--- a/Softwareentwurf/V2/DokuSoftwareEntwurfKugelLinealV2.docx
+++ b/Softwareentwurf/V2/DokuSoftwareEntwurfKugelLinealV2.docx
@@ -77,13 +77,13 @@
           <w:r>
             <w:fldChar w:fldCharType="separate"/>
           </w:r>
-          <w:hyperlink w:anchor="_Toc433565860" w:history="1">
+          <w:hyperlink w:anchor="_Toc433566322" w:history="1">
             <w:r>
               <w:rPr>
                 <w:rStyle w:val="Hyperlink"/>
                 <w:noProof/>
               </w:rPr>
-              <w:t>Ziel des Projektes</w:t>
+              <w:t>1 Ziel des Projektes</w:t>
             </w:r>
             <w:r>
               <w:rPr>
@@ -104,7 +104,7 @@
                 <w:noProof/>
                 <w:webHidden/>
               </w:rPr>
-              <w:instrText xml:space="preserve"> PAGEREF _Toc433565860 \h </w:instrText>
+              <w:instrText xml:space="preserve"> PAGEREF _Toc433566322 \h </w:instrText>
             </w:r>
             <w:r>
               <w:rPr>
@@ -147,13 +147,13 @@
               <w:lang w:eastAsia="de-DE"/>
             </w:rPr>
           </w:pPr>
-          <w:hyperlink w:anchor="_Toc433565861" w:history="1">
+          <w:hyperlink w:anchor="_Toc433566323" w:history="1">
             <w:r>
               <w:rPr>
                 <w:rStyle w:val="Hyperlink"/>
                 <w:noProof/>
               </w:rPr>
-              <w:t>Grundlegende Komponenten</w:t>
+              <w:t>2 Grundlegende Komponenten</w:t>
             </w:r>
             <w:r>
               <w:rPr>
@@ -174,7 +174,7 @@
                 <w:noProof/>
                 <w:webHidden/>
               </w:rPr>
-              <w:instrText xml:space="preserve"> PAGEREF _Toc433565861 \h </w:instrText>
+              <w:instrText xml:space="preserve"> PAGEREF _Toc433566323 \h </w:instrText>
             </w:r>
             <w:r>
               <w:rPr>
@@ -217,13 +217,13 @@
               <w:lang w:eastAsia="de-DE"/>
             </w:rPr>
           </w:pPr>
-          <w:hyperlink w:anchor="_Toc433565862" w:history="1">
+          <w:hyperlink w:anchor="_Toc433566324" w:history="1">
             <w:r>
               <w:rPr>
                 <w:rStyle w:val="Hyperlink"/>
                 <w:noProof/>
               </w:rPr>
-              <w:t>1 Engine</w:t>
+              <w:t>3 Engine</w:t>
             </w:r>
             <w:r>
               <w:rPr>
@@ -244,7 +244,7 @@
                 <w:noProof/>
                 <w:webHidden/>
               </w:rPr>
-              <w:instrText xml:space="preserve"> PAGEREF _Toc433565862 \h </w:instrText>
+              <w:instrText xml:space="preserve"> PAGEREF _Toc433566324 \h </w:instrText>
             </w:r>
             <w:r>
               <w:rPr>
@@ -287,13 +287,13 @@
               <w:lang w:eastAsia="de-DE"/>
             </w:rPr>
           </w:pPr>
-          <w:hyperlink w:anchor="_Toc433565863" w:history="1">
+          <w:hyperlink w:anchor="_Toc433566325" w:history="1">
             <w:r>
               <w:rPr>
                 <w:rStyle w:val="Hyperlink"/>
                 <w:noProof/>
               </w:rPr>
-              <w:t>1.1 Graphics</w:t>
+              <w:t>3.1 Graphics</w:t>
             </w:r>
             <w:r>
               <w:rPr>
@@ -314,7 +314,7 @@
                 <w:noProof/>
                 <w:webHidden/>
               </w:rPr>
-              <w:instrText xml:space="preserve"> PAGEREF _Toc433565863 \h </w:instrText>
+              <w:instrText xml:space="preserve"> PAGEREF _Toc433566325 \h </w:instrText>
             </w:r>
             <w:r>
               <w:rPr>
@@ -357,13 +357,13 @@
               <w:lang w:eastAsia="de-DE"/>
             </w:rPr>
           </w:pPr>
-          <w:hyperlink w:anchor="_Toc433565864" w:history="1">
+          <w:hyperlink w:anchor="_Toc433566326" w:history="1">
             <w:r>
               <w:rPr>
                 <w:rStyle w:val="Hyperlink"/>
                 <w:noProof/>
               </w:rPr>
-              <w:t>1.2 Physics</w:t>
+              <w:t>3.2 Physics</w:t>
             </w:r>
             <w:r>
               <w:rPr>
@@ -384,7 +384,7 @@
                 <w:noProof/>
                 <w:webHidden/>
               </w:rPr>
-              <w:instrText xml:space="preserve"> PAGEREF _Toc433565864 \h </w:instrText>
+              <w:instrText xml:space="preserve"> PAGEREF _Toc433566326 \h </w:instrText>
             </w:r>
             <w:r>
               <w:rPr>
@@ -427,13 +427,13 @@
               <w:lang w:eastAsia="de-DE"/>
             </w:rPr>
           </w:pPr>
-          <w:hyperlink w:anchor="_Toc433565865" w:history="1">
+          <w:hyperlink w:anchor="_Toc433566327" w:history="1">
             <w:r>
               <w:rPr>
                 <w:rStyle w:val="Hyperlink"/>
                 <w:noProof/>
               </w:rPr>
-              <w:t>1.3 Timer</w:t>
+              <w:t>3.3 Timer</w:t>
             </w:r>
             <w:r>
               <w:rPr>
@@ -454,7 +454,7 @@
                 <w:noProof/>
                 <w:webHidden/>
               </w:rPr>
-              <w:instrText xml:space="preserve"> PAGEREF _Toc433565865 \h </w:instrText>
+              <w:instrText xml:space="preserve"> PAGEREF _Toc433566327 \h </w:instrText>
             </w:r>
             <w:r>
               <w:rPr>
@@ -497,13 +497,13 @@
               <w:lang w:eastAsia="de-DE"/>
             </w:rPr>
           </w:pPr>
-          <w:hyperlink w:anchor="_Toc433565866" w:history="1">
+          <w:hyperlink w:anchor="_Toc433566328" w:history="1">
             <w:r>
               <w:rPr>
                 <w:rStyle w:val="Hyperlink"/>
                 <w:noProof/>
               </w:rPr>
-              <w:t>1.4 Processmanager</w:t>
+              <w:t>3.4 Processmanager</w:t>
             </w:r>
             <w:r>
               <w:rPr>
@@ -524,7 +524,7 @@
                 <w:noProof/>
                 <w:webHidden/>
               </w:rPr>
-              <w:instrText xml:space="preserve"> PAGEREF _Toc433565866 \h </w:instrText>
+              <w:instrText xml:space="preserve"> PAGEREF _Toc433566328 \h </w:instrText>
             </w:r>
             <w:r>
               <w:rPr>
@@ -567,13 +567,13 @@
               <w:lang w:eastAsia="de-DE"/>
             </w:rPr>
           </w:pPr>
-          <w:hyperlink w:anchor="_Toc433565867" w:history="1">
+          <w:hyperlink w:anchor="_Toc433566329" w:history="1">
             <w:r>
               <w:rPr>
                 <w:rStyle w:val="Hyperlink"/>
                 <w:noProof/>
               </w:rPr>
-              <w:t>1.5 Eventmanager</w:t>
+              <w:t>3.5 Eventmanager</w:t>
             </w:r>
             <w:r>
               <w:rPr>
@@ -594,7 +594,7 @@
                 <w:noProof/>
                 <w:webHidden/>
               </w:rPr>
-              <w:instrText xml:space="preserve"> PAGEREF _Toc433565867 \h </w:instrText>
+              <w:instrText xml:space="preserve"> PAGEREF _Toc433566329 \h </w:instrText>
             </w:r>
             <w:r>
               <w:rPr>
@@ -637,13 +637,13 @@
               <w:lang w:eastAsia="de-DE"/>
             </w:rPr>
           </w:pPr>
-          <w:hyperlink w:anchor="_Toc433565868" w:history="1">
+          <w:hyperlink w:anchor="_Toc433566330" w:history="1">
             <w:r>
               <w:rPr>
                 <w:rStyle w:val="Hyperlink"/>
                 <w:noProof/>
               </w:rPr>
-              <w:t>1.6 Controller</w:t>
+              <w:t>3.6 Controller</w:t>
             </w:r>
             <w:r>
               <w:rPr>
@@ -664,7 +664,7 @@
                 <w:noProof/>
                 <w:webHidden/>
               </w:rPr>
-              <w:instrText xml:space="preserve"> PAGEREF _Toc433565868 \h </w:instrText>
+              <w:instrText xml:space="preserve"> PAGEREF _Toc433566330 \h </w:instrText>
             </w:r>
             <w:r>
               <w:rPr>
@@ -707,13 +707,13 @@
               <w:lang w:eastAsia="de-DE"/>
             </w:rPr>
           </w:pPr>
-          <w:hyperlink w:anchor="_Toc433565869" w:history="1">
+          <w:hyperlink w:anchor="_Toc433566331" w:history="1">
             <w:r>
               <w:rPr>
                 <w:rStyle w:val="Hyperlink"/>
                 <w:noProof/>
               </w:rPr>
-              <w:t>2 Menüs</w:t>
+              <w:t>4 Menüs</w:t>
             </w:r>
             <w:r>
               <w:rPr>
@@ -734,7 +734,7 @@
                 <w:noProof/>
                 <w:webHidden/>
               </w:rPr>
-              <w:instrText xml:space="preserve"> PAGEREF _Toc433565869 \h </w:instrText>
+              <w:instrText xml:space="preserve"> PAGEREF _Toc433566331 \h </w:instrText>
             </w:r>
             <w:r>
               <w:rPr>
@@ -777,13 +777,13 @@
               <w:lang w:eastAsia="de-DE"/>
             </w:rPr>
           </w:pPr>
-          <w:hyperlink w:anchor="_Toc433565870" w:history="1">
+          <w:hyperlink w:anchor="_Toc433566332" w:history="1">
             <w:r>
               <w:rPr>
                 <w:rStyle w:val="Hyperlink"/>
                 <w:noProof/>
               </w:rPr>
-              <w:t>2.1 Erstellung der Menüoberfläche:</w:t>
+              <w:t>4.1 Erstellung der Menüoberfläche:</w:t>
             </w:r>
             <w:r>
               <w:rPr>
@@ -804,7 +804,7 @@
                 <w:noProof/>
                 <w:webHidden/>
               </w:rPr>
-              <w:instrText xml:space="preserve"> PAGEREF _Toc433565870 \h </w:instrText>
+              <w:instrText xml:space="preserve"> PAGEREF _Toc433566332 \h </w:instrText>
             </w:r>
             <w:r>
               <w:rPr>
@@ -847,13 +847,13 @@
               <w:lang w:eastAsia="de-DE"/>
             </w:rPr>
           </w:pPr>
-          <w:hyperlink w:anchor="_Toc433565871" w:history="1">
+          <w:hyperlink w:anchor="_Toc433566333" w:history="1">
             <w:r>
               <w:rPr>
                 <w:rStyle w:val="Hyperlink"/>
                 <w:noProof/>
               </w:rPr>
-              <w:t>2.2 Main</w:t>
+              <w:t>4.2 Main</w:t>
             </w:r>
             <w:r>
               <w:rPr>
@@ -874,7 +874,7 @@
                 <w:noProof/>
                 <w:webHidden/>
               </w:rPr>
-              <w:instrText xml:space="preserve"> PAGEREF _Toc433565871 \h </w:instrText>
+              <w:instrText xml:space="preserve"> PAGEREF _Toc433566333 \h </w:instrText>
             </w:r>
             <w:r>
               <w:rPr>
@@ -917,13 +917,13 @@
               <w:lang w:eastAsia="de-DE"/>
             </w:rPr>
           </w:pPr>
-          <w:hyperlink w:anchor="_Toc433565872" w:history="1">
+          <w:hyperlink w:anchor="_Toc433566334" w:history="1">
             <w:r>
               <w:rPr>
                 <w:rStyle w:val="Hyperlink"/>
                 <w:noProof/>
               </w:rPr>
-              <w:t>3 Spielfeld</w:t>
+              <w:t>5 Spielfeld</w:t>
             </w:r>
             <w:r>
               <w:rPr>
@@ -944,7 +944,7 @@
                 <w:noProof/>
                 <w:webHidden/>
               </w:rPr>
-              <w:instrText xml:space="preserve"> PAGEREF _Toc433565872 \h </w:instrText>
+              <w:instrText xml:space="preserve"> PAGEREF _Toc433566334 \h </w:instrText>
             </w:r>
             <w:r>
               <w:rPr>
@@ -987,13 +987,13 @@
               <w:lang w:eastAsia="de-DE"/>
             </w:rPr>
           </w:pPr>
-          <w:hyperlink w:anchor="_Toc433565873" w:history="1">
+          <w:hyperlink w:anchor="_Toc433566335" w:history="1">
             <w:r>
               <w:rPr>
                 <w:rStyle w:val="Hyperlink"/>
                 <w:noProof/>
               </w:rPr>
-              <w:t>3.1 Playingfield</w:t>
+              <w:t>5.1 Playingfield</w:t>
             </w:r>
             <w:r>
               <w:rPr>
@@ -1014,7 +1014,7 @@
                 <w:noProof/>
                 <w:webHidden/>
               </w:rPr>
-              <w:instrText xml:space="preserve"> PAGEREF _Toc433565873 \h </w:instrText>
+              <w:instrText xml:space="preserve"> PAGEREF _Toc433566335 \h </w:instrText>
             </w:r>
             <w:r>
               <w:rPr>
@@ -1057,13 +1057,13 @@
               <w:lang w:eastAsia="de-DE"/>
             </w:rPr>
           </w:pPr>
-          <w:hyperlink w:anchor="_Toc433565874" w:history="1">
+          <w:hyperlink w:anchor="_Toc433566336" w:history="1">
             <w:r>
               <w:rPr>
                 <w:rStyle w:val="Hyperlink"/>
                 <w:noProof/>
               </w:rPr>
-              <w:t>3.2 PowerBar</w:t>
+              <w:t>5.2 PowerBar</w:t>
             </w:r>
             <w:r>
               <w:rPr>
@@ -1084,7 +1084,7 @@
                 <w:noProof/>
                 <w:webHidden/>
               </w:rPr>
-              <w:instrText xml:space="preserve"> PAGEREF _Toc433565874 \h </w:instrText>
+              <w:instrText xml:space="preserve"> PAGEREF _Toc433566336 \h </w:instrText>
             </w:r>
             <w:r>
               <w:rPr>
@@ -1127,13 +1127,13 @@
               <w:lang w:eastAsia="de-DE"/>
             </w:rPr>
           </w:pPr>
-          <w:hyperlink w:anchor="_Toc433565875" w:history="1">
+          <w:hyperlink w:anchor="_Toc433566337" w:history="1">
             <w:r>
               <w:rPr>
                 <w:rStyle w:val="Hyperlink"/>
                 <w:noProof/>
               </w:rPr>
-              <w:t>3.3 ScoreBoard</w:t>
+              <w:t>5.3 ScoreBoard</w:t>
             </w:r>
             <w:r>
               <w:rPr>
@@ -1154,7 +1154,7 @@
                 <w:noProof/>
                 <w:webHidden/>
               </w:rPr>
-              <w:instrText xml:space="preserve"> PAGEREF _Toc433565875 \h </w:instrText>
+              <w:instrText xml:space="preserve"> PAGEREF _Toc433566337 \h </w:instrText>
             </w:r>
             <w:r>
               <w:rPr>
@@ -1197,13 +1197,13 @@
               <w:lang w:eastAsia="de-DE"/>
             </w:rPr>
           </w:pPr>
-          <w:hyperlink w:anchor="_Toc433565876" w:history="1">
+          <w:hyperlink w:anchor="_Toc433566338" w:history="1">
             <w:r>
               <w:rPr>
                 <w:rStyle w:val="Hyperlink"/>
                 <w:noProof/>
               </w:rPr>
-              <w:t>3.4 WindMeter</w:t>
+              <w:t>5.4 WindMeter</w:t>
             </w:r>
             <w:r>
               <w:rPr>
@@ -1224,7 +1224,7 @@
                 <w:noProof/>
                 <w:webHidden/>
               </w:rPr>
-              <w:instrText xml:space="preserve"> PAGEREF _Toc433565876 \h </w:instrText>
+              <w:instrText xml:space="preserve"> PAGEREF _Toc433566338 \h </w:instrText>
             </w:r>
             <w:r>
               <w:rPr>
@@ -1267,13 +1267,13 @@
               <w:lang w:eastAsia="de-DE"/>
             </w:rPr>
           </w:pPr>
-          <w:hyperlink w:anchor="_Toc433565877" w:history="1">
+          <w:hyperlink w:anchor="_Toc433566339" w:history="1">
             <w:r>
               <w:rPr>
                 <w:rStyle w:val="Hyperlink"/>
                 <w:noProof/>
               </w:rPr>
-              <w:t>4 Spielfeldelemente</w:t>
+              <w:t>6 Spielfeldelemente</w:t>
             </w:r>
             <w:r>
               <w:rPr>
@@ -1294,7 +1294,7 @@
                 <w:noProof/>
                 <w:webHidden/>
               </w:rPr>
-              <w:instrText xml:space="preserve"> PAGEREF _Toc433565877 \h </w:instrText>
+              <w:instrText xml:space="preserve"> PAGEREF _Toc433566339 \h </w:instrText>
             </w:r>
             <w:r>
               <w:rPr>
@@ -1337,13 +1337,13 @@
               <w:lang w:eastAsia="de-DE"/>
             </w:rPr>
           </w:pPr>
-          <w:hyperlink w:anchor="_Toc433565878" w:history="1">
+          <w:hyperlink w:anchor="_Toc433566340" w:history="1">
             <w:r>
               <w:rPr>
                 <w:rStyle w:val="Hyperlink"/>
                 <w:noProof/>
               </w:rPr>
-              <w:t>4.1 Vector</w:t>
+              <w:t>6.1 Vector</w:t>
             </w:r>
             <w:r>
               <w:rPr>
@@ -1364,7 +1364,7 @@
                 <w:noProof/>
                 <w:webHidden/>
               </w:rPr>
-              <w:instrText xml:space="preserve"> PAGEREF _Toc433565878 \h </w:instrText>
+              <w:instrText xml:space="preserve"> PAGEREF _Toc433566340 \h </w:instrText>
             </w:r>
             <w:r>
               <w:rPr>
@@ -1407,13 +1407,13 @@
               <w:lang w:eastAsia="de-DE"/>
             </w:rPr>
           </w:pPr>
-          <w:hyperlink w:anchor="_Toc433565879" w:history="1">
+          <w:hyperlink w:anchor="_Toc433566341" w:history="1">
             <w:r>
               <w:rPr>
                 <w:rStyle w:val="Hyperlink"/>
                 <w:noProof/>
               </w:rPr>
-              <w:t>4.2 Entity</w:t>
+              <w:t>6.2 Entity</w:t>
             </w:r>
             <w:r>
               <w:rPr>
@@ -1434,7 +1434,7 @@
                 <w:noProof/>
                 <w:webHidden/>
               </w:rPr>
-              <w:instrText xml:space="preserve"> PAGEREF _Toc433565879 \h </w:instrText>
+              <w:instrText xml:space="preserve"> PAGEREF _Toc433566341 \h </w:instrText>
             </w:r>
             <w:r>
               <w:rPr>
@@ -1477,13 +1477,13 @@
               <w:lang w:eastAsia="de-DE"/>
             </w:rPr>
           </w:pPr>
-          <w:hyperlink w:anchor="_Toc433565880" w:history="1">
+          <w:hyperlink w:anchor="_Toc433566342" w:history="1">
             <w:r>
               <w:rPr>
                 <w:rStyle w:val="Hyperlink"/>
                 <w:noProof/>
               </w:rPr>
-              <w:t>4.3 Circle</w:t>
+              <w:t>6.3 Circle</w:t>
             </w:r>
             <w:r>
               <w:rPr>
@@ -1504,7 +1504,7 @@
                 <w:noProof/>
                 <w:webHidden/>
               </w:rPr>
-              <w:instrText xml:space="preserve"> PAGEREF _Toc433565880 \h </w:instrText>
+              <w:instrText xml:space="preserve"> PAGEREF _Toc433566342 \h </w:instrText>
             </w:r>
             <w:r>
               <w:rPr>
@@ -1547,13 +1547,13 @@
               <w:lang w:eastAsia="de-DE"/>
             </w:rPr>
           </w:pPr>
-          <w:hyperlink w:anchor="_Toc433565881" w:history="1">
+          <w:hyperlink w:anchor="_Toc433566343" w:history="1">
             <w:r>
               <w:rPr>
                 <w:rStyle w:val="Hyperlink"/>
                 <w:noProof/>
               </w:rPr>
-              <w:t>4.4 Ball</w:t>
+              <w:t>6.4 Ball</w:t>
             </w:r>
             <w:r>
               <w:rPr>
@@ -1574,7 +1574,7 @@
                 <w:noProof/>
                 <w:webHidden/>
               </w:rPr>
-              <w:instrText xml:space="preserve"> PAGEREF _Toc433565881 \h </w:instrText>
+              <w:instrText xml:space="preserve"> PAGEREF _Toc433566343 \h </w:instrText>
             </w:r>
             <w:r>
               <w:rPr>
@@ -1617,13 +1617,13 @@
               <w:lang w:eastAsia="de-DE"/>
             </w:rPr>
           </w:pPr>
-          <w:hyperlink w:anchor="_Toc433565882" w:history="1">
+          <w:hyperlink w:anchor="_Toc433566344" w:history="1">
             <w:r>
               <w:rPr>
                 <w:rStyle w:val="Hyperlink"/>
                 <w:noProof/>
               </w:rPr>
-              <w:t>4.5 TargetCircle</w:t>
+              <w:t>6.5 TargetCircle</w:t>
             </w:r>
             <w:r>
               <w:rPr>
@@ -1644,7 +1644,7 @@
                 <w:noProof/>
                 <w:webHidden/>
               </w:rPr>
-              <w:instrText xml:space="preserve"> PAGEREF _Toc433565882 \h </w:instrText>
+              <w:instrText xml:space="preserve"> PAGEREF _Toc433566344 \h </w:instrText>
             </w:r>
             <w:r>
               <w:rPr>
@@ -1687,13 +1687,13 @@
               <w:lang w:eastAsia="de-DE"/>
             </w:rPr>
           </w:pPr>
-          <w:hyperlink w:anchor="_Toc433565883" w:history="1">
+          <w:hyperlink w:anchor="_Toc433566345" w:history="1">
             <w:r>
               <w:rPr>
                 <w:rStyle w:val="Hyperlink"/>
                 <w:noProof/>
               </w:rPr>
-              <w:t>4.6 Rectangle</w:t>
+              <w:t>6.6 Rectangle</w:t>
             </w:r>
             <w:r>
               <w:rPr>
@@ -1714,7 +1714,7 @@
                 <w:noProof/>
                 <w:webHidden/>
               </w:rPr>
-              <w:instrText xml:space="preserve"> PAGEREF _Toc433565883 \h </w:instrText>
+              <w:instrText xml:space="preserve"> PAGEREF _Toc433566345 \h </w:instrText>
             </w:r>
             <w:r>
               <w:rPr>
@@ -1757,13 +1757,13 @@
               <w:lang w:eastAsia="de-DE"/>
             </w:rPr>
           </w:pPr>
-          <w:hyperlink w:anchor="_Toc433565884" w:history="1">
+          <w:hyperlink w:anchor="_Toc433566346" w:history="1">
             <w:r>
               <w:rPr>
                 <w:rStyle w:val="Hyperlink"/>
                 <w:noProof/>
               </w:rPr>
-              <w:t>4.7 TargetRectangle</w:t>
+              <w:t>6.7 TargetRectangle</w:t>
             </w:r>
             <w:r>
               <w:rPr>
@@ -1784,7 +1784,7 @@
                 <w:noProof/>
                 <w:webHidden/>
               </w:rPr>
-              <w:instrText xml:space="preserve"> PAGEREF _Toc433565884 \h </w:instrText>
+              <w:instrText xml:space="preserve"> PAGEREF _Toc433566346 \h </w:instrText>
             </w:r>
             <w:r>
               <w:rPr>
@@ -1827,13 +1827,13 @@
               <w:lang w:eastAsia="de-DE"/>
             </w:rPr>
           </w:pPr>
-          <w:hyperlink w:anchor="_Toc433565885" w:history="1">
+          <w:hyperlink w:anchor="_Toc433566347" w:history="1">
             <w:r>
               <w:rPr>
                 <w:rStyle w:val="Hyperlink"/>
                 <w:noProof/>
               </w:rPr>
-              <w:t>4.8 Catapult</w:t>
+              <w:t>6.8 Catapult</w:t>
             </w:r>
             <w:r>
               <w:rPr>
@@ -1854,7 +1854,7 @@
                 <w:noProof/>
                 <w:webHidden/>
               </w:rPr>
-              <w:instrText xml:space="preserve"> PAGEREF _Toc433565885 \h </w:instrText>
+              <w:instrText xml:space="preserve"> PAGEREF _Toc433566347 \h </w:instrText>
             </w:r>
             <w:r>
               <w:rPr>
@@ -1897,13 +1897,13 @@
               <w:lang w:eastAsia="de-DE"/>
             </w:rPr>
           </w:pPr>
-          <w:hyperlink w:anchor="_Toc433565886" w:history="1">
+          <w:hyperlink w:anchor="_Toc433566348" w:history="1">
             <w:r>
               <w:rPr>
                 <w:rStyle w:val="Hyperlink"/>
                 <w:noProof/>
               </w:rPr>
-              <w:t>5 DragTrajectory</w:t>
+              <w:t>7 DragTrajectory</w:t>
             </w:r>
             <w:r>
               <w:rPr>
@@ -1924,7 +1924,7 @@
                 <w:noProof/>
                 <w:webHidden/>
               </w:rPr>
-              <w:instrText xml:space="preserve"> PAGEREF _Toc433565886 \h </w:instrText>
+              <w:instrText xml:space="preserve"> PAGEREF _Toc433566348 \h </w:instrText>
             </w:r>
             <w:r>
               <w:rPr>
@@ -1973,17 +1973,22 @@
       <w:r>
         <w:br w:type="page"/>
       </w:r>
+      <w:bookmarkStart w:id="0" w:name="_GoBack"/>
+      <w:bookmarkEnd w:id="0"/>
     </w:p>
     <w:p>
       <w:pPr>
         <w:pStyle w:val="berschrift1"/>
       </w:pPr>
-      <w:bookmarkStart w:id="0" w:name="_Toc433565860"/>
+      <w:bookmarkStart w:id="1" w:name="_Toc433566322"/>
       <w:r>
         <w:lastRenderedPageBreak/>
+        <w:t xml:space="preserve">1 </w:t>
+      </w:r>
+      <w:r>
         <w:t>Ziel des Projektes</w:t>
       </w:r>
-      <w:bookmarkEnd w:id="0"/>
+      <w:bookmarkEnd w:id="1"/>
     </w:p>
     <w:p>
       <w:r>
@@ -1994,11 +1999,14 @@
       <w:pPr>
         <w:pStyle w:val="berschrift1"/>
       </w:pPr>
-      <w:bookmarkStart w:id="1" w:name="_Toc433565861"/>
+      <w:bookmarkStart w:id="2" w:name="_Toc433566323"/>
+      <w:r>
+        <w:t xml:space="preserve">2 </w:t>
+      </w:r>
       <w:r>
         <w:t>Grundlegende Komponenten</w:t>
       </w:r>
-      <w:bookmarkEnd w:id="1"/>
+      <w:bookmarkEnd w:id="2"/>
     </w:p>
     <w:p>
       <w:r>
@@ -2022,10 +2030,7 @@
     </w:p>
     <w:p>
       <w:r>
-        <w:t>3. Es gibt eine Komponente zum Halten, Speichern</w:t>
-      </w:r>
-      <w:r>
-        <w:t xml:space="preserve"> und Laden der Daten (Model)   </w:t>
+        <w:t xml:space="preserve">3. Es gibt eine Komponente zum Halten, Speichern und Laden der Daten (Model)   </w:t>
       </w:r>
     </w:p>
     <w:p>
@@ -2054,17 +2059,17 @@
         <w:rPr>
           <w:b/>
         </w:rPr>
-      </w:r>
-      <w:r>
-        <w:rPr>
-          <w:b/>
-        </w:rPr>
         <w:instrText xml:space="preserve"> \* MERGEFORMAT </w:instrText>
       </w:r>
       <w:r>
         <w:rPr>
           <w:b/>
         </w:rPr>
+      </w:r>
+      <w:r>
+        <w:rPr>
+          <w:b/>
+        </w:rPr>
         <w:fldChar w:fldCharType="separate"/>
       </w:r>
       <w:r>
@@ -2098,17 +2103,17 @@
         <w:rPr>
           <w:b/>
         </w:rPr>
-      </w:r>
-      <w:r>
-        <w:rPr>
-          <w:b/>
-        </w:rPr>
         <w:instrText xml:space="preserve"> \* MERGEFORMAT </w:instrText>
       </w:r>
       <w:r>
         <w:rPr>
           <w:b/>
         </w:rPr>
+      </w:r>
+      <w:r>
+        <w:rPr>
+          <w:b/>
+        </w:rPr>
         <w:fldChar w:fldCharType="separate"/>
       </w:r>
       <w:r>
@@ -2142,17 +2147,17 @@
         <w:rPr>
           <w:b/>
         </w:rPr>
-      </w:r>
-      <w:r>
-        <w:rPr>
-          <w:b/>
-        </w:rPr>
         <w:instrText xml:space="preserve"> \* MERGEFORMAT </w:instrText>
       </w:r>
       <w:r>
         <w:rPr>
           <w:b/>
         </w:rPr>
+      </w:r>
+      <w:r>
+        <w:rPr>
+          <w:b/>
+        </w:rPr>
         <w:fldChar w:fldCharType="separate"/>
       </w:r>
       <w:r>
@@ -2191,17 +2196,17 @@
         <w:rPr>
           <w:b/>
         </w:rPr>
-      </w:r>
-      <w:r>
-        <w:rPr>
-          <w:b/>
-        </w:rPr>
         <w:instrText xml:space="preserve"> \* MERGEFORMAT </w:instrText>
       </w:r>
       <w:r>
         <w:rPr>
           <w:b/>
         </w:rPr>
+      </w:r>
+      <w:r>
+        <w:rPr>
+          <w:b/>
+        </w:rPr>
         <w:fldChar w:fldCharType="separate"/>
       </w:r>
       <w:r>
@@ -2235,17 +2240,17 @@
         <w:rPr>
           <w:b/>
         </w:rPr>
-      </w:r>
-      <w:r>
-        <w:rPr>
-          <w:b/>
-        </w:rPr>
         <w:instrText xml:space="preserve"> \* MERGEFORMAT </w:instrText>
       </w:r>
       <w:r>
         <w:rPr>
           <w:b/>
         </w:rPr>
+      </w:r>
+      <w:r>
+        <w:rPr>
+          <w:b/>
+        </w:rPr>
         <w:fldChar w:fldCharType="separate"/>
       </w:r>
       <w:r>
@@ -2279,17 +2284,17 @@
         <w:rPr>
           <w:b/>
         </w:rPr>
-      </w:r>
-      <w:r>
-        <w:rPr>
-          <w:b/>
-        </w:rPr>
         <w:instrText xml:space="preserve"> \* MERGEFORMAT </w:instrText>
       </w:r>
       <w:r>
         <w:rPr>
           <w:b/>
         </w:rPr>
+      </w:r>
+      <w:r>
+        <w:rPr>
+          <w:b/>
+        </w:rPr>
         <w:fldChar w:fldCharType="separate"/>
       </w:r>
       <w:r>
@@ -2334,17 +2339,17 @@
         <w:rPr>
           <w:b/>
         </w:rPr>
-      </w:r>
-      <w:r>
-        <w:rPr>
-          <w:b/>
-        </w:rPr>
         <w:instrText xml:space="preserve"> \* MERGEFORMAT </w:instrText>
       </w:r>
       <w:r>
         <w:rPr>
           <w:b/>
         </w:rPr>
+      </w:r>
+      <w:r>
+        <w:rPr>
+          <w:b/>
+        </w:rPr>
         <w:fldChar w:fldCharType="separate"/>
       </w:r>
       <w:r>
@@ -2378,17 +2383,17 @@
         <w:rPr>
           <w:b/>
         </w:rPr>
-      </w:r>
-      <w:r>
-        <w:rPr>
-          <w:b/>
-        </w:rPr>
         <w:instrText xml:space="preserve"> \* MERGEFORMAT </w:instrText>
       </w:r>
       <w:r>
         <w:rPr>
           <w:b/>
         </w:rPr>
+      </w:r>
+      <w:r>
+        <w:rPr>
+          <w:b/>
+        </w:rPr>
         <w:fldChar w:fldCharType="separate"/>
       </w:r>
       <w:r>
@@ -2428,17 +2433,17 @@
         <w:rPr>
           <w:b/>
         </w:rPr>
-      </w:r>
-      <w:r>
-        <w:rPr>
-          <w:b/>
-        </w:rPr>
         <w:instrText xml:space="preserve"> \* MERGEFORMAT </w:instrText>
       </w:r>
       <w:r>
         <w:rPr>
           <w:b/>
         </w:rPr>
+      </w:r>
+      <w:r>
+        <w:rPr>
+          <w:b/>
+        </w:rPr>
         <w:fldChar w:fldCharType="separate"/>
       </w:r>
       <w:r>
@@ -2461,10 +2466,10 @@
       <w:pPr>
         <w:pStyle w:val="berschrift1"/>
       </w:pPr>
-      <w:bookmarkStart w:id="2" w:name="_Ref433565597"/>
-      <w:bookmarkStart w:id="3" w:name="_Toc433565862"/>
-      <w:r>
-        <w:t>1</w:t>
+      <w:bookmarkStart w:id="3" w:name="_Ref433565597"/>
+      <w:bookmarkStart w:id="4" w:name="_Toc433566324"/>
+      <w:r>
+        <w:t>3</w:t>
       </w:r>
       <w:r>
         <w:t xml:space="preserve"> </w:t>
@@ -2472,8 +2477,8 @@
       <w:r>
         <w:t>Engine</w:t>
       </w:r>
-      <w:bookmarkEnd w:id="2"/>
       <w:bookmarkEnd w:id="3"/>
+      <w:bookmarkEnd w:id="4"/>
     </w:p>
     <w:p>
       <w:r>
@@ -2505,14 +2510,17 @@
       <w:pPr>
         <w:pStyle w:val="berschrift2"/>
       </w:pPr>
-      <w:bookmarkStart w:id="4" w:name="_Toc433565863"/>
-      <w:r>
-        <w:t xml:space="preserve">1.1 </w:t>
+      <w:bookmarkStart w:id="5" w:name="_Toc433566325"/>
+      <w:r>
+        <w:t>3</w:t>
+      </w:r>
+      <w:r>
+        <w:t xml:space="preserve">.1 </w:t>
       </w:r>
       <w:r>
         <w:t>Graphics</w:t>
       </w:r>
-      <w:bookmarkEnd w:id="4"/>
+      <w:bookmarkEnd w:id="5"/>
     </w:p>
     <w:p>
       <w:r>
@@ -2552,15 +2560,18 @@
       <w:pPr>
         <w:pStyle w:val="berschrift2"/>
       </w:pPr>
-      <w:bookmarkStart w:id="5" w:name="_Toc433565864"/>
-      <w:r>
-        <w:t xml:space="preserve">1.2 </w:t>
+      <w:bookmarkStart w:id="6" w:name="_Toc433566326"/>
+      <w:r>
+        <w:t>3</w:t>
+      </w:r>
+      <w:r>
+        <w:t xml:space="preserve">.2 </w:t>
       </w:r>
       <w:proofErr w:type="spellStart"/>
       <w:r>
         <w:t>Physics</w:t>
       </w:r>
-      <w:bookmarkEnd w:id="5"/>
+      <w:bookmarkEnd w:id="6"/>
       <w:proofErr w:type="spellEnd"/>
     </w:p>
     <w:p>
@@ -2617,15 +2628,18 @@
       <w:pPr>
         <w:pStyle w:val="berschrift2"/>
       </w:pPr>
-      <w:bookmarkStart w:id="6" w:name="_Toc433565865"/>
-      <w:r>
-        <w:t xml:space="preserve">1.3 </w:t>
+      <w:bookmarkStart w:id="7" w:name="_Toc433566327"/>
+      <w:r>
+        <w:t>3</w:t>
+      </w:r>
+      <w:r>
+        <w:t xml:space="preserve">.3 </w:t>
       </w:r>
       <w:proofErr w:type="spellStart"/>
       <w:r>
         <w:t>Timer</w:t>
       </w:r>
-      <w:bookmarkEnd w:id="6"/>
+      <w:bookmarkEnd w:id="7"/>
       <w:proofErr w:type="spellEnd"/>
     </w:p>
     <w:p>
@@ -2656,17 +2670,20 @@
       <w:pPr>
         <w:pStyle w:val="berschrift2"/>
       </w:pPr>
-      <w:bookmarkStart w:id="7" w:name="_Ref433565613"/>
-      <w:bookmarkStart w:id="8" w:name="_Toc433565866"/>
-      <w:r>
-        <w:t xml:space="preserve">1.4 </w:t>
+      <w:bookmarkStart w:id="8" w:name="_Ref433565613"/>
+      <w:bookmarkStart w:id="9" w:name="_Toc433566328"/>
+      <w:r>
+        <w:t>3</w:t>
+      </w:r>
+      <w:r>
+        <w:t xml:space="preserve">.4 </w:t>
       </w:r>
       <w:proofErr w:type="spellStart"/>
       <w:r>
         <w:t>Processmanager</w:t>
       </w:r>
-      <w:bookmarkEnd w:id="7"/>
       <w:bookmarkEnd w:id="8"/>
+      <w:bookmarkEnd w:id="9"/>
       <w:proofErr w:type="spellEnd"/>
     </w:p>
     <w:p>
@@ -2779,16 +2796,19 @@
       <w:pPr>
         <w:pStyle w:val="berschrift2"/>
       </w:pPr>
-      <w:bookmarkStart w:id="9" w:name="_Ref433565605"/>
-      <w:bookmarkStart w:id="10" w:name="_Toc433565867"/>
-      <w:r>
-        <w:t xml:space="preserve">1.5 </w:t>
+      <w:bookmarkStart w:id="10" w:name="_Ref433565605"/>
+      <w:bookmarkStart w:id="11" w:name="_Toc433566329"/>
+      <w:r>
+        <w:t>3</w:t>
+      </w:r>
+      <w:r>
+        <w:t xml:space="preserve">.5 </w:t>
       </w:r>
       <w:r>
         <w:t>Eventmanager</w:t>
       </w:r>
-      <w:bookmarkEnd w:id="9"/>
       <w:bookmarkEnd w:id="10"/>
+      <w:bookmarkEnd w:id="11"/>
     </w:p>
     <w:p>
       <w:r>
@@ -2858,15 +2878,18 @@
       <w:pPr>
         <w:pStyle w:val="berschrift2"/>
       </w:pPr>
-      <w:bookmarkStart w:id="11" w:name="_Toc433565868"/>
+      <w:bookmarkStart w:id="12" w:name="_Toc433566330"/>
       <w:r>
         <w:lastRenderedPageBreak/>
-        <w:t xml:space="preserve">1.6 </w:t>
+        <w:t>3</w:t>
+      </w:r>
+      <w:r>
+        <w:t xml:space="preserve">.6 </w:t>
       </w:r>
       <w:r>
         <w:t>Controller</w:t>
       </w:r>
-      <w:bookmarkEnd w:id="11"/>
+      <w:bookmarkEnd w:id="12"/>
     </w:p>
     <w:p>
       <w:r>
@@ -2957,21 +2980,35 @@
     </w:p>
     <w:p>
       <w:pPr>
+        <w:pStyle w:val="berschrift1"/>
+      </w:pPr>
+      <w:bookmarkStart w:id="13" w:name="_Toc433566331"/>
+      <w:r>
+        <w:t xml:space="preserve">4 </w:t>
+      </w:r>
+      <w:r>
+        <w:t>Menüs</w:t>
+      </w:r>
+      <w:bookmarkEnd w:id="13"/>
+    </w:p>
+    <w:p>
+      <w:pPr>
         <w:pStyle w:val="berschrift2"/>
       </w:pPr>
-      <w:bookmarkStart w:id="12" w:name="_Toc433565870"/>
-      <w:r>
-        <w:t xml:space="preserve">2.1 </w:t>
+      <w:bookmarkStart w:id="14" w:name="_Toc433566332"/>
+      <w:r>
+        <w:t>4</w:t>
+      </w:r>
+      <w:r>
+        <w:t xml:space="preserve">.1 </w:t>
       </w:r>
       <w:r>
         <w:t>Erstellung der Menüoberfläche:</w:t>
       </w:r>
-      <w:bookmarkEnd w:id="12"/>
+      <w:bookmarkEnd w:id="14"/>
       <w:r>
         <w:t xml:space="preserve"> </w:t>
       </w:r>
-      <w:bookmarkStart w:id="13" w:name="_GoBack"/>
-      <w:bookmarkEnd w:id="13"/>
     </w:p>
     <w:p>
       <w:pPr>
@@ -3056,14 +3093,17 @@
       <w:pPr>
         <w:pStyle w:val="berschrift2"/>
       </w:pPr>
-      <w:bookmarkStart w:id="14" w:name="_Toc433565871"/>
-      <w:r>
-        <w:t xml:space="preserve">2.2 </w:t>
+      <w:bookmarkStart w:id="15" w:name="_Toc433566333"/>
+      <w:r>
+        <w:t>4</w:t>
+      </w:r>
+      <w:r>
+        <w:t xml:space="preserve">.2 </w:t>
       </w:r>
       <w:r>
         <w:t>Main</w:t>
       </w:r>
-      <w:bookmarkEnd w:id="14"/>
+      <w:bookmarkEnd w:id="15"/>
     </w:p>
     <w:p>
       <w:r>
@@ -3231,16 +3271,19 @@
       <w:pPr>
         <w:pStyle w:val="berschrift1"/>
       </w:pPr>
-      <w:bookmarkStart w:id="15" w:name="_Ref433565732"/>
-      <w:bookmarkStart w:id="16" w:name="_Toc433565872"/>
-      <w:r>
-        <w:t xml:space="preserve">3 </w:t>
+      <w:bookmarkStart w:id="16" w:name="_Ref433565732"/>
+      <w:bookmarkStart w:id="17" w:name="_Toc433566334"/>
+      <w:r>
+        <w:t>5</w:t>
+      </w:r>
+      <w:r>
+        <w:t xml:space="preserve"> </w:t>
       </w:r>
       <w:r>
         <w:t>Spielfeld</w:t>
       </w:r>
-      <w:bookmarkEnd w:id="15"/>
       <w:bookmarkEnd w:id="16"/>
+      <w:bookmarkEnd w:id="17"/>
       <w:r>
         <w:t xml:space="preserve"> </w:t>
       </w:r>
@@ -3249,15 +3292,18 @@
       <w:pPr>
         <w:pStyle w:val="berschrift2"/>
       </w:pPr>
-      <w:bookmarkStart w:id="17" w:name="_Toc433565873"/>
-      <w:r>
-        <w:t xml:space="preserve">3.1 </w:t>
+      <w:bookmarkStart w:id="18" w:name="_Toc433566335"/>
+      <w:r>
+        <w:t>5</w:t>
+      </w:r>
+      <w:r>
+        <w:t xml:space="preserve">.1 </w:t>
       </w:r>
       <w:proofErr w:type="spellStart"/>
       <w:r>
         <w:t>Playingfield</w:t>
       </w:r>
-      <w:bookmarkEnd w:id="17"/>
+      <w:bookmarkEnd w:id="18"/>
       <w:proofErr w:type="spellEnd"/>
     </w:p>
     <w:p>
@@ -3509,15 +3555,18 @@
       <w:pPr>
         <w:pStyle w:val="berschrift2"/>
       </w:pPr>
-      <w:bookmarkStart w:id="18" w:name="_Toc433565874"/>
-      <w:r>
-        <w:t xml:space="preserve">3.2 </w:t>
+      <w:bookmarkStart w:id="19" w:name="_Toc433566336"/>
+      <w:r>
+        <w:t>5</w:t>
+      </w:r>
+      <w:r>
+        <w:t xml:space="preserve">.2 </w:t>
       </w:r>
       <w:proofErr w:type="spellStart"/>
       <w:r>
         <w:t>PowerBar</w:t>
       </w:r>
-      <w:bookmarkEnd w:id="18"/>
+      <w:bookmarkEnd w:id="19"/>
       <w:proofErr w:type="spellEnd"/>
     </w:p>
     <w:p>
@@ -3591,16 +3640,19 @@
       <w:pPr>
         <w:pStyle w:val="berschrift2"/>
       </w:pPr>
-      <w:bookmarkStart w:id="19" w:name="_Toc433565875"/>
+      <w:bookmarkStart w:id="20" w:name="_Toc433566337"/>
       <w:r>
         <w:lastRenderedPageBreak/>
-        <w:t xml:space="preserve">3.3 </w:t>
+        <w:t>5</w:t>
+      </w:r>
+      <w:r>
+        <w:t xml:space="preserve">.3 </w:t>
       </w:r>
       <w:proofErr w:type="spellStart"/>
       <w:r>
         <w:t>ScoreBoard</w:t>
       </w:r>
-      <w:bookmarkEnd w:id="19"/>
+      <w:bookmarkEnd w:id="20"/>
       <w:proofErr w:type="spellEnd"/>
     </w:p>
     <w:p>
@@ -3672,15 +3724,18 @@
       <w:pPr>
         <w:pStyle w:val="berschrift2"/>
       </w:pPr>
-      <w:bookmarkStart w:id="20" w:name="_Toc433565876"/>
-      <w:r>
-        <w:t xml:space="preserve">3.4 </w:t>
+      <w:bookmarkStart w:id="21" w:name="_Toc433566338"/>
+      <w:r>
+        <w:t>5</w:t>
+      </w:r>
+      <w:r>
+        <w:t xml:space="preserve">.4 </w:t>
       </w:r>
       <w:proofErr w:type="spellStart"/>
       <w:r>
         <w:t>WindMeter</w:t>
       </w:r>
-      <w:bookmarkEnd w:id="20"/>
+      <w:bookmarkEnd w:id="21"/>
       <w:proofErr w:type="spellEnd"/>
     </w:p>
     <w:p>
@@ -3747,32 +3802,38 @@
       <w:pPr>
         <w:pStyle w:val="berschrift1"/>
       </w:pPr>
-      <w:bookmarkStart w:id="21" w:name="_Ref433565500"/>
-      <w:bookmarkStart w:id="22" w:name="_Ref433565739"/>
-      <w:bookmarkStart w:id="23" w:name="_Toc433565877"/>
-      <w:r>
-        <w:t xml:space="preserve">4 </w:t>
+      <w:bookmarkStart w:id="22" w:name="_Ref433565500"/>
+      <w:bookmarkStart w:id="23" w:name="_Ref433565739"/>
+      <w:bookmarkStart w:id="24" w:name="_Toc433566339"/>
+      <w:r>
+        <w:t>6</w:t>
+      </w:r>
+      <w:r>
+        <w:t xml:space="preserve"> </w:t>
       </w:r>
       <w:r>
         <w:t>Spielfeldelemente</w:t>
       </w:r>
-      <w:bookmarkEnd w:id="21"/>
       <w:bookmarkEnd w:id="22"/>
       <w:bookmarkEnd w:id="23"/>
+      <w:bookmarkEnd w:id="24"/>
     </w:p>
     <w:p>
       <w:pPr>
         <w:pStyle w:val="berschrift2"/>
       </w:pPr>
-      <w:bookmarkStart w:id="24" w:name="_Toc433565878"/>
-      <w:r>
-        <w:t xml:space="preserve">4.1 </w:t>
+      <w:bookmarkStart w:id="25" w:name="_Toc433566340"/>
+      <w:r>
+        <w:t>6</w:t>
+      </w:r>
+      <w:r>
+        <w:t xml:space="preserve">.1 </w:t>
       </w:r>
       <w:proofErr w:type="spellStart"/>
       <w:r>
         <w:t>Vector</w:t>
       </w:r>
-      <w:bookmarkEnd w:id="24"/>
+      <w:bookmarkEnd w:id="25"/>
       <w:proofErr w:type="spellEnd"/>
       <w:r>
         <w:t xml:space="preserve"> </w:t>
@@ -3861,14 +3922,17 @@
       <w:pPr>
         <w:pStyle w:val="berschrift2"/>
       </w:pPr>
-      <w:bookmarkStart w:id="25" w:name="_Toc433565879"/>
-      <w:r>
-        <w:t xml:space="preserve">4.2 </w:t>
+      <w:bookmarkStart w:id="26" w:name="_Toc433566341"/>
+      <w:r>
+        <w:t>6</w:t>
+      </w:r>
+      <w:r>
+        <w:t xml:space="preserve">.2 </w:t>
       </w:r>
       <w:r>
         <w:t>Entity</w:t>
       </w:r>
-      <w:bookmarkEnd w:id="25"/>
+      <w:bookmarkEnd w:id="26"/>
     </w:p>
     <w:p>
       <w:r>
@@ -3930,14 +3994,17 @@
       <w:pPr>
         <w:pStyle w:val="berschrift2"/>
       </w:pPr>
-      <w:bookmarkStart w:id="26" w:name="_Toc433565880"/>
-      <w:r>
-        <w:t xml:space="preserve">4.3 </w:t>
+      <w:bookmarkStart w:id="27" w:name="_Toc433566342"/>
+      <w:r>
+        <w:t>6</w:t>
+      </w:r>
+      <w:r>
+        <w:t xml:space="preserve">.3 </w:t>
       </w:r>
       <w:r>
         <w:t>Circle</w:t>
       </w:r>
-      <w:bookmarkEnd w:id="26"/>
+      <w:bookmarkEnd w:id="27"/>
     </w:p>
     <w:p>
       <w:r>
@@ -3994,16 +4061,19 @@
       <w:pPr>
         <w:pStyle w:val="berschrift2"/>
       </w:pPr>
-      <w:bookmarkStart w:id="27" w:name="_Ref433565531"/>
-      <w:bookmarkStart w:id="28" w:name="_Toc433565881"/>
-      <w:r>
-        <w:t xml:space="preserve">4.4 </w:t>
+      <w:bookmarkStart w:id="28" w:name="_Ref433565531"/>
+      <w:bookmarkStart w:id="29" w:name="_Toc433566343"/>
+      <w:r>
+        <w:t>6</w:t>
+      </w:r>
+      <w:r>
+        <w:t xml:space="preserve">.4 </w:t>
       </w:r>
       <w:r>
         <w:t>Ball</w:t>
       </w:r>
-      <w:bookmarkEnd w:id="27"/>
       <w:bookmarkEnd w:id="28"/>
+      <w:bookmarkEnd w:id="29"/>
     </w:p>
     <w:p>
       <w:r>
@@ -4099,15 +4169,18 @@
       <w:pPr>
         <w:pStyle w:val="berschrift2"/>
       </w:pPr>
-      <w:bookmarkStart w:id="29" w:name="_Toc433565882"/>
-      <w:r>
-        <w:t xml:space="preserve">4.5 </w:t>
+      <w:bookmarkStart w:id="30" w:name="_Toc433566344"/>
+      <w:r>
+        <w:t>6</w:t>
+      </w:r>
+      <w:r>
+        <w:t xml:space="preserve">.5 </w:t>
       </w:r>
       <w:proofErr w:type="spellStart"/>
       <w:r>
         <w:t>TargetCircle</w:t>
       </w:r>
-      <w:bookmarkEnd w:id="29"/>
+      <w:bookmarkEnd w:id="30"/>
       <w:proofErr w:type="spellEnd"/>
     </w:p>
     <w:p>
@@ -4139,15 +4212,18 @@
       <w:pPr>
         <w:pStyle w:val="berschrift2"/>
       </w:pPr>
-      <w:bookmarkStart w:id="30" w:name="_Toc433565883"/>
-      <w:r>
-        <w:t xml:space="preserve">4.6 </w:t>
+      <w:bookmarkStart w:id="31" w:name="_Toc433566345"/>
+      <w:r>
+        <w:t>6</w:t>
+      </w:r>
+      <w:r>
+        <w:t xml:space="preserve">.6 </w:t>
       </w:r>
       <w:proofErr w:type="spellStart"/>
       <w:r>
         <w:t>Rectangle</w:t>
       </w:r>
-      <w:bookmarkEnd w:id="30"/>
+      <w:bookmarkEnd w:id="31"/>
       <w:proofErr w:type="spellEnd"/>
       <w:r>
         <w:t xml:space="preserve"> </w:t>
@@ -4190,15 +4266,18 @@
       <w:pPr>
         <w:pStyle w:val="berschrift2"/>
       </w:pPr>
-      <w:bookmarkStart w:id="31" w:name="_Toc433565884"/>
-      <w:r>
-        <w:t xml:space="preserve">4.7 </w:t>
+      <w:bookmarkStart w:id="32" w:name="_Toc433566346"/>
+      <w:r>
+        <w:t>6</w:t>
+      </w:r>
+      <w:r>
+        <w:t xml:space="preserve">.7 </w:t>
       </w:r>
       <w:proofErr w:type="spellStart"/>
       <w:r>
         <w:t>TargetRectangle</w:t>
       </w:r>
-      <w:bookmarkEnd w:id="31"/>
+      <w:bookmarkEnd w:id="32"/>
       <w:proofErr w:type="spellEnd"/>
     </w:p>
     <w:p>
@@ -4238,16 +4317,21 @@
       <w:pPr>
         <w:pStyle w:val="berschrift2"/>
       </w:pPr>
-      <w:bookmarkStart w:id="32" w:name="_Ref433565551"/>
-      <w:bookmarkStart w:id="33" w:name="_Toc433565885"/>
-      <w:r>
-        <w:t xml:space="preserve">4.8 </w:t>
-      </w:r>
+      <w:bookmarkStart w:id="33" w:name="_Ref433565551"/>
+      <w:bookmarkStart w:id="34" w:name="_Toc433566347"/>
+      <w:r>
+        <w:t>6</w:t>
+      </w:r>
+      <w:r>
+        <w:t xml:space="preserve">.8 </w:t>
+      </w:r>
+      <w:proofErr w:type="spellStart"/>
       <w:r>
         <w:t>Catapult</w:t>
       </w:r>
-      <w:bookmarkEnd w:id="32"/>
       <w:bookmarkEnd w:id="33"/>
+      <w:bookmarkEnd w:id="34"/>
+      <w:proofErr w:type="spellEnd"/>
     </w:p>
     <w:p>
       <w:r>
@@ -4333,15 +4417,18 @@
       <w:pPr>
         <w:pStyle w:val="berschrift1"/>
       </w:pPr>
-      <w:bookmarkStart w:id="34" w:name="_Toc433565886"/>
-      <w:r>
-        <w:t xml:space="preserve">5 </w:t>
+      <w:bookmarkStart w:id="35" w:name="_Toc433566348"/>
+      <w:r>
+        <w:t>7</w:t>
+      </w:r>
+      <w:r>
+        <w:t xml:space="preserve"> </w:t>
       </w:r>
       <w:proofErr w:type="spellStart"/>
       <w:r>
         <w:t>DragTrajectory</w:t>
       </w:r>
-      <w:bookmarkEnd w:id="34"/>
+      <w:bookmarkEnd w:id="35"/>
       <w:proofErr w:type="spellEnd"/>
     </w:p>
     <w:p>
@@ -5734,7 +5821,7 @@
 </file>
 
 <file path=customXml/itemProps1.xml><?xml version="1.0" encoding="utf-8"?>
-<ds:datastoreItem xmlns:ds="http://schemas.openxmlformats.org/officeDocument/2006/customXml" ds:itemID="{DD9C3872-6680-4B31-96C0-685E4054C168}">
+<ds:datastoreItem xmlns:ds="http://schemas.openxmlformats.org/officeDocument/2006/customXml" ds:itemID="{D2621B7E-CEEE-4F37-B541-EEEFBCDE2140}">
   <ds:schemaRefs>
     <ds:schemaRef ds:uri="http://schemas.openxmlformats.org/officeDocument/2006/bibliography"/>
   </ds:schemaRefs>

--- a/Softwareentwurf/V2/DokuSoftwareEntwurfKugelLinealV2.docx
+++ b/Softwareentwurf/V2/DokuSoftwareEntwurfKugelLinealV2.docx
@@ -33,7 +33,6 @@
           <w:color w:val="auto"/>
           <w:sz w:val="22"/>
           <w:szCs w:val="22"/>
-          <w:lang w:eastAsia="en-US"/>
         </w:rPr>
         <w:id w:val="1380671771"/>
         <w:docPartObj>
@@ -50,7 +49,7 @@
       <w:sdtContent>
         <w:p>
           <w:pPr>
-            <w:pStyle w:val="Inhaltsverzeichnisberschrift"/>
+            <w:pStyle w:val="berschrift2"/>
           </w:pPr>
           <w:r>
             <w:t>Inhalt</w:t>
@@ -77,7 +76,7 @@
           <w:r>
             <w:fldChar w:fldCharType="separate"/>
           </w:r>
-          <w:hyperlink w:anchor="_Toc433566322" w:history="1">
+          <w:hyperlink w:anchor="_Toc433567982" w:history="1">
             <w:r>
               <w:rPr>
                 <w:rStyle w:val="Hyperlink"/>
@@ -104,7 +103,7 @@
                 <w:noProof/>
                 <w:webHidden/>
               </w:rPr>
-              <w:instrText xml:space="preserve"> PAGEREF _Toc433566322 \h </w:instrText>
+              <w:instrText xml:space="preserve"> PAGEREF _Toc433567982 \h </w:instrText>
             </w:r>
             <w:r>
               <w:rPr>
@@ -147,7 +146,7 @@
               <w:lang w:eastAsia="de-DE"/>
             </w:rPr>
           </w:pPr>
-          <w:hyperlink w:anchor="_Toc433566323" w:history="1">
+          <w:hyperlink w:anchor="_Toc433567983" w:history="1">
             <w:r>
               <w:rPr>
                 <w:rStyle w:val="Hyperlink"/>
@@ -174,7 +173,7 @@
                 <w:noProof/>
                 <w:webHidden/>
               </w:rPr>
-              <w:instrText xml:space="preserve"> PAGEREF _Toc433566323 \h </w:instrText>
+              <w:instrText xml:space="preserve"> PAGEREF _Toc433567983 \h </w:instrText>
             </w:r>
             <w:r>
               <w:rPr>
@@ -217,7 +216,7 @@
               <w:lang w:eastAsia="de-DE"/>
             </w:rPr>
           </w:pPr>
-          <w:hyperlink w:anchor="_Toc433566324" w:history="1">
+          <w:hyperlink w:anchor="_Toc433567984" w:history="1">
             <w:r>
               <w:rPr>
                 <w:rStyle w:val="Hyperlink"/>
@@ -244,7 +243,7 @@
                 <w:noProof/>
                 <w:webHidden/>
               </w:rPr>
-              <w:instrText xml:space="preserve"> PAGEREF _Toc433566324 \h </w:instrText>
+              <w:instrText xml:space="preserve"> PAGEREF _Toc433567984 \h </w:instrText>
             </w:r>
             <w:r>
               <w:rPr>
@@ -287,7 +286,7 @@
               <w:lang w:eastAsia="de-DE"/>
             </w:rPr>
           </w:pPr>
-          <w:hyperlink w:anchor="_Toc433566325" w:history="1">
+          <w:hyperlink w:anchor="_Toc433567985" w:history="1">
             <w:r>
               <w:rPr>
                 <w:rStyle w:val="Hyperlink"/>
@@ -314,7 +313,7 @@
                 <w:noProof/>
                 <w:webHidden/>
               </w:rPr>
-              <w:instrText xml:space="preserve"> PAGEREF _Toc433566325 \h </w:instrText>
+              <w:instrText xml:space="preserve"> PAGEREF _Toc433567985 \h </w:instrText>
             </w:r>
             <w:r>
               <w:rPr>
@@ -357,7 +356,7 @@
               <w:lang w:eastAsia="de-DE"/>
             </w:rPr>
           </w:pPr>
-          <w:hyperlink w:anchor="_Toc433566326" w:history="1">
+          <w:hyperlink w:anchor="_Toc433567986" w:history="1">
             <w:r>
               <w:rPr>
                 <w:rStyle w:val="Hyperlink"/>
@@ -384,7 +383,7 @@
                 <w:noProof/>
                 <w:webHidden/>
               </w:rPr>
-              <w:instrText xml:space="preserve"> PAGEREF _Toc433566326 \h </w:instrText>
+              <w:instrText xml:space="preserve"> PAGEREF _Toc433567986 \h </w:instrText>
             </w:r>
             <w:r>
               <w:rPr>
@@ -427,7 +426,7 @@
               <w:lang w:eastAsia="de-DE"/>
             </w:rPr>
           </w:pPr>
-          <w:hyperlink w:anchor="_Toc433566327" w:history="1">
+          <w:hyperlink w:anchor="_Toc433567987" w:history="1">
             <w:r>
               <w:rPr>
                 <w:rStyle w:val="Hyperlink"/>
@@ -454,7 +453,7 @@
                 <w:noProof/>
                 <w:webHidden/>
               </w:rPr>
-              <w:instrText xml:space="preserve"> PAGEREF _Toc433566327 \h </w:instrText>
+              <w:instrText xml:space="preserve"> PAGEREF _Toc433567987 \h </w:instrText>
             </w:r>
             <w:r>
               <w:rPr>
@@ -497,7 +496,7 @@
               <w:lang w:eastAsia="de-DE"/>
             </w:rPr>
           </w:pPr>
-          <w:hyperlink w:anchor="_Toc433566328" w:history="1">
+          <w:hyperlink w:anchor="_Toc433567988" w:history="1">
             <w:r>
               <w:rPr>
                 <w:rStyle w:val="Hyperlink"/>
@@ -524,7 +523,7 @@
                 <w:noProof/>
                 <w:webHidden/>
               </w:rPr>
-              <w:instrText xml:space="preserve"> PAGEREF _Toc433566328 \h </w:instrText>
+              <w:instrText xml:space="preserve"> PAGEREF _Toc433567988 \h </w:instrText>
             </w:r>
             <w:r>
               <w:rPr>
@@ -567,7 +566,7 @@
               <w:lang w:eastAsia="de-DE"/>
             </w:rPr>
           </w:pPr>
-          <w:hyperlink w:anchor="_Toc433566329" w:history="1">
+          <w:hyperlink w:anchor="_Toc433567989" w:history="1">
             <w:r>
               <w:rPr>
                 <w:rStyle w:val="Hyperlink"/>
@@ -594,7 +593,7 @@
                 <w:noProof/>
                 <w:webHidden/>
               </w:rPr>
-              <w:instrText xml:space="preserve"> PAGEREF _Toc433566329 \h </w:instrText>
+              <w:instrText xml:space="preserve"> PAGEREF _Toc433567989 \h </w:instrText>
             </w:r>
             <w:r>
               <w:rPr>
@@ -614,7 +613,7 @@
                 <w:noProof/>
                 <w:webHidden/>
               </w:rPr>
-              <w:t>3</w:t>
+              <w:t>4</w:t>
             </w:r>
             <w:r>
               <w:rPr>
@@ -637,7 +636,7 @@
               <w:lang w:eastAsia="de-DE"/>
             </w:rPr>
           </w:pPr>
-          <w:hyperlink w:anchor="_Toc433566330" w:history="1">
+          <w:hyperlink w:anchor="_Toc433567990" w:history="1">
             <w:r>
               <w:rPr>
                 <w:rStyle w:val="Hyperlink"/>
@@ -664,7 +663,7 @@
                 <w:noProof/>
                 <w:webHidden/>
               </w:rPr>
-              <w:instrText xml:space="preserve"> PAGEREF _Toc433566330 \h </w:instrText>
+              <w:instrText xml:space="preserve"> PAGEREF _Toc433567990 \h </w:instrText>
             </w:r>
             <w:r>
               <w:rPr>
@@ -707,7 +706,7 @@
               <w:lang w:eastAsia="de-DE"/>
             </w:rPr>
           </w:pPr>
-          <w:hyperlink w:anchor="_Toc433566331" w:history="1">
+          <w:hyperlink w:anchor="_Toc433567991" w:history="1">
             <w:r>
               <w:rPr>
                 <w:rStyle w:val="Hyperlink"/>
@@ -734,7 +733,7 @@
                 <w:noProof/>
                 <w:webHidden/>
               </w:rPr>
-              <w:instrText xml:space="preserve"> PAGEREF _Toc433566331 \h </w:instrText>
+              <w:instrText xml:space="preserve"> PAGEREF _Toc433567991 \h </w:instrText>
             </w:r>
             <w:r>
               <w:rPr>
@@ -777,7 +776,7 @@
               <w:lang w:eastAsia="de-DE"/>
             </w:rPr>
           </w:pPr>
-          <w:hyperlink w:anchor="_Toc433566332" w:history="1">
+          <w:hyperlink w:anchor="_Toc433567992" w:history="1">
             <w:r>
               <w:rPr>
                 <w:rStyle w:val="Hyperlink"/>
@@ -804,7 +803,7 @@
                 <w:noProof/>
                 <w:webHidden/>
               </w:rPr>
-              <w:instrText xml:space="preserve"> PAGEREF _Toc433566332 \h </w:instrText>
+              <w:instrText xml:space="preserve"> PAGEREF _Toc433567992 \h </w:instrText>
             </w:r>
             <w:r>
               <w:rPr>
@@ -847,7 +846,7 @@
               <w:lang w:eastAsia="de-DE"/>
             </w:rPr>
           </w:pPr>
-          <w:hyperlink w:anchor="_Toc433566333" w:history="1">
+          <w:hyperlink w:anchor="_Toc433567993" w:history="1">
             <w:r>
               <w:rPr>
                 <w:rStyle w:val="Hyperlink"/>
@@ -874,7 +873,7 @@
                 <w:noProof/>
                 <w:webHidden/>
               </w:rPr>
-              <w:instrText xml:space="preserve"> PAGEREF _Toc433566333 \h </w:instrText>
+              <w:instrText xml:space="preserve"> PAGEREF _Toc433567993 \h </w:instrText>
             </w:r>
             <w:r>
               <w:rPr>
@@ -917,7 +916,7 @@
               <w:lang w:eastAsia="de-DE"/>
             </w:rPr>
           </w:pPr>
-          <w:hyperlink w:anchor="_Toc433566334" w:history="1">
+          <w:hyperlink w:anchor="_Toc433567994" w:history="1">
             <w:r>
               <w:rPr>
                 <w:rStyle w:val="Hyperlink"/>
@@ -944,7 +943,7 @@
                 <w:noProof/>
                 <w:webHidden/>
               </w:rPr>
-              <w:instrText xml:space="preserve"> PAGEREF _Toc433566334 \h </w:instrText>
+              <w:instrText xml:space="preserve"> PAGEREF _Toc433567994 \h </w:instrText>
             </w:r>
             <w:r>
               <w:rPr>
@@ -987,7 +986,7 @@
               <w:lang w:eastAsia="de-DE"/>
             </w:rPr>
           </w:pPr>
-          <w:hyperlink w:anchor="_Toc433566335" w:history="1">
+          <w:hyperlink w:anchor="_Toc433567995" w:history="1">
             <w:r>
               <w:rPr>
                 <w:rStyle w:val="Hyperlink"/>
@@ -1014,7 +1013,7 @@
                 <w:noProof/>
                 <w:webHidden/>
               </w:rPr>
-              <w:instrText xml:space="preserve"> PAGEREF _Toc433566335 \h </w:instrText>
+              <w:instrText xml:space="preserve"> PAGEREF _Toc433567995 \h </w:instrText>
             </w:r>
             <w:r>
               <w:rPr>
@@ -1057,7 +1056,7 @@
               <w:lang w:eastAsia="de-DE"/>
             </w:rPr>
           </w:pPr>
-          <w:hyperlink w:anchor="_Toc433566336" w:history="1">
+          <w:hyperlink w:anchor="_Toc433567996" w:history="1">
             <w:r>
               <w:rPr>
                 <w:rStyle w:val="Hyperlink"/>
@@ -1084,7 +1083,7 @@
                 <w:noProof/>
                 <w:webHidden/>
               </w:rPr>
-              <w:instrText xml:space="preserve"> PAGEREF _Toc433566336 \h </w:instrText>
+              <w:instrText xml:space="preserve"> PAGEREF _Toc433567996 \h </w:instrText>
             </w:r>
             <w:r>
               <w:rPr>
@@ -1104,7 +1103,7 @@
                 <w:noProof/>
                 <w:webHidden/>
               </w:rPr>
-              <w:t>4</w:t>
+              <w:t>5</w:t>
             </w:r>
             <w:r>
               <w:rPr>
@@ -1127,7 +1126,7 @@
               <w:lang w:eastAsia="de-DE"/>
             </w:rPr>
           </w:pPr>
-          <w:hyperlink w:anchor="_Toc433566337" w:history="1">
+          <w:hyperlink w:anchor="_Toc433567997" w:history="1">
             <w:r>
               <w:rPr>
                 <w:rStyle w:val="Hyperlink"/>
@@ -1154,7 +1153,7 @@
                 <w:noProof/>
                 <w:webHidden/>
               </w:rPr>
-              <w:instrText xml:space="preserve"> PAGEREF _Toc433566337 \h </w:instrText>
+              <w:instrText xml:space="preserve"> PAGEREF _Toc433567997 \h </w:instrText>
             </w:r>
             <w:r>
               <w:rPr>
@@ -1197,7 +1196,7 @@
               <w:lang w:eastAsia="de-DE"/>
             </w:rPr>
           </w:pPr>
-          <w:hyperlink w:anchor="_Toc433566338" w:history="1">
+          <w:hyperlink w:anchor="_Toc433567998" w:history="1">
             <w:r>
               <w:rPr>
                 <w:rStyle w:val="Hyperlink"/>
@@ -1224,7 +1223,7 @@
                 <w:noProof/>
                 <w:webHidden/>
               </w:rPr>
-              <w:instrText xml:space="preserve"> PAGEREF _Toc433566338 \h </w:instrText>
+              <w:instrText xml:space="preserve"> PAGEREF _Toc433567998 \h </w:instrText>
             </w:r>
             <w:r>
               <w:rPr>
@@ -1267,7 +1266,7 @@
               <w:lang w:eastAsia="de-DE"/>
             </w:rPr>
           </w:pPr>
-          <w:hyperlink w:anchor="_Toc433566339" w:history="1">
+          <w:hyperlink w:anchor="_Toc433567999" w:history="1">
             <w:r>
               <w:rPr>
                 <w:rStyle w:val="Hyperlink"/>
@@ -1294,7 +1293,7 @@
                 <w:noProof/>
                 <w:webHidden/>
               </w:rPr>
-              <w:instrText xml:space="preserve"> PAGEREF _Toc433566339 \h </w:instrText>
+              <w:instrText xml:space="preserve"> PAGEREF _Toc433567999 \h </w:instrText>
             </w:r>
             <w:r>
               <w:rPr>
@@ -1337,7 +1336,7 @@
               <w:lang w:eastAsia="de-DE"/>
             </w:rPr>
           </w:pPr>
-          <w:hyperlink w:anchor="_Toc433566340" w:history="1">
+          <w:hyperlink w:anchor="_Toc433568000" w:history="1">
             <w:r>
               <w:rPr>
                 <w:rStyle w:val="Hyperlink"/>
@@ -1364,7 +1363,7 @@
                 <w:noProof/>
                 <w:webHidden/>
               </w:rPr>
-              <w:instrText xml:space="preserve"> PAGEREF _Toc433566340 \h </w:instrText>
+              <w:instrText xml:space="preserve"> PAGEREF _Toc433568000 \h </w:instrText>
             </w:r>
             <w:r>
               <w:rPr>
@@ -1407,7 +1406,7 @@
               <w:lang w:eastAsia="de-DE"/>
             </w:rPr>
           </w:pPr>
-          <w:hyperlink w:anchor="_Toc433566341" w:history="1">
+          <w:hyperlink w:anchor="_Toc433568001" w:history="1">
             <w:r>
               <w:rPr>
                 <w:rStyle w:val="Hyperlink"/>
@@ -1434,7 +1433,7 @@
                 <w:noProof/>
                 <w:webHidden/>
               </w:rPr>
-              <w:instrText xml:space="preserve"> PAGEREF _Toc433566341 \h </w:instrText>
+              <w:instrText xml:space="preserve"> PAGEREF _Toc433568001 \h </w:instrText>
             </w:r>
             <w:r>
               <w:rPr>
@@ -1477,7 +1476,7 @@
               <w:lang w:eastAsia="de-DE"/>
             </w:rPr>
           </w:pPr>
-          <w:hyperlink w:anchor="_Toc433566342" w:history="1">
+          <w:hyperlink w:anchor="_Toc433568002" w:history="1">
             <w:r>
               <w:rPr>
                 <w:rStyle w:val="Hyperlink"/>
@@ -1504,7 +1503,7 @@
                 <w:noProof/>
                 <w:webHidden/>
               </w:rPr>
-              <w:instrText xml:space="preserve"> PAGEREF _Toc433566342 \h </w:instrText>
+              <w:instrText xml:space="preserve"> PAGEREF _Toc433568002 \h </w:instrText>
             </w:r>
             <w:r>
               <w:rPr>
@@ -1547,7 +1546,7 @@
               <w:lang w:eastAsia="de-DE"/>
             </w:rPr>
           </w:pPr>
-          <w:hyperlink w:anchor="_Toc433566343" w:history="1">
+          <w:hyperlink w:anchor="_Toc433568003" w:history="1">
             <w:r>
               <w:rPr>
                 <w:rStyle w:val="Hyperlink"/>
@@ -1574,7 +1573,7 @@
                 <w:noProof/>
                 <w:webHidden/>
               </w:rPr>
-              <w:instrText xml:space="preserve"> PAGEREF _Toc433566343 \h </w:instrText>
+              <w:instrText xml:space="preserve"> PAGEREF _Toc433568003 \h </w:instrText>
             </w:r>
             <w:r>
               <w:rPr>
@@ -1617,7 +1616,7 @@
               <w:lang w:eastAsia="de-DE"/>
             </w:rPr>
           </w:pPr>
-          <w:hyperlink w:anchor="_Toc433566344" w:history="1">
+          <w:hyperlink w:anchor="_Toc433568004" w:history="1">
             <w:r>
               <w:rPr>
                 <w:rStyle w:val="Hyperlink"/>
@@ -1644,7 +1643,7 @@
                 <w:noProof/>
                 <w:webHidden/>
               </w:rPr>
-              <w:instrText xml:space="preserve"> PAGEREF _Toc433566344 \h </w:instrText>
+              <w:instrText xml:space="preserve"> PAGEREF _Toc433568004 \h </w:instrText>
             </w:r>
             <w:r>
               <w:rPr>
@@ -1664,7 +1663,7 @@
                 <w:noProof/>
                 <w:webHidden/>
               </w:rPr>
-              <w:t>5</w:t>
+              <w:t>6</w:t>
             </w:r>
             <w:r>
               <w:rPr>
@@ -1687,7 +1686,7 @@
               <w:lang w:eastAsia="de-DE"/>
             </w:rPr>
           </w:pPr>
-          <w:hyperlink w:anchor="_Toc433566345" w:history="1">
+          <w:hyperlink w:anchor="_Toc433568005" w:history="1">
             <w:r>
               <w:rPr>
                 <w:rStyle w:val="Hyperlink"/>
@@ -1714,7 +1713,7 @@
                 <w:noProof/>
                 <w:webHidden/>
               </w:rPr>
-              <w:instrText xml:space="preserve"> PAGEREF _Toc433566345 \h </w:instrText>
+              <w:instrText xml:space="preserve"> PAGEREF _Toc433568005 \h </w:instrText>
             </w:r>
             <w:r>
               <w:rPr>
@@ -1734,7 +1733,7 @@
                 <w:noProof/>
                 <w:webHidden/>
               </w:rPr>
-              <w:t>5</w:t>
+              <w:t>6</w:t>
             </w:r>
             <w:r>
               <w:rPr>
@@ -1757,7 +1756,7 @@
               <w:lang w:eastAsia="de-DE"/>
             </w:rPr>
           </w:pPr>
-          <w:hyperlink w:anchor="_Toc433566346" w:history="1">
+          <w:hyperlink w:anchor="_Toc433568006" w:history="1">
             <w:r>
               <w:rPr>
                 <w:rStyle w:val="Hyperlink"/>
@@ -1784,7 +1783,7 @@
                 <w:noProof/>
                 <w:webHidden/>
               </w:rPr>
-              <w:instrText xml:space="preserve"> PAGEREF _Toc433566346 \h </w:instrText>
+              <w:instrText xml:space="preserve"> PAGEREF _Toc433568006 \h </w:instrText>
             </w:r>
             <w:r>
               <w:rPr>
@@ -1804,7 +1803,7 @@
                 <w:noProof/>
                 <w:webHidden/>
               </w:rPr>
-              <w:t>5</w:t>
+              <w:t>6</w:t>
             </w:r>
             <w:r>
               <w:rPr>
@@ -1827,7 +1826,7 @@
               <w:lang w:eastAsia="de-DE"/>
             </w:rPr>
           </w:pPr>
-          <w:hyperlink w:anchor="_Toc433566347" w:history="1">
+          <w:hyperlink w:anchor="_Toc433568007" w:history="1">
             <w:r>
               <w:rPr>
                 <w:rStyle w:val="Hyperlink"/>
@@ -1854,7 +1853,7 @@
                 <w:noProof/>
                 <w:webHidden/>
               </w:rPr>
-              <w:instrText xml:space="preserve"> PAGEREF _Toc433566347 \h </w:instrText>
+              <w:instrText xml:space="preserve"> PAGEREF _Toc433568007 \h </w:instrText>
             </w:r>
             <w:r>
               <w:rPr>
@@ -1874,7 +1873,7 @@
                 <w:noProof/>
                 <w:webHidden/>
               </w:rPr>
-              <w:t>5</w:t>
+              <w:t>6</w:t>
             </w:r>
             <w:r>
               <w:rPr>
@@ -1897,7 +1896,7 @@
               <w:lang w:eastAsia="de-DE"/>
             </w:rPr>
           </w:pPr>
-          <w:hyperlink w:anchor="_Toc433566348" w:history="1">
+          <w:hyperlink w:anchor="_Toc433568008" w:history="1">
             <w:r>
               <w:rPr>
                 <w:rStyle w:val="Hyperlink"/>
@@ -1924,7 +1923,7 @@
                 <w:noProof/>
                 <w:webHidden/>
               </w:rPr>
-              <w:instrText xml:space="preserve"> PAGEREF _Toc433566348 \h </w:instrText>
+              <w:instrText xml:space="preserve"> PAGEREF _Toc433568008 \h </w:instrText>
             </w:r>
             <w:r>
               <w:rPr>
@@ -1973,14 +1972,12 @@
       <w:r>
         <w:br w:type="page"/>
       </w:r>
-      <w:bookmarkStart w:id="0" w:name="_GoBack"/>
-      <w:bookmarkEnd w:id="0"/>
     </w:p>
     <w:p>
       <w:pPr>
         <w:pStyle w:val="berschrift1"/>
       </w:pPr>
-      <w:bookmarkStart w:id="1" w:name="_Toc433566322"/>
+      <w:bookmarkStart w:id="0" w:name="_Toc433567982"/>
       <w:r>
         <w:lastRenderedPageBreak/>
         <w:t xml:space="preserve">1 </w:t>
@@ -1988,89 +1985,530 @@
       <w:r>
         <w:t>Ziel des Projektes</w:t>
       </w:r>
+      <w:bookmarkEnd w:id="0"/>
+    </w:p>
+    <w:p>
+      <w:r>
+        <w:t>Ziel des Projektes ist es, ein Programm zu schreiben, um das Schießen einer Papierkugel mit einem Lineal zu simulieren. Das Programm soll an Schulen zum Einsatz kommen, um die Verschmutzung in den Klassenzimmern zu reduzieren und Aggressionen bei Schülern abzubauen. Genauere Anforderungen können dem Pflichtenheft entnommen werden.</w:t>
+      </w:r>
+    </w:p>
+    <w:p>
+      <w:pPr>
+        <w:pStyle w:val="berschrift1"/>
+      </w:pPr>
+      <w:bookmarkStart w:id="1" w:name="_Toc433567983"/>
+      <w:r>
+        <w:t xml:space="preserve">2 </w:t>
+      </w:r>
+      <w:r>
+        <w:t>Grundlegende Komponenten</w:t>
+      </w:r>
       <w:bookmarkEnd w:id="1"/>
     </w:p>
     <w:p>
       <w:r>
-        <w:t>Ziel des Projektes ist es, ein Programm zu schreiben, um das Schießen einer Papierkugel mit einem Lineal zu simulieren. Das Programm soll an Schulen zum Einsatz kommen, um die Verschmutzung in den Klassenzimmern zu reduzieren und Aggressionen bei Schülern abzubauen. Genauere Anforderungen können dem Pflichtenheft entnommen werden.</w:t>
+        <w:object w:dxaOrig="4006" w:dyaOrig="811">
+          <v:shapetype id="_x0000_t75" coordsize="21600,21600" o:spt="75" o:preferrelative="t" path="m@4@5l@4@11@9@11@9@5xe" filled="f" stroked="f">
+            <v:stroke joinstyle="miter"/>
+            <v:formulas>
+              <v:f eqn="if lineDrawn pixelLineWidth 0"/>
+              <v:f eqn="sum @0 1 0"/>
+              <v:f eqn="sum 0 0 @1"/>
+              <v:f eqn="prod @2 1 2"/>
+              <v:f eqn="prod @3 21600 pixelWidth"/>
+              <v:f eqn="prod @3 21600 pixelHeight"/>
+              <v:f eqn="sum @0 0 1"/>
+              <v:f eqn="prod @6 1 2"/>
+              <v:f eqn="prod @7 21600 pixelWidth"/>
+              <v:f eqn="sum @8 21600 0"/>
+              <v:f eqn="prod @7 21600 pixelHeight"/>
+              <v:f eqn="sum @10 21600 0"/>
+            </v:formulas>
+            <v:path o:extrusionok="f" gradientshapeok="t" o:connecttype="rect"/>
+            <o:lock v:ext="edit" aspectratio="t"/>
+          </v:shapetype>
+          <v:shape id="_x0000_i1029" type="#_x0000_t75" style="width:200.15pt;height:40.7pt" o:ole="">
+            <v:imagedata r:id="rId6" o:title=""/>
+          </v:shape>
+          <o:OLEObject Type="Embed" ProgID="Package" ShapeID="_x0000_i1029" DrawAspect="Content" ObjectID="_1507310109" r:id="rId7"/>
+        </w:object>
+      </w:r>
+    </w:p>
+    <w:p>
+      <w:r>
+        <w:t>Eine Software nicht in Komponenten zu unterteilen kann zu verschlechterter Wartbarkeit, Übersichtlichkeit sowie Wiederverwendbarkeit führen.</w:t>
+      </w:r>
+    </w:p>
+    <w:p>
+      <w:r>
+        <w:t>Deshalb orientiert sich unsere Grundarchitektur an dem MVC-Prinzip, d. h.:</w:t>
+      </w:r>
+    </w:p>
+    <w:p>
+      <w:r>
+        <w:t>1. Es gibt eine Komponente für alles, was dem Benutzer angezeigt wird (View)</w:t>
+      </w:r>
+    </w:p>
+    <w:p>
+      <w:r>
+        <w:t>2. Es gibt eine Komponente für die Logik des Programmes (Controller)</w:t>
+      </w:r>
+    </w:p>
+    <w:p>
+      <w:r>
+        <w:t xml:space="preserve">3. Es gibt eine Komponente zum Halten, Speichern und Laden der Daten (Model)   </w:t>
+      </w:r>
+    </w:p>
+    <w:p>
+      <w:r>
+        <w:t>In unserem Fall unterteilt sich der Controller nochmals in 2 Subkomponenten, die</w:t>
+      </w:r>
+      <w:r>
+        <w:rPr>
+          <w:b/>
+        </w:rPr>
+        <w:t xml:space="preserve"> </w:t>
+      </w:r>
+      <w:r>
+        <w:rPr>
+          <w:b/>
+        </w:rPr>
+        <w:fldChar w:fldCharType="begin"/>
+      </w:r>
+      <w:r>
+        <w:rPr>
+          <w:b/>
+        </w:rPr>
+        <w:instrText xml:space="preserve"> REF _Ref433565597 \h </w:instrText>
+      </w:r>
+      <w:r>
+        <w:rPr>
+          <w:b/>
+        </w:rPr>
+        <w:instrText xml:space="preserve"> \* MERGEFORMAT </w:instrText>
+      </w:r>
+      <w:r>
+        <w:rPr>
+          <w:b/>
+        </w:rPr>
+      </w:r>
+      <w:r>
+        <w:rPr>
+          <w:b/>
+        </w:rPr>
+        <w:fldChar w:fldCharType="separate"/>
+      </w:r>
+      <w:r>
+        <w:rPr>
+          <w:b/>
+        </w:rPr>
+        <w:t>Engine</w:t>
+      </w:r>
+      <w:r>
+        <w:rPr>
+          <w:b/>
+        </w:rPr>
+        <w:fldChar w:fldCharType="end"/>
+      </w:r>
+      <w:r>
+        <w:t xml:space="preserve"> und das </w:t>
+      </w:r>
+      <w:r>
+        <w:rPr>
+          <w:b/>
+        </w:rPr>
+        <w:fldChar w:fldCharType="begin"/>
+      </w:r>
+      <w:r>
+        <w:rPr>
+          <w:b/>
+        </w:rPr>
+        <w:instrText xml:space="preserve"> REF _Ref433565732 \h </w:instrText>
+      </w:r>
+      <w:r>
+        <w:rPr>
+          <w:b/>
+        </w:rPr>
+        <w:instrText xml:space="preserve"> \* MERGEFORMAT </w:instrText>
+      </w:r>
+      <w:r>
+        <w:rPr>
+          <w:b/>
+        </w:rPr>
+      </w:r>
+      <w:r>
+        <w:rPr>
+          <w:b/>
+        </w:rPr>
+        <w:fldChar w:fldCharType="separate"/>
+      </w:r>
+      <w:r>
+        <w:rPr>
+          <w:b/>
+        </w:rPr>
+        <w:t>Spielfeld</w:t>
+      </w:r>
+      <w:r>
+        <w:rPr>
+          <w:b/>
+        </w:rPr>
+        <w:fldChar w:fldCharType="end"/>
+      </w:r>
+      <w:r>
+        <w:t xml:space="preserve"> bzw. die </w:t>
+      </w:r>
+      <w:r>
+        <w:rPr>
+          <w:b/>
+        </w:rPr>
+        <w:fldChar w:fldCharType="begin"/>
+      </w:r>
+      <w:r>
+        <w:rPr>
+          <w:b/>
+        </w:rPr>
+        <w:instrText xml:space="preserve"> REF _Ref433565739 \h </w:instrText>
+      </w:r>
+      <w:r>
+        <w:rPr>
+          <w:b/>
+        </w:rPr>
+        <w:instrText xml:space="preserve"> \* MERGEFORMAT </w:instrText>
+      </w:r>
+      <w:r>
+        <w:rPr>
+          <w:b/>
+        </w:rPr>
+      </w:r>
+      <w:r>
+        <w:rPr>
+          <w:b/>
+        </w:rPr>
+        <w:fldChar w:fldCharType="separate"/>
+      </w:r>
+      <w:r>
+        <w:rPr>
+          <w:b/>
+        </w:rPr>
+        <w:t>Spielfeldelemente</w:t>
+      </w:r>
+      <w:r>
+        <w:rPr>
+          <w:b/>
+        </w:rPr>
+        <w:fldChar w:fldCharType="end"/>
+      </w:r>
+      <w:r>
+        <w:t>.</w:t>
+      </w:r>
+    </w:p>
+    <w:p>
+      <w:r>
+        <w:t xml:space="preserve">Die </w:t>
+      </w:r>
+      <w:r>
+        <w:rPr>
+          <w:b/>
+        </w:rPr>
+        <w:fldChar w:fldCharType="begin"/>
+      </w:r>
+      <w:r>
+        <w:rPr>
+          <w:b/>
+        </w:rPr>
+        <w:instrText xml:space="preserve"> REF _Ref433565597 \h </w:instrText>
+      </w:r>
+      <w:r>
+        <w:rPr>
+          <w:b/>
+        </w:rPr>
+        <w:instrText xml:space="preserve"> \* MERGEFORMAT </w:instrText>
+      </w:r>
+      <w:r>
+        <w:rPr>
+          <w:b/>
+        </w:rPr>
+      </w:r>
+      <w:r>
+        <w:rPr>
+          <w:b/>
+        </w:rPr>
+        <w:fldChar w:fldCharType="separate"/>
+      </w:r>
+      <w:r>
+        <w:rPr>
+          <w:b/>
+        </w:rPr>
+        <w:t>Engine</w:t>
+      </w:r>
+      <w:r>
+        <w:rPr>
+          <w:b/>
+        </w:rPr>
+        <w:fldChar w:fldCharType="end"/>
+      </w:r>
+      <w:r>
+        <w:t xml:space="preserve"> kümmert sich um grundlegende Aufgaben wie z. B. </w:t>
+      </w:r>
+      <w:r>
+        <w:rPr>
+          <w:b/>
+        </w:rPr>
+        <w:fldChar w:fldCharType="begin"/>
+      </w:r>
+      <w:r>
+        <w:rPr>
+          <w:b/>
+        </w:rPr>
+        <w:instrText xml:space="preserve"> REF _Ref433565605 \h </w:instrText>
+      </w:r>
+      <w:r>
+        <w:rPr>
+          <w:b/>
+        </w:rPr>
+        <w:instrText xml:space="preserve"> \* MERGEFORMAT </w:instrText>
+      </w:r>
+      <w:r>
+        <w:rPr>
+          <w:b/>
+        </w:rPr>
+      </w:r>
+      <w:r>
+        <w:rPr>
+          <w:b/>
+        </w:rPr>
+        <w:fldChar w:fldCharType="separate"/>
+      </w:r>
+      <w:r>
+        <w:rPr>
+          <w:b/>
+        </w:rPr>
+        <w:t>Eventmanagement</w:t>
+      </w:r>
+      <w:r>
+        <w:rPr>
+          <w:b/>
+        </w:rPr>
+        <w:fldChar w:fldCharType="end"/>
+      </w:r>
+      <w:r>
+        <w:t xml:space="preserve"> oder </w:t>
+      </w:r>
+      <w:r>
+        <w:rPr>
+          <w:b/>
+        </w:rPr>
+        <w:fldChar w:fldCharType="begin"/>
+      </w:r>
+      <w:r>
+        <w:rPr>
+          <w:b/>
+        </w:rPr>
+        <w:instrText xml:space="preserve"> REF _Ref433565613 \h </w:instrText>
+      </w:r>
+      <w:r>
+        <w:rPr>
+          <w:b/>
+        </w:rPr>
+        <w:instrText xml:space="preserve"> \* MERGEFORMAT </w:instrText>
+      </w:r>
+      <w:r>
+        <w:rPr>
+          <w:b/>
+        </w:rPr>
+      </w:r>
+      <w:r>
+        <w:rPr>
+          <w:b/>
+        </w:rPr>
+        <w:fldChar w:fldCharType="separate"/>
+      </w:r>
+      <w:r>
+        <w:rPr>
+          <w:b/>
+        </w:rPr>
+        <w:t>Prozessmanagement</w:t>
+      </w:r>
+      <w:r>
+        <w:rPr>
+          <w:b/>
+        </w:rPr>
+        <w:fldChar w:fldCharType="end"/>
+      </w:r>
+      <w:r>
+        <w:t>.</w:t>
+      </w:r>
+    </w:p>
+    <w:p>
+      <w:r>
+        <w:t>Die</w:t>
+      </w:r>
+      <w:r>
+        <w:rPr>
+          <w:b/>
+        </w:rPr>
+        <w:t xml:space="preserve"> </w:t>
+      </w:r>
+      <w:r>
+        <w:rPr>
+          <w:b/>
+        </w:rPr>
+        <w:fldChar w:fldCharType="begin"/>
+      </w:r>
+      <w:r>
+        <w:rPr>
+          <w:b/>
+        </w:rPr>
+        <w:instrText xml:space="preserve"> REF _Ref433565500 \h </w:instrText>
+      </w:r>
+      <w:r>
+        <w:rPr>
+          <w:b/>
+        </w:rPr>
+        <w:instrText xml:space="preserve"> \* MERGEFORMAT </w:instrText>
+      </w:r>
+      <w:r>
+        <w:rPr>
+          <w:b/>
+        </w:rPr>
+      </w:r>
+      <w:r>
+        <w:rPr>
+          <w:b/>
+        </w:rPr>
+        <w:fldChar w:fldCharType="separate"/>
+      </w:r>
+      <w:r>
+        <w:rPr>
+          <w:b/>
+        </w:rPr>
+        <w:t>Spielfeldelemente</w:t>
+      </w:r>
+      <w:r>
+        <w:rPr>
+          <w:b/>
+        </w:rPr>
+        <w:fldChar w:fldCharType="end"/>
+      </w:r>
+      <w:r>
+        <w:t xml:space="preserve"> sind die logische Repräsentation der grafischen Objekte wie z. B. der </w:t>
+      </w:r>
+      <w:r>
+        <w:rPr>
+          <w:b/>
+        </w:rPr>
+        <w:fldChar w:fldCharType="begin"/>
+      </w:r>
+      <w:r>
+        <w:rPr>
+          <w:b/>
+        </w:rPr>
+        <w:instrText xml:space="preserve"> REF _Ref433565531 \h </w:instrText>
+      </w:r>
+      <w:r>
+        <w:rPr>
+          <w:b/>
+        </w:rPr>
+        <w:instrText xml:space="preserve"> \* MERGEFORMAT </w:instrText>
+      </w:r>
+      <w:r>
+        <w:rPr>
+          <w:b/>
+        </w:rPr>
+      </w:r>
+      <w:r>
+        <w:rPr>
+          <w:b/>
+        </w:rPr>
+        <w:fldChar w:fldCharType="separate"/>
+      </w:r>
+      <w:r>
+        <w:rPr>
+          <w:b/>
+        </w:rPr>
+        <w:t>Kugel</w:t>
+      </w:r>
+      <w:r>
+        <w:rPr>
+          <w:b/>
+        </w:rPr>
+        <w:fldChar w:fldCharType="end"/>
+      </w:r>
+      <w:r>
+        <w:rPr>
+          <w:b/>
+        </w:rPr>
+        <w:t xml:space="preserve"> </w:t>
+      </w:r>
+      <w:r>
+        <w:t xml:space="preserve">oder des </w:t>
+      </w:r>
+      <w:r>
+        <w:rPr>
+          <w:b/>
+        </w:rPr>
+        <w:fldChar w:fldCharType="begin"/>
+      </w:r>
+      <w:r>
+        <w:rPr>
+          <w:b/>
+        </w:rPr>
+        <w:instrText xml:space="preserve"> REF _Ref433565551 \h </w:instrText>
+      </w:r>
+      <w:r>
+        <w:rPr>
+          <w:b/>
+        </w:rPr>
+        <w:instrText xml:space="preserve"> \* MERGEFORMAT </w:instrText>
+      </w:r>
+      <w:r>
+        <w:rPr>
+          <w:b/>
+        </w:rPr>
+      </w:r>
+      <w:r>
+        <w:rPr>
+          <w:b/>
+        </w:rPr>
+        <w:fldChar w:fldCharType="separate"/>
+      </w:r>
+      <w:r>
+        <w:rPr>
+          <w:b/>
+        </w:rPr>
+        <w:t>Katapults</w:t>
+      </w:r>
+      <w:r>
+        <w:rPr>
+          <w:b/>
+        </w:rPr>
+        <w:fldChar w:fldCharType="end"/>
+      </w:r>
+      <w:r>
+        <w:t>.</w:t>
       </w:r>
     </w:p>
     <w:p>
       <w:pPr>
         <w:pStyle w:val="berschrift1"/>
       </w:pPr>
-      <w:bookmarkStart w:id="2" w:name="_Toc433566323"/>
-      <w:r>
-        <w:t xml:space="preserve">2 </w:t>
-      </w:r>
-      <w:r>
-        <w:t>Grundlegende Komponenten</w:t>
+      <w:bookmarkStart w:id="2" w:name="_Ref433565597"/>
+      <w:bookmarkStart w:id="3" w:name="_Toc433567984"/>
+      <w:r>
+        <w:t>3</w:t>
+      </w:r>
+      <w:r>
+        <w:t xml:space="preserve"> </w:t>
+      </w:r>
+      <w:r>
+        <w:t>Engine</w:t>
       </w:r>
       <w:bookmarkEnd w:id="2"/>
-    </w:p>
-    <w:p>
-      <w:r>
-        <w:t>Eine Software nicht in Komponenten zu unterteilen kann zu verschlechterter Wartbarkeit, Übersichtlichkeit sowie Wiederverwendbarkeit führen.</w:t>
-      </w:r>
-    </w:p>
-    <w:p>
-      <w:r>
-        <w:t>Deshalb orientiert sich unsere Grundarchitektur an dem MVC-Prinzip, d. h.:</w:t>
-      </w:r>
-    </w:p>
-    <w:p>
-      <w:r>
-        <w:t>1. Es gibt eine Komponente für alles, was dem Benutzer angezeigt wird (View)</w:t>
-      </w:r>
-    </w:p>
-    <w:p>
-      <w:r>
-        <w:t>2. Es gibt eine Komponente für die Logik des Programmes (Controller)</w:t>
-      </w:r>
-    </w:p>
-    <w:p>
-      <w:r>
-        <w:t xml:space="preserve">3. Es gibt eine Komponente zum Halten, Speichern und Laden der Daten (Model)   </w:t>
-      </w:r>
-    </w:p>
-    <w:p>
-      <w:r>
-        <w:t>In unserem Fall unterteilt sich der Controller nochmals in 2 Subkomponenten, die</w:t>
-      </w:r>
-      <w:r>
-        <w:rPr>
-          <w:b/>
-        </w:rPr>
-        <w:t xml:space="preserve"> </w:t>
-      </w:r>
-      <w:r>
-        <w:rPr>
-          <w:b/>
-        </w:rPr>
-        <w:fldChar w:fldCharType="begin"/>
-      </w:r>
-      <w:r>
-        <w:rPr>
-          <w:b/>
-        </w:rPr>
-        <w:instrText xml:space="preserve"> REF _Ref433565597 \h </w:instrText>
-      </w:r>
-      <w:r>
-        <w:rPr>
-          <w:b/>
-        </w:rPr>
-        <w:instrText xml:space="preserve"> \* MERGEFORMAT </w:instrText>
-      </w:r>
-      <w:r>
-        <w:rPr>
-          <w:b/>
-        </w:rPr>
-      </w:r>
-      <w:r>
-        <w:rPr>
-          <w:b/>
-        </w:rPr>
-        <w:fldChar w:fldCharType="separate"/>
+      <w:bookmarkEnd w:id="3"/>
+    </w:p>
+    <w:p>
+      <w:r>
+        <w:t xml:space="preserve">Die Klasse </w:t>
       </w:r>
       <w:r>
         <w:rPr>
@@ -2079,405 +2517,35 @@
         <w:t>Engine</w:t>
       </w:r>
       <w:r>
-        <w:rPr>
-          <w:b/>
-        </w:rPr>
-        <w:fldChar w:fldCharType="end"/>
-      </w:r>
-      <w:r>
-        <w:t xml:space="preserve"> und das </w:t>
-      </w:r>
-      <w:r>
-        <w:rPr>
-          <w:b/>
-        </w:rPr>
-        <w:fldChar w:fldCharType="begin"/>
-      </w:r>
-      <w:r>
-        <w:rPr>
-          <w:b/>
-        </w:rPr>
-        <w:instrText xml:space="preserve"> REF _Ref433565732 \h </w:instrText>
-      </w:r>
-      <w:r>
-        <w:rPr>
-          <w:b/>
-        </w:rPr>
-        <w:instrText xml:space="preserve"> \* MERGEFORMAT </w:instrText>
-      </w:r>
-      <w:r>
-        <w:rPr>
-          <w:b/>
-        </w:rPr>
-      </w:r>
-      <w:r>
-        <w:rPr>
-          <w:b/>
-        </w:rPr>
-        <w:fldChar w:fldCharType="separate"/>
-      </w:r>
-      <w:r>
-        <w:rPr>
-          <w:b/>
-        </w:rPr>
-        <w:t>Spielfeld</w:t>
-      </w:r>
-      <w:r>
-        <w:rPr>
-          <w:b/>
-        </w:rPr>
-        <w:fldChar w:fldCharType="end"/>
-      </w:r>
-      <w:r>
-        <w:t xml:space="preserve"> bzw. die </w:t>
-      </w:r>
-      <w:r>
-        <w:rPr>
-          <w:b/>
-        </w:rPr>
-        <w:fldChar w:fldCharType="begin"/>
-      </w:r>
-      <w:r>
-        <w:rPr>
-          <w:b/>
-        </w:rPr>
-        <w:instrText xml:space="preserve"> REF _Ref433565739 \h </w:instrText>
-      </w:r>
-      <w:r>
-        <w:rPr>
-          <w:b/>
-        </w:rPr>
-        <w:instrText xml:space="preserve"> \* MERGEFORMAT </w:instrText>
-      </w:r>
-      <w:r>
-        <w:rPr>
-          <w:b/>
-        </w:rPr>
-      </w:r>
-      <w:r>
-        <w:rPr>
-          <w:b/>
-        </w:rPr>
-        <w:fldChar w:fldCharType="separate"/>
-      </w:r>
-      <w:r>
-        <w:rPr>
-          <w:b/>
-        </w:rPr>
-        <w:t>Spielfeldelemente</w:t>
-      </w:r>
-      <w:r>
-        <w:rPr>
-          <w:b/>
-        </w:rPr>
-        <w:fldChar w:fldCharType="end"/>
-      </w:r>
-      <w:r>
-        <w:t>.</w:t>
-      </w:r>
-    </w:p>
-    <w:p>
-      <w:r>
-        <w:t xml:space="preserve">Die </w:t>
-      </w:r>
-      <w:r>
-        <w:rPr>
-          <w:b/>
-        </w:rPr>
-        <w:fldChar w:fldCharType="begin"/>
-      </w:r>
-      <w:r>
-        <w:rPr>
-          <w:b/>
-        </w:rPr>
-        <w:instrText xml:space="preserve"> REF _Ref433565597 \h </w:instrText>
-      </w:r>
-      <w:r>
-        <w:rPr>
-          <w:b/>
-        </w:rPr>
-        <w:instrText xml:space="preserve"> \* MERGEFORMAT </w:instrText>
-      </w:r>
-      <w:r>
-        <w:rPr>
-          <w:b/>
-        </w:rPr>
-      </w:r>
-      <w:r>
-        <w:rPr>
-          <w:b/>
-        </w:rPr>
-        <w:fldChar w:fldCharType="separate"/>
-      </w:r>
-      <w:r>
-        <w:rPr>
-          <w:b/>
-        </w:rPr>
-        <w:t>Engine</w:t>
-      </w:r>
-      <w:r>
-        <w:rPr>
-          <w:b/>
-        </w:rPr>
-        <w:fldChar w:fldCharType="end"/>
-      </w:r>
-      <w:r>
-        <w:t xml:space="preserve"> kümmert sich um grundlegende Aufgaben wie z. B. </w:t>
-      </w:r>
-      <w:r>
-        <w:rPr>
-          <w:b/>
-        </w:rPr>
-        <w:fldChar w:fldCharType="begin"/>
-      </w:r>
-      <w:r>
-        <w:rPr>
-          <w:b/>
-        </w:rPr>
-        <w:instrText xml:space="preserve"> REF _Ref433565605 \h </w:instrText>
-      </w:r>
-      <w:r>
-        <w:rPr>
-          <w:b/>
-        </w:rPr>
-        <w:instrText xml:space="preserve"> \* MERGEFORMAT </w:instrText>
-      </w:r>
-      <w:r>
-        <w:rPr>
-          <w:b/>
-        </w:rPr>
-      </w:r>
-      <w:r>
-        <w:rPr>
-          <w:b/>
-        </w:rPr>
-        <w:fldChar w:fldCharType="separate"/>
-      </w:r>
-      <w:r>
-        <w:rPr>
-          <w:b/>
-        </w:rPr>
-        <w:t>Eventmanagement</w:t>
-      </w:r>
-      <w:r>
-        <w:rPr>
-          <w:b/>
-        </w:rPr>
-        <w:fldChar w:fldCharType="end"/>
-      </w:r>
-      <w:r>
-        <w:t xml:space="preserve"> oder </w:t>
-      </w:r>
-      <w:r>
-        <w:rPr>
-          <w:b/>
-        </w:rPr>
-        <w:fldChar w:fldCharType="begin"/>
-      </w:r>
-      <w:r>
-        <w:rPr>
-          <w:b/>
-        </w:rPr>
-        <w:instrText xml:space="preserve"> REF _Ref433565613 \h </w:instrText>
-      </w:r>
-      <w:r>
-        <w:rPr>
-          <w:b/>
-        </w:rPr>
-        <w:instrText xml:space="preserve"> \* MERGEFORMAT </w:instrText>
-      </w:r>
-      <w:r>
-        <w:rPr>
-          <w:b/>
-        </w:rPr>
-      </w:r>
-      <w:r>
-        <w:rPr>
-          <w:b/>
-        </w:rPr>
-        <w:fldChar w:fldCharType="separate"/>
-      </w:r>
-      <w:r>
-        <w:rPr>
-          <w:b/>
-        </w:rPr>
-        <w:t>Prozessmanagement</w:t>
-      </w:r>
-      <w:r>
-        <w:rPr>
-          <w:b/>
-        </w:rPr>
-        <w:fldChar w:fldCharType="end"/>
-      </w:r>
-      <w:r>
-        <w:t>.</w:t>
-      </w:r>
-    </w:p>
-    <w:p>
-      <w:r>
-        <w:t>Die</w:t>
-      </w:r>
-      <w:r>
-        <w:rPr>
-          <w:b/>
-        </w:rPr>
-        <w:t xml:space="preserve"> </w:t>
-      </w:r>
-      <w:r>
-        <w:rPr>
-          <w:b/>
-        </w:rPr>
-        <w:fldChar w:fldCharType="begin"/>
-      </w:r>
-      <w:r>
-        <w:rPr>
-          <w:b/>
-        </w:rPr>
-        <w:instrText xml:space="preserve"> REF _Ref433565500 \h </w:instrText>
-      </w:r>
-      <w:r>
-        <w:rPr>
-          <w:b/>
-        </w:rPr>
-        <w:instrText xml:space="preserve"> \* MERGEFORMAT </w:instrText>
-      </w:r>
-      <w:r>
-        <w:rPr>
-          <w:b/>
-        </w:rPr>
-      </w:r>
-      <w:r>
-        <w:rPr>
-          <w:b/>
-        </w:rPr>
-        <w:fldChar w:fldCharType="separate"/>
-      </w:r>
-      <w:r>
-        <w:rPr>
-          <w:b/>
-        </w:rPr>
-        <w:t>Spielfeldelemente</w:t>
-      </w:r>
-      <w:r>
-        <w:rPr>
-          <w:b/>
-        </w:rPr>
-        <w:fldChar w:fldCharType="end"/>
-      </w:r>
-      <w:r>
-        <w:t xml:space="preserve"> sind die logische Repräsentation der grafischen Objekte wie z. B. der </w:t>
-      </w:r>
-      <w:r>
-        <w:rPr>
-          <w:b/>
-        </w:rPr>
-        <w:fldChar w:fldCharType="begin"/>
-      </w:r>
-      <w:r>
-        <w:rPr>
-          <w:b/>
-        </w:rPr>
-        <w:instrText xml:space="preserve"> REF _Ref433565531 \h </w:instrText>
-      </w:r>
-      <w:r>
-        <w:rPr>
-          <w:b/>
-        </w:rPr>
-        <w:instrText xml:space="preserve"> \* MERGEFORMAT </w:instrText>
-      </w:r>
-      <w:r>
-        <w:rPr>
-          <w:b/>
-        </w:rPr>
-      </w:r>
-      <w:r>
-        <w:rPr>
-          <w:b/>
-        </w:rPr>
-        <w:fldChar w:fldCharType="separate"/>
-      </w:r>
-      <w:r>
-        <w:rPr>
-          <w:b/>
-        </w:rPr>
-        <w:t>Kugel</w:t>
-      </w:r>
-      <w:r>
-        <w:rPr>
-          <w:b/>
-        </w:rPr>
-        <w:fldChar w:fldCharType="end"/>
-      </w:r>
-      <w:r>
-        <w:rPr>
-          <w:b/>
-        </w:rPr>
-        <w:t xml:space="preserve"> </w:t>
-      </w:r>
-      <w:r>
-        <w:t xml:space="preserve">oder des </w:t>
-      </w:r>
-      <w:r>
-        <w:rPr>
-          <w:b/>
-        </w:rPr>
-        <w:fldChar w:fldCharType="begin"/>
-      </w:r>
-      <w:r>
-        <w:rPr>
-          <w:b/>
-        </w:rPr>
-        <w:instrText xml:space="preserve"> REF _Ref433565551 \h </w:instrText>
-      </w:r>
-      <w:r>
-        <w:rPr>
-          <w:b/>
-        </w:rPr>
-        <w:instrText xml:space="preserve"> \* MERGEFORMAT </w:instrText>
-      </w:r>
-      <w:r>
-        <w:rPr>
-          <w:b/>
-        </w:rPr>
-      </w:r>
-      <w:r>
-        <w:rPr>
-          <w:b/>
-        </w:rPr>
-        <w:fldChar w:fldCharType="separate"/>
-      </w:r>
-      <w:r>
-        <w:rPr>
-          <w:b/>
-        </w:rPr>
-        <w:t>Katapults</w:t>
-      </w:r>
-      <w:r>
-        <w:rPr>
-          <w:b/>
-        </w:rPr>
-        <w:fldChar w:fldCharType="end"/>
-      </w:r>
-      <w:r>
-        <w:t>.</w:t>
-      </w:r>
-    </w:p>
-    <w:p>
-      <w:pPr>
-        <w:pStyle w:val="berschrift1"/>
-      </w:pPr>
-      <w:bookmarkStart w:id="3" w:name="_Ref433565597"/>
-      <w:bookmarkStart w:id="4" w:name="_Toc433566324"/>
+        <w:t xml:space="preserve"> bietet Funktionen zum Starten, Laufen und Beenden der Engine. Sie</w:t>
+      </w:r>
+      <w:r>
+        <w:t xml:space="preserve"> ist</w:t>
+      </w:r>
+      <w:r>
+        <w:t xml:space="preserve">, genau wie alle weiteren Komponenten, als Singleton implementiert. Sie enthält deren Instanzen und bietet </w:t>
+      </w:r>
+      <w:r>
+        <w:t>Methoden</w:t>
+      </w:r>
+      <w:r>
+        <w:t xml:space="preserve"> zum Erhalten von Referenzen auf diese.</w:t>
+      </w:r>
+    </w:p>
+    <w:p>
+      <w:pPr>
+        <w:pStyle w:val="berschrift2"/>
+      </w:pPr>
+      <w:bookmarkStart w:id="4" w:name="_Toc433567985"/>
       <w:r>
         <w:t>3</w:t>
       </w:r>
       <w:r>
-        <w:t xml:space="preserve"> </w:t>
-      </w:r>
-      <w:r>
-        <w:t>Engine</w:t>
-      </w:r>
-      <w:bookmarkEnd w:id="3"/>
+        <w:t xml:space="preserve">.1 </w:t>
+      </w:r>
+      <w:r>
+        <w:t>Graphics</w:t>
+      </w:r>
       <w:bookmarkEnd w:id="4"/>
     </w:p>
     <w:p>
@@ -2488,524 +2556,414 @@
         <w:rPr>
           <w:b/>
         </w:rPr>
-        <w:t>Engine</w:t>
-      </w:r>
-      <w:r>
-        <w:t xml:space="preserve"> bietet Funktionen zum Starten, Laufen und Beenden der Engine. Sie</w:t>
-      </w:r>
-      <w:r>
-        <w:t xml:space="preserve"> ist</w:t>
-      </w:r>
-      <w:r>
-        <w:t xml:space="preserve">, genau wie alle weiteren Komponenten, als Singleton implementiert. Sie enthält deren Instanzen und bietet </w:t>
-      </w:r>
-      <w:r>
-        <w:t>Methoden</w:t>
-      </w:r>
-      <w:r>
-        <w:t xml:space="preserve"> zum Erhalten von Referenzen auf diese.</w:t>
+        <w:t>Graphics</w:t>
+      </w:r>
+      <w:r>
+        <w:t xml:space="preserve"> verwaltet alle </w:t>
+      </w:r>
+      <w:r>
+        <w:rPr>
+          <w:b/>
+        </w:rPr>
+        <w:t>Objekte</w:t>
+      </w:r>
+      <w:r>
+        <w:t xml:space="preserve"> die von </w:t>
+      </w:r>
+      <w:r>
+        <w:rPr>
+          <w:b/>
+        </w:rPr>
+        <w:t>Graphicsobject</w:t>
+      </w:r>
+      <w:r>
+        <w:t xml:space="preserve"> erben. Sie zeichnet alle Objekte. Es können Objekte hinzugefügt oder gelöscht werden. </w:t>
       </w:r>
     </w:p>
     <w:p>
       <w:pPr>
         <w:pStyle w:val="berschrift2"/>
       </w:pPr>
-      <w:bookmarkStart w:id="5" w:name="_Toc433566325"/>
+      <w:bookmarkStart w:id="5" w:name="_Toc433567986"/>
       <w:r>
         <w:t>3</w:t>
       </w:r>
       <w:r>
-        <w:t xml:space="preserve">.1 </w:t>
-      </w:r>
-      <w:r>
-        <w:t>Graphics</w:t>
+        <w:t xml:space="preserve">.2 </w:t>
+      </w:r>
+      <w:r>
+        <w:t>Physics</w:t>
       </w:r>
       <w:bookmarkEnd w:id="5"/>
     </w:p>
     <w:p>
       <w:r>
+        <w:t>Di</w:t>
+      </w:r>
+      <w:r>
+        <w:t xml:space="preserve">e Klasse </w:t>
+      </w:r>
+      <w:r>
+        <w:rPr>
+          <w:b/>
+        </w:rPr>
+        <w:t>Physics</w:t>
+      </w:r>
+      <w:r>
+        <w:t xml:space="preserve"> verwaltet all</w:t>
+      </w:r>
+      <w:r>
+        <w:t>e</w:t>
+      </w:r>
+      <w:r>
+        <w:t xml:space="preserve"> Objekte, die von </w:t>
+      </w:r>
+      <w:r>
+        <w:rPr>
+          <w:b/>
+        </w:rPr>
+        <w:t>Physicsobject</w:t>
+      </w:r>
+      <w:r>
+        <w:t xml:space="preserve"> erben. Hier wird das nächste Frame simuliert und auf Kollisionen geprüft. </w:t>
+      </w:r>
+      <w:r>
+        <w:rPr>
+          <w:b/>
+        </w:rPr>
+        <w:t>Physicsobjects</w:t>
+      </w:r>
+      <w:r>
+        <w:t xml:space="preserve"> können hi</w:t>
+      </w:r>
+      <w:r>
+        <w:t>nzugefügt oder gelöscht werden.</w:t>
+      </w:r>
+    </w:p>
+    <w:p>
+      <w:pPr>
+        <w:pStyle w:val="berschrift2"/>
+      </w:pPr>
+      <w:bookmarkStart w:id="6" w:name="_Toc433567987"/>
+      <w:r>
+        <w:t>3</w:t>
+      </w:r>
+      <w:r>
+        <w:t xml:space="preserve">.3 </w:t>
+      </w:r>
+      <w:r>
+        <w:t>Timer</w:t>
+      </w:r>
+      <w:bookmarkEnd w:id="6"/>
+    </w:p>
+    <w:p>
+      <w:r>
         <w:t xml:space="preserve">Die Klasse </w:t>
       </w:r>
       <w:r>
         <w:rPr>
           <w:b/>
         </w:rPr>
-        <w:t>Graphics</w:t>
-      </w:r>
-      <w:r>
-        <w:t xml:space="preserve"> verwaltet alle </w:t>
-      </w:r>
-      <w:r>
-        <w:rPr>
-          <w:b/>
-        </w:rPr>
-        <w:t>Objekte</w:t>
-      </w:r>
-      <w:r>
-        <w:t xml:space="preserve"> die von </w:t>
-      </w:r>
-      <w:proofErr w:type="spellStart"/>
-      <w:r>
-        <w:rPr>
-          <w:b/>
-        </w:rPr>
-        <w:t>Graphicsobject</w:t>
-      </w:r>
-      <w:proofErr w:type="spellEnd"/>
-      <w:r>
-        <w:t xml:space="preserve"> erben. Sie zeichnet alle Objekte. Es können Objekte hinzugefügt oder gelöscht werden. </w:t>
+        <w:t>Timer</w:t>
+      </w:r>
+      <w:r>
+        <w:t xml:space="preserve"> dient zum frequent</w:t>
+      </w:r>
+      <w:r>
+        <w:t xml:space="preserve">iellen Ablauf des Programms. </w:t>
       </w:r>
     </w:p>
     <w:p>
       <w:pPr>
         <w:pStyle w:val="berschrift2"/>
       </w:pPr>
-      <w:bookmarkStart w:id="6" w:name="_Toc433566326"/>
+      <w:bookmarkStart w:id="7" w:name="_Ref433565613"/>
+      <w:bookmarkStart w:id="8" w:name="_Toc433567988"/>
       <w:r>
         <w:t>3</w:t>
       </w:r>
       <w:r>
-        <w:t xml:space="preserve">.2 </w:t>
-      </w:r>
-      <w:proofErr w:type="spellStart"/>
-      <w:r>
-        <w:t>Physics</w:t>
-      </w:r>
-      <w:bookmarkEnd w:id="6"/>
-      <w:proofErr w:type="spellEnd"/>
-    </w:p>
-    <w:p>
-      <w:r>
-        <w:t>Di</w:t>
-      </w:r>
-      <w:r>
-        <w:t xml:space="preserve">e Klasse </w:t>
-      </w:r>
-      <w:proofErr w:type="spellStart"/>
-      <w:r>
-        <w:rPr>
-          <w:b/>
-        </w:rPr>
-        <w:t>Physics</w:t>
-      </w:r>
-      <w:proofErr w:type="spellEnd"/>
-      <w:r>
-        <w:t xml:space="preserve"> verwaltet all</w:t>
-      </w:r>
-      <w:r>
-        <w:t>e</w:t>
-      </w:r>
-      <w:r>
-        <w:t xml:space="preserve"> Objekte, die von </w:t>
-      </w:r>
-      <w:proofErr w:type="spellStart"/>
-      <w:r>
-        <w:rPr>
-          <w:b/>
-        </w:rPr>
-        <w:t>Physicsobject</w:t>
-      </w:r>
-      <w:proofErr w:type="spellEnd"/>
-      <w:r>
-        <w:t xml:space="preserve"> erben. Hier wird das nächste Frame simuliert und auf Kollisionen geprüft. </w:t>
-      </w:r>
-      <w:proofErr w:type="spellStart"/>
-      <w:r>
-        <w:rPr>
-          <w:b/>
-        </w:rPr>
-        <w:t>Physicsobjects</w:t>
-      </w:r>
-      <w:proofErr w:type="spellEnd"/>
-      <w:r>
-        <w:t xml:space="preserve"> können hi</w:t>
-      </w:r>
-      <w:r>
-        <w:t>nzugefügt oder gelöscht werden.</w:t>
+        <w:t xml:space="preserve">.4 </w:t>
+      </w:r>
+      <w:r>
+        <w:t>Processmanager</w:t>
+      </w:r>
+      <w:bookmarkEnd w:id="7"/>
+      <w:bookmarkEnd w:id="8"/>
+    </w:p>
+    <w:p>
+      <w:r>
+        <w:t xml:space="preserve">Die Klasse </w:t>
+      </w:r>
+      <w:r>
+        <w:rPr>
+          <w:b/>
+        </w:rPr>
+        <w:t xml:space="preserve">Processmanager </w:t>
+      </w:r>
+      <w:r>
+        <w:t xml:space="preserve">verwaltet alle Prozesse. </w:t>
+      </w:r>
+      <w:r>
+        <w:t xml:space="preserve">Durch den Prozessmanager können Prozesse </w:t>
+      </w:r>
+      <w:r>
+        <w:t xml:space="preserve">hinzugefügt oder entfernt werden. Ein </w:t>
+      </w:r>
+      <w:r>
+        <w:rPr>
+          <w:b/>
+        </w:rPr>
+        <w:t>Processowner</w:t>
+      </w:r>
+      <w:r>
+        <w:t xml:space="preserve"> besitzt eine Callback-Methode und der </w:t>
+      </w:r>
+      <w:r>
+        <w:rPr>
+          <w:b/>
+        </w:rPr>
+        <w:t xml:space="preserve">Process </w:t>
+      </w:r>
+      <w:r>
+        <w:t xml:space="preserve">eine </w:t>
+      </w:r>
+      <w:r>
+        <w:rPr>
+          <w:b/>
+        </w:rPr>
+        <w:t>Tickrate</w:t>
+      </w:r>
+      <w:r>
+        <w:t xml:space="preserve"> und einen </w:t>
+      </w:r>
+      <w:r>
+        <w:rPr>
+          <w:b/>
+        </w:rPr>
+        <w:t>Processowner</w:t>
+      </w:r>
+      <w:r>
+        <w:t xml:space="preserve">. Alle </w:t>
+      </w:r>
+      <w:r>
+        <w:rPr>
+          <w:b/>
+        </w:rPr>
+        <w:t>Processe</w:t>
+      </w:r>
+      <w:r>
+        <w:t xml:space="preserve"> werden über </w:t>
+      </w:r>
+      <w:r>
+        <w:rPr>
+          <w:b/>
+        </w:rPr>
+        <w:t xml:space="preserve">runProcesses </w:t>
+      </w:r>
+      <w:r>
+        <w:t xml:space="preserve">durchlaufen. </w:t>
       </w:r>
     </w:p>
     <w:p>
       <w:pPr>
         <w:pStyle w:val="berschrift2"/>
       </w:pPr>
-      <w:bookmarkStart w:id="7" w:name="_Toc433566327"/>
-      <w:r>
-        <w:t>3</w:t>
-      </w:r>
-      <w:r>
-        <w:t xml:space="preserve">.3 </w:t>
-      </w:r>
-      <w:proofErr w:type="spellStart"/>
-      <w:r>
-        <w:t>Timer</w:t>
-      </w:r>
-      <w:bookmarkEnd w:id="7"/>
-      <w:proofErr w:type="spellEnd"/>
-    </w:p>
-    <w:p>
-      <w:r>
-        <w:t xml:space="preserve">Die Klasse </w:t>
-      </w:r>
-      <w:proofErr w:type="spellStart"/>
-      <w:r>
-        <w:rPr>
-          <w:b/>
-        </w:rPr>
-        <w:t>Timer</w:t>
-      </w:r>
-      <w:proofErr w:type="spellEnd"/>
-      <w:r>
-        <w:t xml:space="preserve"> dient zum </w:t>
-      </w:r>
-      <w:proofErr w:type="spellStart"/>
-      <w:r>
-        <w:t>frequenziellen</w:t>
-      </w:r>
-      <w:proofErr w:type="spellEnd"/>
-      <w:r>
-        <w:t xml:space="preserve"> Ablauf des Programms. </w:t>
-      </w:r>
-    </w:p>
-    <w:p>
-      <w:pPr>
-        <w:pStyle w:val="berschrift2"/>
-      </w:pPr>
-      <w:bookmarkStart w:id="8" w:name="_Ref433565613"/>
-      <w:bookmarkStart w:id="9" w:name="_Toc433566328"/>
-      <w:r>
-        <w:t>3</w:t>
-      </w:r>
-      <w:r>
-        <w:t xml:space="preserve">.4 </w:t>
-      </w:r>
-      <w:proofErr w:type="spellStart"/>
-      <w:r>
-        <w:t>Processmanager</w:t>
-      </w:r>
-      <w:bookmarkEnd w:id="8"/>
-      <w:bookmarkEnd w:id="9"/>
-      <w:proofErr w:type="spellEnd"/>
-    </w:p>
-    <w:p>
-      <w:r>
-        <w:t xml:space="preserve">Die Klasse </w:t>
-      </w:r>
-      <w:proofErr w:type="spellStart"/>
-      <w:r>
-        <w:rPr>
-          <w:b/>
-        </w:rPr>
-        <w:t>Processmanager</w:t>
-      </w:r>
-      <w:proofErr w:type="spellEnd"/>
-      <w:r>
-        <w:rPr>
-          <w:b/>
-        </w:rPr>
-        <w:t xml:space="preserve"> </w:t>
-      </w:r>
-      <w:r>
-        <w:t xml:space="preserve">verwaltet alle Prozesse. </w:t>
-      </w:r>
-      <w:r>
-        <w:t xml:space="preserve">Durch den Prozessmanager können Prozesse </w:t>
-      </w:r>
-      <w:r>
-        <w:t xml:space="preserve">hinzugefügt oder entfernt werden. Ein </w:t>
-      </w:r>
-      <w:proofErr w:type="spellStart"/>
-      <w:r>
-        <w:rPr>
-          <w:b/>
-        </w:rPr>
-        <w:t>Processowner</w:t>
-      </w:r>
-      <w:proofErr w:type="spellEnd"/>
-      <w:r>
-        <w:t xml:space="preserve"> besitzt eine Callback-Methode und der </w:t>
-      </w:r>
-      <w:proofErr w:type="spellStart"/>
-      <w:r>
-        <w:rPr>
-          <w:b/>
-        </w:rPr>
-        <w:t>Process</w:t>
-      </w:r>
-      <w:proofErr w:type="spellEnd"/>
-      <w:r>
-        <w:rPr>
-          <w:b/>
-        </w:rPr>
-        <w:t xml:space="preserve"> </w:t>
-      </w:r>
-      <w:r>
-        <w:t xml:space="preserve">eine </w:t>
-      </w:r>
-      <w:proofErr w:type="spellStart"/>
-      <w:r>
-        <w:rPr>
-          <w:b/>
-        </w:rPr>
-        <w:t>Tickrate</w:t>
-      </w:r>
-      <w:proofErr w:type="spellEnd"/>
-      <w:r>
-        <w:t xml:space="preserve"> und einen </w:t>
-      </w:r>
-      <w:proofErr w:type="spellStart"/>
-      <w:r>
-        <w:rPr>
-          <w:b/>
-        </w:rPr>
-        <w:t>Processowner</w:t>
-      </w:r>
-      <w:proofErr w:type="spellEnd"/>
-      <w:r>
-        <w:t xml:space="preserve">. Alle </w:t>
-      </w:r>
-      <w:proofErr w:type="spellStart"/>
-      <w:r>
-        <w:rPr>
-          <w:b/>
-        </w:rPr>
-        <w:t>Processe</w:t>
-      </w:r>
-      <w:proofErr w:type="spellEnd"/>
-      <w:r>
-        <w:t xml:space="preserve"> werden über </w:t>
-      </w:r>
-      <w:proofErr w:type="spellStart"/>
-      <w:r>
-        <w:rPr>
-          <w:b/>
-        </w:rPr>
-        <w:t>runProcesses</w:t>
-      </w:r>
-      <w:proofErr w:type="spellEnd"/>
-      <w:r>
-        <w:rPr>
-          <w:b/>
-        </w:rPr>
-        <w:t xml:space="preserve"> </w:t>
-      </w:r>
-      <w:r>
-        <w:t xml:space="preserve">durchlaufen. </w:t>
-      </w:r>
-    </w:p>
-    <w:p>
-      <w:pPr>
-        <w:pStyle w:val="berschrift2"/>
-      </w:pPr>
-      <w:bookmarkStart w:id="10" w:name="_Ref433565605"/>
-      <w:bookmarkStart w:id="11" w:name="_Toc433566329"/>
-      <w:r>
-        <w:t>3</w:t>
-      </w:r>
-      <w:r>
-        <w:t xml:space="preserve">.5 </w:t>
-      </w:r>
-      <w:r>
-        <w:t>Eventmanager</w:t>
-      </w:r>
-      <w:bookmarkEnd w:id="10"/>
-      <w:bookmarkEnd w:id="11"/>
-    </w:p>
-    <w:p>
-      <w:r>
-        <w:t xml:space="preserve">Die Klasse </w:t>
-      </w:r>
-      <w:r>
-        <w:rPr>
-          <w:b/>
-        </w:rPr>
-        <w:t>Eventmanager</w:t>
-      </w:r>
-      <w:r>
-        <w:t xml:space="preserve"> </w:t>
-      </w:r>
-      <w:proofErr w:type="gramStart"/>
-      <w:r>
-        <w:t>verwaltet</w:t>
-      </w:r>
-      <w:proofErr w:type="gramEnd"/>
-      <w:r>
-        <w:t xml:space="preserve"> alle Objekte, die von </w:t>
-      </w:r>
-      <w:proofErr w:type="spellStart"/>
-      <w:r>
-        <w:rPr>
-          <w:b/>
-        </w:rPr>
-        <w:t>Eventlistener</w:t>
-      </w:r>
-      <w:proofErr w:type="spellEnd"/>
-      <w:r>
-        <w:t xml:space="preserve"> erben. Solche können hinzugefügt oder entfernt werden. </w:t>
-      </w:r>
-      <w:r>
-        <w:rPr>
-          <w:b/>
-        </w:rPr>
-        <w:t>Events</w:t>
-      </w:r>
-      <w:r>
-        <w:t xml:space="preserve"> werden über </w:t>
-      </w:r>
-      <w:proofErr w:type="spellStart"/>
-      <w:r>
-        <w:rPr>
-          <w:b/>
-        </w:rPr>
-        <w:t>queueEvent</w:t>
-      </w:r>
-      <w:proofErr w:type="spellEnd"/>
-      <w:r>
-        <w:t xml:space="preserve"> eingereiht und abgearbeitet durch Aufrufen der Callback-Methoden der </w:t>
-      </w:r>
-      <w:proofErr w:type="spellStart"/>
-      <w:r>
-        <w:rPr>
-          <w:b/>
-        </w:rPr>
-        <w:t>Eventlistener</w:t>
-      </w:r>
-      <w:proofErr w:type="spellEnd"/>
-      <w:r>
-        <w:t xml:space="preserve"> über einen Vektor. </w:t>
-      </w:r>
-    </w:p>
-    <w:p>
-      <w:pPr>
-        <w:pStyle w:val="berschrift2"/>
-      </w:pPr>
-      <w:bookmarkStart w:id="12" w:name="_Toc433566330"/>
+      <w:bookmarkStart w:id="9" w:name="_Ref433565605"/>
+      <w:bookmarkStart w:id="10" w:name="_Toc433567989"/>
       <w:r>
         <w:lastRenderedPageBreak/>
         <w:t>3</w:t>
       </w:r>
       <w:r>
+        <w:t xml:space="preserve">.5 </w:t>
+      </w:r>
+      <w:r>
+        <w:t>Eventmanager</w:t>
+      </w:r>
+      <w:bookmarkEnd w:id="9"/>
+      <w:bookmarkEnd w:id="10"/>
+    </w:p>
+    <w:p>
+      <w:r>
+        <w:t xml:space="preserve">Die Klasse </w:t>
+      </w:r>
+      <w:r>
+        <w:rPr>
+          <w:b/>
+        </w:rPr>
+        <w:t>Eventmanager</w:t>
+      </w:r>
+      <w:r>
+        <w:t xml:space="preserve"> verwaltet alle Objekte, die von </w:t>
+      </w:r>
+      <w:r>
+        <w:rPr>
+          <w:b/>
+        </w:rPr>
+        <w:t>Eventlistener</w:t>
+      </w:r>
+      <w:r>
+        <w:t xml:space="preserve"> erben. Solche können hinzugefügt oder entfernt werden. </w:t>
+      </w:r>
+      <w:r>
+        <w:rPr>
+          <w:b/>
+        </w:rPr>
+        <w:t>Events</w:t>
+      </w:r>
+      <w:r>
+        <w:t xml:space="preserve"> werden über </w:t>
+      </w:r>
+      <w:r>
+        <w:rPr>
+          <w:b/>
+        </w:rPr>
+        <w:t>queueEvent</w:t>
+      </w:r>
+      <w:r>
+        <w:t xml:space="preserve"> eingereiht und abgearbeitet durch Aufrufen der Callback-Methoden der </w:t>
+      </w:r>
+      <w:r>
+        <w:rPr>
+          <w:b/>
+        </w:rPr>
+        <w:t>Eventlistener</w:t>
+      </w:r>
+      <w:r>
+        <w:t xml:space="preserve"> über einen Vektor. </w:t>
+      </w:r>
+    </w:p>
+    <w:p>
+      <w:pPr>
+        <w:pStyle w:val="berschrift2"/>
+      </w:pPr>
+      <w:bookmarkStart w:id="11" w:name="_Toc433567990"/>
+      <w:r>
+        <w:t>3</w:t>
+      </w:r>
+      <w:r>
         <w:t xml:space="preserve">.6 </w:t>
       </w:r>
       <w:r>
         <w:t>Controller</w:t>
       </w:r>
+      <w:bookmarkEnd w:id="11"/>
+    </w:p>
+    <w:p>
+      <w:r>
+        <w:t xml:space="preserve">Die Klasse </w:t>
+      </w:r>
+      <w:r>
+        <w:rPr>
+          <w:b/>
+        </w:rPr>
+        <w:t>Controller</w:t>
+      </w:r>
+      <w:r>
+        <w:t xml:space="preserve"> verwaltet </w:t>
+      </w:r>
+      <w:r>
+        <w:rPr>
+          <w:b/>
+        </w:rPr>
+        <w:t>Controls</w:t>
+      </w:r>
+      <w:r>
+        <w:t xml:space="preserve">. Diese enthalten einen Vektor, der </w:t>
+      </w:r>
+      <w:r>
+        <w:t>Tasten IDs</w:t>
+      </w:r>
+      <w:r>
+        <w:t xml:space="preserve"> auf </w:t>
+      </w:r>
+      <w:r>
+        <w:t>Event IDs</w:t>
+      </w:r>
+      <w:r>
+        <w:t xml:space="preserve"> mappt. Der </w:t>
+      </w:r>
+      <w:r>
+        <w:rPr>
+          <w:b/>
+        </w:rPr>
+        <w:t>C</w:t>
+      </w:r>
+      <w:r>
+        <w:rPr>
+          <w:b/>
+        </w:rPr>
+        <w:t>ontroller</w:t>
+      </w:r>
+      <w:r>
+        <w:t xml:space="preserve"> prüft in </w:t>
+      </w:r>
+      <w:r>
+        <w:rPr>
+          <w:b/>
+        </w:rPr>
+        <w:t>run</w:t>
+      </w:r>
+      <w:r>
+        <w:t xml:space="preserve"> auf Tastenveränderungen und sendet bei solchen ein Event mit </w:t>
+      </w:r>
+      <w:r>
+        <w:t>entsprechender</w:t>
+      </w:r>
+      <w:r>
+        <w:t xml:space="preserve"> ID.</w:t>
+      </w:r>
+      <w:r>
+        <w:t xml:space="preserve"> </w:t>
+      </w:r>
+    </w:p>
+    <w:p>
+      <w:pPr>
+        <w:pStyle w:val="berschrift1"/>
+      </w:pPr>
+      <w:bookmarkStart w:id="12" w:name="_Toc433567991"/>
+      <w:r>
+        <w:t xml:space="preserve">4 </w:t>
+      </w:r>
+      <w:r>
+        <w:t>Menüs</w:t>
+      </w:r>
       <w:bookmarkEnd w:id="12"/>
     </w:p>
     <w:p>
       <w:r>
-        <w:t xml:space="preserve">Die Klasse </w:t>
-      </w:r>
-      <w:r>
-        <w:rPr>
-          <w:b/>
-        </w:rPr>
-        <w:t>Controller</w:t>
-      </w:r>
-      <w:r>
-        <w:t xml:space="preserve"> verwaltet </w:t>
-      </w:r>
-      <w:r>
-        <w:rPr>
-          <w:b/>
-        </w:rPr>
-        <w:t>Controls</w:t>
-      </w:r>
-      <w:r>
-        <w:t xml:space="preserve">. Diese enthalten einen Vektor, der </w:t>
-      </w:r>
-      <w:proofErr w:type="spellStart"/>
-      <w:r>
-        <w:t>Tas</w:t>
-      </w:r>
-      <w:r>
-        <w:t>tenids</w:t>
-      </w:r>
-      <w:proofErr w:type="spellEnd"/>
-      <w:r>
-        <w:t xml:space="preserve"> auf </w:t>
-      </w:r>
-      <w:proofErr w:type="spellStart"/>
-      <w:r>
-        <w:t>Eventids</w:t>
-      </w:r>
-      <w:proofErr w:type="spellEnd"/>
-      <w:r>
-        <w:t xml:space="preserve"> </w:t>
-      </w:r>
-      <w:proofErr w:type="spellStart"/>
-      <w:r>
-        <w:t>mappt</w:t>
-      </w:r>
-      <w:proofErr w:type="spellEnd"/>
-      <w:r>
-        <w:t xml:space="preserve">. Der </w:t>
-      </w:r>
-      <w:r>
-        <w:rPr>
-          <w:b/>
-        </w:rPr>
-        <w:t>C</w:t>
-      </w:r>
-      <w:r>
-        <w:rPr>
-          <w:b/>
-        </w:rPr>
-        <w:t>ontroller</w:t>
-      </w:r>
-      <w:r>
-        <w:t xml:space="preserve"> prüft in </w:t>
-      </w:r>
-      <w:proofErr w:type="spellStart"/>
-      <w:r>
-        <w:rPr>
-          <w:b/>
-        </w:rPr>
-        <w:t>run</w:t>
-      </w:r>
-      <w:proofErr w:type="spellEnd"/>
-      <w:r>
-        <w:t xml:space="preserve"> auf Tastenveränderungen und sendet bei solchen ein Event mit </w:t>
-      </w:r>
-      <w:proofErr w:type="spellStart"/>
-      <w:r>
-        <w:t>entsprechnder</w:t>
-      </w:r>
-      <w:proofErr w:type="spellEnd"/>
-      <w:r>
-        <w:t xml:space="preserve"> ID.</w:t>
-      </w:r>
-      <w:r>
-        <w:t xml:space="preserve"> </w:t>
-      </w:r>
-    </w:p>
-    <w:p>
-      <w:pPr>
-        <w:pStyle w:val="berschrift1"/>
-      </w:pPr>
-      <w:bookmarkStart w:id="13" w:name="_Toc433566331"/>
-      <w:r>
-        <w:t xml:space="preserve">4 </w:t>
-      </w:r>
-      <w:r>
-        <w:t>Menüs</w:t>
+        <w:object w:dxaOrig="2491" w:dyaOrig="811">
+          <v:shape id="_x0000_i1027" type="#_x0000_t75" style="width:124.7pt;height:40.7pt" o:ole="">
+            <v:imagedata r:id="rId8" o:title=""/>
+          </v:shape>
+          <o:OLEObject Type="Embed" ProgID="Package" ShapeID="_x0000_i1027" DrawAspect="Content" ObjectID="_1507310110" r:id="rId9"/>
+        </w:object>
+      </w:r>
+      <w:r>
+        <w:object w:dxaOrig="2566" w:dyaOrig="811">
+          <v:shape id="_x0000_i1028" type="#_x0000_t75" style="width:128.15pt;height:40.7pt" o:ole="">
+            <v:imagedata r:id="rId10" o:title=""/>
+          </v:shape>
+          <o:OLEObject Type="Embed" ProgID="Package" ShapeID="_x0000_i1028" DrawAspect="Content" ObjectID="_1507310111" r:id="rId11"/>
+        </w:object>
+      </w:r>
+    </w:p>
+    <w:p>
+      <w:pPr>
+        <w:pStyle w:val="berschrift2"/>
+      </w:pPr>
+      <w:bookmarkStart w:id="13" w:name="_Toc433567992"/>
+      <w:r>
+        <w:t>4</w:t>
+      </w:r>
+      <w:r>
+        <w:t xml:space="preserve">.1 </w:t>
+      </w:r>
+      <w:r>
+        <w:t>Erstellung der Menüoberfläche:</w:t>
       </w:r>
       <w:bookmarkEnd w:id="13"/>
-    </w:p>
-    <w:p>
-      <w:pPr>
-        <w:pStyle w:val="berschrift2"/>
-      </w:pPr>
-      <w:bookmarkStart w:id="14" w:name="_Toc433566332"/>
-      <w:r>
-        <w:t>4</w:t>
-      </w:r>
-      <w:r>
-        <w:t xml:space="preserve">.1 </w:t>
-      </w:r>
-      <w:r>
-        <w:t>Erstellung der Menüoberfläche:</w:t>
-      </w:r>
-      <w:bookmarkEnd w:id="14"/>
       <w:r>
         <w:t xml:space="preserve"> </w:t>
       </w:r>
@@ -3093,7 +3051,7 @@
       <w:pPr>
         <w:pStyle w:val="berschrift2"/>
       </w:pPr>
-      <w:bookmarkStart w:id="15" w:name="_Toc433566333"/>
+      <w:bookmarkStart w:id="14" w:name="_Toc433567993"/>
       <w:r>
         <w:t>4</w:t>
       </w:r>
@@ -3103,300 +3061,204 @@
       <w:r>
         <w:t>Main</w:t>
       </w:r>
+      <w:bookmarkEnd w:id="14"/>
+    </w:p>
+    <w:p>
+      <w:r>
+        <w:t xml:space="preserve">Die Klasse Main erbt von der Klasse „Application“ in dieser sind einige Methoden bereits implementiert. Als erstes wird die Methode </w:t>
+      </w:r>
+      <w:r>
+        <w:rPr>
+          <w:b/>
+        </w:rPr>
+        <w:t>launch(args)</w:t>
+      </w:r>
+      <w:r>
+        <w:t xml:space="preserve"> aus „Application“ aufgerufen, diese bildet die Grundlage für jedes JavaFX Programm. Die Methode </w:t>
+      </w:r>
+      <w:r>
+        <w:rPr>
+          <w:b/>
+        </w:rPr>
+        <w:t>void start(</w:t>
+      </w:r>
+      <w:r>
+        <w:rPr>
+          <w:b/>
+        </w:rPr>
+        <w:t xml:space="preserve"> </w:t>
+      </w:r>
+      <w:r>
+        <w:rPr>
+          <w:b/>
+        </w:rPr>
+        <w:t>)</w:t>
+      </w:r>
+      <w:r>
+        <w:t xml:space="preserve"> wird aufgerufen und alle in dieser </w:t>
+      </w:r>
+      <w:r>
+        <w:t>anzuzeigenden Buttons und Sz</w:t>
+      </w:r>
+      <w:r>
+        <w:t>enen (unterschiedliche Menüfester, z</w:t>
+      </w:r>
+      <w:r>
+        <w:t>.</w:t>
+      </w:r>
+      <w:r>
+        <w:t>B. Hauptmenü, Settings…) werden darin implementiert.</w:t>
+      </w:r>
+    </w:p>
+    <w:p>
+      <w:r>
+        <w:t xml:space="preserve">Das Interface </w:t>
+      </w:r>
+      <w:r>
+        <w:rPr>
+          <w:b/>
+        </w:rPr>
+        <w:t>EventHandler</w:t>
+      </w:r>
+      <w:r>
+        <w:t xml:space="preserve"> gibt die Methode </w:t>
+      </w:r>
+      <w:r>
+        <w:rPr>
+          <w:b/>
+        </w:rPr>
+        <w:t>handler(</w:t>
+      </w:r>
+      <w:r>
+        <w:rPr>
+          <w:b/>
+        </w:rPr>
+        <w:t xml:space="preserve"> </w:t>
+      </w:r>
+      <w:r>
+        <w:rPr>
+          <w:b/>
+        </w:rPr>
+        <w:t>)</w:t>
+      </w:r>
+      <w:r>
+        <w:t xml:space="preserve"> vor, mit der alle Buttons mit Funktionen versehen werden.</w:t>
+      </w:r>
+    </w:p>
+    <w:p>
+      <w:pPr>
+        <w:pStyle w:val="berschrift1"/>
+      </w:pPr>
+      <w:bookmarkStart w:id="15" w:name="_Ref433565732"/>
+      <w:bookmarkStart w:id="16" w:name="_Toc433567994"/>
+      <w:r>
+        <w:t>5</w:t>
+      </w:r>
+      <w:r>
+        <w:t xml:space="preserve"> </w:t>
+      </w:r>
+      <w:r>
+        <w:t>Spielfeld</w:t>
+      </w:r>
       <w:bookmarkEnd w:id="15"/>
-    </w:p>
-    <w:p>
-      <w:r>
-        <w:t>Die Klasse Main erbt von der Klasse „</w:t>
-      </w:r>
-      <w:proofErr w:type="spellStart"/>
-      <w:r>
-        <w:t>Application</w:t>
-      </w:r>
-      <w:proofErr w:type="spellEnd"/>
-      <w:r>
-        <w:t xml:space="preserve">“ in dieser sind einige Methoden bereits implementiert. Als erstes wird die Methode </w:t>
-      </w:r>
-      <w:proofErr w:type="spellStart"/>
-      <w:r>
-        <w:rPr>
-          <w:b/>
-        </w:rPr>
-        <w:t>launch</w:t>
-      </w:r>
-      <w:proofErr w:type="spellEnd"/>
-      <w:r>
-        <w:rPr>
-          <w:b/>
-        </w:rPr>
-        <w:t>(</w:t>
-      </w:r>
-      <w:proofErr w:type="spellStart"/>
-      <w:r>
-        <w:rPr>
-          <w:b/>
-        </w:rPr>
-        <w:t>args</w:t>
-      </w:r>
-      <w:proofErr w:type="spellEnd"/>
-      <w:r>
-        <w:rPr>
-          <w:b/>
-        </w:rPr>
-        <w:t>)</w:t>
-      </w:r>
-      <w:r>
-        <w:t xml:space="preserve"> aus „</w:t>
-      </w:r>
-      <w:proofErr w:type="spellStart"/>
-      <w:r>
-        <w:t>Application</w:t>
-      </w:r>
-      <w:proofErr w:type="spellEnd"/>
-      <w:r>
-        <w:t xml:space="preserve">“ aufgerufen, diese bildet die Grundlage für jedes </w:t>
-      </w:r>
-      <w:proofErr w:type="spellStart"/>
-      <w:r>
-        <w:t>JavaFX</w:t>
-      </w:r>
-      <w:proofErr w:type="spellEnd"/>
-      <w:r>
-        <w:t xml:space="preserve"> Programm. Die Methode </w:t>
-      </w:r>
-      <w:proofErr w:type="spellStart"/>
-      <w:r>
-        <w:rPr>
-          <w:b/>
-        </w:rPr>
-        <w:t>void</w:t>
-      </w:r>
-      <w:proofErr w:type="spellEnd"/>
-      <w:r>
-        <w:rPr>
-          <w:b/>
-        </w:rPr>
+      <w:bookmarkEnd w:id="16"/>
+      <w:r>
         <w:t xml:space="preserve"> </w:t>
       </w:r>
-      <w:proofErr w:type="spellStart"/>
-      <w:r>
-        <w:rPr>
-          <w:b/>
-        </w:rPr>
-        <w:t>start</w:t>
-      </w:r>
-      <w:proofErr w:type="spellEnd"/>
-      <w:r>
-        <w:rPr>
-          <w:b/>
-        </w:rPr>
-        <w:t>(</w:t>
-      </w:r>
-      <w:r>
-        <w:rPr>
-          <w:b/>
-        </w:rPr>
-        <w:t xml:space="preserve"> </w:t>
-      </w:r>
-      <w:r>
-        <w:rPr>
-          <w:b/>
-        </w:rPr>
-        <w:t>)</w:t>
-      </w:r>
-      <w:r>
-        <w:t xml:space="preserve"> wird aufgerufen und alle in dieser </w:t>
-      </w:r>
-      <w:r>
-        <w:t>anzuzeigenden Buttons und Sz</w:t>
-      </w:r>
-      <w:r>
-        <w:t xml:space="preserve">enen (unterschiedliche Menüfester, </w:t>
-      </w:r>
-      <w:proofErr w:type="spellStart"/>
-      <w:r>
-        <w:t>zB</w:t>
-      </w:r>
-      <w:proofErr w:type="spellEnd"/>
-      <w:r>
-        <w:t>. Hauptmenü, Settings…) werden darin implementiert.</w:t>
-      </w:r>
-    </w:p>
-    <w:p>
-      <w:r>
-        <w:t xml:space="preserve">Das Interface </w:t>
-      </w:r>
-      <w:proofErr w:type="spellStart"/>
-      <w:r>
-        <w:rPr>
-          <w:b/>
-        </w:rPr>
-        <w:t>EventHandler</w:t>
-      </w:r>
-      <w:proofErr w:type="spellEnd"/>
-      <w:r>
-        <w:t xml:space="preserve"> gibt die Methode </w:t>
-      </w:r>
-      <w:proofErr w:type="spellStart"/>
-      <w:r>
-        <w:rPr>
-          <w:b/>
-        </w:rPr>
-        <w:t>handler</w:t>
-      </w:r>
-      <w:proofErr w:type="spellEnd"/>
-      <w:r>
-        <w:rPr>
-          <w:b/>
-        </w:rPr>
-        <w:t>(</w:t>
-      </w:r>
-      <w:r>
-        <w:rPr>
-          <w:b/>
-        </w:rPr>
-        <w:t xml:space="preserve"> </w:t>
-      </w:r>
-      <w:r>
-        <w:rPr>
-          <w:b/>
-        </w:rPr>
-        <w:t>)</w:t>
-      </w:r>
-      <w:r>
-        <w:t xml:space="preserve"> vor, mit der alle Buttons mit Funktionen versehen werden.</w:t>
-      </w:r>
-    </w:p>
-    <w:p>
-      <w:pPr>
-        <w:pStyle w:val="berschrift1"/>
-      </w:pPr>
-      <w:bookmarkStart w:id="16" w:name="_Ref433565732"/>
-      <w:bookmarkStart w:id="17" w:name="_Toc433566334"/>
+    </w:p>
+    <w:p>
+      <w:r>
+        <w:object w:dxaOrig="2820" w:dyaOrig="811">
+          <v:shape id="_x0000_i1026" type="#_x0000_t75" style="width:141pt;height:40.7pt" o:ole="">
+            <v:imagedata r:id="rId12" o:title=""/>
+          </v:shape>
+          <o:OLEObject Type="Embed" ProgID="Package" ShapeID="_x0000_i1026" DrawAspect="Content" ObjectID="_1507310112" r:id="rId13"/>
+        </w:object>
+      </w:r>
+    </w:p>
+    <w:p>
+      <w:pPr>
+        <w:pStyle w:val="berschrift2"/>
+      </w:pPr>
+      <w:bookmarkStart w:id="17" w:name="_Toc433567995"/>
       <w:r>
         <w:t>5</w:t>
       </w:r>
       <w:r>
-        <w:t xml:space="preserve"> </w:t>
-      </w:r>
-      <w:r>
-        <w:t>Spielfeld</w:t>
-      </w:r>
-      <w:bookmarkEnd w:id="16"/>
+        <w:t xml:space="preserve">.1 </w:t>
+      </w:r>
+      <w:r>
+        <w:t>Playingfield</w:t>
+      </w:r>
       <w:bookmarkEnd w:id="17"/>
-      <w:r>
-        <w:t xml:space="preserve"> </w:t>
-      </w:r>
-    </w:p>
-    <w:p>
-      <w:pPr>
-        <w:pStyle w:val="berschrift2"/>
-      </w:pPr>
-      <w:bookmarkStart w:id="18" w:name="_Toc433566335"/>
-      <w:r>
-        <w:t>5</w:t>
-      </w:r>
-      <w:r>
-        <w:t xml:space="preserve">.1 </w:t>
-      </w:r>
-      <w:proofErr w:type="spellStart"/>
-      <w:r>
+    </w:p>
+    <w:p>
+      <w:r>
+        <w:t xml:space="preserve">Die Klasse </w:t>
+      </w:r>
+      <w:r>
+        <w:rPr>
+          <w:b/>
+        </w:rPr>
         <w:t>Playingfield</w:t>
       </w:r>
-      <w:bookmarkEnd w:id="18"/>
-      <w:proofErr w:type="spellEnd"/>
-    </w:p>
-    <w:p>
-      <w:r>
-        <w:t xml:space="preserve">Die Klasse </w:t>
-      </w:r>
-      <w:proofErr w:type="spellStart"/>
+      <w:r>
+        <w:t xml:space="preserve"> fungiert als eine Art Container, in dem alle in einem Level vorkommenden Objekte gesammelt werden. Außerdem kann über das </w:t>
+      </w:r>
       <w:r>
         <w:rPr>
           <w:b/>
         </w:rPr>
         <w:t>Playingfield</w:t>
       </w:r>
-      <w:proofErr w:type="spellEnd"/>
-      <w:r>
-        <w:t xml:space="preserve"> fungiert als eine Art Container, in dem alle in einem Level vorkommenden Objekte gesammelt werden. Außerdem kann über das </w:t>
-      </w:r>
-      <w:proofErr w:type="spellStart"/>
+      <w:r>
+        <w:t xml:space="preserve"> auch auf die Objekte zugegriffen werden. Die </w:t>
+      </w:r>
+      <w:r>
+        <w:rPr>
+          <w:b/>
+        </w:rPr>
+        <w:t>ArrayList obstacles</w:t>
+      </w:r>
+      <w:r>
+        <w:t xml:space="preserve"> enthält alle Hindernisse, die auf dem </w:t>
+      </w:r>
+      <w:r>
+        <w:rPr>
+          <w:b/>
+        </w:rPr>
+        <w:t>Play</w:t>
+      </w:r>
+      <w:r>
+        <w:rPr>
+          <w:b/>
+        </w:rPr>
+        <w:t>ing</w:t>
+      </w:r>
+      <w:r>
+        <w:rPr>
+          <w:b/>
+        </w:rPr>
+        <w:t>field</w:t>
+      </w:r>
+      <w:r>
+        <w:t xml:space="preserve"> existieren. Da alle Hindernisse von der Klasse </w:t>
+      </w:r>
+      <w:r>
+        <w:rPr>
+          <w:b/>
+        </w:rPr>
+        <w:t>Entity</w:t>
+      </w:r>
+      <w:r>
+        <w:t xml:space="preserve"> erben, können sowohl runde, als auch eckige Hindernisse in der Liste gespeichert werden. Außerdem kann über das </w:t>
+      </w:r>
       <w:r>
         <w:rPr>
           <w:b/>
         </w:rPr>
         <w:t>Playingfield</w:t>
       </w:r>
-      <w:proofErr w:type="spellEnd"/>
-      <w:r>
-        <w:t xml:space="preserve"> auch auf die Objekte zugegriffen werden. Die </w:t>
-      </w:r>
-      <w:proofErr w:type="spellStart"/>
-      <w:r>
-        <w:rPr>
-          <w:b/>
-        </w:rPr>
-        <w:t>ArrayList</w:t>
-      </w:r>
-      <w:proofErr w:type="spellEnd"/>
-      <w:r>
-        <w:rPr>
-          <w:b/>
-        </w:rPr>
-        <w:t xml:space="preserve"> </w:t>
-      </w:r>
-      <w:proofErr w:type="spellStart"/>
-      <w:r>
-        <w:rPr>
-          <w:b/>
-        </w:rPr>
-        <w:t>obstacles</w:t>
-      </w:r>
-      <w:proofErr w:type="spellEnd"/>
-      <w:r>
-        <w:t xml:space="preserve"> enthält alle Hindernisse, die auf dem </w:t>
-      </w:r>
-      <w:proofErr w:type="spellStart"/>
-      <w:r>
-        <w:rPr>
-          <w:b/>
-        </w:rPr>
-        <w:t>Play</w:t>
-      </w:r>
-      <w:r>
-        <w:rPr>
-          <w:b/>
-        </w:rPr>
-        <w:t>ing</w:t>
-      </w:r>
-      <w:r>
-        <w:rPr>
-          <w:b/>
-        </w:rPr>
-        <w:t>field</w:t>
-      </w:r>
-      <w:proofErr w:type="spellEnd"/>
-      <w:r>
-        <w:t xml:space="preserve"> existieren. Da alle Hindernisse von der Klasse </w:t>
-      </w:r>
-      <w:r>
-        <w:rPr>
-          <w:b/>
-        </w:rPr>
-        <w:t>Entity</w:t>
-      </w:r>
-      <w:r>
-        <w:t xml:space="preserve"> erben, können sowohl runde, als auch eckige Hindernisse in der Liste gespeichert werden. Außerdem kann über das </w:t>
-      </w:r>
-      <w:proofErr w:type="spellStart"/>
-      <w:r>
-        <w:rPr>
-          <w:b/>
-        </w:rPr>
-        <w:t>Playingfield</w:t>
-      </w:r>
-      <w:proofErr w:type="spellEnd"/>
       <w:r>
         <w:t xml:space="preserve"> noch auf folgende Elemente zugegriffen werden:</w:t>
       </w:r>
@@ -3433,14 +3295,12 @@
       <w:r>
         <w:t>Das Ziel (</w:t>
       </w:r>
-      <w:proofErr w:type="spellStart"/>
       <w:r>
         <w:rPr>
           <w:b/>
         </w:rPr>
         <w:t>target</w:t>
       </w:r>
-      <w:proofErr w:type="spellEnd"/>
       <w:r>
         <w:t>)</w:t>
       </w:r>
@@ -3454,6 +3314,7 @@
         </w:numPr>
       </w:pPr>
       <w:r>
+        <w:lastRenderedPageBreak/>
         <w:t>Der Balken, der die Schusskraft repräsentiert (</w:t>
       </w:r>
       <w:r>
@@ -3516,14 +3377,12 @@
       <w:r>
         <w:t>Das Katapult (</w:t>
       </w:r>
-      <w:proofErr w:type="spellStart"/>
       <w:r>
         <w:rPr>
           <w:b/>
         </w:rPr>
         <w:t>catapult</w:t>
       </w:r>
-      <w:proofErr w:type="spellEnd"/>
       <w:r>
         <w:t>)</w:t>
       </w:r>
@@ -3539,14 +3398,12 @@
       <w:r>
         <w:t>Den Luftwiderstand (</w:t>
       </w:r>
-      <w:proofErr w:type="spellStart"/>
       <w:r>
         <w:rPr>
           <w:b/>
         </w:rPr>
         <w:t>airDensity</w:t>
       </w:r>
-      <w:proofErr w:type="spellEnd"/>
       <w:r>
         <w:t>)</w:t>
       </w:r>
@@ -3555,286 +3412,532 @@
       <w:pPr>
         <w:pStyle w:val="berschrift2"/>
       </w:pPr>
-      <w:bookmarkStart w:id="19" w:name="_Toc433566336"/>
+      <w:bookmarkStart w:id="18" w:name="_Toc433567996"/>
       <w:r>
         <w:t>5</w:t>
       </w:r>
       <w:r>
         <w:t xml:space="preserve">.2 </w:t>
       </w:r>
-      <w:proofErr w:type="spellStart"/>
       <w:r>
         <w:t>PowerBar</w:t>
       </w:r>
+      <w:bookmarkEnd w:id="18"/>
+    </w:p>
+    <w:p>
+      <w:r>
+        <w:t xml:space="preserve">Die Klasse </w:t>
+      </w:r>
+      <w:r>
+        <w:rPr>
+          <w:b/>
+        </w:rPr>
+        <w:t>PowerBar</w:t>
+      </w:r>
+      <w:r>
+        <w:t xml:space="preserve"> repräsentiert die Schusskraftanzeige am Rande des Bildschirms. Über die Methode </w:t>
+      </w:r>
+      <w:r>
+        <w:rPr>
+          <w:b/>
+        </w:rPr>
+        <w:t>launch( )</w:t>
+      </w:r>
+      <w:r>
+        <w:t xml:space="preserve"> wird die Anzeige gestoppt und die aktuelle Kraft wird zurückgegeben. Die anderen Methoden dienem dem Zugriff auf die beiden Attribute </w:t>
+      </w:r>
+      <w:r>
+        <w:rPr>
+          <w:b/>
+        </w:rPr>
+        <w:t xml:space="preserve">power </w:t>
+      </w:r>
+      <w:r>
+        <w:t xml:space="preserve">(Kraft mit der auf das Lineal gedrückt wird) und </w:t>
+      </w:r>
+      <w:r>
+        <w:rPr>
+          <w:b/>
+        </w:rPr>
+        <w:t xml:space="preserve">speed </w:t>
+      </w:r>
+      <w:r>
+        <w:t>(Geschwindigkeit, mit der die Anzeige fluktuiert).</w:t>
+      </w:r>
+    </w:p>
+    <w:p>
+      <w:pPr>
+        <w:pStyle w:val="berschrift2"/>
+      </w:pPr>
+      <w:bookmarkStart w:id="19" w:name="_Toc433567997"/>
+      <w:r>
+        <w:t>5</w:t>
+      </w:r>
+      <w:r>
+        <w:t xml:space="preserve">.3 </w:t>
+      </w:r>
+      <w:r>
+        <w:t>ScoreBoard</w:t>
+      </w:r>
       <w:bookmarkEnd w:id="19"/>
-      <w:proofErr w:type="spellEnd"/>
+    </w:p>
+    <w:p>
+      <w:r>
+        <w:t>Die Klasse</w:t>
+      </w:r>
+      <w:r>
+        <w:rPr>
+          <w:b/>
+        </w:rPr>
+        <w:t xml:space="preserve"> ScoreBoard</w:t>
+      </w:r>
+      <w:r>
+        <w:t xml:space="preserve"> repräsentiert die Punkteanzeige über der Schusskraftanzeige am Bildschirmrand. Über die Methoden </w:t>
+      </w:r>
+      <w:r>
+        <w:rPr>
+          <w:b/>
+        </w:rPr>
+        <w:t>add( )</w:t>
+      </w:r>
+      <w:r>
+        <w:t xml:space="preserve"> sowie </w:t>
+      </w:r>
+      <w:r>
+        <w:rPr>
+          <w:b/>
+        </w:rPr>
+        <w:t>reduce( )</w:t>
+      </w:r>
+      <w:r>
+        <w:t xml:space="preserve"> kann der Punktestand (</w:t>
+      </w:r>
+      <w:r>
+        <w:rPr>
+          <w:b/>
+        </w:rPr>
+        <w:t>score</w:t>
+      </w:r>
+      <w:r>
+        <w:t>) bearbeitet werden, ohne direkt auf ihn zugreifen zu müssen.</w:t>
+      </w:r>
+    </w:p>
+    <w:p>
+      <w:pPr>
+        <w:pStyle w:val="berschrift2"/>
+      </w:pPr>
+      <w:bookmarkStart w:id="20" w:name="_Toc433567998"/>
+      <w:r>
+        <w:t>5</w:t>
+      </w:r>
+      <w:r>
+        <w:t xml:space="preserve">.4 </w:t>
+      </w:r>
+      <w:r>
+        <w:t>WindMeter</w:t>
+      </w:r>
+      <w:bookmarkEnd w:id="20"/>
     </w:p>
     <w:p>
       <w:r>
         <w:t xml:space="preserve">Die Klasse </w:t>
       </w:r>
-      <w:proofErr w:type="spellStart"/>
-      <w:r>
-        <w:rPr>
-          <w:b/>
-        </w:rPr>
-        <w:t>PowerBar</w:t>
-      </w:r>
-      <w:proofErr w:type="spellEnd"/>
-      <w:r>
-        <w:t xml:space="preserve"> repräsentiert die Schusskraftanzeige am Rande des Bildschirms. Über die Methode </w:t>
-      </w:r>
-      <w:proofErr w:type="spellStart"/>
-      <w:r>
-        <w:rPr>
-          <w:b/>
-        </w:rPr>
-        <w:t>launch</w:t>
-      </w:r>
-      <w:proofErr w:type="spellEnd"/>
-      <w:r>
-        <w:rPr>
-          <w:b/>
-        </w:rPr>
-        <w:t>( )</w:t>
-      </w:r>
-      <w:r>
-        <w:t xml:space="preserve"> wird die Anzeige gestoppt und die aktuelle Kraft wird zurückgegeben. Die anderen Methoden </w:t>
-      </w:r>
-      <w:proofErr w:type="spellStart"/>
-      <w:r>
-        <w:t>dienem</w:t>
-      </w:r>
-      <w:proofErr w:type="spellEnd"/>
-      <w:r>
-        <w:t xml:space="preserve"> dem Zugriff auf die beiden Attribute </w:t>
-      </w:r>
-      <w:r>
-        <w:rPr>
-          <w:b/>
-        </w:rPr>
-        <w:t xml:space="preserve">power </w:t>
-      </w:r>
-      <w:r>
-        <w:t xml:space="preserve">(Kraft mit der auf das Lineal gedrückt wird) und </w:t>
-      </w:r>
-      <w:proofErr w:type="spellStart"/>
-      <w:r>
-        <w:rPr>
-          <w:b/>
-        </w:rPr>
-        <w:t>speed</w:t>
-      </w:r>
-      <w:proofErr w:type="spellEnd"/>
-      <w:r>
-        <w:rPr>
-          <w:b/>
-        </w:rPr>
+      <w:r>
+        <w:rPr>
+          <w:b/>
+        </w:rPr>
+        <w:t xml:space="preserve">WindMeter </w:t>
+      </w:r>
+      <w:r>
+        <w:t>repräsentiert den Windmesser in der rechten oberen Bildschirmecke. Über den Windmesser kann auf die Windrichtung (</w:t>
+      </w:r>
+      <w:r>
+        <w:rPr>
+          <w:b/>
+        </w:rPr>
+        <w:t>direction</w:t>
+      </w:r>
+      <w:r>
+        <w:t>) sowie die Windstärke (</w:t>
+      </w:r>
+      <w:r>
+        <w:rPr>
+          <w:b/>
+        </w:rPr>
+        <w:t>strength</w:t>
+      </w:r>
+      <w:r>
+        <w:t xml:space="preserve">) zugegriffen werden. </w:t>
+      </w:r>
+    </w:p>
+    <w:p>
+      <w:pPr>
+        <w:pStyle w:val="berschrift1"/>
+      </w:pPr>
+      <w:bookmarkStart w:id="21" w:name="_Ref433565500"/>
+      <w:bookmarkStart w:id="22" w:name="_Ref433565739"/>
+      <w:bookmarkStart w:id="23" w:name="_Toc433567999"/>
+      <w:r>
+        <w:t>6</w:t>
+      </w:r>
+      <w:r>
         <w:t xml:space="preserve"> </w:t>
       </w:r>
       <w:r>
-        <w:t>(Geschwindigkeit, mit der die Anzeige fluktuiert).</w:t>
-      </w:r>
-    </w:p>
-    <w:p>
-      <w:pPr>
-        <w:pStyle w:val="berschrift2"/>
-      </w:pPr>
-      <w:bookmarkStart w:id="20" w:name="_Toc433566337"/>
-      <w:r>
-        <w:lastRenderedPageBreak/>
-        <w:t>5</w:t>
-      </w:r>
-      <w:r>
-        <w:t xml:space="preserve">.3 </w:t>
-      </w:r>
-      <w:proofErr w:type="spellStart"/>
-      <w:r>
-        <w:t>ScoreBoard</w:t>
-      </w:r>
-      <w:bookmarkEnd w:id="20"/>
-      <w:proofErr w:type="spellEnd"/>
-    </w:p>
-    <w:p>
-      <w:r>
-        <w:t>Die Klasse</w:t>
-      </w:r>
-      <w:r>
-        <w:rPr>
-          <w:b/>
-        </w:rPr>
-        <w:t xml:space="preserve"> </w:t>
-      </w:r>
-      <w:proofErr w:type="spellStart"/>
-      <w:r>
-        <w:rPr>
-          <w:b/>
-        </w:rPr>
-        <w:t>ScoreBoard</w:t>
-      </w:r>
-      <w:proofErr w:type="spellEnd"/>
-      <w:r>
-        <w:t xml:space="preserve"> repräsentiert die Punkteanzeige über der Schusskraftanzeige am Bildschirmrand. Über die Methoden </w:t>
-      </w:r>
-      <w:proofErr w:type="spellStart"/>
-      <w:r>
-        <w:rPr>
-          <w:b/>
-        </w:rPr>
-        <w:t>add</w:t>
-      </w:r>
-      <w:proofErr w:type="spellEnd"/>
-      <w:r>
-        <w:rPr>
-          <w:b/>
-        </w:rPr>
-        <w:t>( )</w:t>
-      </w:r>
-      <w:r>
-        <w:t xml:space="preserve"> sowie </w:t>
-      </w:r>
-      <w:proofErr w:type="spellStart"/>
-      <w:r>
-        <w:rPr>
-          <w:b/>
-        </w:rPr>
-        <w:t>reduce</w:t>
-      </w:r>
-      <w:proofErr w:type="spellEnd"/>
-      <w:r>
-        <w:rPr>
-          <w:b/>
-        </w:rPr>
-        <w:t>( )</w:t>
-      </w:r>
-      <w:r>
-        <w:t xml:space="preserve"> kann der Punktestand (</w:t>
-      </w:r>
-      <w:r>
-        <w:rPr>
-          <w:b/>
-        </w:rPr>
-        <w:t>score</w:t>
-      </w:r>
-      <w:r>
-        <w:t>) bearbeitet werden, ohne direkt auf ihn zugreifen zu müssen.</w:t>
-      </w:r>
-    </w:p>
-    <w:p>
-      <w:pPr>
-        <w:pStyle w:val="berschrift2"/>
-      </w:pPr>
-      <w:bookmarkStart w:id="21" w:name="_Toc433566338"/>
-      <w:r>
-        <w:t>5</w:t>
-      </w:r>
-      <w:r>
-        <w:t xml:space="preserve">.4 </w:t>
-      </w:r>
-      <w:proofErr w:type="spellStart"/>
-      <w:r>
-        <w:t>WindMeter</w:t>
+        <w:t>Spielfeldelemente</w:t>
       </w:r>
       <w:bookmarkEnd w:id="21"/>
-      <w:proofErr w:type="spellEnd"/>
-    </w:p>
-    <w:p>
-      <w:r>
-        <w:t xml:space="preserve">Die Klasse </w:t>
-      </w:r>
-      <w:proofErr w:type="spellStart"/>
-      <w:r>
-        <w:rPr>
-          <w:b/>
-        </w:rPr>
-        <w:t>WindMeter</w:t>
-      </w:r>
-      <w:proofErr w:type="spellEnd"/>
-      <w:r>
-        <w:rPr>
-          <w:b/>
-        </w:rPr>
-        <w:t xml:space="preserve"> </w:t>
-      </w:r>
-      <w:r>
-        <w:t xml:space="preserve">repräsentiert </w:t>
-      </w:r>
-      <w:proofErr w:type="gramStart"/>
-      <w:r>
-        <w:t>den</w:t>
-      </w:r>
-      <w:proofErr w:type="gramEnd"/>
-      <w:r>
-        <w:t xml:space="preserve"> Windmesser in der rechten oberen Bildschirmecke. Über </w:t>
-      </w:r>
-      <w:proofErr w:type="gramStart"/>
-      <w:r>
-        <w:t>den</w:t>
-      </w:r>
-      <w:proofErr w:type="gramEnd"/>
-      <w:r>
-        <w:t xml:space="preserve"> Windmesser kann auf die Windrichtung (</w:t>
-      </w:r>
-      <w:proofErr w:type="spellStart"/>
-      <w:r>
-        <w:rPr>
-          <w:b/>
-        </w:rPr>
-        <w:t>direction</w:t>
-      </w:r>
-      <w:proofErr w:type="spellEnd"/>
-      <w:r>
-        <w:t>) sowie die Windstärke (</w:t>
-      </w:r>
-      <w:proofErr w:type="spellStart"/>
-      <w:r>
-        <w:rPr>
-          <w:b/>
-        </w:rPr>
-        <w:t>strength</w:t>
-      </w:r>
-      <w:proofErr w:type="spellEnd"/>
-      <w:r>
-        <w:t xml:space="preserve">) zugegriffen werden. </w:t>
-      </w:r>
-    </w:p>
-    <w:p>
-      <w:pPr>
-        <w:pStyle w:val="berschrift1"/>
-      </w:pPr>
-      <w:bookmarkStart w:id="22" w:name="_Ref433565500"/>
-      <w:bookmarkStart w:id="23" w:name="_Ref433565739"/>
-      <w:bookmarkStart w:id="24" w:name="_Toc433566339"/>
-      <w:r>
-        <w:t>6</w:t>
-      </w:r>
-      <w:r>
-        <w:t xml:space="preserve"> </w:t>
-      </w:r>
-      <w:r>
-        <w:t>Spielfeldelemente</w:t>
-      </w:r>
       <w:bookmarkEnd w:id="22"/>
       <w:bookmarkEnd w:id="23"/>
+    </w:p>
+    <w:p>
+      <w:r>
+        <w:object w:dxaOrig="3751" w:dyaOrig="811">
+          <v:shape id="_x0000_i1025" type="#_x0000_t75" style="width:187.7pt;height:40.7pt" o:ole="">
+            <v:imagedata r:id="rId14" o:title=""/>
+          </v:shape>
+          <o:OLEObject Type="Embed" ProgID="Package" ShapeID="_x0000_i1025" DrawAspect="Content" ObjectID="_1507310113" r:id="rId15"/>
+        </w:object>
+      </w:r>
+      <w:r>
+        <w:object w:dxaOrig="2820" w:dyaOrig="811">
+          <v:shape id="_x0000_i1030" type="#_x0000_t75" style="width:141pt;height:40.7pt" o:ole="">
+            <v:imagedata r:id="rId16" o:title=""/>
+          </v:shape>
+          <o:OLEObject Type="Embed" ProgID="Package" ShapeID="_x0000_i1030" DrawAspect="Content" ObjectID="_1507310114" r:id="rId17"/>
+        </w:object>
+      </w:r>
+    </w:p>
+    <w:p>
+      <w:pPr>
+        <w:pStyle w:val="berschrift2"/>
+      </w:pPr>
+      <w:bookmarkStart w:id="24" w:name="_Toc433568000"/>
+      <w:r>
+        <w:t>6</w:t>
+      </w:r>
+      <w:r>
+        <w:t xml:space="preserve">.1 </w:t>
+      </w:r>
+      <w:r>
+        <w:t>Vector</w:t>
+      </w:r>
       <w:bookmarkEnd w:id="24"/>
+      <w:r>
+        <w:t xml:space="preserve"> </w:t>
+      </w:r>
+    </w:p>
+    <w:p>
+      <w:r>
+        <w:t xml:space="preserve">Die Klasse </w:t>
+      </w:r>
+      <w:r>
+        <w:rPr>
+          <w:b/>
+        </w:rPr>
+        <w:t xml:space="preserve">Vector </w:t>
+      </w:r>
+      <w:r>
+        <w:t>dient dazu,</w:t>
+      </w:r>
+      <w:r>
+        <w:t xml:space="preserve"> im Zweidimensionalen möglichst einfach arbeiten zu können. Die Klasse </w:t>
+      </w:r>
+      <w:r>
+        <w:rPr>
+          <w:b/>
+        </w:rPr>
+        <w:t>Vector</w:t>
+      </w:r>
+      <w:r>
+        <w:t xml:space="preserve"> enthält zwei </w:t>
+      </w:r>
+      <w:r>
+        <w:t xml:space="preserve">Attribute </w:t>
+      </w:r>
+      <w:r>
+        <w:rPr>
+          <w:b/>
+        </w:rPr>
+        <w:t>x</w:t>
+      </w:r>
+      <w:r>
+        <w:t xml:space="preserve"> und </w:t>
+      </w:r>
+      <w:r>
+        <w:rPr>
+          <w:b/>
+        </w:rPr>
+        <w:t>y</w:t>
+      </w:r>
+      <w:r>
+        <w:t xml:space="preserve">. Durch diese Werte lassen sich sowohl Punkte, als auch Richtungen definieren. Durch die Methoden </w:t>
+      </w:r>
+      <w:r>
+        <w:rPr>
+          <w:b/>
+        </w:rPr>
+        <w:t>addVector</w:t>
+      </w:r>
+      <w:r>
+        <w:t xml:space="preserve"> sowie </w:t>
+      </w:r>
+      <w:r>
+        <w:rPr>
+          <w:b/>
+        </w:rPr>
+        <w:t>multiplyVector</w:t>
+      </w:r>
+      <w:r>
+        <w:t xml:space="preserve"> wird das Rechnen mit Vektoren vereinfacht.</w:t>
+      </w:r>
     </w:p>
     <w:p>
       <w:pPr>
         <w:pStyle w:val="berschrift2"/>
       </w:pPr>
-      <w:bookmarkStart w:id="25" w:name="_Toc433566340"/>
+      <w:bookmarkStart w:id="25" w:name="_Toc433568001"/>
       <w:r>
         <w:t>6</w:t>
       </w:r>
       <w:r>
-        <w:t xml:space="preserve">.1 </w:t>
-      </w:r>
-      <w:proofErr w:type="spellStart"/>
-      <w:r>
-        <w:t>Vector</w:t>
+        <w:t xml:space="preserve">.2 </w:t>
+      </w:r>
+      <w:r>
+        <w:t>Entity</w:t>
       </w:r>
       <w:bookmarkEnd w:id="25"/>
-      <w:proofErr w:type="spellEnd"/>
+    </w:p>
+    <w:p>
+      <w:r>
+        <w:t xml:space="preserve">Die Klasse </w:t>
+      </w:r>
+      <w:r>
+        <w:rPr>
+          <w:b/>
+        </w:rPr>
+        <w:t>Entity</w:t>
+      </w:r>
+      <w:r>
+        <w:t xml:space="preserve"> enthält grundlegende Elemente, die auch alle anderen Spielfeldelemente benötigen. In der </w:t>
+      </w:r>
+      <w:r>
+        <w:rPr>
+          <w:b/>
+        </w:rPr>
+        <w:t>ArrayListe positions</w:t>
+      </w:r>
+      <w:r>
+        <w:t xml:space="preserve"> wird gespeichert, wo das Element ist. Das Attribut </w:t>
+      </w:r>
+      <w:r>
+        <w:rPr>
+          <w:b/>
+        </w:rPr>
+        <w:t xml:space="preserve">dampening </w:t>
+      </w:r>
+      <w:r>
+        <w:t>gibt an, wie hoch der Dämpfungsfaktor ist, falls es zu Kontakt mit einem anderen Element kommt.</w:t>
+      </w:r>
+    </w:p>
+    <w:p>
+      <w:pPr>
+        <w:pStyle w:val="berschrift2"/>
+      </w:pPr>
+      <w:bookmarkStart w:id="26" w:name="_Toc433568002"/>
+      <w:r>
+        <w:t>6</w:t>
+      </w:r>
+      <w:r>
+        <w:t xml:space="preserve">.3 </w:t>
+      </w:r>
+      <w:r>
+        <w:t>Circle</w:t>
+      </w:r>
+      <w:bookmarkEnd w:id="26"/>
+    </w:p>
+    <w:p>
+      <w:r>
+        <w:t xml:space="preserve">Die Klasse </w:t>
+      </w:r>
+      <w:r>
+        <w:rPr>
+          <w:b/>
+        </w:rPr>
+        <w:t>Circle</w:t>
+      </w:r>
+      <w:r>
+        <w:t xml:space="preserve"> entspricht einem kreisförmigen Hindernis. Zusätzlich zu den in </w:t>
+      </w:r>
+      <w:r>
+        <w:rPr>
+          <w:b/>
+        </w:rPr>
+        <w:t xml:space="preserve">Entity </w:t>
+      </w:r>
+      <w:r>
+        <w:t xml:space="preserve">bereits definierten Attributen gibt es hier noch das Attribut </w:t>
+      </w:r>
+      <w:r>
+        <w:rPr>
+          <w:b/>
+        </w:rPr>
+        <w:t>radius</w:t>
+      </w:r>
+      <w:r>
+        <w:t xml:space="preserve">, welches den Radius des Kreises festlegt. Über die Methode </w:t>
+      </w:r>
+      <w:r>
+        <w:rPr>
+          <w:b/>
+        </w:rPr>
+        <w:t>getBorders( )</w:t>
+      </w:r>
+      <w:r>
+        <w:t xml:space="preserve"> werden näherungsweise alle Punkte zurückgeliefert, die auf dem Kreis liegen.</w:t>
+      </w:r>
+    </w:p>
+    <w:p>
+      <w:pPr>
+        <w:pStyle w:val="berschrift2"/>
+      </w:pPr>
+      <w:bookmarkStart w:id="27" w:name="_Ref433565531"/>
+      <w:bookmarkStart w:id="28" w:name="_Toc433568003"/>
+      <w:r>
+        <w:t>6</w:t>
+      </w:r>
+      <w:r>
+        <w:t xml:space="preserve">.4 </w:t>
+      </w:r>
+      <w:r>
+        <w:t>Ball</w:t>
+      </w:r>
+      <w:bookmarkEnd w:id="27"/>
+      <w:bookmarkEnd w:id="28"/>
+    </w:p>
+    <w:p>
+      <w:r>
+        <w:t xml:space="preserve">Die Klasse </w:t>
+      </w:r>
+      <w:r>
+        <w:rPr>
+          <w:b/>
+        </w:rPr>
+        <w:t>Ball</w:t>
+      </w:r>
+      <w:r>
+        <w:t xml:space="preserve"> entspricht der vom Katapult gefeuerten Kugel. Zusätzlich zu den in </w:t>
+      </w:r>
+      <w:r>
+        <w:rPr>
+          <w:b/>
+        </w:rPr>
+        <w:t>Circle</w:t>
+      </w:r>
+      <w:r>
+        <w:t xml:space="preserve"> definierten Attributen gibt es hier noch die Richtung der Kugel (</w:t>
+      </w:r>
+      <w:r>
+        <w:rPr>
+          <w:b/>
+        </w:rPr>
+        <w:t>direction</w:t>
+      </w:r>
+      <w:r>
+        <w:t>), die Geschwindigkeit der Kugel (</w:t>
+      </w:r>
+      <w:r>
+        <w:rPr>
+          <w:b/>
+        </w:rPr>
+        <w:t>speed</w:t>
+      </w:r>
+      <w:r>
+        <w:t>) und das Gewicht der Kugel (</w:t>
+      </w:r>
+      <w:r>
+        <w:rPr>
+          <w:b/>
+        </w:rPr>
+        <w:t>weight</w:t>
+      </w:r>
+      <w:r>
+        <w:t xml:space="preserve">). Über die Methoden </w:t>
+      </w:r>
+      <w:r>
+        <w:rPr>
+          <w:b/>
+        </w:rPr>
+        <w:t>speedUp( )</w:t>
+      </w:r>
+      <w:r>
+        <w:t xml:space="preserve">, sowie </w:t>
+      </w:r>
+      <w:r>
+        <w:rPr>
+          <w:b/>
+        </w:rPr>
+        <w:t>speedDown( )</w:t>
+      </w:r>
+      <w:r>
+        <w:t>, kann die Geschwindigkeit der Kugel beeinflusst werden, ohne direkt auf den Wert zugreifen zu müssen.</w:t>
+      </w:r>
+    </w:p>
+    <w:p>
+      <w:pPr>
+        <w:pStyle w:val="berschrift2"/>
+      </w:pPr>
+      <w:bookmarkStart w:id="29" w:name="_Toc433568004"/>
+      <w:r>
+        <w:lastRenderedPageBreak/>
+        <w:t>6</w:t>
+      </w:r>
+      <w:r>
+        <w:t xml:space="preserve">.5 </w:t>
+      </w:r>
+      <w:r>
+        <w:t>TargetCircle</w:t>
+      </w:r>
+      <w:bookmarkEnd w:id="29"/>
+    </w:p>
+    <w:p>
+      <w:r>
+        <w:t xml:space="preserve">Die Klasse </w:t>
+      </w:r>
+      <w:r>
+        <w:rPr>
+          <w:b/>
+        </w:rPr>
+        <w:t>TargetCircle</w:t>
+      </w:r>
+      <w:r>
+        <w:t xml:space="preserve"> repräsentiert ein kreisförmiges Ziel. Sie enthält die gleichen Attribute wie die Klasse </w:t>
+      </w:r>
+      <w:r>
+        <w:rPr>
+          <w:b/>
+        </w:rPr>
+        <w:t>Circle</w:t>
+      </w:r>
+      <w:r>
+        <w:t>.</w:t>
+      </w:r>
+    </w:p>
+    <w:p>
+      <w:pPr>
+        <w:pStyle w:val="berschrift2"/>
+      </w:pPr>
+      <w:bookmarkStart w:id="30" w:name="_Toc433568005"/>
+      <w:r>
+        <w:t>6</w:t>
+      </w:r>
+      <w:r>
+        <w:t xml:space="preserve">.6 </w:t>
+      </w:r>
+      <w:r>
+        <w:t>Rectangle</w:t>
+      </w:r>
+      <w:bookmarkEnd w:id="30"/>
       <w:r>
         <w:t xml:space="preserve"> </w:t>
       </w:r>
@@ -3843,96 +3946,40 @@
       <w:r>
         <w:t xml:space="preserve">Die Klasse </w:t>
       </w:r>
-      <w:proofErr w:type="spellStart"/>
-      <w:r>
-        <w:rPr>
-          <w:b/>
-        </w:rPr>
-        <w:t>Vector</w:t>
-      </w:r>
-      <w:proofErr w:type="spellEnd"/>
-      <w:r>
-        <w:rPr>
-          <w:b/>
-        </w:rPr>
-        <w:t xml:space="preserve"> </w:t>
-      </w:r>
-      <w:r>
-        <w:t>dient dazu,</w:t>
-      </w:r>
-      <w:r>
-        <w:t xml:space="preserve"> im Zweidimensionalen möglichst einfach arbeiten zu können. Die Klasse </w:t>
-      </w:r>
-      <w:proofErr w:type="spellStart"/>
-      <w:r>
-        <w:rPr>
-          <w:b/>
-        </w:rPr>
-        <w:t>Vector</w:t>
-      </w:r>
-      <w:proofErr w:type="spellEnd"/>
-      <w:r>
-        <w:t xml:space="preserve"> enthält zwei </w:t>
-      </w:r>
-      <w:r>
-        <w:t xml:space="preserve">Attribute </w:t>
-      </w:r>
-      <w:r>
-        <w:rPr>
-          <w:b/>
-        </w:rPr>
-        <w:t>x</w:t>
-      </w:r>
-      <w:r>
-        <w:t xml:space="preserve"> und </w:t>
-      </w:r>
-      <w:r>
-        <w:rPr>
-          <w:b/>
-        </w:rPr>
-        <w:t>y</w:t>
-      </w:r>
-      <w:r>
-        <w:t xml:space="preserve">. Durch diese Werte lassen sich sowohl Punkte, als auch Richtungen definieren. Durch die Methoden </w:t>
-      </w:r>
-      <w:proofErr w:type="spellStart"/>
-      <w:r>
-        <w:rPr>
-          <w:b/>
-        </w:rPr>
-        <w:t>addVector</w:t>
-      </w:r>
-      <w:proofErr w:type="spellEnd"/>
-      <w:r>
-        <w:t xml:space="preserve"> sowie </w:t>
-      </w:r>
-      <w:proofErr w:type="spellStart"/>
-      <w:r>
-        <w:rPr>
-          <w:b/>
-        </w:rPr>
-        <w:t>multiplyVector</w:t>
-      </w:r>
-      <w:proofErr w:type="spellEnd"/>
-      <w:r>
-        <w:t xml:space="preserve"> wird das Rechnen mit Vektoren vereinfacht.</w:t>
+      <w:r>
+        <w:rPr>
+          <w:b/>
+        </w:rPr>
+        <w:t>Rectangle</w:t>
+      </w:r>
+      <w:r>
+        <w:t xml:space="preserve"> entspricht einem rechteckigen Hindernis. Über die Methode </w:t>
+      </w:r>
+      <w:r>
+        <w:rPr>
+          <w:b/>
+        </w:rPr>
+        <w:t>getBorders( )</w:t>
+      </w:r>
+      <w:r>
+        <w:t xml:space="preserve"> werden näherungsweise alle Punkte zurückgeliefert, die auf dem Hindernis liegen.</w:t>
       </w:r>
     </w:p>
     <w:p>
       <w:pPr>
         <w:pStyle w:val="berschrift2"/>
       </w:pPr>
-      <w:bookmarkStart w:id="26" w:name="_Toc433566341"/>
+      <w:bookmarkStart w:id="31" w:name="_Toc433568006"/>
       <w:r>
         <w:t>6</w:t>
       </w:r>
       <w:r>
-        <w:t xml:space="preserve">.2 </w:t>
-      </w:r>
-      <w:r>
-        <w:t>Entity</w:t>
-      </w:r>
-      <w:bookmarkEnd w:id="26"/>
+        <w:t xml:space="preserve">.7 </w:t>
+      </w:r>
+      <w:r>
+        <w:t>TargetRectangle</w:t>
+      </w:r>
+      <w:bookmarkEnd w:id="31"/>
     </w:p>
     <w:p>
       <w:r>
@@ -3942,420 +3989,58 @@
         <w:rPr>
           <w:b/>
         </w:rPr>
-        <w:t>Entity</w:t>
-      </w:r>
-      <w:r>
-        <w:t xml:space="preserve"> enthält grundlegende Elemente, die auch alle anderen Spielfeldelemente benötigen. In der </w:t>
-      </w:r>
-      <w:proofErr w:type="spellStart"/>
-      <w:r>
-        <w:rPr>
-          <w:b/>
-        </w:rPr>
-        <w:t>ArrayListe</w:t>
-      </w:r>
-      <w:proofErr w:type="spellEnd"/>
-      <w:r>
-        <w:rPr>
-          <w:b/>
-        </w:rPr>
-        <w:t xml:space="preserve"> </w:t>
-      </w:r>
-      <w:proofErr w:type="spellStart"/>
-      <w:r>
-        <w:rPr>
-          <w:b/>
-        </w:rPr>
-        <w:t>positions</w:t>
-      </w:r>
-      <w:proofErr w:type="spellEnd"/>
-      <w:r>
-        <w:t xml:space="preserve"> wird gespeichert, wo das Element ist. Das Attribut </w:t>
-      </w:r>
-      <w:proofErr w:type="spellStart"/>
-      <w:r>
-        <w:rPr>
-          <w:b/>
-        </w:rPr>
-        <w:t>dampening</w:t>
-      </w:r>
-      <w:proofErr w:type="spellEnd"/>
-      <w:r>
-        <w:rPr>
-          <w:b/>
-        </w:rPr>
-        <w:t xml:space="preserve"> </w:t>
-      </w:r>
-      <w:r>
-        <w:t>gibt an, wie hoch der Dämpfungsfaktor ist, falls es zu Kontakt mit einem anderen Element kommt.</w:t>
+        <w:t xml:space="preserve">TargetRectangle </w:t>
+      </w:r>
+      <w:r>
+        <w:t xml:space="preserve">repräsentiert ein rechteckiges Ziel. Sie enthält die gleichen Attribute wie die Klasse </w:t>
+      </w:r>
+      <w:r>
+        <w:rPr>
+          <w:b/>
+        </w:rPr>
+        <w:t>Rectangle</w:t>
+      </w:r>
+      <w:r>
+        <w:t>.</w:t>
       </w:r>
     </w:p>
     <w:p>
       <w:pPr>
         <w:pStyle w:val="berschrift2"/>
       </w:pPr>
-      <w:bookmarkStart w:id="27" w:name="_Toc433566342"/>
+      <w:bookmarkStart w:id="32" w:name="_Ref433565551"/>
+      <w:bookmarkStart w:id="33" w:name="_Toc433568007"/>
       <w:r>
         <w:t>6</w:t>
       </w:r>
       <w:r>
-        <w:t xml:space="preserve">.3 </w:t>
-      </w:r>
-      <w:r>
-        <w:t>Circle</w:t>
-      </w:r>
-      <w:bookmarkEnd w:id="27"/>
-    </w:p>
-    <w:p>
-      <w:r>
-        <w:t xml:space="preserve">Die Klasse </w:t>
-      </w:r>
-      <w:r>
-        <w:rPr>
-          <w:b/>
-        </w:rPr>
-        <w:t>Circle</w:t>
-      </w:r>
-      <w:r>
-        <w:t xml:space="preserve"> entspricht einem kreisförmigen Hindernis. Zusätzlich zu den in </w:t>
-      </w:r>
-      <w:r>
-        <w:rPr>
-          <w:b/>
-        </w:rPr>
-        <w:t xml:space="preserve">Entity </w:t>
-      </w:r>
-      <w:r>
-        <w:t xml:space="preserve">bereits definierten Attributen gibt es hier noch das Attribut </w:t>
-      </w:r>
-      <w:proofErr w:type="spellStart"/>
-      <w:r>
-        <w:rPr>
-          <w:b/>
-        </w:rPr>
-        <w:t>radius</w:t>
-      </w:r>
-      <w:proofErr w:type="spellEnd"/>
-      <w:r>
-        <w:t xml:space="preserve">, welches den Radius des Kreises festlegt. Über die Methode </w:t>
-      </w:r>
-      <w:proofErr w:type="spellStart"/>
-      <w:r>
-        <w:rPr>
-          <w:b/>
-        </w:rPr>
-        <w:t>getBorders</w:t>
-      </w:r>
-      <w:proofErr w:type="spellEnd"/>
-      <w:r>
-        <w:rPr>
-          <w:b/>
-        </w:rPr>
-        <w:t>( )</w:t>
-      </w:r>
-      <w:r>
-        <w:t xml:space="preserve"> werden näherungsweise alle Punkte zurückgeliefert, die auf dem Kreis liegen.</w:t>
-      </w:r>
-    </w:p>
-    <w:p>
-      <w:pPr>
-        <w:pStyle w:val="berschrift2"/>
-      </w:pPr>
-      <w:bookmarkStart w:id="28" w:name="_Ref433565531"/>
-      <w:bookmarkStart w:id="29" w:name="_Toc433566343"/>
-      <w:r>
-        <w:t>6</w:t>
-      </w:r>
-      <w:r>
-        <w:t xml:space="preserve">.4 </w:t>
-      </w:r>
-      <w:r>
-        <w:t>Ball</w:t>
-      </w:r>
-      <w:bookmarkEnd w:id="28"/>
-      <w:bookmarkEnd w:id="29"/>
-    </w:p>
-    <w:p>
-      <w:r>
-        <w:t xml:space="preserve">Die Klasse </w:t>
-      </w:r>
-      <w:r>
-        <w:rPr>
-          <w:b/>
-        </w:rPr>
-        <w:t>Ball</w:t>
-      </w:r>
-      <w:r>
-        <w:t xml:space="preserve"> entspricht der vom Katapult gefeuerten Kugel. Zusätzlich zu den in </w:t>
-      </w:r>
-      <w:r>
-        <w:rPr>
-          <w:b/>
-        </w:rPr>
-        <w:t>Circle</w:t>
-      </w:r>
-      <w:r>
-        <w:t xml:space="preserve"> definierten Attributen gibt es hier noch die Richtung der Kugel (</w:t>
-      </w:r>
-      <w:proofErr w:type="spellStart"/>
-      <w:r>
-        <w:rPr>
-          <w:b/>
-        </w:rPr>
-        <w:t>direction</w:t>
-      </w:r>
-      <w:proofErr w:type="spellEnd"/>
-      <w:r>
-        <w:t>), die Geschwindigkeit der Kugel (</w:t>
-      </w:r>
-      <w:proofErr w:type="spellStart"/>
-      <w:r>
-        <w:rPr>
-          <w:b/>
-        </w:rPr>
-        <w:t>speed</w:t>
-      </w:r>
-      <w:proofErr w:type="spellEnd"/>
-      <w:r>
-        <w:t>) und das Gewicht der Kugel (</w:t>
-      </w:r>
-      <w:proofErr w:type="spellStart"/>
-      <w:r>
-        <w:rPr>
-          <w:b/>
-        </w:rPr>
-        <w:t>weight</w:t>
-      </w:r>
-      <w:proofErr w:type="spellEnd"/>
-      <w:r>
-        <w:t xml:space="preserve">). Über die Methoden </w:t>
-      </w:r>
-      <w:proofErr w:type="spellStart"/>
-      <w:r>
-        <w:rPr>
-          <w:b/>
-        </w:rPr>
-        <w:t>speedUp</w:t>
-      </w:r>
-      <w:proofErr w:type="spellEnd"/>
-      <w:r>
-        <w:rPr>
-          <w:b/>
-        </w:rPr>
-        <w:t>( )</w:t>
-      </w:r>
-      <w:r>
-        <w:t xml:space="preserve">, sowie </w:t>
-      </w:r>
-      <w:proofErr w:type="spellStart"/>
-      <w:r>
-        <w:rPr>
-          <w:b/>
-        </w:rPr>
-        <w:t>speedDown</w:t>
-      </w:r>
-      <w:proofErr w:type="spellEnd"/>
-      <w:r>
-        <w:rPr>
-          <w:b/>
-        </w:rPr>
-        <w:t>( )</w:t>
-      </w:r>
-      <w:r>
-        <w:t>, kann die Geschwindigkeit der Kugel beeinflusst werden, ohne direkt auf den Wert zugreifen zu müssen.</w:t>
-      </w:r>
-    </w:p>
-    <w:p>
-      <w:pPr>
-        <w:pStyle w:val="berschrift2"/>
-      </w:pPr>
-      <w:bookmarkStart w:id="30" w:name="_Toc433566344"/>
-      <w:r>
-        <w:t>6</w:t>
-      </w:r>
-      <w:r>
-        <w:t xml:space="preserve">.5 </w:t>
-      </w:r>
-      <w:proofErr w:type="spellStart"/>
-      <w:r>
-        <w:t>TargetCircle</w:t>
-      </w:r>
-      <w:bookmarkEnd w:id="30"/>
-      <w:proofErr w:type="spellEnd"/>
-    </w:p>
-    <w:p>
-      <w:r>
-        <w:t xml:space="preserve">Die Klasse </w:t>
-      </w:r>
-      <w:proofErr w:type="spellStart"/>
-      <w:r>
-        <w:rPr>
-          <w:b/>
-        </w:rPr>
-        <w:t>TargetCircle</w:t>
-      </w:r>
-      <w:proofErr w:type="spellEnd"/>
-      <w:r>
-        <w:t xml:space="preserve"> repräsentiert ein kreisförmiges Ziel. Sie enthält die gleichen Attribute wie die Klasse </w:t>
-      </w:r>
-      <w:r>
-        <w:rPr>
-          <w:b/>
-        </w:rPr>
-        <w:t>Circle</w:t>
-      </w:r>
-      <w:r>
-        <w:t>.</w:t>
-      </w:r>
-    </w:p>
-    <w:p>
-      <w:pPr>
-        <w:pStyle w:val="berschrift2"/>
-      </w:pPr>
-      <w:bookmarkStart w:id="31" w:name="_Toc433566345"/>
-      <w:r>
-        <w:t>6</w:t>
-      </w:r>
-      <w:r>
-        <w:t xml:space="preserve">.6 </w:t>
-      </w:r>
-      <w:proofErr w:type="spellStart"/>
-      <w:r>
-        <w:t>Rectangle</w:t>
-      </w:r>
-      <w:bookmarkEnd w:id="31"/>
-      <w:proofErr w:type="spellEnd"/>
-      <w:r>
-        <w:t xml:space="preserve"> </w:t>
-      </w:r>
-    </w:p>
-    <w:p>
-      <w:r>
-        <w:t xml:space="preserve">Die Klasse </w:t>
-      </w:r>
-      <w:proofErr w:type="spellStart"/>
-      <w:r>
-        <w:rPr>
-          <w:b/>
-        </w:rPr>
-        <w:t>Rectangle</w:t>
-      </w:r>
-      <w:proofErr w:type="spellEnd"/>
-      <w:r>
-        <w:t xml:space="preserve"> entspricht einem rechteckigen Hindernis. Über die Methode </w:t>
-      </w:r>
-      <w:proofErr w:type="spellStart"/>
-      <w:r>
-        <w:rPr>
-          <w:b/>
-        </w:rPr>
-        <w:t>getBorders</w:t>
-      </w:r>
-      <w:proofErr w:type="spellEnd"/>
-      <w:r>
-        <w:rPr>
-          <w:b/>
-        </w:rPr>
-        <w:t>( )</w:t>
-      </w:r>
-      <w:r>
-        <w:t xml:space="preserve"> werden näherungsweise alle Punkte zurückgeliefert, die auf dem Hindernis liegen.</w:t>
-      </w:r>
-    </w:p>
-    <w:p>
-      <w:pPr>
-        <w:pStyle w:val="berschrift2"/>
-      </w:pPr>
-      <w:bookmarkStart w:id="32" w:name="_Toc433566346"/>
-      <w:r>
-        <w:t>6</w:t>
-      </w:r>
-      <w:r>
-        <w:t xml:space="preserve">.7 </w:t>
-      </w:r>
-      <w:proofErr w:type="spellStart"/>
-      <w:r>
-        <w:t>TargetRectangle</w:t>
+        <w:t xml:space="preserve">.8 </w:t>
+      </w:r>
+      <w:r>
+        <w:t>Catapult</w:t>
       </w:r>
       <w:bookmarkEnd w:id="32"/>
-      <w:proofErr w:type="spellEnd"/>
-    </w:p>
-    <w:p>
-      <w:r>
-        <w:t xml:space="preserve">Die Klasse </w:t>
-      </w:r>
-      <w:proofErr w:type="spellStart"/>
-      <w:r>
-        <w:rPr>
-          <w:b/>
-        </w:rPr>
-        <w:t>TargetRectangle</w:t>
-      </w:r>
-      <w:proofErr w:type="spellEnd"/>
-      <w:r>
-        <w:rPr>
-          <w:b/>
-        </w:rPr>
-        <w:t xml:space="preserve"> </w:t>
-      </w:r>
-      <w:r>
-        <w:t xml:space="preserve">repräsentiert ein rechteckiges Ziel. Sie enthält die gleichen Attribute wie die Klasse </w:t>
-      </w:r>
-      <w:proofErr w:type="spellStart"/>
-      <w:r>
-        <w:rPr>
-          <w:b/>
-        </w:rPr>
-        <w:t>Rectangle</w:t>
-      </w:r>
-      <w:proofErr w:type="spellEnd"/>
-      <w:r>
-        <w:t>.</w:t>
-      </w:r>
-    </w:p>
-    <w:p>
-      <w:pPr>
-        <w:pStyle w:val="berschrift2"/>
-      </w:pPr>
-      <w:bookmarkStart w:id="33" w:name="_Ref433565551"/>
-      <w:bookmarkStart w:id="34" w:name="_Toc433566347"/>
-      <w:r>
-        <w:t>6</w:t>
-      </w:r>
-      <w:r>
-        <w:t xml:space="preserve">.8 </w:t>
-      </w:r>
-      <w:proofErr w:type="spellStart"/>
-      <w:r>
-        <w:t>Catapult</w:t>
-      </w:r>
       <w:bookmarkEnd w:id="33"/>
-      <w:bookmarkEnd w:id="34"/>
-      <w:proofErr w:type="spellEnd"/>
     </w:p>
     <w:p>
       <w:r>
         <w:t xml:space="preserve">Das Attribut </w:t>
       </w:r>
-      <w:proofErr w:type="spellStart"/>
       <w:r>
         <w:rPr>
           <w:b/>
         </w:rPr>
         <w:t>rubber</w:t>
       </w:r>
-      <w:proofErr w:type="spellEnd"/>
       <w:r>
         <w:t xml:space="preserve"> ist ein Dreieck, </w:t>
       </w:r>
-      <w:proofErr w:type="spellStart"/>
       <w:r>
         <w:rPr>
           <w:b/>
         </w:rPr>
         <w:t>contactPoint</w:t>
       </w:r>
-      <w:proofErr w:type="spellEnd"/>
       <w:r>
         <w:t xml:space="preserve"> ist der Punkt, an dem sich Lineal und Dreieck berühren (der Drehpunkt).</w:t>
       </w:r>
@@ -4368,19 +4053,11 @@
           <w:numId w:val="4"/>
         </w:numPr>
       </w:pPr>
-      <w:proofErr w:type="spellStart"/>
-      <w:r>
-        <w:rPr>
-          <w:b/>
-        </w:rPr>
-        <w:t>fire</w:t>
-      </w:r>
-      <w:proofErr w:type="spellEnd"/>
-      <w:r>
-        <w:rPr>
-          <w:b/>
-        </w:rPr>
-        <w:t>( )</w:t>
+      <w:r>
+        <w:rPr>
+          <w:b/>
+        </w:rPr>
+        <w:t>fire( )</w:t>
       </w:r>
       <w:r>
         <w:t xml:space="preserve"> animiert das Lineal zu einer Drehbewegung</w:t>
@@ -4394,20 +4071,11 @@
           <w:numId w:val="4"/>
         </w:numPr>
       </w:pPr>
-      <w:proofErr w:type="spellStart"/>
-      <w:r>
-        <w:rPr>
-          <w:b/>
-        </w:rPr>
-        <w:lastRenderedPageBreak/>
-        <w:t>move</w:t>
-      </w:r>
-      <w:proofErr w:type="spellEnd"/>
-      <w:r>
-        <w:rPr>
-          <w:b/>
-        </w:rPr>
-        <w:t>*( )</w:t>
+      <w:r>
+        <w:rPr>
+          <w:b/>
+        </w:rPr>
+        <w:t>move*( )</w:t>
       </w:r>
       <w:r>
         <w:t xml:space="preserve"> ändert die Position des Lineals nach links oder rechts</w:t>
@@ -4417,63 +4085,51 @@
       <w:pPr>
         <w:pStyle w:val="berschrift1"/>
       </w:pPr>
-      <w:bookmarkStart w:id="35" w:name="_Toc433566348"/>
+      <w:bookmarkStart w:id="34" w:name="_Toc433568008"/>
       <w:r>
         <w:t>7</w:t>
       </w:r>
       <w:r>
         <w:t xml:space="preserve"> </w:t>
       </w:r>
-      <w:proofErr w:type="spellStart"/>
       <w:r>
         <w:t>DragTrajectory</w:t>
       </w:r>
-      <w:bookmarkEnd w:id="35"/>
-      <w:proofErr w:type="spellEnd"/>
-    </w:p>
-    <w:p>
-      <w:proofErr w:type="spellStart"/>
+      <w:bookmarkEnd w:id="34"/>
+    </w:p>
+    <w:p>
+      <w:r>
+        <w:object w:dxaOrig="3450" w:dyaOrig="811">
+          <v:shape id="_x0000_i1031" type="#_x0000_t75" style="width:172.7pt;height:40.7pt" o:ole="">
+            <v:imagedata r:id="rId18" o:title=""/>
+          </v:shape>
+          <o:OLEObject Type="Embed" ProgID="Package" ShapeID="_x0000_i1031" DrawAspect="Content" ObjectID="_1507310115" r:id="rId19"/>
+        </w:object>
+      </w:r>
+    </w:p>
+    <w:p>
       <w:r>
         <w:rPr>
           <w:b/>
         </w:rPr>
         <w:t>calculatePositions</w:t>
       </w:r>
-      <w:proofErr w:type="spellEnd"/>
-      <w:r>
-        <w:t xml:space="preserve">() </w:t>
-      </w:r>
-      <w:proofErr w:type="gramStart"/>
-      <w:r>
-        <w:t>berechnet</w:t>
-      </w:r>
-      <w:proofErr w:type="gramEnd"/>
-      <w:r>
-        <w:t xml:space="preserve"> die einzelnen Positionen der Flugbahn, die dann in </w:t>
-      </w:r>
-      <w:proofErr w:type="spellStart"/>
+      <w:r>
+        <w:t xml:space="preserve">() berechnet die einzelnen Positionen der Flugbahn, die dann in </w:t>
+      </w:r>
       <w:r>
         <w:rPr>
           <w:b/>
         </w:rPr>
         <w:t>mPositions</w:t>
       </w:r>
-      <w:proofErr w:type="spellEnd"/>
       <w:r>
         <w:t xml:space="preserve"> gespeichert werden.</w:t>
       </w:r>
     </w:p>
     <w:p>
       <w:r>
-        <w:t xml:space="preserve">Alternativ kann man die Positionen in einem Path zusammenfassen, entlang dessen dann die Kugel fliegt, je nachdem, wie die Animation am Ende ausgeführt wird (über </w:t>
-      </w:r>
-      <w:proofErr w:type="spellStart"/>
-      <w:r>
-        <w:t>PathTransition</w:t>
-      </w:r>
-      <w:proofErr w:type="spellEnd"/>
-      <w:r>
-        <w:t>?) In dem Fall kann die Klasse auch statisch werden.</w:t>
+        <w:t>Alternativ kann man die Positionen in einem Path zusammenfassen, entlang dessen dann die Kugel fliegt, je nachdem, wie die Animation am Ende ausgeführt wird (über PathTransition?) In dem Fall kann die Klasse auch statisch werden.</w:t>
       </w:r>
     </w:p>
     <w:p>
@@ -4526,13 +4182,13 @@
         </w:numPr>
       </w:pPr>
       <w:r>
-        <w:t xml:space="preserve">Luftwiderstandskonstante </w:t>
-      </w:r>
-      <w:proofErr w:type="spellStart"/>
-      <w:r>
-        <w:t>abh.</w:t>
-      </w:r>
-      <w:proofErr w:type="spellEnd"/>
+        <w:t xml:space="preserve">Luftwiderstandskonstante ist </w:t>
+      </w:r>
+      <w:bookmarkStart w:id="35" w:name="_GoBack"/>
+      <w:bookmarkEnd w:id="35"/>
+      <w:r>
+        <w:t>abhängig</w:t>
+      </w:r>
       <w:r>
         <w:t xml:space="preserve"> von Form des Körpers</w:t>
       </w:r>
@@ -5821,7 +5477,7 @@
 </file>
 
 <file path=customXml/itemProps1.xml><?xml version="1.0" encoding="utf-8"?>
-<ds:datastoreItem xmlns:ds="http://schemas.openxmlformats.org/officeDocument/2006/customXml" ds:itemID="{D2621B7E-CEEE-4F37-B541-EEEFBCDE2140}">
+<ds:datastoreItem xmlns:ds="http://schemas.openxmlformats.org/officeDocument/2006/customXml" ds:itemID="{BF693799-C25F-4993-ADD2-36F7F51C7556}">
   <ds:schemaRefs>
     <ds:schemaRef ds:uri="http://schemas.openxmlformats.org/officeDocument/2006/bibliography"/>
   </ds:schemaRefs>

--- a/Softwareentwurf/V2/DokuSoftwareEntwurfKugelLinealV2.docx
+++ b/Softwareentwurf/V2/DokuSoftwareEntwurfKugelLinealV2.docx
@@ -2005,35 +2005,7 @@
       </w:r>
       <w:bookmarkEnd w:id="1"/>
     </w:p>
-    <w:p>
-      <w:r>
-        <w:object w:dxaOrig="4006" w:dyaOrig="811">
-          <v:shapetype id="_x0000_t75" coordsize="21600,21600" o:spt="75" o:preferrelative="t" path="m@4@5l@4@11@9@11@9@5xe" filled="f" stroked="f">
-            <v:stroke joinstyle="miter"/>
-            <v:formulas>
-              <v:f eqn="if lineDrawn pixelLineWidth 0"/>
-              <v:f eqn="sum @0 1 0"/>
-              <v:f eqn="sum 0 0 @1"/>
-              <v:f eqn="prod @2 1 2"/>
-              <v:f eqn="prod @3 21600 pixelWidth"/>
-              <v:f eqn="prod @3 21600 pixelHeight"/>
-              <v:f eqn="sum @0 0 1"/>
-              <v:f eqn="prod @6 1 2"/>
-              <v:f eqn="prod @7 21600 pixelWidth"/>
-              <v:f eqn="sum @8 21600 0"/>
-              <v:f eqn="prod @7 21600 pixelHeight"/>
-              <v:f eqn="sum @10 21600 0"/>
-            </v:formulas>
-            <v:path o:extrusionok="f" gradientshapeok="t" o:connecttype="rect"/>
-            <o:lock v:ext="edit" aspectratio="t"/>
-          </v:shapetype>
-          <v:shape id="_x0000_i1029" type="#_x0000_t75" style="width:200.15pt;height:40.7pt" o:ole="">
-            <v:imagedata r:id="rId6" o:title=""/>
-          </v:shape>
-          <o:OLEObject Type="Embed" ProgID="Package" ShapeID="_x0000_i1029" DrawAspect="Content" ObjectID="_1507310109" r:id="rId7"/>
-        </w:object>
-      </w:r>
-    </w:p>
+    <w:p/>
     <w:p>
       <w:r>
         <w:t>Eine Software nicht in Komponenten zu unterteilen kann zu verschlechterter Wartbarkeit, Übersichtlichkeit sowie Wiederverwendbarkeit führen.</w:t>
@@ -2102,7 +2074,10 @@
         <w:rPr>
           <w:b/>
         </w:rPr>
-        <w:t>Engine</w:t>
+        <w:t>3</w:t>
+      </w:r>
+      <w:r>
+        <w:t xml:space="preserve"> Engine</w:t>
       </w:r>
       <w:r>
         <w:rPr>
@@ -2146,7 +2121,10 @@
         <w:rPr>
           <w:b/>
         </w:rPr>
-        <w:t>Spielfeld</w:t>
+        <w:t>5</w:t>
+      </w:r>
+      <w:r>
+        <w:t xml:space="preserve"> Spielfeld</w:t>
       </w:r>
       <w:r>
         <w:rPr>
@@ -2190,7 +2168,10 @@
         <w:rPr>
           <w:b/>
         </w:rPr>
-        <w:t>Spielfeldelemente</w:t>
+        <w:t>6</w:t>
+      </w:r>
+      <w:r>
+        <w:t xml:space="preserve"> Spielfeldelemente</w:t>
       </w:r>
       <w:r>
         <w:rPr>
@@ -2239,7 +2220,10 @@
         <w:rPr>
           <w:b/>
         </w:rPr>
-        <w:t>Engine</w:t>
+        <w:t>3</w:t>
+      </w:r>
+      <w:r>
+        <w:t xml:space="preserve"> Engine</w:t>
       </w:r>
       <w:r>
         <w:rPr>
@@ -2283,7 +2267,10 @@
         <w:rPr>
           <w:b/>
         </w:rPr>
-        <w:t>Eventmanagement</w:t>
+        <w:t>3.5</w:t>
+      </w:r>
+      <w:r>
+        <w:t xml:space="preserve"> Eventmanager</w:t>
       </w:r>
       <w:r>
         <w:rPr>
@@ -2327,8 +2314,16 @@
         <w:rPr>
           <w:b/>
         </w:rPr>
-        <w:t>Prozessmanagement</w:t>
-      </w:r>
+        <w:t>3.4</w:t>
+      </w:r>
+      <w:r>
+        <w:t xml:space="preserve"> </w:t>
+      </w:r>
+      <w:proofErr w:type="spellStart"/>
+      <w:r>
+        <w:t>Processmanager</w:t>
+      </w:r>
+      <w:proofErr w:type="spellEnd"/>
       <w:r>
         <w:rPr>
           <w:b/>
@@ -2382,7 +2377,10 @@
         <w:rPr>
           <w:b/>
         </w:rPr>
-        <w:t>Spielfeldelemente</w:t>
+        <w:t>6</w:t>
+      </w:r>
+      <w:r>
+        <w:t xml:space="preserve"> Spielfeldelemente</w:t>
       </w:r>
       <w:r>
         <w:rPr>
@@ -2426,7 +2424,10 @@
         <w:rPr>
           <w:b/>
         </w:rPr>
-        <w:t>Kugel</w:t>
+        <w:t>6.4</w:t>
+      </w:r>
+      <w:r>
+        <w:t xml:space="preserve"> Ball</w:t>
       </w:r>
       <w:r>
         <w:rPr>
@@ -2476,8 +2477,16 @@
         <w:rPr>
           <w:b/>
         </w:rPr>
-        <w:t>Katapults</w:t>
-      </w:r>
+        <w:t>6.8</w:t>
+      </w:r>
+      <w:r>
+        <w:t xml:space="preserve"> </w:t>
+      </w:r>
+      <w:proofErr w:type="spellStart"/>
+      <w:r>
+        <w:t>Catapult</w:t>
+      </w:r>
+      <w:proofErr w:type="spellEnd"/>
       <w:r>
         <w:rPr>
           <w:b/>
@@ -2506,6 +2515,7 @@
       <w:bookmarkEnd w:id="2"/>
       <w:bookmarkEnd w:id="3"/>
     </w:p>
+    <w:p/>
     <w:p>
       <w:r>
         <w:t xml:space="preserve">Die Klasse </w:t>
@@ -2931,24 +2941,7 @@
       </w:r>
       <w:bookmarkEnd w:id="12"/>
     </w:p>
-    <w:p>
-      <w:r>
-        <w:object w:dxaOrig="2491" w:dyaOrig="811">
-          <v:shape id="_x0000_i1027" type="#_x0000_t75" style="width:124.7pt;height:40.7pt" o:ole="">
-            <v:imagedata r:id="rId8" o:title=""/>
-          </v:shape>
-          <o:OLEObject Type="Embed" ProgID="Package" ShapeID="_x0000_i1027" DrawAspect="Content" ObjectID="_1507310110" r:id="rId9"/>
-        </w:object>
-      </w:r>
-      <w:r>
-        <w:object w:dxaOrig="2566" w:dyaOrig="811">
-          <v:shape id="_x0000_i1028" type="#_x0000_t75" style="width:128.15pt;height:40.7pt" o:ole="">
-            <v:imagedata r:id="rId10" o:title=""/>
-          </v:shape>
-          <o:OLEObject Type="Embed" ProgID="Package" ShapeID="_x0000_i1028" DrawAspect="Content" ObjectID="_1507310111" r:id="rId11"/>
-        </w:object>
-      </w:r>
-    </w:p>
+    <w:p/>
     <w:p>
       <w:pPr>
         <w:pStyle w:val="berschrift2"/>
@@ -3166,16 +3159,7 @@
         <w:t xml:space="preserve"> </w:t>
       </w:r>
     </w:p>
-    <w:p>
-      <w:r>
-        <w:object w:dxaOrig="2820" w:dyaOrig="811">
-          <v:shape id="_x0000_i1026" type="#_x0000_t75" style="width:141pt;height:40.7pt" o:ole="">
-            <v:imagedata r:id="rId12" o:title=""/>
-          </v:shape>
-          <o:OLEObject Type="Embed" ProgID="Package" ShapeID="_x0000_i1026" DrawAspect="Content" ObjectID="_1507310112" r:id="rId13"/>
-        </w:object>
-      </w:r>
-    </w:p>
+    <w:p/>
     <w:p>
       <w:pPr>
         <w:pStyle w:val="berschrift2"/>
@@ -3314,7 +3298,6 @@
         </w:numPr>
       </w:pPr>
       <w:r>
-        <w:lastRenderedPageBreak/>
         <w:t>Der Balken, der die Schusskraft repräsentiert (</w:t>
       </w:r>
       <w:r>
@@ -3396,6 +3379,7 @@
         </w:numPr>
       </w:pPr>
       <w:r>
+        <w:lastRenderedPageBreak/>
         <w:t>Den Luftwiderstand (</w:t>
       </w:r>
       <w:r>
@@ -3590,24 +3574,7 @@
       <w:bookmarkEnd w:id="22"/>
       <w:bookmarkEnd w:id="23"/>
     </w:p>
-    <w:p>
-      <w:r>
-        <w:object w:dxaOrig="3751" w:dyaOrig="811">
-          <v:shape id="_x0000_i1025" type="#_x0000_t75" style="width:187.7pt;height:40.7pt" o:ole="">
-            <v:imagedata r:id="rId14" o:title=""/>
-          </v:shape>
-          <o:OLEObject Type="Embed" ProgID="Package" ShapeID="_x0000_i1025" DrawAspect="Content" ObjectID="_1507310113" r:id="rId15"/>
-        </w:object>
-      </w:r>
-      <w:r>
-        <w:object w:dxaOrig="2820" w:dyaOrig="811">
-          <v:shape id="_x0000_i1030" type="#_x0000_t75" style="width:141pt;height:40.7pt" o:ole="">
-            <v:imagedata r:id="rId16" o:title=""/>
-          </v:shape>
-          <o:OLEObject Type="Embed" ProgID="Package" ShapeID="_x0000_i1030" DrawAspect="Content" ObjectID="_1507310114" r:id="rId17"/>
-        </w:object>
-      </w:r>
-    </w:p>
+    <w:p/>
     <w:p>
       <w:pPr>
         <w:pStyle w:val="berschrift2"/>
@@ -3889,88 +3856,88 @@
       </w:pPr>
       <w:bookmarkStart w:id="29" w:name="_Toc433568004"/>
       <w:r>
+        <w:t>6</w:t>
+      </w:r>
+      <w:r>
+        <w:t xml:space="preserve">.5 </w:t>
+      </w:r>
+      <w:r>
+        <w:t>TargetCircle</w:t>
+      </w:r>
+      <w:bookmarkEnd w:id="29"/>
+    </w:p>
+    <w:p>
+      <w:r>
+        <w:t xml:space="preserve">Die Klasse </w:t>
+      </w:r>
+      <w:r>
+        <w:rPr>
+          <w:b/>
+        </w:rPr>
+        <w:t>TargetCircle</w:t>
+      </w:r>
+      <w:r>
+        <w:t xml:space="preserve"> repräsentiert ein kreisförmiges Ziel. Sie enthält die gleichen Attribute wie die Klasse </w:t>
+      </w:r>
+      <w:r>
+        <w:rPr>
+          <w:b/>
+        </w:rPr>
+        <w:t>Circle</w:t>
+      </w:r>
+      <w:r>
+        <w:t>.</w:t>
+      </w:r>
+    </w:p>
+    <w:p>
+      <w:pPr>
+        <w:pStyle w:val="berschrift2"/>
+      </w:pPr>
+      <w:bookmarkStart w:id="30" w:name="_Toc433568005"/>
+      <w:r>
+        <w:t>6</w:t>
+      </w:r>
+      <w:r>
+        <w:t xml:space="preserve">.6 </w:t>
+      </w:r>
+      <w:r>
+        <w:t>Rectangle</w:t>
+      </w:r>
+      <w:bookmarkEnd w:id="30"/>
+      <w:r>
+        <w:t xml:space="preserve"> </w:t>
+      </w:r>
+    </w:p>
+    <w:p>
+      <w:r>
+        <w:t xml:space="preserve">Die Klasse </w:t>
+      </w:r>
+      <w:r>
+        <w:rPr>
+          <w:b/>
+        </w:rPr>
+        <w:t>Rectangle</w:t>
+      </w:r>
+      <w:r>
+        <w:t xml:space="preserve"> entspricht einem rechteckigen Hindernis. Über die Methode </w:t>
+      </w:r>
+      <w:r>
+        <w:rPr>
+          <w:b/>
+        </w:rPr>
+        <w:t>getBorders( )</w:t>
+      </w:r>
+      <w:r>
+        <w:t xml:space="preserve"> werden näherungsweise alle Punkte zurückgeliefert, die auf dem Hindernis liegen.</w:t>
+      </w:r>
+    </w:p>
+    <w:p>
+      <w:pPr>
+        <w:pStyle w:val="berschrift2"/>
+      </w:pPr>
+      <w:bookmarkStart w:id="31" w:name="_Toc433568006"/>
+      <w:r>
         <w:lastRenderedPageBreak/>
-        <w:t>6</w:t>
-      </w:r>
-      <w:r>
-        <w:t xml:space="preserve">.5 </w:t>
-      </w:r>
-      <w:r>
-        <w:t>TargetCircle</w:t>
-      </w:r>
-      <w:bookmarkEnd w:id="29"/>
-    </w:p>
-    <w:p>
-      <w:r>
-        <w:t xml:space="preserve">Die Klasse </w:t>
-      </w:r>
-      <w:r>
-        <w:rPr>
-          <w:b/>
-        </w:rPr>
-        <w:t>TargetCircle</w:t>
-      </w:r>
-      <w:r>
-        <w:t xml:space="preserve"> repräsentiert ein kreisförmiges Ziel. Sie enthält die gleichen Attribute wie die Klasse </w:t>
-      </w:r>
-      <w:r>
-        <w:rPr>
-          <w:b/>
-        </w:rPr>
-        <w:t>Circle</w:t>
-      </w:r>
-      <w:r>
-        <w:t>.</w:t>
-      </w:r>
-    </w:p>
-    <w:p>
-      <w:pPr>
-        <w:pStyle w:val="berschrift2"/>
-      </w:pPr>
-      <w:bookmarkStart w:id="30" w:name="_Toc433568005"/>
-      <w:r>
-        <w:t>6</w:t>
-      </w:r>
-      <w:r>
-        <w:t xml:space="preserve">.6 </w:t>
-      </w:r>
-      <w:r>
-        <w:t>Rectangle</w:t>
-      </w:r>
-      <w:bookmarkEnd w:id="30"/>
-      <w:r>
-        <w:t xml:space="preserve"> </w:t>
-      </w:r>
-    </w:p>
-    <w:p>
-      <w:r>
-        <w:t xml:space="preserve">Die Klasse </w:t>
-      </w:r>
-      <w:r>
-        <w:rPr>
-          <w:b/>
-        </w:rPr>
-        <w:t>Rectangle</w:t>
-      </w:r>
-      <w:r>
-        <w:t xml:space="preserve"> entspricht einem rechteckigen Hindernis. Über die Methode </w:t>
-      </w:r>
-      <w:r>
-        <w:rPr>
-          <w:b/>
-        </w:rPr>
-        <w:t>getBorders( )</w:t>
-      </w:r>
-      <w:r>
-        <w:t xml:space="preserve"> werden näherungsweise alle Punkte zurückgeliefert, die auf dem Hindernis liegen.</w:t>
-      </w:r>
-    </w:p>
-    <w:p>
-      <w:pPr>
-        <w:pStyle w:val="berschrift2"/>
-      </w:pPr>
-      <w:bookmarkStart w:id="31" w:name="_Toc433568006"/>
-      <w:r>
         <w:t>6</w:t>
       </w:r>
       <w:r>
@@ -4098,14 +4065,8 @@
       <w:bookmarkEnd w:id="34"/>
     </w:p>
     <w:p>
-      <w:r>
-        <w:object w:dxaOrig="3450" w:dyaOrig="811">
-          <v:shape id="_x0000_i1031" type="#_x0000_t75" style="width:172.7pt;height:40.7pt" o:ole="">
-            <v:imagedata r:id="rId18" o:title=""/>
-          </v:shape>
-          <o:OLEObject Type="Embed" ProgID="Package" ShapeID="_x0000_i1031" DrawAspect="Content" ObjectID="_1507310115" r:id="rId19"/>
-        </w:object>
-      </w:r>
+      <w:bookmarkStart w:id="35" w:name="_GoBack"/>
+      <w:bookmarkEnd w:id="35"/>
     </w:p>
     <w:p>
       <w:r>
@@ -4182,12 +4143,7 @@
         </w:numPr>
       </w:pPr>
       <w:r>
-        <w:t xml:space="preserve">Luftwiderstandskonstante ist </w:t>
-      </w:r>
-      <w:bookmarkStart w:id="35" w:name="_GoBack"/>
-      <w:bookmarkEnd w:id="35"/>
-      <w:r>
-        <w:t>abhängig</w:t>
+        <w:t>Luftwiderstandskonstante ist abhängig</w:t>
       </w:r>
       <w:r>
         <w:t xml:space="preserve"> von Form des Körpers</w:t>
@@ -5477,7 +5433,7 @@
 </file>
 
 <file path=customXml/itemProps1.xml><?xml version="1.0" encoding="utf-8"?>
-<ds:datastoreItem xmlns:ds="http://schemas.openxmlformats.org/officeDocument/2006/customXml" ds:itemID="{BF693799-C25F-4993-ADD2-36F7F51C7556}">
+<ds:datastoreItem xmlns:ds="http://schemas.openxmlformats.org/officeDocument/2006/customXml" ds:itemID="{A3D89BC6-9CCB-4A04-9D27-1217D090DAA6}">
   <ds:schemaRefs>
     <ds:schemaRef ds:uri="http://schemas.openxmlformats.org/officeDocument/2006/bibliography"/>
   </ds:schemaRefs>

--- a/Softwareentwurf/V2/DokuSoftwareEntwurfKugelLinealV2.docx
+++ b/Softwareentwurf/V2/DokuSoftwareEntwurfKugelLinealV2.docx
@@ -2930,23 +2930,492 @@
     </w:p>
     <w:p>
       <w:pPr>
+        <w:pStyle w:val="berschrift2"/>
+      </w:pPr>
+      <w:r>
+        <w:t>3.7 Vorgänge innerhalb der Engine</w:t>
+      </w:r>
+    </w:p>
+    <w:p>
+      <w:r>
+        <w:t xml:space="preserve">Beim erstmaligen Aufrufen von </w:t>
+      </w:r>
+      <w:proofErr w:type="spellStart"/>
+      <w:r>
+        <w:rPr>
+          <w:b/>
+        </w:rPr>
+        <w:t>getInstance</w:t>
+      </w:r>
+      <w:proofErr w:type="spellEnd"/>
+      <w:r>
+        <w:t xml:space="preserve"> aller </w:t>
+      </w:r>
+      <w:proofErr w:type="spellStart"/>
+      <w:r>
+        <w:rPr>
+          <w:b/>
+        </w:rPr>
+        <w:t>EngineElements</w:t>
+      </w:r>
+      <w:proofErr w:type="spellEnd"/>
+      <w:r>
+        <w:t xml:space="preserve"> durch </w:t>
+      </w:r>
+      <w:proofErr w:type="spellStart"/>
+      <w:r>
+        <w:rPr>
+          <w:b/>
+        </w:rPr>
+        <w:t>getInstance</w:t>
+      </w:r>
+      <w:proofErr w:type="spellEnd"/>
+      <w:r>
+        <w:t xml:space="preserve"> im Konstruktor der </w:t>
+      </w:r>
+      <w:r>
+        <w:rPr>
+          <w:b/>
+        </w:rPr>
+        <w:t>Engine</w:t>
+      </w:r>
+      <w:r>
+        <w:t xml:space="preserve">, werden die </w:t>
+      </w:r>
+      <w:proofErr w:type="spellStart"/>
+      <w:r>
+        <w:rPr>
+          <w:b/>
+        </w:rPr>
+        <w:t>run</w:t>
+      </w:r>
+      <w:proofErr w:type="spellEnd"/>
+      <w:r>
+        <w:rPr>
+          <w:b/>
+        </w:rPr>
+        <w:t>-Prozesse</w:t>
+      </w:r>
+      <w:r>
+        <w:t xml:space="preserve"> erstellt und die Funktionen</w:t>
+      </w:r>
+      <w:r>
+        <w:t xml:space="preserve"> </w:t>
+      </w:r>
+      <w:proofErr w:type="spellStart"/>
+      <w:r>
+        <w:rPr>
+          <w:b/>
+        </w:rPr>
+        <w:t>startup</w:t>
+      </w:r>
+      <w:proofErr w:type="spellEnd"/>
+      <w:r>
+        <w:t xml:space="preserve"> und </w:t>
+      </w:r>
+      <w:proofErr w:type="spellStart"/>
+      <w:r>
+        <w:rPr>
+          <w:b/>
+        </w:rPr>
+        <w:t>shutdown</w:t>
+      </w:r>
+      <w:proofErr w:type="spellEnd"/>
+      <w:r>
+        <w:t xml:space="preserve"> als </w:t>
+      </w:r>
+      <w:proofErr w:type="spellStart"/>
+      <w:r>
+        <w:t>Eventcallbacks</w:t>
+      </w:r>
+      <w:proofErr w:type="spellEnd"/>
+      <w:r>
+        <w:t xml:space="preserve"> registriert. </w:t>
+      </w:r>
+    </w:p>
+    <w:p>
+      <w:proofErr w:type="spellStart"/>
+      <w:r>
+        <w:t>Anschliessend</w:t>
+      </w:r>
+      <w:proofErr w:type="spellEnd"/>
+      <w:r>
+        <w:t xml:space="preserve"> wird das </w:t>
+      </w:r>
+      <w:proofErr w:type="spellStart"/>
+      <w:r>
+        <w:rPr>
+          <w:b/>
+        </w:rPr>
+        <w:t>StartupEvent</w:t>
+      </w:r>
+      <w:proofErr w:type="spellEnd"/>
+      <w:r>
+        <w:t xml:space="preserve"> dem </w:t>
+      </w:r>
+      <w:r>
+        <w:rPr>
+          <w:b/>
+        </w:rPr>
+        <w:t>Eventmanager</w:t>
+      </w:r>
+      <w:r>
+        <w:t xml:space="preserve"> gesendet, wodurch sich alle </w:t>
+      </w:r>
+      <w:proofErr w:type="spellStart"/>
+      <w:r>
+        <w:rPr>
+          <w:b/>
+        </w:rPr>
+        <w:t>EngineElements</w:t>
+      </w:r>
+      <w:proofErr w:type="spellEnd"/>
+      <w:r>
+        <w:t xml:space="preserve"> in ihren </w:t>
+      </w:r>
+      <w:proofErr w:type="spellStart"/>
+      <w:r>
+        <w:rPr>
+          <w:b/>
+        </w:rPr>
+        <w:t>startup</w:t>
+      </w:r>
+      <w:proofErr w:type="spellEnd"/>
+      <w:r>
+        <w:rPr>
+          <w:b/>
+        </w:rPr>
+        <w:t>-Funktionen</w:t>
+      </w:r>
+      <w:r>
+        <w:t xml:space="preserve"> initialisieren. Womöglich muss dieser Vorgang etwas unsauber gelöst werden, da der </w:t>
+      </w:r>
+      <w:proofErr w:type="spellStart"/>
+      <w:r>
+        <w:rPr>
+          <w:b/>
+        </w:rPr>
+        <w:t>EventManager</w:t>
+      </w:r>
+      <w:proofErr w:type="spellEnd"/>
+      <w:r>
+        <w:t xml:space="preserve"> noch nicht initi</w:t>
+      </w:r>
+      <w:r>
+        <w:t>a</w:t>
+      </w:r>
+      <w:r>
+        <w:t xml:space="preserve">lisiert ist. </w:t>
+      </w:r>
+    </w:p>
+    <w:p>
+      <w:r>
+        <w:t xml:space="preserve">Nun ist die </w:t>
+      </w:r>
+      <w:r>
+        <w:rPr>
+          <w:b/>
+        </w:rPr>
+        <w:t>Engine</w:t>
+      </w:r>
+      <w:r>
+        <w:t xml:space="preserve"> gestartet und es beginnt eine Schleife, die erst beim Senden </w:t>
+      </w:r>
+      <w:proofErr w:type="spellStart"/>
+      <w:r>
+        <w:rPr>
+          <w:b/>
+        </w:rPr>
+        <w:t>Shutdown</w:t>
+      </w:r>
+      <w:proofErr w:type="spellEnd"/>
+      <w:r>
+        <w:rPr>
+          <w:b/>
+        </w:rPr>
+        <w:t>-Events</w:t>
+      </w:r>
+      <w:r>
+        <w:t xml:space="preserve"> wieder verlassen wird. Innerhalb dieser Schleife wird zuerst die Funktion </w:t>
+      </w:r>
+      <w:proofErr w:type="spellStart"/>
+      <w:r>
+        <w:rPr>
+          <w:b/>
+        </w:rPr>
+        <w:t>ProcessManager</w:t>
+      </w:r>
+      <w:proofErr w:type="spellEnd"/>
+      <w:r>
+        <w:rPr>
+          <w:b/>
+        </w:rPr>
+        <w:t>:</w:t>
+      </w:r>
+      <w:proofErr w:type="gramStart"/>
+      <w:r>
+        <w:rPr>
+          <w:b/>
+        </w:rPr>
+        <w:t>:</w:t>
+      </w:r>
+      <w:proofErr w:type="spellStart"/>
+      <w:r>
+        <w:rPr>
+          <w:b/>
+        </w:rPr>
+        <w:t>runProcesses</w:t>
+      </w:r>
+      <w:proofErr w:type="spellEnd"/>
+      <w:proofErr w:type="gramEnd"/>
+      <w:r>
+        <w:t xml:space="preserve"> ausgeführt, in der die Proz</w:t>
+      </w:r>
+      <w:r>
+        <w:t xml:space="preserve">esse einzeln verarbeitet werden. </w:t>
+      </w:r>
+    </w:p>
+    <w:p>
+      <w:r>
+        <w:t xml:space="preserve">Die </w:t>
+      </w:r>
+      <w:proofErr w:type="spellStart"/>
+      <w:r>
+        <w:rPr>
+          <w:b/>
+        </w:rPr>
+        <w:t>Tickrate</w:t>
+      </w:r>
+      <w:proofErr w:type="spellEnd"/>
+      <w:r>
+        <w:t xml:space="preserve"> der Pro</w:t>
+      </w:r>
+      <w:r>
+        <w:t>z</w:t>
+      </w:r>
+      <w:r>
+        <w:t xml:space="preserve">esse wird mit der bereits gewarteten Zeit verglichen und die </w:t>
+      </w:r>
+      <w:r>
+        <w:rPr>
+          <w:b/>
+        </w:rPr>
+        <w:t>Callback-Funktion</w:t>
+      </w:r>
+      <w:r>
+        <w:t xml:space="preserve"> des </w:t>
+      </w:r>
+      <w:proofErr w:type="spellStart"/>
+      <w:r>
+        <w:rPr>
+          <w:b/>
+        </w:rPr>
+        <w:t>Processowners</w:t>
+      </w:r>
+      <w:proofErr w:type="spellEnd"/>
+      <w:r>
+        <w:t xml:space="preserve"> entsprechend aufgerufen. </w:t>
+      </w:r>
+    </w:p>
+    <w:p>
+      <w:proofErr w:type="spellStart"/>
+      <w:r>
+        <w:rPr>
+          <w:b/>
+        </w:rPr>
+        <w:t>EventManager</w:t>
+      </w:r>
+      <w:proofErr w:type="spellEnd"/>
+      <w:r>
+        <w:rPr>
+          <w:b/>
+        </w:rPr>
+        <w:t>:</w:t>
+      </w:r>
+      <w:proofErr w:type="gramStart"/>
+      <w:r>
+        <w:rPr>
+          <w:b/>
+        </w:rPr>
+        <w:t>:</w:t>
+      </w:r>
+      <w:proofErr w:type="spellStart"/>
+      <w:r>
+        <w:rPr>
+          <w:b/>
+        </w:rPr>
+        <w:t>processEvents</w:t>
+      </w:r>
+      <w:proofErr w:type="spellEnd"/>
+      <w:proofErr w:type="gramEnd"/>
+      <w:r>
+        <w:t xml:space="preserve"> ist einer dieser Prozesse. Alle eingereihten </w:t>
+      </w:r>
+      <w:r>
+        <w:rPr>
+          <w:b/>
+        </w:rPr>
+        <w:t>Events</w:t>
+      </w:r>
+      <w:r>
+        <w:t xml:space="preserve"> werden abgearbeitet und die entsprechend registrierten </w:t>
+      </w:r>
+      <w:proofErr w:type="spellStart"/>
+      <w:r>
+        <w:rPr>
+          <w:b/>
+        </w:rPr>
+        <w:t>Listener</w:t>
+      </w:r>
+      <w:proofErr w:type="spellEnd"/>
+      <w:r>
+        <w:t xml:space="preserve"> mit ihren </w:t>
+      </w:r>
+      <w:r>
+        <w:rPr>
+          <w:b/>
+        </w:rPr>
+        <w:t>Callback-Funktionen</w:t>
+      </w:r>
+      <w:r>
+        <w:t xml:space="preserve"> aufgerufen. </w:t>
+      </w:r>
+    </w:p>
+    <w:p>
+      <w:r>
+        <w:t xml:space="preserve">Innerhalb dieser Funktionen wird die Spiellogik ausgeführt, die Grafik gezeichnet und auf Eingaben überprüft. Hier können wiederrum Prozesse erstellt oder gelöscht werden. Ebenfalls können hier Events erstellt werden. Die Kommunikation mit dem </w:t>
+      </w:r>
+      <w:proofErr w:type="spellStart"/>
+      <w:r>
+        <w:rPr>
+          <w:b/>
+        </w:rPr>
+        <w:t>EventManager</w:t>
+      </w:r>
+      <w:proofErr w:type="spellEnd"/>
+      <w:r>
+        <w:t xml:space="preserve"> und dem </w:t>
+      </w:r>
+      <w:proofErr w:type="spellStart"/>
+      <w:r>
+        <w:rPr>
+          <w:b/>
+        </w:rPr>
+        <w:t>ProcessManager</w:t>
+      </w:r>
+      <w:proofErr w:type="spellEnd"/>
+      <w:r>
+        <w:t xml:space="preserve"> erfolgt über die </w:t>
+      </w:r>
+      <w:r>
+        <w:rPr>
+          <w:b/>
+        </w:rPr>
+        <w:t>Getter-Funktionen</w:t>
+      </w:r>
+      <w:r>
+        <w:t xml:space="preserve"> der </w:t>
+      </w:r>
+      <w:r>
+        <w:rPr>
+          <w:b/>
+        </w:rPr>
+        <w:t>Engine</w:t>
+      </w:r>
+      <w:r>
+        <w:t xml:space="preserve">. </w:t>
+      </w:r>
+    </w:p>
+    <w:p>
+      <w:r>
+        <w:t>Wir das</w:t>
+      </w:r>
+      <w:r>
+        <w:t xml:space="preserve"> </w:t>
+      </w:r>
+      <w:proofErr w:type="spellStart"/>
+      <w:r>
+        <w:rPr>
+          <w:b/>
+        </w:rPr>
+        <w:t>Shutdown</w:t>
+      </w:r>
+      <w:proofErr w:type="spellEnd"/>
+      <w:r>
+        <w:rPr>
+          <w:b/>
+        </w:rPr>
+        <w:t>-Event</w:t>
+      </w:r>
+      <w:r>
+        <w:t xml:space="preserve"> gesendet, so werden die </w:t>
+      </w:r>
+      <w:proofErr w:type="spellStart"/>
+      <w:r>
+        <w:rPr>
+          <w:b/>
+        </w:rPr>
+        <w:t>shutdown</w:t>
+      </w:r>
+      <w:proofErr w:type="spellEnd"/>
+      <w:r>
+        <w:rPr>
+          <w:b/>
+        </w:rPr>
+        <w:t>-Funktionen</w:t>
+      </w:r>
+      <w:r>
+        <w:t xml:space="preserve"> aufgerufen und alle </w:t>
+      </w:r>
+      <w:proofErr w:type="spellStart"/>
+      <w:r>
+        <w:rPr>
+          <w:b/>
+        </w:rPr>
+        <w:t>EngineElements</w:t>
+      </w:r>
+      <w:proofErr w:type="spellEnd"/>
+      <w:r>
+        <w:t xml:space="preserve"> beenden sich selbst. </w:t>
+      </w:r>
+    </w:p>
+    <w:p>
+      <w:r>
+        <w:t xml:space="preserve">Am Schluss werden ihre </w:t>
+      </w:r>
+      <w:proofErr w:type="spellStart"/>
+      <w:r>
+        <w:rPr>
+          <w:b/>
+        </w:rPr>
+        <w:t>Destruktoren</w:t>
+      </w:r>
+      <w:proofErr w:type="spellEnd"/>
+      <w:r>
+        <w:t xml:space="preserve"> aufgerufen.</w:t>
+      </w:r>
+      <w:bookmarkStart w:id="12" w:name="_GoBack"/>
+      <w:bookmarkEnd w:id="12"/>
+    </w:p>
+    <w:p>
+      <w:pPr>
         <w:pStyle w:val="berschrift1"/>
       </w:pPr>
-      <w:bookmarkStart w:id="12" w:name="_Toc433567991"/>
+      <w:bookmarkStart w:id="13" w:name="_Toc433567991"/>
       <w:r>
         <w:t xml:space="preserve">4 </w:t>
       </w:r>
       <w:r>
         <w:t>Menüs</w:t>
       </w:r>
-      <w:bookmarkEnd w:id="12"/>
+      <w:bookmarkEnd w:id="13"/>
     </w:p>
     <w:p/>
     <w:p>
       <w:pPr>
         <w:pStyle w:val="berschrift2"/>
       </w:pPr>
-      <w:bookmarkStart w:id="13" w:name="_Toc433567992"/>
+      <w:bookmarkStart w:id="14" w:name="_Toc433567992"/>
       <w:r>
         <w:t>4</w:t>
       </w:r>
@@ -2956,7 +3425,7 @@
       <w:r>
         <w:t>Erstellung der Menüoberfläche:</w:t>
       </w:r>
-      <w:bookmarkEnd w:id="13"/>
+      <w:bookmarkEnd w:id="14"/>
       <w:r>
         <w:t xml:space="preserve"> </w:t>
       </w:r>
@@ -3044,8 +3513,9 @@
       <w:pPr>
         <w:pStyle w:val="berschrift2"/>
       </w:pPr>
-      <w:bookmarkStart w:id="14" w:name="_Toc433567993"/>
-      <w:r>
+      <w:bookmarkStart w:id="15" w:name="_Toc433567993"/>
+      <w:r>
+        <w:lastRenderedPageBreak/>
         <w:t>4</w:t>
       </w:r>
       <w:r>
@@ -3054,7 +3524,7 @@
       <w:r>
         <w:t>Main</w:t>
       </w:r>
-      <w:bookmarkEnd w:id="14"/>
+      <w:bookmarkEnd w:id="15"/>
     </w:p>
     <w:p>
       <w:r>
@@ -3140,10 +3610,29 @@
     </w:p>
     <w:p>
       <w:pPr>
+        <w:pStyle w:val="berschrift2"/>
+      </w:pPr>
+      <w:r>
+        <w:t>4.3 Menünavigation</w:t>
+      </w:r>
+    </w:p>
+    <w:p>
+      <w:r>
+        <w:t>Startpunkt ist das Hauptmenü. Her kann über Buttons eine der vier Oberflächen der zweiten Reihe aufgerufen werden oder die Anwendung beendet werden.</w:t>
+      </w:r>
+    </w:p>
+    <w:p>
+      <w:r>
+        <w:t>Zu beachten ist, dass man vom Hauptmenü über das Einstellungsmenü nicht in das Pausenmenü kommt und andersherum.</w:t>
+      </w:r>
+    </w:p>
+    <w:p/>
+    <w:p>
+      <w:pPr>
         <w:pStyle w:val="berschrift1"/>
       </w:pPr>
-      <w:bookmarkStart w:id="15" w:name="_Ref433565732"/>
-      <w:bookmarkStart w:id="16" w:name="_Toc433567994"/>
+      <w:bookmarkStart w:id="16" w:name="_Ref433565732"/>
+      <w:bookmarkStart w:id="17" w:name="_Toc433567994"/>
       <w:r>
         <w:t>5</w:t>
       </w:r>
@@ -3153,8 +3642,8 @@
       <w:r>
         <w:t>Spielfeld</w:t>
       </w:r>
-      <w:bookmarkEnd w:id="15"/>
       <w:bookmarkEnd w:id="16"/>
+      <w:bookmarkEnd w:id="17"/>
       <w:r>
         <w:t xml:space="preserve"> </w:t>
       </w:r>
@@ -3164,7 +3653,7 @@
       <w:pPr>
         <w:pStyle w:val="berschrift2"/>
       </w:pPr>
-      <w:bookmarkStart w:id="17" w:name="_Toc433567995"/>
+      <w:bookmarkStart w:id="18" w:name="_Toc433567995"/>
       <w:r>
         <w:t>5</w:t>
       </w:r>
@@ -3174,7 +3663,7 @@
       <w:r>
         <w:t>Playingfield</w:t>
       </w:r>
-      <w:bookmarkEnd w:id="17"/>
+      <w:bookmarkEnd w:id="18"/>
     </w:p>
     <w:p>
       <w:r>
@@ -3379,34 +3868,148 @@
         </w:numPr>
       </w:pPr>
       <w:r>
+        <w:t>Den Luftwiderstand (</w:t>
+      </w:r>
+      <w:r>
+        <w:rPr>
+          <w:b/>
+        </w:rPr>
+        <w:t>airDensity</w:t>
+      </w:r>
+      <w:r>
+        <w:t>)</w:t>
+      </w:r>
+    </w:p>
+    <w:p>
+      <w:pPr>
+        <w:pStyle w:val="berschrift2"/>
+      </w:pPr>
+      <w:bookmarkStart w:id="19" w:name="_Toc433567996"/>
+      <w:r>
+        <w:t>5</w:t>
+      </w:r>
+      <w:r>
+        <w:t xml:space="preserve">.2 </w:t>
+      </w:r>
+      <w:r>
+        <w:t>PowerBar</w:t>
+      </w:r>
+      <w:bookmarkEnd w:id="19"/>
+    </w:p>
+    <w:p>
+      <w:r>
+        <w:t xml:space="preserve">Die Klasse </w:t>
+      </w:r>
+      <w:r>
+        <w:rPr>
+          <w:b/>
+        </w:rPr>
+        <w:t>PowerBar</w:t>
+      </w:r>
+      <w:r>
+        <w:t xml:space="preserve"> repräsentiert die Schusskraftanzeige am Rande des Bildschirms. Über die Methode </w:t>
+      </w:r>
+      <w:r>
+        <w:rPr>
+          <w:b/>
+        </w:rPr>
+        <w:t>launch( )</w:t>
+      </w:r>
+      <w:r>
+        <w:t xml:space="preserve"> wird die Anzeige gestoppt und die aktuelle Kraft wird zurückgegeben. Die anderen Methoden dienem dem Zugriff auf die beiden Attribute </w:t>
+      </w:r>
+      <w:r>
+        <w:rPr>
+          <w:b/>
+        </w:rPr>
+        <w:t xml:space="preserve">power </w:t>
+      </w:r>
+      <w:r>
+        <w:t xml:space="preserve">(Kraft mit der auf das Lineal gedrückt wird) und </w:t>
+      </w:r>
+      <w:r>
+        <w:rPr>
+          <w:b/>
+        </w:rPr>
+        <w:t xml:space="preserve">speed </w:t>
+      </w:r>
+      <w:r>
+        <w:t>(Geschwindigkeit, mit der die Anzeige fluktuiert).</w:t>
+      </w:r>
+    </w:p>
+    <w:p>
+      <w:pPr>
+        <w:pStyle w:val="berschrift2"/>
+      </w:pPr>
+      <w:bookmarkStart w:id="20" w:name="_Toc433567997"/>
+      <w:r>
+        <w:t>5</w:t>
+      </w:r>
+      <w:r>
+        <w:t xml:space="preserve">.3 </w:t>
+      </w:r>
+      <w:r>
+        <w:t>ScoreBoard</w:t>
+      </w:r>
+      <w:bookmarkEnd w:id="20"/>
+    </w:p>
+    <w:p>
+      <w:r>
+        <w:t>Die Klasse</w:t>
+      </w:r>
+      <w:r>
+        <w:rPr>
+          <w:b/>
+        </w:rPr>
+        <w:t xml:space="preserve"> ScoreBoard</w:t>
+      </w:r>
+      <w:r>
+        <w:t xml:space="preserve"> repräsentiert die Punkteanzeige über der Schusskraftanzeige am Bildschirmrand. Über die Methoden </w:t>
+      </w:r>
+      <w:r>
+        <w:rPr>
+          <w:b/>
+        </w:rPr>
+        <w:t>add( )</w:t>
+      </w:r>
+      <w:r>
+        <w:t xml:space="preserve"> sowie </w:t>
+      </w:r>
+      <w:r>
+        <w:rPr>
+          <w:b/>
+        </w:rPr>
+        <w:t>reduce( )</w:t>
+      </w:r>
+      <w:r>
+        <w:t xml:space="preserve"> kann der Punktestand (</w:t>
+      </w:r>
+      <w:r>
+        <w:rPr>
+          <w:b/>
+        </w:rPr>
+        <w:t>score</w:t>
+      </w:r>
+      <w:r>
+        <w:t>) bearbeitet werden, ohne direkt auf ihn zugreifen zu müssen.</w:t>
+      </w:r>
+    </w:p>
+    <w:p>
+      <w:pPr>
+        <w:pStyle w:val="berschrift2"/>
+      </w:pPr>
+      <w:bookmarkStart w:id="21" w:name="_Toc433567998"/>
+      <w:r>
         <w:lastRenderedPageBreak/>
-        <w:t>Den Luftwiderstand (</w:t>
-      </w:r>
-      <w:r>
-        <w:rPr>
-          <w:b/>
-        </w:rPr>
-        <w:t>airDensity</w:t>
-      </w:r>
-      <w:r>
-        <w:t>)</w:t>
-      </w:r>
-    </w:p>
-    <w:p>
-      <w:pPr>
-        <w:pStyle w:val="berschrift2"/>
-      </w:pPr>
-      <w:bookmarkStart w:id="18" w:name="_Toc433567996"/>
-      <w:r>
         <w:t>5</w:t>
       </w:r>
       <w:r>
-        <w:t xml:space="preserve">.2 </w:t>
-      </w:r>
-      <w:r>
-        <w:t>PowerBar</w:t>
-      </w:r>
-      <w:bookmarkEnd w:id="18"/>
+        <w:t xml:space="preserve">.4 </w:t>
+      </w:r>
+      <w:r>
+        <w:t>WindMeter</w:t>
+      </w:r>
+      <w:bookmarkEnd w:id="21"/>
     </w:p>
     <w:p>
       <w:r>
@@ -3416,120 +4019,6 @@
         <w:rPr>
           <w:b/>
         </w:rPr>
-        <w:t>PowerBar</w:t>
-      </w:r>
-      <w:r>
-        <w:t xml:space="preserve"> repräsentiert die Schusskraftanzeige am Rande des Bildschirms. Über die Methode </w:t>
-      </w:r>
-      <w:r>
-        <w:rPr>
-          <w:b/>
-        </w:rPr>
-        <w:t>launch( )</w:t>
-      </w:r>
-      <w:r>
-        <w:t xml:space="preserve"> wird die Anzeige gestoppt und die aktuelle Kraft wird zurückgegeben. Die anderen Methoden dienem dem Zugriff auf die beiden Attribute </w:t>
-      </w:r>
-      <w:r>
-        <w:rPr>
-          <w:b/>
-        </w:rPr>
-        <w:t xml:space="preserve">power </w:t>
-      </w:r>
-      <w:r>
-        <w:t xml:space="preserve">(Kraft mit der auf das Lineal gedrückt wird) und </w:t>
-      </w:r>
-      <w:r>
-        <w:rPr>
-          <w:b/>
-        </w:rPr>
-        <w:t xml:space="preserve">speed </w:t>
-      </w:r>
-      <w:r>
-        <w:t>(Geschwindigkeit, mit der die Anzeige fluktuiert).</w:t>
-      </w:r>
-    </w:p>
-    <w:p>
-      <w:pPr>
-        <w:pStyle w:val="berschrift2"/>
-      </w:pPr>
-      <w:bookmarkStart w:id="19" w:name="_Toc433567997"/>
-      <w:r>
-        <w:t>5</w:t>
-      </w:r>
-      <w:r>
-        <w:t xml:space="preserve">.3 </w:t>
-      </w:r>
-      <w:r>
-        <w:t>ScoreBoard</w:t>
-      </w:r>
-      <w:bookmarkEnd w:id="19"/>
-    </w:p>
-    <w:p>
-      <w:r>
-        <w:t>Die Klasse</w:t>
-      </w:r>
-      <w:r>
-        <w:rPr>
-          <w:b/>
-        </w:rPr>
-        <w:t xml:space="preserve"> ScoreBoard</w:t>
-      </w:r>
-      <w:r>
-        <w:t xml:space="preserve"> repräsentiert die Punkteanzeige über der Schusskraftanzeige am Bildschirmrand. Über die Methoden </w:t>
-      </w:r>
-      <w:r>
-        <w:rPr>
-          <w:b/>
-        </w:rPr>
-        <w:t>add( )</w:t>
-      </w:r>
-      <w:r>
-        <w:t xml:space="preserve"> sowie </w:t>
-      </w:r>
-      <w:r>
-        <w:rPr>
-          <w:b/>
-        </w:rPr>
-        <w:t>reduce( )</w:t>
-      </w:r>
-      <w:r>
-        <w:t xml:space="preserve"> kann der Punktestand (</w:t>
-      </w:r>
-      <w:r>
-        <w:rPr>
-          <w:b/>
-        </w:rPr>
-        <w:t>score</w:t>
-      </w:r>
-      <w:r>
-        <w:t>) bearbeitet werden, ohne direkt auf ihn zugreifen zu müssen.</w:t>
-      </w:r>
-    </w:p>
-    <w:p>
-      <w:pPr>
-        <w:pStyle w:val="berschrift2"/>
-      </w:pPr>
-      <w:bookmarkStart w:id="20" w:name="_Toc433567998"/>
-      <w:r>
-        <w:t>5</w:t>
-      </w:r>
-      <w:r>
-        <w:t xml:space="preserve">.4 </w:t>
-      </w:r>
-      <w:r>
-        <w:t>WindMeter</w:t>
-      </w:r>
-      <w:bookmarkEnd w:id="20"/>
-    </w:p>
-    <w:p>
-      <w:r>
-        <w:t xml:space="preserve">Die Klasse </w:t>
-      </w:r>
-      <w:r>
-        <w:rPr>
-          <w:b/>
-        </w:rPr>
         <w:t xml:space="preserve">WindMeter </w:t>
       </w:r>
       <w:r>
@@ -3558,9 +4047,9 @@
       <w:pPr>
         <w:pStyle w:val="berschrift1"/>
       </w:pPr>
-      <w:bookmarkStart w:id="21" w:name="_Ref433565500"/>
-      <w:bookmarkStart w:id="22" w:name="_Ref433565739"/>
-      <w:bookmarkStart w:id="23" w:name="_Toc433567999"/>
+      <w:bookmarkStart w:id="22" w:name="_Ref433565500"/>
+      <w:bookmarkStart w:id="23" w:name="_Ref433565739"/>
+      <w:bookmarkStart w:id="24" w:name="_Toc433567999"/>
       <w:r>
         <w:t>6</w:t>
       </w:r>
@@ -3570,16 +4059,16 @@
       <w:r>
         <w:t>Spielfeldelemente</w:t>
       </w:r>
-      <w:bookmarkEnd w:id="21"/>
       <w:bookmarkEnd w:id="22"/>
       <w:bookmarkEnd w:id="23"/>
+      <w:bookmarkEnd w:id="24"/>
     </w:p>
     <w:p/>
     <w:p>
       <w:pPr>
         <w:pStyle w:val="berschrift2"/>
       </w:pPr>
-      <w:bookmarkStart w:id="24" w:name="_Toc433568000"/>
+      <w:bookmarkStart w:id="25" w:name="_Toc433568000"/>
       <w:r>
         <w:t>6</w:t>
       </w:r>
@@ -3589,7 +4078,7 @@
       <w:r>
         <w:t>Vector</w:t>
       </w:r>
-      <w:bookmarkEnd w:id="24"/>
+      <w:bookmarkEnd w:id="25"/>
       <w:r>
         <w:t xml:space="preserve"> </w:t>
       </w:r>
@@ -3663,7 +4152,7 @@
       <w:pPr>
         <w:pStyle w:val="berschrift2"/>
       </w:pPr>
-      <w:bookmarkStart w:id="25" w:name="_Toc433568001"/>
+      <w:bookmarkStart w:id="26" w:name="_Toc433568001"/>
       <w:r>
         <w:t>6</w:t>
       </w:r>
@@ -3673,7 +4162,7 @@
       <w:r>
         <w:t>Entity</w:t>
       </w:r>
-      <w:bookmarkEnd w:id="25"/>
+      <w:bookmarkEnd w:id="26"/>
     </w:p>
     <w:p>
       <w:r>
@@ -3711,7 +4200,7 @@
       <w:pPr>
         <w:pStyle w:val="berschrift2"/>
       </w:pPr>
-      <w:bookmarkStart w:id="26" w:name="_Toc433568002"/>
+      <w:bookmarkStart w:id="27" w:name="_Toc433568002"/>
       <w:r>
         <w:t>6</w:t>
       </w:r>
@@ -3721,7 +4210,7 @@
       <w:r>
         <w:t>Circle</w:t>
       </w:r>
-      <w:bookmarkEnd w:id="26"/>
+      <w:bookmarkEnd w:id="27"/>
     </w:p>
     <w:p>
       <w:r>
@@ -3768,8 +4257,8 @@
       <w:pPr>
         <w:pStyle w:val="berschrift2"/>
       </w:pPr>
-      <w:bookmarkStart w:id="27" w:name="_Ref433565531"/>
-      <w:bookmarkStart w:id="28" w:name="_Toc433568003"/>
+      <w:bookmarkStart w:id="28" w:name="_Ref433565531"/>
+      <w:bookmarkStart w:id="29" w:name="_Toc433568003"/>
       <w:r>
         <w:t>6</w:t>
       </w:r>
@@ -3779,8 +4268,8 @@
       <w:r>
         <w:t>Ball</w:t>
       </w:r>
-      <w:bookmarkEnd w:id="27"/>
       <w:bookmarkEnd w:id="28"/>
+      <w:bookmarkEnd w:id="29"/>
     </w:p>
     <w:p>
       <w:r>
@@ -3854,7 +4343,7 @@
       <w:pPr>
         <w:pStyle w:val="berschrift2"/>
       </w:pPr>
-      <w:bookmarkStart w:id="29" w:name="_Toc433568004"/>
+      <w:bookmarkStart w:id="30" w:name="_Toc433568004"/>
       <w:r>
         <w:t>6</w:t>
       </w:r>
@@ -3864,7 +4353,7 @@
       <w:r>
         <w:t>TargetCircle</w:t>
       </w:r>
-      <w:bookmarkEnd w:id="29"/>
+      <w:bookmarkEnd w:id="30"/>
     </w:p>
     <w:p>
       <w:r>
@@ -3893,7 +4382,7 @@
       <w:pPr>
         <w:pStyle w:val="berschrift2"/>
       </w:pPr>
-      <w:bookmarkStart w:id="30" w:name="_Toc433568005"/>
+      <w:bookmarkStart w:id="31" w:name="_Toc433568005"/>
       <w:r>
         <w:t>6</w:t>
       </w:r>
@@ -3903,7 +4392,7 @@
       <w:r>
         <w:t>Rectangle</w:t>
       </w:r>
-      <w:bookmarkEnd w:id="30"/>
+      <w:bookmarkEnd w:id="31"/>
       <w:r>
         <w:t xml:space="preserve"> </w:t>
       </w:r>
@@ -3935,9 +4424,8 @@
       <w:pPr>
         <w:pStyle w:val="berschrift2"/>
       </w:pPr>
-      <w:bookmarkStart w:id="31" w:name="_Toc433568006"/>
-      <w:r>
-        <w:lastRenderedPageBreak/>
+      <w:bookmarkStart w:id="32" w:name="_Toc433568006"/>
+      <w:r>
         <w:t>6</w:t>
       </w:r>
       <w:r>
@@ -3946,7 +4434,7 @@
       <w:r>
         <w:t>TargetRectangle</w:t>
       </w:r>
-      <w:bookmarkEnd w:id="31"/>
+      <w:bookmarkEnd w:id="32"/>
     </w:p>
     <w:p>
       <w:r>
@@ -3975,8 +4463,8 @@
       <w:pPr>
         <w:pStyle w:val="berschrift2"/>
       </w:pPr>
-      <w:bookmarkStart w:id="32" w:name="_Ref433565551"/>
-      <w:bookmarkStart w:id="33" w:name="_Toc433568007"/>
+      <w:bookmarkStart w:id="33" w:name="_Ref433565551"/>
+      <w:bookmarkStart w:id="34" w:name="_Toc433568007"/>
       <w:r>
         <w:t>6</w:t>
       </w:r>
@@ -3986,8 +4474,8 @@
       <w:r>
         <w:t>Catapult</w:t>
       </w:r>
-      <w:bookmarkEnd w:id="32"/>
       <w:bookmarkEnd w:id="33"/>
+      <w:bookmarkEnd w:id="34"/>
     </w:p>
     <w:p>
       <w:r>
@@ -4052,8 +4540,9 @@
       <w:pPr>
         <w:pStyle w:val="berschrift1"/>
       </w:pPr>
-      <w:bookmarkStart w:id="34" w:name="_Toc433568008"/>
-      <w:r>
+      <w:bookmarkStart w:id="35" w:name="_Toc433568008"/>
+      <w:r>
+        <w:lastRenderedPageBreak/>
         <w:t>7</w:t>
       </w:r>
       <w:r>
@@ -4062,12 +4551,9 @@
       <w:r>
         <w:t>DragTrajectory</w:t>
       </w:r>
-      <w:bookmarkEnd w:id="34"/>
-    </w:p>
-    <w:p>
-      <w:bookmarkStart w:id="35" w:name="_GoBack"/>
       <w:bookmarkEnd w:id="35"/>
     </w:p>
+    <w:p/>
     <w:p>
       <w:r>
         <w:rPr>
@@ -5433,7 +5919,7 @@
 </file>
 
 <file path=customXml/itemProps1.xml><?xml version="1.0" encoding="utf-8"?>
-<ds:datastoreItem xmlns:ds="http://schemas.openxmlformats.org/officeDocument/2006/customXml" ds:itemID="{A3D89BC6-9CCB-4A04-9D27-1217D090DAA6}">
+<ds:datastoreItem xmlns:ds="http://schemas.openxmlformats.org/officeDocument/2006/customXml" ds:itemID="{D077B969-9ADA-4493-A1AF-D60BCC99CBF4}">
   <ds:schemaRefs>
     <ds:schemaRef ds:uri="http://schemas.openxmlformats.org/officeDocument/2006/bibliography"/>
   </ds:schemaRefs>

--- a/Softwareentwurf/V2/DokuSoftwareEntwurfKugelLinealV2.docx
+++ b/Softwareentwurf/V2/DokuSoftwareEntwurfKugelLinealV2.docx
@@ -28,13 +28,7 @@
     </w:p>
     <w:sdt>
       <w:sdtPr>
-        <w:rPr>
-          <w:rFonts w:asciiTheme="minorHAnsi" w:eastAsiaTheme="minorHAnsi" w:hAnsiTheme="minorHAnsi" w:cstheme="minorBidi"/>
-          <w:color w:val="auto"/>
-          <w:sz w:val="22"/>
-          <w:szCs w:val="22"/>
-        </w:rPr>
-        <w:id w:val="1380671771"/>
+        <w:id w:val="-1455554317"/>
         <w:docPartObj>
           <w:docPartGallery w:val="Table of Contents"/>
           <w:docPartUnique/>
@@ -42,14 +36,19 @@
       </w:sdtPr>
       <w:sdtEndPr>
         <w:rPr>
+          <w:rFonts w:asciiTheme="minorHAnsi" w:eastAsiaTheme="minorHAnsi" w:hAnsiTheme="minorHAnsi" w:cstheme="minorBidi"/>
           <w:b/>
           <w:bCs/>
+          <w:color w:val="auto"/>
+          <w:sz w:val="22"/>
+          <w:szCs w:val="22"/>
+          <w:lang w:eastAsia="en-US"/>
         </w:rPr>
       </w:sdtEndPr>
       <w:sdtContent>
         <w:p>
           <w:pPr>
-            <w:pStyle w:val="berschrift2"/>
+            <w:pStyle w:val="Inhaltsverzeichnisberschrift"/>
           </w:pPr>
           <w:r>
             <w:t>Inhalt</w:t>
@@ -59,11 +58,15 @@
           <w:pPr>
             <w:pStyle w:val="Verzeichnis1"/>
             <w:tabs>
-              <w:tab w:val="right" w:leader="dot" w:pos="9062"/>
+              <w:tab w:val="right" w:pos="9062"/>
             </w:tabs>
             <w:rPr>
               <w:rFonts w:eastAsiaTheme="minorEastAsia"/>
+              <w:b w:val="0"/>
+              <w:bCs w:val="0"/>
+              <w:caps w:val="0"/>
               <w:noProof/>
+              <w:u w:val="none"/>
               <w:lang w:eastAsia="de-DE"/>
             </w:rPr>
           </w:pPr>
@@ -76,7 +79,7 @@
           <w:r>
             <w:fldChar w:fldCharType="separate"/>
           </w:r>
-          <w:hyperlink w:anchor="_Toc433567982" w:history="1">
+          <w:hyperlink w:anchor="_Toc433571791" w:history="1">
             <w:r>
               <w:rPr>
                 <w:rStyle w:val="Hyperlink"/>
@@ -103,7 +106,7 @@
                 <w:noProof/>
                 <w:webHidden/>
               </w:rPr>
-              <w:instrText xml:space="preserve"> PAGEREF _Toc433567982 \h </w:instrText>
+              <w:instrText xml:space="preserve"> PAGEREF _Toc433571791 \h </w:instrText>
             </w:r>
             <w:r>
               <w:rPr>
@@ -138,15 +141,19 @@
           <w:pPr>
             <w:pStyle w:val="Verzeichnis1"/>
             <w:tabs>
-              <w:tab w:val="right" w:leader="dot" w:pos="9062"/>
+              <w:tab w:val="right" w:pos="9062"/>
             </w:tabs>
             <w:rPr>
               <w:rFonts w:eastAsiaTheme="minorEastAsia"/>
+              <w:b w:val="0"/>
+              <w:bCs w:val="0"/>
+              <w:caps w:val="0"/>
               <w:noProof/>
+              <w:u w:val="none"/>
               <w:lang w:eastAsia="de-DE"/>
             </w:rPr>
           </w:pPr>
-          <w:hyperlink w:anchor="_Toc433567983" w:history="1">
+          <w:hyperlink w:anchor="_Toc433571792" w:history="1">
             <w:r>
               <w:rPr>
                 <w:rStyle w:val="Hyperlink"/>
@@ -173,7 +180,7 @@
                 <w:noProof/>
                 <w:webHidden/>
               </w:rPr>
-              <w:instrText xml:space="preserve"> PAGEREF _Toc433567983 \h </w:instrText>
+              <w:instrText xml:space="preserve"> PAGEREF _Toc433571792 \h </w:instrText>
             </w:r>
             <w:r>
               <w:rPr>
@@ -208,15 +215,19 @@
           <w:pPr>
             <w:pStyle w:val="Verzeichnis1"/>
             <w:tabs>
-              <w:tab w:val="right" w:leader="dot" w:pos="9062"/>
+              <w:tab w:val="right" w:pos="9062"/>
             </w:tabs>
             <w:rPr>
               <w:rFonts w:eastAsiaTheme="minorEastAsia"/>
+              <w:b w:val="0"/>
+              <w:bCs w:val="0"/>
+              <w:caps w:val="0"/>
               <w:noProof/>
+              <w:u w:val="none"/>
               <w:lang w:eastAsia="de-DE"/>
             </w:rPr>
           </w:pPr>
-          <w:hyperlink w:anchor="_Toc433567984" w:history="1">
+          <w:hyperlink w:anchor="_Toc433571793" w:history="1">
             <w:r>
               <w:rPr>
                 <w:rStyle w:val="Hyperlink"/>
@@ -243,7 +254,7 @@
                 <w:noProof/>
                 <w:webHidden/>
               </w:rPr>
-              <w:instrText xml:space="preserve"> PAGEREF _Toc433567984 \h </w:instrText>
+              <w:instrText xml:space="preserve"> PAGEREF _Toc433571793 \h </w:instrText>
             </w:r>
             <w:r>
               <w:rPr>
@@ -278,15 +289,18 @@
           <w:pPr>
             <w:pStyle w:val="Verzeichnis2"/>
             <w:tabs>
-              <w:tab w:val="right" w:leader="dot" w:pos="9062"/>
+              <w:tab w:val="right" w:pos="9062"/>
             </w:tabs>
             <w:rPr>
               <w:rFonts w:eastAsiaTheme="minorEastAsia"/>
+              <w:b w:val="0"/>
+              <w:bCs w:val="0"/>
+              <w:smallCaps w:val="0"/>
               <w:noProof/>
               <w:lang w:eastAsia="de-DE"/>
             </w:rPr>
           </w:pPr>
-          <w:hyperlink w:anchor="_Toc433567985" w:history="1">
+          <w:hyperlink w:anchor="_Toc433571794" w:history="1">
             <w:r>
               <w:rPr>
                 <w:rStyle w:val="Hyperlink"/>
@@ -313,7 +327,7 @@
                 <w:noProof/>
                 <w:webHidden/>
               </w:rPr>
-              <w:instrText xml:space="preserve"> PAGEREF _Toc433567985 \h </w:instrText>
+              <w:instrText xml:space="preserve"> PAGEREF _Toc433571794 \h </w:instrText>
             </w:r>
             <w:r>
               <w:rPr>
@@ -348,15 +362,18 @@
           <w:pPr>
             <w:pStyle w:val="Verzeichnis2"/>
             <w:tabs>
-              <w:tab w:val="right" w:leader="dot" w:pos="9062"/>
+              <w:tab w:val="right" w:pos="9062"/>
             </w:tabs>
             <w:rPr>
               <w:rFonts w:eastAsiaTheme="minorEastAsia"/>
+              <w:b w:val="0"/>
+              <w:bCs w:val="0"/>
+              <w:smallCaps w:val="0"/>
               <w:noProof/>
               <w:lang w:eastAsia="de-DE"/>
             </w:rPr>
           </w:pPr>
-          <w:hyperlink w:anchor="_Toc433567986" w:history="1">
+          <w:hyperlink w:anchor="_Toc433571795" w:history="1">
             <w:r>
               <w:rPr>
                 <w:rStyle w:val="Hyperlink"/>
@@ -383,7 +400,7 @@
                 <w:noProof/>
                 <w:webHidden/>
               </w:rPr>
-              <w:instrText xml:space="preserve"> PAGEREF _Toc433567986 \h </w:instrText>
+              <w:instrText xml:space="preserve"> PAGEREF _Toc433571795 \h </w:instrText>
             </w:r>
             <w:r>
               <w:rPr>
@@ -418,21 +435,24 @@
           <w:pPr>
             <w:pStyle w:val="Verzeichnis2"/>
             <w:tabs>
-              <w:tab w:val="right" w:leader="dot" w:pos="9062"/>
+              <w:tab w:val="right" w:pos="9062"/>
             </w:tabs>
             <w:rPr>
               <w:rFonts w:eastAsiaTheme="minorEastAsia"/>
+              <w:b w:val="0"/>
+              <w:bCs w:val="0"/>
+              <w:smallCaps w:val="0"/>
               <w:noProof/>
               <w:lang w:eastAsia="de-DE"/>
             </w:rPr>
           </w:pPr>
-          <w:hyperlink w:anchor="_Toc433567987" w:history="1">
+          <w:hyperlink w:anchor="_Toc433571796" w:history="1">
             <w:r>
               <w:rPr>
                 <w:rStyle w:val="Hyperlink"/>
                 <w:noProof/>
               </w:rPr>
-              <w:t>3.3 Timer</w:t>
+              <w:t>3.3 Processmanager</w:t>
             </w:r>
             <w:r>
               <w:rPr>
@@ -453,7 +473,7 @@
                 <w:noProof/>
                 <w:webHidden/>
               </w:rPr>
-              <w:instrText xml:space="preserve"> PAGEREF _Toc433567987 \h </w:instrText>
+              <w:instrText xml:space="preserve"> PAGEREF _Toc433571796 \h </w:instrText>
             </w:r>
             <w:r>
               <w:rPr>
@@ -473,7 +493,7 @@
                 <w:noProof/>
                 <w:webHidden/>
               </w:rPr>
-              <w:t>3</w:t>
+              <w:t>4</w:t>
             </w:r>
             <w:r>
               <w:rPr>
@@ -488,21 +508,24 @@
           <w:pPr>
             <w:pStyle w:val="Verzeichnis2"/>
             <w:tabs>
-              <w:tab w:val="right" w:leader="dot" w:pos="9062"/>
+              <w:tab w:val="right" w:pos="9062"/>
             </w:tabs>
             <w:rPr>
               <w:rFonts w:eastAsiaTheme="minorEastAsia"/>
+              <w:b w:val="0"/>
+              <w:bCs w:val="0"/>
+              <w:smallCaps w:val="0"/>
               <w:noProof/>
               <w:lang w:eastAsia="de-DE"/>
             </w:rPr>
           </w:pPr>
-          <w:hyperlink w:anchor="_Toc433567988" w:history="1">
+          <w:hyperlink w:anchor="_Toc433571797" w:history="1">
             <w:r>
               <w:rPr>
                 <w:rStyle w:val="Hyperlink"/>
                 <w:noProof/>
               </w:rPr>
-              <w:t>3.4 Processmanager</w:t>
+              <w:t>3.4 Eventmanager</w:t>
             </w:r>
             <w:r>
               <w:rPr>
@@ -523,7 +546,7 @@
                 <w:noProof/>
                 <w:webHidden/>
               </w:rPr>
-              <w:instrText xml:space="preserve"> PAGEREF _Toc433567988 \h </w:instrText>
+              <w:instrText xml:space="preserve"> PAGEREF _Toc433571797 \h </w:instrText>
             </w:r>
             <w:r>
               <w:rPr>
@@ -543,7 +566,7 @@
                 <w:noProof/>
                 <w:webHidden/>
               </w:rPr>
-              <w:t>3</w:t>
+              <w:t>4</w:t>
             </w:r>
             <w:r>
               <w:rPr>
@@ -558,21 +581,24 @@
           <w:pPr>
             <w:pStyle w:val="Verzeichnis2"/>
             <w:tabs>
-              <w:tab w:val="right" w:leader="dot" w:pos="9062"/>
+              <w:tab w:val="right" w:pos="9062"/>
             </w:tabs>
             <w:rPr>
               <w:rFonts w:eastAsiaTheme="minorEastAsia"/>
+              <w:b w:val="0"/>
+              <w:bCs w:val="0"/>
+              <w:smallCaps w:val="0"/>
               <w:noProof/>
               <w:lang w:eastAsia="de-DE"/>
             </w:rPr>
           </w:pPr>
-          <w:hyperlink w:anchor="_Toc433567989" w:history="1">
+          <w:hyperlink w:anchor="_Toc433571798" w:history="1">
             <w:r>
               <w:rPr>
                 <w:rStyle w:val="Hyperlink"/>
                 <w:noProof/>
               </w:rPr>
-              <w:t>3.5 Eventmanager</w:t>
+              <w:t>3.5 Controller</w:t>
             </w:r>
             <w:r>
               <w:rPr>
@@ -593,7 +619,7 @@
                 <w:noProof/>
                 <w:webHidden/>
               </w:rPr>
-              <w:instrText xml:space="preserve"> PAGEREF _Toc433567989 \h </w:instrText>
+              <w:instrText xml:space="preserve"> PAGEREF _Toc433571798 \h </w:instrText>
             </w:r>
             <w:r>
               <w:rPr>
@@ -628,21 +654,24 @@
           <w:pPr>
             <w:pStyle w:val="Verzeichnis2"/>
             <w:tabs>
-              <w:tab w:val="right" w:leader="dot" w:pos="9062"/>
+              <w:tab w:val="right" w:pos="9062"/>
             </w:tabs>
             <w:rPr>
               <w:rFonts w:eastAsiaTheme="minorEastAsia"/>
+              <w:b w:val="0"/>
+              <w:bCs w:val="0"/>
+              <w:smallCaps w:val="0"/>
               <w:noProof/>
               <w:lang w:eastAsia="de-DE"/>
             </w:rPr>
           </w:pPr>
-          <w:hyperlink w:anchor="_Toc433567990" w:history="1">
+          <w:hyperlink w:anchor="_Toc433571799" w:history="1">
             <w:r>
               <w:rPr>
                 <w:rStyle w:val="Hyperlink"/>
                 <w:noProof/>
               </w:rPr>
-              <w:t>3.6 Controller</w:t>
+              <w:t>3.6 Timer</w:t>
             </w:r>
             <w:r>
               <w:rPr>
@@ -663,7 +692,80 @@
                 <w:noProof/>
                 <w:webHidden/>
               </w:rPr>
-              <w:instrText xml:space="preserve"> PAGEREF _Toc433567990 \h </w:instrText>
+              <w:instrText xml:space="preserve"> PAGEREF _Toc433571799 \h </w:instrText>
+            </w:r>
+            <w:r>
+              <w:rPr>
+                <w:noProof/>
+                <w:webHidden/>
+              </w:rPr>
+            </w:r>
+            <w:r>
+              <w:rPr>
+                <w:noProof/>
+                <w:webHidden/>
+              </w:rPr>
+              <w:fldChar w:fldCharType="separate"/>
+            </w:r>
+            <w:r>
+              <w:rPr>
+                <w:noProof/>
+                <w:webHidden/>
+              </w:rPr>
+              <w:t>4</w:t>
+            </w:r>
+            <w:r>
+              <w:rPr>
+                <w:noProof/>
+                <w:webHidden/>
+              </w:rPr>
+              <w:fldChar w:fldCharType="end"/>
+            </w:r>
+          </w:hyperlink>
+        </w:p>
+        <w:p>
+          <w:pPr>
+            <w:pStyle w:val="Verzeichnis2"/>
+            <w:tabs>
+              <w:tab w:val="right" w:pos="9062"/>
+            </w:tabs>
+            <w:rPr>
+              <w:rFonts w:eastAsiaTheme="minorEastAsia"/>
+              <w:b w:val="0"/>
+              <w:bCs w:val="0"/>
+              <w:smallCaps w:val="0"/>
+              <w:noProof/>
+              <w:lang w:eastAsia="de-DE"/>
+            </w:rPr>
+          </w:pPr>
+          <w:hyperlink w:anchor="_Toc433571800" w:history="1">
+            <w:r>
+              <w:rPr>
+                <w:rStyle w:val="Hyperlink"/>
+                <w:noProof/>
+              </w:rPr>
+              <w:t>3.7 Vorgänge innerhalb der Engine</w:t>
+            </w:r>
+            <w:r>
+              <w:rPr>
+                <w:noProof/>
+                <w:webHidden/>
+              </w:rPr>
+              <w:tab/>
+            </w:r>
+            <w:r>
+              <w:rPr>
+                <w:noProof/>
+                <w:webHidden/>
+              </w:rPr>
+              <w:fldChar w:fldCharType="begin"/>
+            </w:r>
+            <w:r>
+              <w:rPr>
+                <w:noProof/>
+                <w:webHidden/>
+              </w:rPr>
+              <w:instrText xml:space="preserve"> PAGEREF _Toc433571800 \h </w:instrText>
             </w:r>
             <w:r>
               <w:rPr>
@@ -698,15 +800,19 @@
           <w:pPr>
             <w:pStyle w:val="Verzeichnis1"/>
             <w:tabs>
-              <w:tab w:val="right" w:leader="dot" w:pos="9062"/>
+              <w:tab w:val="right" w:pos="9062"/>
             </w:tabs>
             <w:rPr>
               <w:rFonts w:eastAsiaTheme="minorEastAsia"/>
+              <w:b w:val="0"/>
+              <w:bCs w:val="0"/>
+              <w:caps w:val="0"/>
               <w:noProof/>
+              <w:u w:val="none"/>
               <w:lang w:eastAsia="de-DE"/>
             </w:rPr>
           </w:pPr>
-          <w:hyperlink w:anchor="_Toc433567991" w:history="1">
+          <w:hyperlink w:anchor="_Toc433571801" w:history="1">
             <w:r>
               <w:rPr>
                 <w:rStyle w:val="Hyperlink"/>
@@ -733,7 +839,7 @@
                 <w:noProof/>
                 <w:webHidden/>
               </w:rPr>
-              <w:instrText xml:space="preserve"> PAGEREF _Toc433567991 \h </w:instrText>
+              <w:instrText xml:space="preserve"> PAGEREF _Toc433571801 \h </w:instrText>
             </w:r>
             <w:r>
               <w:rPr>
@@ -753,7 +859,7 @@
                 <w:noProof/>
                 <w:webHidden/>
               </w:rPr>
-              <w:t>4</w:t>
+              <w:t>5</w:t>
             </w:r>
             <w:r>
               <w:rPr>
@@ -768,15 +874,18 @@
           <w:pPr>
             <w:pStyle w:val="Verzeichnis2"/>
             <w:tabs>
-              <w:tab w:val="right" w:leader="dot" w:pos="9062"/>
+              <w:tab w:val="right" w:pos="9062"/>
             </w:tabs>
             <w:rPr>
               <w:rFonts w:eastAsiaTheme="minorEastAsia"/>
+              <w:b w:val="0"/>
+              <w:bCs w:val="0"/>
+              <w:smallCaps w:val="0"/>
               <w:noProof/>
               <w:lang w:eastAsia="de-DE"/>
             </w:rPr>
           </w:pPr>
-          <w:hyperlink w:anchor="_Toc433567992" w:history="1">
+          <w:hyperlink w:anchor="_Toc433571802" w:history="1">
             <w:r>
               <w:rPr>
                 <w:rStyle w:val="Hyperlink"/>
@@ -803,7 +912,7 @@
                 <w:noProof/>
                 <w:webHidden/>
               </w:rPr>
-              <w:instrText xml:space="preserve"> PAGEREF _Toc433567992 \h </w:instrText>
+              <w:instrText xml:space="preserve"> PAGEREF _Toc433571802 \h </w:instrText>
             </w:r>
             <w:r>
               <w:rPr>
@@ -823,7 +932,7 @@
                 <w:noProof/>
                 <w:webHidden/>
               </w:rPr>
-              <w:t>4</w:t>
+              <w:t>5</w:t>
             </w:r>
             <w:r>
               <w:rPr>
@@ -838,15 +947,18 @@
           <w:pPr>
             <w:pStyle w:val="Verzeichnis2"/>
             <w:tabs>
-              <w:tab w:val="right" w:leader="dot" w:pos="9062"/>
+              <w:tab w:val="right" w:pos="9062"/>
             </w:tabs>
             <w:rPr>
               <w:rFonts w:eastAsiaTheme="minorEastAsia"/>
+              <w:b w:val="0"/>
+              <w:bCs w:val="0"/>
+              <w:smallCaps w:val="0"/>
               <w:noProof/>
               <w:lang w:eastAsia="de-DE"/>
             </w:rPr>
           </w:pPr>
-          <w:hyperlink w:anchor="_Toc433567993" w:history="1">
+          <w:hyperlink w:anchor="_Toc433571803" w:history="1">
             <w:r>
               <w:rPr>
                 <w:rStyle w:val="Hyperlink"/>
@@ -873,7 +985,7 @@
                 <w:noProof/>
                 <w:webHidden/>
               </w:rPr>
-              <w:instrText xml:space="preserve"> PAGEREF _Toc433567993 \h </w:instrText>
+              <w:instrText xml:space="preserve"> PAGEREF _Toc433571803 \h </w:instrText>
             </w:r>
             <w:r>
               <w:rPr>
@@ -893,7 +1005,80 @@
                 <w:noProof/>
                 <w:webHidden/>
               </w:rPr>
-              <w:t>4</w:t>
+              <w:t>5</w:t>
+            </w:r>
+            <w:r>
+              <w:rPr>
+                <w:noProof/>
+                <w:webHidden/>
+              </w:rPr>
+              <w:fldChar w:fldCharType="end"/>
+            </w:r>
+          </w:hyperlink>
+        </w:p>
+        <w:p>
+          <w:pPr>
+            <w:pStyle w:val="Verzeichnis2"/>
+            <w:tabs>
+              <w:tab w:val="right" w:pos="9062"/>
+            </w:tabs>
+            <w:rPr>
+              <w:rFonts w:eastAsiaTheme="minorEastAsia"/>
+              <w:b w:val="0"/>
+              <w:bCs w:val="0"/>
+              <w:smallCaps w:val="0"/>
+              <w:noProof/>
+              <w:lang w:eastAsia="de-DE"/>
+            </w:rPr>
+          </w:pPr>
+          <w:hyperlink w:anchor="_Toc433571804" w:history="1">
+            <w:r>
+              <w:rPr>
+                <w:rStyle w:val="Hyperlink"/>
+                <w:noProof/>
+              </w:rPr>
+              <w:t>4.3 Menünavigation</w:t>
+            </w:r>
+            <w:r>
+              <w:rPr>
+                <w:noProof/>
+                <w:webHidden/>
+              </w:rPr>
+              <w:tab/>
+            </w:r>
+            <w:r>
+              <w:rPr>
+                <w:noProof/>
+                <w:webHidden/>
+              </w:rPr>
+              <w:fldChar w:fldCharType="begin"/>
+            </w:r>
+            <w:r>
+              <w:rPr>
+                <w:noProof/>
+                <w:webHidden/>
+              </w:rPr>
+              <w:instrText xml:space="preserve"> PAGEREF _Toc433571804 \h </w:instrText>
+            </w:r>
+            <w:r>
+              <w:rPr>
+                <w:noProof/>
+                <w:webHidden/>
+              </w:rPr>
+            </w:r>
+            <w:r>
+              <w:rPr>
+                <w:noProof/>
+                <w:webHidden/>
+              </w:rPr>
+              <w:fldChar w:fldCharType="separate"/>
+            </w:r>
+            <w:r>
+              <w:rPr>
+                <w:noProof/>
+                <w:webHidden/>
+              </w:rPr>
+              <w:t>5</w:t>
             </w:r>
             <w:r>
               <w:rPr>
@@ -908,15 +1093,19 @@
           <w:pPr>
             <w:pStyle w:val="Verzeichnis1"/>
             <w:tabs>
-              <w:tab w:val="right" w:leader="dot" w:pos="9062"/>
+              <w:tab w:val="right" w:pos="9062"/>
             </w:tabs>
             <w:rPr>
               <w:rFonts w:eastAsiaTheme="minorEastAsia"/>
+              <w:b w:val="0"/>
+              <w:bCs w:val="0"/>
+              <w:caps w:val="0"/>
               <w:noProof/>
+              <w:u w:val="none"/>
               <w:lang w:eastAsia="de-DE"/>
             </w:rPr>
           </w:pPr>
-          <w:hyperlink w:anchor="_Toc433567994" w:history="1">
+          <w:hyperlink w:anchor="_Toc433571805" w:history="1">
             <w:r>
               <w:rPr>
                 <w:rStyle w:val="Hyperlink"/>
@@ -943,7 +1132,7 @@
                 <w:noProof/>
                 <w:webHidden/>
               </w:rPr>
-              <w:instrText xml:space="preserve"> PAGEREF _Toc433567994 \h </w:instrText>
+              <w:instrText xml:space="preserve"> PAGEREF _Toc433571805 \h </w:instrText>
             </w:r>
             <w:r>
               <w:rPr>
@@ -963,7 +1152,7 @@
                 <w:noProof/>
                 <w:webHidden/>
               </w:rPr>
-              <w:t>4</w:t>
+              <w:t>5</w:t>
             </w:r>
             <w:r>
               <w:rPr>
@@ -978,15 +1167,18 @@
           <w:pPr>
             <w:pStyle w:val="Verzeichnis2"/>
             <w:tabs>
-              <w:tab w:val="right" w:leader="dot" w:pos="9062"/>
+              <w:tab w:val="right" w:pos="9062"/>
             </w:tabs>
             <w:rPr>
               <w:rFonts w:eastAsiaTheme="minorEastAsia"/>
+              <w:b w:val="0"/>
+              <w:bCs w:val="0"/>
+              <w:smallCaps w:val="0"/>
               <w:noProof/>
               <w:lang w:eastAsia="de-DE"/>
             </w:rPr>
           </w:pPr>
-          <w:hyperlink w:anchor="_Toc433567995" w:history="1">
+          <w:hyperlink w:anchor="_Toc433571806" w:history="1">
             <w:r>
               <w:rPr>
                 <w:rStyle w:val="Hyperlink"/>
@@ -1013,7 +1205,7 @@
                 <w:noProof/>
                 <w:webHidden/>
               </w:rPr>
-              <w:instrText xml:space="preserve"> PAGEREF _Toc433567995 \h </w:instrText>
+              <w:instrText xml:space="preserve"> PAGEREF _Toc433571806 \h </w:instrText>
             </w:r>
             <w:r>
               <w:rPr>
@@ -1033,7 +1225,7 @@
                 <w:noProof/>
                 <w:webHidden/>
               </w:rPr>
-              <w:t>4</w:t>
+              <w:t>5</w:t>
             </w:r>
             <w:r>
               <w:rPr>
@@ -1048,15 +1240,18 @@
           <w:pPr>
             <w:pStyle w:val="Verzeichnis2"/>
             <w:tabs>
-              <w:tab w:val="right" w:leader="dot" w:pos="9062"/>
+              <w:tab w:val="right" w:pos="9062"/>
             </w:tabs>
             <w:rPr>
               <w:rFonts w:eastAsiaTheme="minorEastAsia"/>
+              <w:b w:val="0"/>
+              <w:bCs w:val="0"/>
+              <w:smallCaps w:val="0"/>
               <w:noProof/>
               <w:lang w:eastAsia="de-DE"/>
             </w:rPr>
           </w:pPr>
-          <w:hyperlink w:anchor="_Toc433567996" w:history="1">
+          <w:hyperlink w:anchor="_Toc433571807" w:history="1">
             <w:r>
               <w:rPr>
                 <w:rStyle w:val="Hyperlink"/>
@@ -1083,7 +1278,7 @@
                 <w:noProof/>
                 <w:webHidden/>
               </w:rPr>
-              <w:instrText xml:space="preserve"> PAGEREF _Toc433567996 \h </w:instrText>
+              <w:instrText xml:space="preserve"> PAGEREF _Toc433571807 \h </w:instrText>
             </w:r>
             <w:r>
               <w:rPr>
@@ -1103,7 +1298,7 @@
                 <w:noProof/>
                 <w:webHidden/>
               </w:rPr>
-              <w:t>5</w:t>
+              <w:t>6</w:t>
             </w:r>
             <w:r>
               <w:rPr>
@@ -1118,15 +1313,18 @@
           <w:pPr>
             <w:pStyle w:val="Verzeichnis2"/>
             <w:tabs>
-              <w:tab w:val="right" w:leader="dot" w:pos="9062"/>
+              <w:tab w:val="right" w:pos="9062"/>
             </w:tabs>
             <w:rPr>
               <w:rFonts w:eastAsiaTheme="minorEastAsia"/>
+              <w:b w:val="0"/>
+              <w:bCs w:val="0"/>
+              <w:smallCaps w:val="0"/>
               <w:noProof/>
               <w:lang w:eastAsia="de-DE"/>
             </w:rPr>
           </w:pPr>
-          <w:hyperlink w:anchor="_Toc433567997" w:history="1">
+          <w:hyperlink w:anchor="_Toc433571808" w:history="1">
             <w:r>
               <w:rPr>
                 <w:rStyle w:val="Hyperlink"/>
@@ -1153,7 +1351,7 @@
                 <w:noProof/>
                 <w:webHidden/>
               </w:rPr>
-              <w:instrText xml:space="preserve"> PAGEREF _Toc433567997 \h </w:instrText>
+              <w:instrText xml:space="preserve"> PAGEREF _Toc433571808 \h </w:instrText>
             </w:r>
             <w:r>
               <w:rPr>
@@ -1173,7 +1371,7 @@
                 <w:noProof/>
                 <w:webHidden/>
               </w:rPr>
-              <w:t>5</w:t>
+              <w:t>6</w:t>
             </w:r>
             <w:r>
               <w:rPr>
@@ -1188,15 +1386,18 @@
           <w:pPr>
             <w:pStyle w:val="Verzeichnis2"/>
             <w:tabs>
-              <w:tab w:val="right" w:leader="dot" w:pos="9062"/>
+              <w:tab w:val="right" w:pos="9062"/>
             </w:tabs>
             <w:rPr>
               <w:rFonts w:eastAsiaTheme="minorEastAsia"/>
+              <w:b w:val="0"/>
+              <w:bCs w:val="0"/>
+              <w:smallCaps w:val="0"/>
               <w:noProof/>
               <w:lang w:eastAsia="de-DE"/>
             </w:rPr>
           </w:pPr>
-          <w:hyperlink w:anchor="_Toc433567998" w:history="1">
+          <w:hyperlink w:anchor="_Toc433571809" w:history="1">
             <w:r>
               <w:rPr>
                 <w:rStyle w:val="Hyperlink"/>
@@ -1223,7 +1424,7 @@
                 <w:noProof/>
                 <w:webHidden/>
               </w:rPr>
-              <w:instrText xml:space="preserve"> PAGEREF _Toc433567998 \h </w:instrText>
+              <w:instrText xml:space="preserve"> PAGEREF _Toc433571809 \h </w:instrText>
             </w:r>
             <w:r>
               <w:rPr>
@@ -1243,7 +1444,7 @@
                 <w:noProof/>
                 <w:webHidden/>
               </w:rPr>
-              <w:t>5</w:t>
+              <w:t>6</w:t>
             </w:r>
             <w:r>
               <w:rPr>
@@ -1258,15 +1459,19 @@
           <w:pPr>
             <w:pStyle w:val="Verzeichnis1"/>
             <w:tabs>
-              <w:tab w:val="right" w:leader="dot" w:pos="9062"/>
+              <w:tab w:val="right" w:pos="9062"/>
             </w:tabs>
             <w:rPr>
               <w:rFonts w:eastAsiaTheme="minorEastAsia"/>
+              <w:b w:val="0"/>
+              <w:bCs w:val="0"/>
+              <w:caps w:val="0"/>
               <w:noProof/>
+              <w:u w:val="none"/>
               <w:lang w:eastAsia="de-DE"/>
             </w:rPr>
           </w:pPr>
-          <w:hyperlink w:anchor="_Toc433567999" w:history="1">
+          <w:hyperlink w:anchor="_Toc433571810" w:history="1">
             <w:r>
               <w:rPr>
                 <w:rStyle w:val="Hyperlink"/>
@@ -1293,7 +1498,7 @@
                 <w:noProof/>
                 <w:webHidden/>
               </w:rPr>
-              <w:instrText xml:space="preserve"> PAGEREF _Toc433567999 \h </w:instrText>
+              <w:instrText xml:space="preserve"> PAGEREF _Toc433571810 \h </w:instrText>
             </w:r>
             <w:r>
               <w:rPr>
@@ -1313,7 +1518,7 @@
                 <w:noProof/>
                 <w:webHidden/>
               </w:rPr>
-              <w:t>5</w:t>
+              <w:t>6</w:t>
             </w:r>
             <w:r>
               <w:rPr>
@@ -1328,15 +1533,18 @@
           <w:pPr>
             <w:pStyle w:val="Verzeichnis2"/>
             <w:tabs>
-              <w:tab w:val="right" w:leader="dot" w:pos="9062"/>
+              <w:tab w:val="right" w:pos="9062"/>
             </w:tabs>
             <w:rPr>
               <w:rFonts w:eastAsiaTheme="minorEastAsia"/>
+              <w:b w:val="0"/>
+              <w:bCs w:val="0"/>
+              <w:smallCaps w:val="0"/>
               <w:noProof/>
               <w:lang w:eastAsia="de-DE"/>
             </w:rPr>
           </w:pPr>
-          <w:hyperlink w:anchor="_Toc433568000" w:history="1">
+          <w:hyperlink w:anchor="_Toc433571811" w:history="1">
             <w:r>
               <w:rPr>
                 <w:rStyle w:val="Hyperlink"/>
@@ -1363,7 +1571,7 @@
                 <w:noProof/>
                 <w:webHidden/>
               </w:rPr>
-              <w:instrText xml:space="preserve"> PAGEREF _Toc433568000 \h </w:instrText>
+              <w:instrText xml:space="preserve"> PAGEREF _Toc433571811 \h </w:instrText>
             </w:r>
             <w:r>
               <w:rPr>
@@ -1383,7 +1591,7 @@
                 <w:noProof/>
                 <w:webHidden/>
               </w:rPr>
-              <w:t>5</w:t>
+              <w:t>6</w:t>
             </w:r>
             <w:r>
               <w:rPr>
@@ -1398,15 +1606,18 @@
           <w:pPr>
             <w:pStyle w:val="Verzeichnis2"/>
             <w:tabs>
-              <w:tab w:val="right" w:leader="dot" w:pos="9062"/>
+              <w:tab w:val="right" w:pos="9062"/>
             </w:tabs>
             <w:rPr>
               <w:rFonts w:eastAsiaTheme="minorEastAsia"/>
+              <w:b w:val="0"/>
+              <w:bCs w:val="0"/>
+              <w:smallCaps w:val="0"/>
               <w:noProof/>
               <w:lang w:eastAsia="de-DE"/>
             </w:rPr>
           </w:pPr>
-          <w:hyperlink w:anchor="_Toc433568001" w:history="1">
+          <w:hyperlink w:anchor="_Toc433571812" w:history="1">
             <w:r>
               <w:rPr>
                 <w:rStyle w:val="Hyperlink"/>
@@ -1433,7 +1644,7 @@
                 <w:noProof/>
                 <w:webHidden/>
               </w:rPr>
-              <w:instrText xml:space="preserve"> PAGEREF _Toc433568001 \h </w:instrText>
+              <w:instrText xml:space="preserve"> PAGEREF _Toc433571812 \h </w:instrText>
             </w:r>
             <w:r>
               <w:rPr>
@@ -1453,7 +1664,7 @@
                 <w:noProof/>
                 <w:webHidden/>
               </w:rPr>
-              <w:t>5</w:t>
+              <w:t>6</w:t>
             </w:r>
             <w:r>
               <w:rPr>
@@ -1468,15 +1679,18 @@
           <w:pPr>
             <w:pStyle w:val="Verzeichnis2"/>
             <w:tabs>
-              <w:tab w:val="right" w:leader="dot" w:pos="9062"/>
+              <w:tab w:val="right" w:pos="9062"/>
             </w:tabs>
             <w:rPr>
               <w:rFonts w:eastAsiaTheme="minorEastAsia"/>
+              <w:b w:val="0"/>
+              <w:bCs w:val="0"/>
+              <w:smallCaps w:val="0"/>
               <w:noProof/>
               <w:lang w:eastAsia="de-DE"/>
             </w:rPr>
           </w:pPr>
-          <w:hyperlink w:anchor="_Toc433568002" w:history="1">
+          <w:hyperlink w:anchor="_Toc433571813" w:history="1">
             <w:r>
               <w:rPr>
                 <w:rStyle w:val="Hyperlink"/>
@@ -1503,7 +1717,7 @@
                 <w:noProof/>
                 <w:webHidden/>
               </w:rPr>
-              <w:instrText xml:space="preserve"> PAGEREF _Toc433568002 \h </w:instrText>
+              <w:instrText xml:space="preserve"> PAGEREF _Toc433571813 \h </w:instrText>
             </w:r>
             <w:r>
               <w:rPr>
@@ -1523,7 +1737,7 @@
                 <w:noProof/>
                 <w:webHidden/>
               </w:rPr>
-              <w:t>5</w:t>
+              <w:t>6</w:t>
             </w:r>
             <w:r>
               <w:rPr>
@@ -1538,15 +1752,18 @@
           <w:pPr>
             <w:pStyle w:val="Verzeichnis2"/>
             <w:tabs>
-              <w:tab w:val="right" w:leader="dot" w:pos="9062"/>
+              <w:tab w:val="right" w:pos="9062"/>
             </w:tabs>
             <w:rPr>
               <w:rFonts w:eastAsiaTheme="minorEastAsia"/>
+              <w:b w:val="0"/>
+              <w:bCs w:val="0"/>
+              <w:smallCaps w:val="0"/>
               <w:noProof/>
               <w:lang w:eastAsia="de-DE"/>
             </w:rPr>
           </w:pPr>
-          <w:hyperlink w:anchor="_Toc433568003" w:history="1">
+          <w:hyperlink w:anchor="_Toc433571814" w:history="1">
             <w:r>
               <w:rPr>
                 <w:rStyle w:val="Hyperlink"/>
@@ -1573,7 +1790,7 @@
                 <w:noProof/>
                 <w:webHidden/>
               </w:rPr>
-              <w:instrText xml:space="preserve"> PAGEREF _Toc433568003 \h </w:instrText>
+              <w:instrText xml:space="preserve"> PAGEREF _Toc433571814 \h </w:instrText>
             </w:r>
             <w:r>
               <w:rPr>
@@ -1593,7 +1810,7 @@
                 <w:noProof/>
                 <w:webHidden/>
               </w:rPr>
-              <w:t>5</w:t>
+              <w:t>6</w:t>
             </w:r>
             <w:r>
               <w:rPr>
@@ -1608,15 +1825,18 @@
           <w:pPr>
             <w:pStyle w:val="Verzeichnis2"/>
             <w:tabs>
-              <w:tab w:val="right" w:leader="dot" w:pos="9062"/>
+              <w:tab w:val="right" w:pos="9062"/>
             </w:tabs>
             <w:rPr>
               <w:rFonts w:eastAsiaTheme="minorEastAsia"/>
+              <w:b w:val="0"/>
+              <w:bCs w:val="0"/>
+              <w:smallCaps w:val="0"/>
               <w:noProof/>
               <w:lang w:eastAsia="de-DE"/>
             </w:rPr>
           </w:pPr>
-          <w:hyperlink w:anchor="_Toc433568004" w:history="1">
+          <w:hyperlink w:anchor="_Toc433571815" w:history="1">
             <w:r>
               <w:rPr>
                 <w:rStyle w:val="Hyperlink"/>
@@ -1643,7 +1863,7 @@
                 <w:noProof/>
                 <w:webHidden/>
               </w:rPr>
-              <w:instrText xml:space="preserve"> PAGEREF _Toc433568004 \h </w:instrText>
+              <w:instrText xml:space="preserve"> PAGEREF _Toc433571815 \h </w:instrText>
             </w:r>
             <w:r>
               <w:rPr>
@@ -1663,7 +1883,7 @@
                 <w:noProof/>
                 <w:webHidden/>
               </w:rPr>
-              <w:t>6</w:t>
+              <w:t>7</w:t>
             </w:r>
             <w:r>
               <w:rPr>
@@ -1678,15 +1898,18 @@
           <w:pPr>
             <w:pStyle w:val="Verzeichnis2"/>
             <w:tabs>
-              <w:tab w:val="right" w:leader="dot" w:pos="9062"/>
+              <w:tab w:val="right" w:pos="9062"/>
             </w:tabs>
             <w:rPr>
               <w:rFonts w:eastAsiaTheme="minorEastAsia"/>
+              <w:b w:val="0"/>
+              <w:bCs w:val="0"/>
+              <w:smallCaps w:val="0"/>
               <w:noProof/>
               <w:lang w:eastAsia="de-DE"/>
             </w:rPr>
           </w:pPr>
-          <w:hyperlink w:anchor="_Toc433568005" w:history="1">
+          <w:hyperlink w:anchor="_Toc433571816" w:history="1">
             <w:r>
               <w:rPr>
                 <w:rStyle w:val="Hyperlink"/>
@@ -1713,7 +1936,7 @@
                 <w:noProof/>
                 <w:webHidden/>
               </w:rPr>
-              <w:instrText xml:space="preserve"> PAGEREF _Toc433568005 \h </w:instrText>
+              <w:instrText xml:space="preserve"> PAGEREF _Toc433571816 \h </w:instrText>
             </w:r>
             <w:r>
               <w:rPr>
@@ -1733,7 +1956,7 @@
                 <w:noProof/>
                 <w:webHidden/>
               </w:rPr>
-              <w:t>6</w:t>
+              <w:t>7</w:t>
             </w:r>
             <w:r>
               <w:rPr>
@@ -1748,15 +1971,18 @@
           <w:pPr>
             <w:pStyle w:val="Verzeichnis2"/>
             <w:tabs>
-              <w:tab w:val="right" w:leader="dot" w:pos="9062"/>
+              <w:tab w:val="right" w:pos="9062"/>
             </w:tabs>
             <w:rPr>
               <w:rFonts w:eastAsiaTheme="minorEastAsia"/>
+              <w:b w:val="0"/>
+              <w:bCs w:val="0"/>
+              <w:smallCaps w:val="0"/>
               <w:noProof/>
               <w:lang w:eastAsia="de-DE"/>
             </w:rPr>
           </w:pPr>
-          <w:hyperlink w:anchor="_Toc433568006" w:history="1">
+          <w:hyperlink w:anchor="_Toc433571817" w:history="1">
             <w:r>
               <w:rPr>
                 <w:rStyle w:val="Hyperlink"/>
@@ -1783,7 +2009,7 @@
                 <w:noProof/>
                 <w:webHidden/>
               </w:rPr>
-              <w:instrText xml:space="preserve"> PAGEREF _Toc433568006 \h </w:instrText>
+              <w:instrText xml:space="preserve"> PAGEREF _Toc433571817 \h </w:instrText>
             </w:r>
             <w:r>
               <w:rPr>
@@ -1803,7 +2029,7 @@
                 <w:noProof/>
                 <w:webHidden/>
               </w:rPr>
-              <w:t>6</w:t>
+              <w:t>7</w:t>
             </w:r>
             <w:r>
               <w:rPr>
@@ -1818,15 +2044,18 @@
           <w:pPr>
             <w:pStyle w:val="Verzeichnis2"/>
             <w:tabs>
-              <w:tab w:val="right" w:leader="dot" w:pos="9062"/>
+              <w:tab w:val="right" w:pos="9062"/>
             </w:tabs>
             <w:rPr>
               <w:rFonts w:eastAsiaTheme="minorEastAsia"/>
+              <w:b w:val="0"/>
+              <w:bCs w:val="0"/>
+              <w:smallCaps w:val="0"/>
               <w:noProof/>
               <w:lang w:eastAsia="de-DE"/>
             </w:rPr>
           </w:pPr>
-          <w:hyperlink w:anchor="_Toc433568007" w:history="1">
+          <w:hyperlink w:anchor="_Toc433571818" w:history="1">
             <w:r>
               <w:rPr>
                 <w:rStyle w:val="Hyperlink"/>
@@ -1853,7 +2082,7 @@
                 <w:noProof/>
                 <w:webHidden/>
               </w:rPr>
-              <w:instrText xml:space="preserve"> PAGEREF _Toc433568007 \h </w:instrText>
+              <w:instrText xml:space="preserve"> PAGEREF _Toc433571818 \h </w:instrText>
             </w:r>
             <w:r>
               <w:rPr>
@@ -1873,7 +2102,7 @@
                 <w:noProof/>
                 <w:webHidden/>
               </w:rPr>
-              <w:t>6</w:t>
+              <w:t>7</w:t>
             </w:r>
             <w:r>
               <w:rPr>
@@ -1888,15 +2117,19 @@
           <w:pPr>
             <w:pStyle w:val="Verzeichnis1"/>
             <w:tabs>
-              <w:tab w:val="right" w:leader="dot" w:pos="9062"/>
+              <w:tab w:val="right" w:pos="9062"/>
             </w:tabs>
             <w:rPr>
               <w:rFonts w:eastAsiaTheme="minorEastAsia"/>
+              <w:b w:val="0"/>
+              <w:bCs w:val="0"/>
+              <w:caps w:val="0"/>
               <w:noProof/>
+              <w:u w:val="none"/>
               <w:lang w:eastAsia="de-DE"/>
             </w:rPr>
           </w:pPr>
-          <w:hyperlink w:anchor="_Toc433568008" w:history="1">
+          <w:hyperlink w:anchor="_Toc433571819" w:history="1">
             <w:r>
               <w:rPr>
                 <w:rStyle w:val="Hyperlink"/>
@@ -1923,7 +2156,7 @@
                 <w:noProof/>
                 <w:webHidden/>
               </w:rPr>
-              <w:instrText xml:space="preserve"> PAGEREF _Toc433568008 \h </w:instrText>
+              <w:instrText xml:space="preserve"> PAGEREF _Toc433571819 \h </w:instrText>
             </w:r>
             <w:r>
               <w:rPr>
@@ -1943,7 +2176,7 @@
                 <w:noProof/>
                 <w:webHidden/>
               </w:rPr>
-              <w:t>6</w:t>
+              <w:t>7</w:t>
             </w:r>
             <w:r>
               <w:rPr>
@@ -1977,7 +2210,7 @@
       <w:pPr>
         <w:pStyle w:val="berschrift1"/>
       </w:pPr>
-      <w:bookmarkStart w:id="0" w:name="_Toc433567982"/>
+      <w:bookmarkStart w:id="0" w:name="_Toc433571791"/>
       <w:r>
         <w:lastRenderedPageBreak/>
         <w:t xml:space="preserve">1 </w:t>
@@ -1987,16 +2220,22 @@
       </w:r>
       <w:bookmarkEnd w:id="0"/>
     </w:p>
-    <w:p>
-      <w:r>
-        <w:t>Ziel des Projektes ist es, ein Programm zu schreiben, um das Schießen einer Papierkugel mit einem Lineal zu simulieren. Das Programm soll an Schulen zum Einsatz kommen, um die Verschmutzung in den Klassenzimmern zu reduzieren und Aggressionen bei Schülern abzubauen. Genauere Anforderungen können dem Pflichtenheft entnommen werden.</w:t>
+    <w:p/>
+    <w:p>
+      <w:r>
+        <w:t xml:space="preserve">Ziel des Projektes ist es, ein Programm zu schreiben, um das Schießen einer Papierkugel mit einem Lineal zu simulieren. Das Programm soll an Schulen zum Einsatz kommen, um die Verschmutzung in den Klassenzimmern zu reduzieren und Aggressionen bei Schülern abzubauen. </w:t>
+      </w:r>
+    </w:p>
+    <w:p>
+      <w:r>
+        <w:t>Genauere Anforderungen können dem Pflichtenheft entnommen werden.</w:t>
       </w:r>
     </w:p>
     <w:p>
       <w:pPr>
         <w:pStyle w:val="berschrift1"/>
       </w:pPr>
-      <w:bookmarkStart w:id="1" w:name="_Toc433567983"/>
+      <w:bookmarkStart w:id="1" w:name="_Toc433571792"/>
       <w:r>
         <w:t xml:space="preserve">2 </w:t>
       </w:r>
@@ -2045,13 +2284,136 @@
         <w:rPr>
           <w:b/>
         </w:rPr>
+        <w:t>Engine</w:t>
+      </w:r>
+      <w:r>
+        <w:rPr>
+          <w:b/>
+        </w:rPr>
+        <w:t xml:space="preserve"> </w:t>
+      </w:r>
+      <w:r>
+        <w:t>(</w:t>
+      </w:r>
+      <w:r>
+        <w:t xml:space="preserve">Seite </w:t>
+      </w:r>
+      <w:r>
+        <w:rPr>
+          <w:b/>
+        </w:rPr>
         <w:fldChar w:fldCharType="begin"/>
       </w:r>
       <w:r>
         <w:rPr>
           <w:b/>
         </w:rPr>
-        <w:instrText xml:space="preserve"> REF _Ref433565597 \h </w:instrText>
+        <w:instrText xml:space="preserve"> PAGEREF _Ref433565597 \h </w:instrText>
+      </w:r>
+      <w:r>
+        <w:rPr>
+          <w:b/>
+        </w:rPr>
+      </w:r>
+      <w:r>
+        <w:rPr>
+          <w:b/>
+        </w:rPr>
+        <w:fldChar w:fldCharType="separate"/>
+      </w:r>
+      <w:r>
+        <w:rPr>
+          <w:b/>
+          <w:noProof/>
+        </w:rPr>
+        <w:t>3</w:t>
+      </w:r>
+      <w:r>
+        <w:rPr>
+          <w:b/>
+        </w:rPr>
+        <w:fldChar w:fldCharType="end"/>
+      </w:r>
+      <w:r>
+        <w:t>)</w:t>
+      </w:r>
+      <w:r>
+        <w:rPr>
+          <w:b/>
+        </w:rPr>
+        <w:t xml:space="preserve"> </w:t>
+      </w:r>
+      <w:r>
+        <w:t xml:space="preserve">und das </w:t>
+      </w:r>
+      <w:r>
+        <w:rPr>
+          <w:b/>
+        </w:rPr>
+        <w:t>Spielfeld</w:t>
+      </w:r>
+      <w:r>
+        <w:rPr>
+          <w:b/>
+        </w:rPr>
+        <w:t xml:space="preserve"> </w:t>
+      </w:r>
+      <w:r>
+        <w:t>(</w:t>
+      </w:r>
+      <w:r>
+        <w:t xml:space="preserve">Seite </w:t>
+      </w:r>
+      <w:r>
+        <w:rPr>
+          <w:b/>
+        </w:rPr>
+        <w:fldChar w:fldCharType="begin"/>
+      </w:r>
+      <w:r>
+        <w:rPr>
+          <w:b/>
+        </w:rPr>
+        <w:instrText xml:space="preserve"> PAGEREF _Ref433565732 \h </w:instrText>
+      </w:r>
+      <w:r>
+        <w:rPr>
+          <w:b/>
+        </w:rPr>
+      </w:r>
+      <w:r>
+        <w:rPr>
+          <w:b/>
+        </w:rPr>
+        <w:fldChar w:fldCharType="separate"/>
+      </w:r>
+      <w:r>
+        <w:rPr>
+          <w:b/>
+          <w:noProof/>
+        </w:rPr>
+        <w:t>5</w:t>
+      </w:r>
+      <w:r>
+        <w:rPr>
+          <w:b/>
+        </w:rPr>
+        <w:fldChar w:fldCharType="end"/>
+      </w:r>
+      <w:r>
+        <w:t>)</w:t>
+      </w:r>
+      <w:r>
+        <w:rPr>
+          <w:b/>
+        </w:rPr>
+        <w:fldChar w:fldCharType="begin"/>
+      </w:r>
+      <w:r>
+        <w:rPr>
+          <w:b/>
+        </w:rPr>
+        <w:instrText xml:space="preserve"> REF _Ref433565732 \h </w:instrText>
       </w:r>
       <w:r>
         <w:rPr>
@@ -2071,13 +2433,7 @@
         <w:fldChar w:fldCharType="separate"/>
       </w:r>
       <w:r>
-        <w:rPr>
-          <w:b/>
-        </w:rPr>
-        <w:t>3</w:t>
-      </w:r>
-      <w:r>
-        <w:t xml:space="preserve"> Engine</w:t>
+        <w:t>5 Spielfeld</w:t>
       </w:r>
       <w:r>
         <w:rPr>
@@ -2086,7 +2442,25 @@
         <w:fldChar w:fldCharType="end"/>
       </w:r>
       <w:r>
-        <w:t xml:space="preserve"> und das </w:t>
+        <w:t xml:space="preserve"> bzw. die</w:t>
+      </w:r>
+      <w:r>
+        <w:rPr>
+          <w:b/>
+        </w:rPr>
+        <w:t xml:space="preserve"> Spielfeldelemente</w:t>
+      </w:r>
+      <w:r>
+        <w:rPr>
+          <w:b/>
+        </w:rPr>
+        <w:t xml:space="preserve"> </w:t>
+      </w:r>
+      <w:r>
+        <w:t>(</w:t>
+      </w:r>
+      <w:r>
+        <w:t xml:space="preserve">Seite </w:t>
       </w:r>
       <w:r>
         <w:rPr>
@@ -2098,7 +2472,129 @@
         <w:rPr>
           <w:b/>
         </w:rPr>
-        <w:instrText xml:space="preserve"> REF _Ref433565732 \h </w:instrText>
+        <w:instrText xml:space="preserve"> PAGEREF _Ref433565500 \h </w:instrText>
+      </w:r>
+      <w:r>
+        <w:rPr>
+          <w:b/>
+        </w:rPr>
+      </w:r>
+      <w:r>
+        <w:rPr>
+          <w:b/>
+        </w:rPr>
+        <w:fldChar w:fldCharType="separate"/>
+      </w:r>
+      <w:r>
+        <w:rPr>
+          <w:b/>
+          <w:noProof/>
+        </w:rPr>
+        <w:t>6</w:t>
+      </w:r>
+      <w:r>
+        <w:rPr>
+          <w:b/>
+        </w:rPr>
+        <w:fldChar w:fldCharType="end"/>
+      </w:r>
+      <w:r>
+        <w:t>)</w:t>
+      </w:r>
+      <w:r>
+        <w:rPr>
+          <w:b/>
+        </w:rPr>
+        <w:t>.</w:t>
+      </w:r>
+    </w:p>
+    <w:p>
+      <w:r>
+        <w:t xml:space="preserve">Die </w:t>
+      </w:r>
+      <w:r>
+        <w:rPr>
+          <w:b/>
+        </w:rPr>
+        <w:t>Engine</w:t>
+      </w:r>
+      <w:r>
+        <w:rPr>
+          <w:b/>
+        </w:rPr>
+        <w:t xml:space="preserve"> </w:t>
+      </w:r>
+      <w:r>
+        <w:t xml:space="preserve">kümmert sich um grundlegende Aufgaben wie z. B. </w:t>
+      </w:r>
+      <w:r>
+        <w:rPr>
+          <w:b/>
+        </w:rPr>
+        <w:t>Eventmanagement</w:t>
+      </w:r>
+      <w:r>
+        <w:t xml:space="preserve"> </w:t>
+      </w:r>
+      <w:r>
+        <w:t xml:space="preserve">oder </w:t>
+      </w:r>
+      <w:r>
+        <w:rPr>
+          <w:b/>
+        </w:rPr>
+        <w:t xml:space="preserve">Prozessmanagement. </w:t>
+      </w:r>
+      <w:r>
+        <w:t>Die</w:t>
+      </w:r>
+      <w:r>
+        <w:rPr>
+          <w:b/>
+        </w:rPr>
+        <w:t xml:space="preserve"> </w:t>
+      </w:r>
+      <w:r>
+        <w:rPr>
+          <w:b/>
+        </w:rPr>
+        <w:t>Spielfeldelemente</w:t>
+      </w:r>
+      <w:r>
+        <w:t xml:space="preserve"> sind die logische Repräsentation der grafischen Objekte wie z. B. der </w:t>
+      </w:r>
+      <w:r>
+        <w:rPr>
+          <w:b/>
+        </w:rPr>
+        <w:t>Kugel</w:t>
+      </w:r>
+      <w:r>
+        <w:rPr>
+          <w:b/>
+        </w:rPr>
+        <w:t xml:space="preserve"> </w:t>
+      </w:r>
+      <w:r>
+        <w:t xml:space="preserve">oder des </w:t>
+      </w:r>
+      <w:r>
+        <w:rPr>
+          <w:b/>
+        </w:rPr>
+        <w:t>Katapults</w:t>
+      </w:r>
+      <w:r>
+        <w:rPr>
+          <w:b/>
+        </w:rPr>
+        <w:fldChar w:fldCharType="begin"/>
+      </w:r>
+      <w:r>
+        <w:rPr>
+          <w:b/>
+        </w:rPr>
+        <w:instrText xml:space="preserve"> REF _Ref433565551 \h </w:instrText>
       </w:r>
       <w:r>
         <w:rPr>
@@ -2118,14 +2614,13 @@
         <w:fldChar w:fldCharType="separate"/>
       </w:r>
       <w:r>
-        <w:rPr>
-          <w:b/>
-        </w:rPr>
-        <w:t>5</w:t>
-      </w:r>
-      <w:r>
-        <w:t xml:space="preserve"> Spielfeld</w:t>
-      </w:r>
+        <w:t xml:space="preserve">6.8 </w:t>
+      </w:r>
+      <w:proofErr w:type="spellStart"/>
+      <w:r>
+        <w:t>Catapult</w:t>
+      </w:r>
+      <w:proofErr w:type="spellEnd"/>
       <w:r>
         <w:rPr>
           <w:b/>
@@ -2133,376 +2628,15 @@
         <w:fldChar w:fldCharType="end"/>
       </w:r>
       <w:r>
-        <w:t xml:space="preserve"> bzw. die </w:t>
-      </w:r>
-      <w:r>
-        <w:rPr>
-          <w:b/>
-        </w:rPr>
-        <w:fldChar w:fldCharType="begin"/>
-      </w:r>
-      <w:r>
-        <w:rPr>
-          <w:b/>
-        </w:rPr>
-        <w:instrText xml:space="preserve"> REF _Ref433565739 \h </w:instrText>
-      </w:r>
-      <w:r>
-        <w:rPr>
-          <w:b/>
-        </w:rPr>
-        <w:instrText xml:space="preserve"> \* MERGEFORMAT </w:instrText>
-      </w:r>
-      <w:r>
-        <w:rPr>
-          <w:b/>
-        </w:rPr>
-      </w:r>
-      <w:r>
-        <w:rPr>
-          <w:b/>
-        </w:rPr>
-        <w:fldChar w:fldCharType="separate"/>
-      </w:r>
-      <w:r>
-        <w:rPr>
-          <w:b/>
-        </w:rPr>
-        <w:t>6</w:t>
-      </w:r>
-      <w:r>
-        <w:t xml:space="preserve"> Spielfeldelemente</w:t>
-      </w:r>
-      <w:r>
-        <w:rPr>
-          <w:b/>
-        </w:rPr>
-        <w:fldChar w:fldCharType="end"/>
-      </w:r>
-      <w:r>
         <w:t>.</w:t>
       </w:r>
     </w:p>
     <w:p>
-      <w:r>
-        <w:t xml:space="preserve">Die </w:t>
-      </w:r>
-      <w:r>
-        <w:rPr>
-          <w:b/>
-        </w:rPr>
-        <w:fldChar w:fldCharType="begin"/>
-      </w:r>
-      <w:r>
-        <w:rPr>
-          <w:b/>
-        </w:rPr>
-        <w:instrText xml:space="preserve"> REF _Ref433565597 \h </w:instrText>
-      </w:r>
-      <w:r>
-        <w:rPr>
-          <w:b/>
-        </w:rPr>
-        <w:instrText xml:space="preserve"> \* MERGEFORMAT </w:instrText>
-      </w:r>
-      <w:r>
-        <w:rPr>
-          <w:b/>
-        </w:rPr>
-      </w:r>
-      <w:r>
-        <w:rPr>
-          <w:b/>
-        </w:rPr>
-        <w:fldChar w:fldCharType="separate"/>
-      </w:r>
-      <w:r>
-        <w:rPr>
-          <w:b/>
-        </w:rPr>
-        <w:t>3</w:t>
-      </w:r>
-      <w:r>
-        <w:t xml:space="preserve"> Engine</w:t>
-      </w:r>
-      <w:r>
-        <w:rPr>
-          <w:b/>
-        </w:rPr>
-        <w:fldChar w:fldCharType="end"/>
-      </w:r>
-      <w:r>
-        <w:t xml:space="preserve"> kümmert sich um grundlegende Aufgaben wie z. B. </w:t>
-      </w:r>
-      <w:r>
-        <w:rPr>
-          <w:b/>
-        </w:rPr>
-        <w:fldChar w:fldCharType="begin"/>
-      </w:r>
-      <w:r>
-        <w:rPr>
-          <w:b/>
-        </w:rPr>
-        <w:instrText xml:space="preserve"> REF _Ref433565605 \h </w:instrText>
-      </w:r>
-      <w:r>
-        <w:rPr>
-          <w:b/>
-        </w:rPr>
-        <w:instrText xml:space="preserve"> \* MERGEFORMAT </w:instrText>
-      </w:r>
-      <w:r>
-        <w:rPr>
-          <w:b/>
-        </w:rPr>
-      </w:r>
-      <w:r>
-        <w:rPr>
-          <w:b/>
-        </w:rPr>
-        <w:fldChar w:fldCharType="separate"/>
-      </w:r>
-      <w:r>
-        <w:rPr>
-          <w:b/>
-        </w:rPr>
-        <w:t>3.5</w:t>
-      </w:r>
-      <w:r>
-        <w:t xml:space="preserve"> Eventmanager</w:t>
-      </w:r>
-      <w:r>
-        <w:rPr>
-          <w:b/>
-        </w:rPr>
-        <w:fldChar w:fldCharType="end"/>
-      </w:r>
-      <w:r>
-        <w:t xml:space="preserve"> oder </w:t>
-      </w:r>
-      <w:r>
-        <w:rPr>
-          <w:b/>
-        </w:rPr>
-        <w:fldChar w:fldCharType="begin"/>
-      </w:r>
-      <w:r>
-        <w:rPr>
-          <w:b/>
-        </w:rPr>
-        <w:instrText xml:space="preserve"> REF _Ref433565613 \h </w:instrText>
-      </w:r>
-      <w:r>
-        <w:rPr>
-          <w:b/>
-        </w:rPr>
-        <w:instrText xml:space="preserve"> \* MERGEFORMAT </w:instrText>
-      </w:r>
-      <w:r>
-        <w:rPr>
-          <w:b/>
-        </w:rPr>
-      </w:r>
-      <w:r>
-        <w:rPr>
-          <w:b/>
-        </w:rPr>
-        <w:fldChar w:fldCharType="separate"/>
-      </w:r>
-      <w:r>
-        <w:rPr>
-          <w:b/>
-        </w:rPr>
-        <w:t>3.4</w:t>
-      </w:r>
-      <w:r>
-        <w:t xml:space="preserve"> </w:t>
-      </w:r>
-      <w:proofErr w:type="spellStart"/>
-      <w:r>
-        <w:t>Processmanager</w:t>
-      </w:r>
-      <w:proofErr w:type="spellEnd"/>
-      <w:r>
-        <w:rPr>
-          <w:b/>
-        </w:rPr>
-        <w:fldChar w:fldCharType="end"/>
-      </w:r>
-      <w:r>
-        <w:t>.</w:t>
-      </w:r>
-    </w:p>
-    <w:p>
-      <w:r>
-        <w:t>Die</w:t>
-      </w:r>
-      <w:r>
-        <w:rPr>
-          <w:b/>
-        </w:rPr>
-        <w:t xml:space="preserve"> </w:t>
-      </w:r>
-      <w:r>
-        <w:rPr>
-          <w:b/>
-        </w:rPr>
-        <w:fldChar w:fldCharType="begin"/>
-      </w:r>
-      <w:r>
-        <w:rPr>
-          <w:b/>
-        </w:rPr>
-        <w:instrText xml:space="preserve"> REF _Ref433565500 \h </w:instrText>
-      </w:r>
-      <w:r>
-        <w:rPr>
-          <w:b/>
-        </w:rPr>
-        <w:instrText xml:space="preserve"> \* MERGEFORMAT </w:instrText>
-      </w:r>
-      <w:r>
-        <w:rPr>
-          <w:b/>
-        </w:rPr>
-      </w:r>
-      <w:r>
-        <w:rPr>
-          <w:b/>
-        </w:rPr>
-        <w:fldChar w:fldCharType="separate"/>
-      </w:r>
-      <w:r>
-        <w:rPr>
-          <w:b/>
-        </w:rPr>
-        <w:t>6</w:t>
-      </w:r>
-      <w:r>
-        <w:t xml:space="preserve"> Spielfeldelemente</w:t>
-      </w:r>
-      <w:r>
-        <w:rPr>
-          <w:b/>
-        </w:rPr>
-        <w:fldChar w:fldCharType="end"/>
-      </w:r>
-      <w:r>
-        <w:t xml:space="preserve"> sind die logische Repräsentation der grafischen Objekte wie z. B. der </w:t>
-      </w:r>
-      <w:r>
-        <w:rPr>
-          <w:b/>
-        </w:rPr>
-        <w:fldChar w:fldCharType="begin"/>
-      </w:r>
-      <w:r>
-        <w:rPr>
-          <w:b/>
-        </w:rPr>
-        <w:instrText xml:space="preserve"> REF _Ref433565531 \h </w:instrText>
-      </w:r>
-      <w:r>
-        <w:rPr>
-          <w:b/>
-        </w:rPr>
-        <w:instrText xml:space="preserve"> \* MERGEFORMAT </w:instrText>
-      </w:r>
-      <w:r>
-        <w:rPr>
-          <w:b/>
-        </w:rPr>
-      </w:r>
-      <w:r>
-        <w:rPr>
-          <w:b/>
-        </w:rPr>
-        <w:fldChar w:fldCharType="separate"/>
-      </w:r>
-      <w:r>
-        <w:rPr>
-          <w:b/>
-        </w:rPr>
-        <w:t>6.4</w:t>
-      </w:r>
-      <w:r>
-        <w:t xml:space="preserve"> Ball</w:t>
-      </w:r>
-      <w:r>
-        <w:rPr>
-          <w:b/>
-        </w:rPr>
-        <w:fldChar w:fldCharType="end"/>
-      </w:r>
-      <w:r>
-        <w:rPr>
-          <w:b/>
-        </w:rPr>
-        <w:t xml:space="preserve"> </w:t>
-      </w:r>
-      <w:r>
-        <w:t xml:space="preserve">oder des </w:t>
-      </w:r>
-      <w:r>
-        <w:rPr>
-          <w:b/>
-        </w:rPr>
-        <w:fldChar w:fldCharType="begin"/>
-      </w:r>
-      <w:r>
-        <w:rPr>
-          <w:b/>
-        </w:rPr>
-        <w:instrText xml:space="preserve"> REF _Ref433565551 \h </w:instrText>
-      </w:r>
-      <w:r>
-        <w:rPr>
-          <w:b/>
-        </w:rPr>
-        <w:instrText xml:space="preserve"> \* MERGEFORMAT </w:instrText>
-      </w:r>
-      <w:r>
-        <w:rPr>
-          <w:b/>
-        </w:rPr>
-      </w:r>
-      <w:r>
-        <w:rPr>
-          <w:b/>
-        </w:rPr>
-        <w:fldChar w:fldCharType="separate"/>
-      </w:r>
-      <w:r>
-        <w:rPr>
-          <w:b/>
-        </w:rPr>
-        <w:t>6.8</w:t>
-      </w:r>
-      <w:r>
-        <w:t xml:space="preserve"> </w:t>
-      </w:r>
-      <w:proofErr w:type="spellStart"/>
-      <w:r>
-        <w:t>Catapult</w:t>
-      </w:r>
-      <w:proofErr w:type="spellEnd"/>
-      <w:r>
-        <w:rPr>
-          <w:b/>
-        </w:rPr>
-        <w:fldChar w:fldCharType="end"/>
-      </w:r>
-      <w:r>
-        <w:t>.</w:t>
-      </w:r>
-    </w:p>
-    <w:p>
       <w:pPr>
         <w:pStyle w:val="berschrift1"/>
       </w:pPr>
       <w:bookmarkStart w:id="2" w:name="_Ref433565597"/>
-      <w:bookmarkStart w:id="3" w:name="_Toc433567984"/>
+      <w:bookmarkStart w:id="3" w:name="_Toc433571793"/>
       <w:r>
         <w:t>3</w:t>
       </w:r>
@@ -2515,917 +2649,1504 @@
       <w:bookmarkEnd w:id="2"/>
       <w:bookmarkEnd w:id="3"/>
     </w:p>
+    <w:p>
+      <w:r>
+        <w:t xml:space="preserve">Die Engine besteht aus sieben Hauptkomponenten: </w:t>
+      </w:r>
+      <w:r>
+        <w:rPr>
+          <w:b/>
+        </w:rPr>
+        <w:t>Graphics</w:t>
+      </w:r>
+      <w:r>
+        <w:t xml:space="preserve">, </w:t>
+      </w:r>
+      <w:proofErr w:type="spellStart"/>
+      <w:r>
+        <w:rPr>
+          <w:b/>
+        </w:rPr>
+        <w:t>Physics</w:t>
+      </w:r>
+      <w:proofErr w:type="spellEnd"/>
+      <w:r>
+        <w:t xml:space="preserve">, </w:t>
+      </w:r>
+      <w:proofErr w:type="spellStart"/>
+      <w:r>
+        <w:rPr>
+          <w:b/>
+        </w:rPr>
+        <w:t>Processmanager</w:t>
+      </w:r>
+      <w:proofErr w:type="spellEnd"/>
+      <w:r>
+        <w:t xml:space="preserve">, </w:t>
+      </w:r>
+      <w:r>
+        <w:rPr>
+          <w:b/>
+        </w:rPr>
+        <w:t>Eventmanager</w:t>
+      </w:r>
+      <w:r>
+        <w:t>,</w:t>
+      </w:r>
+      <w:r>
+        <w:rPr>
+          <w:b/>
+        </w:rPr>
+        <w:t xml:space="preserve"> Controller</w:t>
+      </w:r>
+      <w:r>
+        <w:t xml:space="preserve">, </w:t>
+      </w:r>
+      <w:proofErr w:type="spellStart"/>
+      <w:r>
+        <w:rPr>
+          <w:b/>
+        </w:rPr>
+        <w:t>Timer</w:t>
+      </w:r>
+      <w:proofErr w:type="spellEnd"/>
+      <w:r>
+        <w:t xml:space="preserve"> und die </w:t>
+      </w:r>
+      <w:r>
+        <w:rPr>
+          <w:b/>
+        </w:rPr>
+        <w:t>Engine</w:t>
+      </w:r>
+      <w:r>
+        <w:t xml:space="preserve"> selbst. </w:t>
+      </w:r>
+    </w:p>
+    <w:p>
+      <w:r>
+        <w:t xml:space="preserve">Diese Komponenten erben von der Klasse </w:t>
+      </w:r>
+      <w:proofErr w:type="spellStart"/>
+      <w:r>
+        <w:rPr>
+          <w:b/>
+        </w:rPr>
+        <w:t>EngineElement</w:t>
+      </w:r>
+      <w:proofErr w:type="spellEnd"/>
+      <w:r>
+        <w:t xml:space="preserve">. Diese Klasse enthält als Attribute eine Prozess-ID und eine Instanz von sich selbst, auf welche über </w:t>
+      </w:r>
+      <w:proofErr w:type="spellStart"/>
+      <w:r>
+        <w:rPr>
+          <w:b/>
+        </w:rPr>
+        <w:t>getInstance</w:t>
+      </w:r>
+      <w:proofErr w:type="spellEnd"/>
+      <w:r>
+        <w:t xml:space="preserve"> zugegriffen wird. </w:t>
+      </w:r>
+      <w:proofErr w:type="spellStart"/>
+      <w:r>
+        <w:t>Ausserdem</w:t>
+      </w:r>
+      <w:proofErr w:type="spellEnd"/>
+      <w:r>
+        <w:t xml:space="preserve"> sind Methoden zum Initialisieren und Beenden der Komponenten vorhanden, welche im Konstruktor </w:t>
+      </w:r>
+      <w:proofErr w:type="spellStart"/>
+      <w:r>
+        <w:rPr>
+          <w:b/>
+        </w:rPr>
+        <w:t>EngineElement</w:t>
+      </w:r>
+      <w:proofErr w:type="spellEnd"/>
+      <w:r>
+        <w:t xml:space="preserve"> als </w:t>
+      </w:r>
+      <w:proofErr w:type="spellStart"/>
+      <w:r>
+        <w:rPr>
+          <w:b/>
+        </w:rPr>
+        <w:t>Eventcallbacks</w:t>
+      </w:r>
+      <w:proofErr w:type="spellEnd"/>
+      <w:r>
+        <w:t xml:space="preserve"> registriert werden. Die </w:t>
+      </w:r>
+      <w:proofErr w:type="spellStart"/>
+      <w:r>
+        <w:rPr>
+          <w:b/>
+        </w:rPr>
+        <w:t>run</w:t>
+      </w:r>
+      <w:proofErr w:type="spellEnd"/>
+      <w:r>
+        <w:rPr>
+          <w:b/>
+        </w:rPr>
+        <w:t>-Funktion</w:t>
+      </w:r>
+      <w:r>
+        <w:t xml:space="preserve"> wird als </w:t>
+      </w:r>
+      <w:proofErr w:type="spellStart"/>
+      <w:r>
+        <w:rPr>
+          <w:b/>
+        </w:rPr>
+        <w:t>Process</w:t>
+      </w:r>
+      <w:proofErr w:type="spellEnd"/>
+      <w:r>
+        <w:t xml:space="preserve"> registriert, dessen </w:t>
+      </w:r>
+      <w:r>
+        <w:rPr>
+          <w:b/>
+        </w:rPr>
+        <w:t>ID</w:t>
+      </w:r>
+      <w:r>
+        <w:t xml:space="preserve"> abgespeichert wird. </w:t>
+      </w:r>
+    </w:p>
+    <w:p>
+      <w:r>
+        <w:t xml:space="preserve">Alle Komponenten werden als Referenz in </w:t>
+      </w:r>
+      <w:r>
+        <w:rPr>
+          <w:b/>
+        </w:rPr>
+        <w:t>Engine</w:t>
+      </w:r>
+      <w:r>
+        <w:t xml:space="preserve"> abgespeichert. Über Getter-Methoden kann auf diese zugegriffen werden. </w:t>
+      </w:r>
+    </w:p>
+    <w:p>
+      <w:pPr>
+        <w:pStyle w:val="berschrift2"/>
+      </w:pPr>
+      <w:bookmarkStart w:id="4" w:name="_Toc433571794"/>
+      <w:r>
+        <w:t xml:space="preserve">3.1 </w:t>
+      </w:r>
+      <w:r>
+        <w:t>Graphics</w:t>
+      </w:r>
+      <w:bookmarkEnd w:id="4"/>
+    </w:p>
+    <w:p>
+      <w:r>
+        <w:rPr>
+          <w:b/>
+        </w:rPr>
+        <w:t>Graphics</w:t>
+      </w:r>
+      <w:r>
+        <w:t xml:space="preserve"> enthält eine Liste aller </w:t>
+      </w:r>
+      <w:proofErr w:type="spellStart"/>
+      <w:r>
+        <w:rPr>
+          <w:b/>
+        </w:rPr>
+        <w:t>Graphicsobjects</w:t>
+      </w:r>
+      <w:proofErr w:type="spellEnd"/>
+      <w:r>
+        <w:t xml:space="preserve">. Diese können über </w:t>
+      </w:r>
+      <w:proofErr w:type="spellStart"/>
+      <w:r>
+        <w:rPr>
+          <w:b/>
+        </w:rPr>
+        <w:t>addGraphicsobject</w:t>
+      </w:r>
+      <w:proofErr w:type="spellEnd"/>
+      <w:r>
+        <w:t xml:space="preserve"> oder </w:t>
+      </w:r>
+      <w:proofErr w:type="spellStart"/>
+      <w:r>
+        <w:rPr>
+          <w:b/>
+        </w:rPr>
+        <w:t>removeGraphicsobject</w:t>
+      </w:r>
+      <w:proofErr w:type="spellEnd"/>
+      <w:r>
+        <w:t xml:space="preserve"> hinzugefügt oder entfernt werden. Mit </w:t>
+      </w:r>
+      <w:proofErr w:type="spellStart"/>
+      <w:r>
+        <w:rPr>
+          <w:b/>
+        </w:rPr>
+        <w:t>drawScene</w:t>
+      </w:r>
+      <w:proofErr w:type="spellEnd"/>
+      <w:r>
+        <w:t xml:space="preserve"> werden die </w:t>
+      </w:r>
+      <w:proofErr w:type="spellStart"/>
+      <w:r>
+        <w:rPr>
+          <w:b/>
+        </w:rPr>
+        <w:t>Graphicsobjects</w:t>
+      </w:r>
+      <w:proofErr w:type="spellEnd"/>
+      <w:r>
+        <w:t xml:space="preserve"> über deren </w:t>
+      </w:r>
+      <w:proofErr w:type="spellStart"/>
+      <w:r>
+        <w:rPr>
+          <w:b/>
+        </w:rPr>
+        <w:t>render</w:t>
+      </w:r>
+      <w:proofErr w:type="spellEnd"/>
+      <w:r>
+        <w:rPr>
+          <w:b/>
+        </w:rPr>
+        <w:t>-</w:t>
+      </w:r>
+      <w:r>
+        <w:rPr>
+          <w:b/>
+        </w:rPr>
+        <w:t>Funktion</w:t>
+      </w:r>
+      <w:r>
+        <w:t xml:space="preserve"> gezeichnet, während mit </w:t>
+      </w:r>
+      <w:proofErr w:type="spellStart"/>
+      <w:r>
+        <w:rPr>
+          <w:b/>
+        </w:rPr>
+        <w:t>clear</w:t>
+      </w:r>
+      <w:proofErr w:type="spellEnd"/>
+      <w:r>
+        <w:t xml:space="preserve"> der Bildschirm geleert wird. Die </w:t>
+      </w:r>
+      <w:proofErr w:type="spellStart"/>
+      <w:r>
+        <w:rPr>
+          <w:b/>
+        </w:rPr>
+        <w:t>Graphicsobejcts</w:t>
+      </w:r>
+      <w:proofErr w:type="spellEnd"/>
+      <w:r>
+        <w:t xml:space="preserve"> enthalten eine zu zeichnende </w:t>
+      </w:r>
+      <w:proofErr w:type="spellStart"/>
+      <w:r>
+        <w:rPr>
+          <w:b/>
+        </w:rPr>
+        <w:t>Texture</w:t>
+      </w:r>
+      <w:proofErr w:type="spellEnd"/>
+      <w:r>
+        <w:t xml:space="preserve"> und einen </w:t>
+      </w:r>
+      <w:r>
+        <w:rPr>
+          <w:b/>
+        </w:rPr>
+        <w:t>Counter</w:t>
+      </w:r>
+      <w:r>
+        <w:t xml:space="preserve">, wie auch eine Methode </w:t>
+      </w:r>
+      <w:proofErr w:type="spellStart"/>
+      <w:r>
+        <w:rPr>
+          <w:b/>
+        </w:rPr>
+        <w:t>runAnimation</w:t>
+      </w:r>
+      <w:proofErr w:type="spellEnd"/>
+      <w:r>
+        <w:t xml:space="preserve">, welche zum Darstellen einer Animation erforderlich sind. </w:t>
+      </w:r>
+    </w:p>
+    <w:p>
+      <w:pPr>
+        <w:pStyle w:val="berschrift2"/>
+      </w:pPr>
+      <w:bookmarkStart w:id="5" w:name="_Toc433571795"/>
+      <w:r>
+        <w:t xml:space="preserve">3.2 </w:t>
+      </w:r>
+      <w:proofErr w:type="spellStart"/>
+      <w:r>
+        <w:t>Physics</w:t>
+      </w:r>
+      <w:bookmarkEnd w:id="5"/>
+      <w:proofErr w:type="spellEnd"/>
+    </w:p>
+    <w:p>
+      <w:proofErr w:type="spellStart"/>
+      <w:r>
+        <w:rPr>
+          <w:b/>
+        </w:rPr>
+        <w:t>Physics</w:t>
+      </w:r>
+      <w:proofErr w:type="spellEnd"/>
+      <w:r>
+        <w:t xml:space="preserve"> enthält eine Liste aller </w:t>
+      </w:r>
+      <w:proofErr w:type="spellStart"/>
+      <w:r>
+        <w:rPr>
+          <w:b/>
+        </w:rPr>
+        <w:t>Physicsobjects</w:t>
+      </w:r>
+      <w:proofErr w:type="spellEnd"/>
+      <w:r>
+        <w:t xml:space="preserve">. Über die Methode </w:t>
+      </w:r>
+      <w:proofErr w:type="spellStart"/>
+      <w:r>
+        <w:rPr>
+          <w:b/>
+        </w:rPr>
+        <w:t>simulateNext</w:t>
+      </w:r>
+      <w:proofErr w:type="spellEnd"/>
+      <w:r>
+        <w:t xml:space="preserve"> wird die Physik-Szenerie aktualisiert. Mit </w:t>
+      </w:r>
+      <w:proofErr w:type="spellStart"/>
+      <w:r>
+        <w:rPr>
+          <w:b/>
+        </w:rPr>
+        <w:t>simulateNextNSteps</w:t>
+      </w:r>
+      <w:proofErr w:type="spellEnd"/>
+      <w:r>
+        <w:t xml:space="preserve"> wird dieser Schritt N-Mal wiederholt und </w:t>
+      </w:r>
+      <w:r>
+        <w:lastRenderedPageBreak/>
+        <w:t xml:space="preserve">abgespeichert, um so eine </w:t>
+      </w:r>
+      <w:proofErr w:type="spellStart"/>
+      <w:r>
+        <w:t>Vorrausberechnung</w:t>
+      </w:r>
+      <w:proofErr w:type="spellEnd"/>
+      <w:r>
+        <w:t xml:space="preserve"> zu erhalten. Dabei wird auf Kollisionen mit der Methode </w:t>
+      </w:r>
+      <w:proofErr w:type="spellStart"/>
+      <w:r>
+        <w:rPr>
+          <w:b/>
+        </w:rPr>
+        <w:t>checkforCollisions</w:t>
+      </w:r>
+      <w:proofErr w:type="spellEnd"/>
+      <w:r>
+        <w:t xml:space="preserve"> geprüft. Über </w:t>
+      </w:r>
+      <w:proofErr w:type="spellStart"/>
+      <w:r>
+        <w:rPr>
+          <w:b/>
+        </w:rPr>
+        <w:t>addPhysicsobject</w:t>
+      </w:r>
+      <w:proofErr w:type="spellEnd"/>
+      <w:r>
+        <w:t xml:space="preserve"> und </w:t>
+      </w:r>
+      <w:proofErr w:type="spellStart"/>
+      <w:r>
+        <w:rPr>
+          <w:b/>
+        </w:rPr>
+        <w:t>removePhysicsobject</w:t>
+      </w:r>
+      <w:proofErr w:type="spellEnd"/>
+      <w:r>
+        <w:t xml:space="preserve"> können </w:t>
+      </w:r>
+      <w:proofErr w:type="spellStart"/>
+      <w:r>
+        <w:rPr>
+          <w:b/>
+        </w:rPr>
+        <w:t>Physicsobjects</w:t>
+      </w:r>
+      <w:proofErr w:type="spellEnd"/>
+      <w:r>
+        <w:t xml:space="preserve"> hinzugefügt oder entfernt werden. Die Attribute </w:t>
+      </w:r>
+      <w:proofErr w:type="spellStart"/>
+      <w:r>
+        <w:rPr>
+          <w:b/>
+        </w:rPr>
+        <w:t>hullbox</w:t>
+      </w:r>
+      <w:proofErr w:type="spellEnd"/>
+      <w:r>
+        <w:t xml:space="preserve">, </w:t>
+      </w:r>
+      <w:proofErr w:type="spellStart"/>
+      <w:r>
+        <w:rPr>
+          <w:b/>
+        </w:rPr>
+        <w:t>static</w:t>
+      </w:r>
+      <w:proofErr w:type="spellEnd"/>
+      <w:r>
+        <w:t xml:space="preserve"> und </w:t>
+      </w:r>
+      <w:proofErr w:type="spellStart"/>
+      <w:r>
+        <w:rPr>
+          <w:b/>
+        </w:rPr>
+        <w:t>weight</w:t>
+      </w:r>
+      <w:proofErr w:type="spellEnd"/>
+      <w:r>
+        <w:t xml:space="preserve"> spezifizieren die Eigenschaften eines </w:t>
+      </w:r>
+      <w:proofErr w:type="spellStart"/>
+      <w:r>
+        <w:rPr>
+          <w:b/>
+        </w:rPr>
+        <w:t>Physicsobjects</w:t>
+      </w:r>
+      <w:proofErr w:type="spellEnd"/>
+      <w:r>
+        <w:t xml:space="preserve">. </w:t>
+      </w:r>
+    </w:p>
+    <w:p>
+      <w:pPr>
+        <w:pStyle w:val="berschrift2"/>
+      </w:pPr>
+      <w:bookmarkStart w:id="6" w:name="_Toc433571796"/>
+      <w:r>
+        <w:t xml:space="preserve">3.3 </w:t>
+      </w:r>
+      <w:proofErr w:type="spellStart"/>
+      <w:r>
+        <w:t>Processmanager</w:t>
+      </w:r>
+      <w:bookmarkEnd w:id="6"/>
+      <w:proofErr w:type="spellEnd"/>
+    </w:p>
+    <w:p>
+      <w:r>
+        <w:t xml:space="preserve">Der </w:t>
+      </w:r>
+      <w:proofErr w:type="spellStart"/>
+      <w:r>
+        <w:rPr>
+          <w:b/>
+        </w:rPr>
+        <w:t>Processmanager</w:t>
+      </w:r>
+      <w:proofErr w:type="spellEnd"/>
+      <w:r>
+        <w:t xml:space="preserve"> enthält eine Liste mit allen Prozessen. Über </w:t>
+      </w:r>
+      <w:proofErr w:type="spellStart"/>
+      <w:r>
+        <w:rPr>
+          <w:b/>
+        </w:rPr>
+        <w:t>removeProcess</w:t>
+      </w:r>
+      <w:proofErr w:type="spellEnd"/>
+      <w:r>
+        <w:t xml:space="preserve"> und </w:t>
+      </w:r>
+      <w:proofErr w:type="spellStart"/>
+      <w:r>
+        <w:rPr>
+          <w:b/>
+        </w:rPr>
+        <w:t>addProcess</w:t>
+      </w:r>
+      <w:proofErr w:type="spellEnd"/>
+      <w:r>
+        <w:t xml:space="preserve"> können Prozesse hinzugefügt oder entfernt werden. </w:t>
+      </w:r>
+      <w:proofErr w:type="spellStart"/>
+      <w:r>
+        <w:rPr>
+          <w:b/>
+        </w:rPr>
+        <w:t>RunProcesses</w:t>
+      </w:r>
+      <w:proofErr w:type="spellEnd"/>
+      <w:r>
+        <w:t xml:space="preserve"> verarbeitet alle </w:t>
+      </w:r>
+      <w:proofErr w:type="spellStart"/>
+      <w:r>
+        <w:rPr>
+          <w:b/>
+        </w:rPr>
+        <w:t>Processe</w:t>
+      </w:r>
+      <w:proofErr w:type="spellEnd"/>
+      <w:r>
+        <w:t>. S</w:t>
+      </w:r>
+      <w:r>
+        <w:t>olche Prozesse enthalten selbst</w:t>
+      </w:r>
+      <w:r>
+        <w:t xml:space="preserve"> </w:t>
+      </w:r>
+      <w:r>
+        <w:t xml:space="preserve">Referenzen auf Objekte von Klassen, die das Interface </w:t>
+      </w:r>
+      <w:proofErr w:type="spellStart"/>
+      <w:r>
+        <w:rPr>
+          <w:b/>
+        </w:rPr>
+        <w:t>ProcessOwner</w:t>
+      </w:r>
+      <w:proofErr w:type="spellEnd"/>
+      <w:r>
+        <w:t xml:space="preserve"> implementieren und somit über eine aufzurufende </w:t>
+      </w:r>
+      <w:r>
+        <w:rPr>
+          <w:b/>
+        </w:rPr>
+        <w:t>Callback</w:t>
+      </w:r>
+      <w:r>
+        <w:rPr>
+          <w:b/>
+        </w:rPr>
+        <w:t>-</w:t>
+      </w:r>
+      <w:r>
+        <w:rPr>
+          <w:b/>
+        </w:rPr>
+        <w:t>Funktion</w:t>
+      </w:r>
+      <w:r>
+        <w:t xml:space="preserve"> verfügen. </w:t>
+      </w:r>
+    </w:p>
+    <w:p>
+      <w:pPr>
+        <w:pStyle w:val="berschrift2"/>
+      </w:pPr>
+      <w:bookmarkStart w:id="7" w:name="_Toc433571797"/>
+      <w:r>
+        <w:t xml:space="preserve">3.4 </w:t>
+      </w:r>
+      <w:r>
+        <w:t>Eventmanager</w:t>
+      </w:r>
+      <w:bookmarkEnd w:id="7"/>
+    </w:p>
+    <w:p>
+      <w:r>
+        <w:t xml:space="preserve">Der </w:t>
+      </w:r>
+      <w:r>
+        <w:rPr>
+          <w:b/>
+        </w:rPr>
+        <w:t>Eventmanager</w:t>
+      </w:r>
+      <w:r>
+        <w:t xml:space="preserve"> enthält eine Liste aller </w:t>
+      </w:r>
+      <w:r>
+        <w:rPr>
+          <w:b/>
+        </w:rPr>
+        <w:t>Events</w:t>
+      </w:r>
+      <w:r>
+        <w:t xml:space="preserve"> und einen </w:t>
+      </w:r>
+      <w:r>
+        <w:rPr>
+          <w:b/>
+        </w:rPr>
+        <w:t>Vektor</w:t>
+      </w:r>
+      <w:r>
+        <w:t xml:space="preserve"> aller </w:t>
+      </w:r>
+      <w:proofErr w:type="spellStart"/>
+      <w:r>
+        <w:rPr>
+          <w:b/>
+        </w:rPr>
+        <w:t>Eventlistener</w:t>
+      </w:r>
+      <w:proofErr w:type="spellEnd"/>
+      <w:r>
+        <w:t xml:space="preserve">. Über </w:t>
+      </w:r>
+      <w:proofErr w:type="spellStart"/>
+      <w:r>
+        <w:rPr>
+          <w:b/>
+        </w:rPr>
+        <w:t>registerListener</w:t>
+      </w:r>
+      <w:proofErr w:type="spellEnd"/>
+      <w:r>
+        <w:t xml:space="preserve"> und </w:t>
+      </w:r>
+      <w:proofErr w:type="spellStart"/>
+      <w:r>
+        <w:rPr>
+          <w:b/>
+        </w:rPr>
+        <w:t>unregisterListener</w:t>
+      </w:r>
+      <w:proofErr w:type="spellEnd"/>
+      <w:r>
+        <w:t xml:space="preserve"> können </w:t>
+      </w:r>
+      <w:proofErr w:type="spellStart"/>
+      <w:r>
+        <w:rPr>
+          <w:b/>
+        </w:rPr>
+        <w:t>Eventlistener</w:t>
+      </w:r>
+      <w:proofErr w:type="spellEnd"/>
+      <w:r>
+        <w:t xml:space="preserve"> hinzugefügt oder entfernt werden. Diese werden im </w:t>
+      </w:r>
+      <w:proofErr w:type="spellStart"/>
+      <w:r>
+        <w:rPr>
+          <w:b/>
+        </w:rPr>
+        <w:t>Eventlistenervector</w:t>
+      </w:r>
+      <w:proofErr w:type="spellEnd"/>
+      <w:r>
+        <w:t xml:space="preserve"> abgespeichert.  Eine Klasse die das </w:t>
+      </w:r>
+      <w:r>
+        <w:rPr>
+          <w:b/>
+        </w:rPr>
+        <w:t>Interface</w:t>
+      </w:r>
+      <w:r>
+        <w:t xml:space="preserve"> </w:t>
+      </w:r>
+      <w:proofErr w:type="spellStart"/>
+      <w:r>
+        <w:rPr>
+          <w:b/>
+        </w:rPr>
+        <w:t>Eventlistener</w:t>
+      </w:r>
+      <w:proofErr w:type="spellEnd"/>
+      <w:r>
+        <w:t xml:space="preserve"> implementiert enthält eine Callback Funktion, welche </w:t>
+      </w:r>
+      <w:proofErr w:type="gramStart"/>
+      <w:r>
+        <w:t>beim</w:t>
+      </w:r>
+      <w:proofErr w:type="gramEnd"/>
+      <w:r>
+        <w:t xml:space="preserve"> Triggern des </w:t>
+      </w:r>
+      <w:r>
+        <w:rPr>
+          <w:b/>
+        </w:rPr>
+        <w:t>Events</w:t>
+      </w:r>
+      <w:r>
+        <w:t xml:space="preserve"> mit einer bestimmten </w:t>
+      </w:r>
+      <w:r>
+        <w:rPr>
+          <w:b/>
+        </w:rPr>
+        <w:t>ID</w:t>
+      </w:r>
+      <w:r>
+        <w:t xml:space="preserve"> aufgerufen wird. Dies passiert in der Methode </w:t>
+      </w:r>
+      <w:proofErr w:type="spellStart"/>
+      <w:r>
+        <w:rPr>
+          <w:b/>
+        </w:rPr>
+        <w:t>processEvents</w:t>
+      </w:r>
+      <w:proofErr w:type="spellEnd"/>
+      <w:r>
+        <w:t xml:space="preserve">, in der die </w:t>
+      </w:r>
+      <w:r>
+        <w:rPr>
+          <w:b/>
+        </w:rPr>
+        <w:t>E</w:t>
+      </w:r>
+      <w:r>
+        <w:rPr>
+          <w:b/>
+        </w:rPr>
+        <w:t>ventlist</w:t>
+      </w:r>
+      <w:r>
+        <w:t xml:space="preserve"> abgearbeitet wird. </w:t>
+      </w:r>
+    </w:p>
+    <w:p>
+      <w:pPr>
+        <w:pStyle w:val="berschrift2"/>
+      </w:pPr>
+      <w:bookmarkStart w:id="8" w:name="_Toc433571798"/>
+      <w:r>
+        <w:t xml:space="preserve">3.5 </w:t>
+      </w:r>
+      <w:r>
+        <w:t>Controller</w:t>
+      </w:r>
+      <w:bookmarkEnd w:id="8"/>
+    </w:p>
+    <w:p>
+      <w:r>
+        <w:t xml:space="preserve">Der </w:t>
+      </w:r>
+      <w:r>
+        <w:rPr>
+          <w:b/>
+        </w:rPr>
+        <w:t>Controller</w:t>
+      </w:r>
+      <w:r>
+        <w:t xml:space="preserve"> enthält einen </w:t>
+      </w:r>
+      <w:r>
+        <w:rPr>
+          <w:b/>
+        </w:rPr>
+        <w:t>Vektor</w:t>
+      </w:r>
+      <w:r>
+        <w:t xml:space="preserve"> in dem alle </w:t>
+      </w:r>
+      <w:r>
+        <w:rPr>
+          <w:b/>
+        </w:rPr>
+        <w:t>Controls</w:t>
+      </w:r>
+      <w:r>
+        <w:t xml:space="preserve"> gespeichert sind, sowie eine Referenz auf die zurzeit aktiven </w:t>
+      </w:r>
+      <w:r>
+        <w:t>Controls</w:t>
+      </w:r>
+      <w:r>
+        <w:t xml:space="preserve">. Über </w:t>
+      </w:r>
+      <w:proofErr w:type="spellStart"/>
+      <w:r>
+        <w:rPr>
+          <w:b/>
+        </w:rPr>
+        <w:t>setControls</w:t>
+      </w:r>
+      <w:proofErr w:type="spellEnd"/>
+      <w:r>
+        <w:t xml:space="preserve"> und </w:t>
+      </w:r>
+      <w:proofErr w:type="spellStart"/>
+      <w:r>
+        <w:rPr>
+          <w:b/>
+        </w:rPr>
+        <w:t>addControls</w:t>
+      </w:r>
+      <w:proofErr w:type="spellEnd"/>
+      <w:r>
+        <w:t xml:space="preserve"> können Controls hinzugefügt und aktiviert werden. Solche </w:t>
+      </w:r>
+      <w:r>
+        <w:rPr>
+          <w:b/>
+        </w:rPr>
+        <w:t>Controls</w:t>
+      </w:r>
+      <w:r>
+        <w:t xml:space="preserve"> enthalten einen </w:t>
+      </w:r>
+      <w:r>
+        <w:rPr>
+          <w:b/>
+        </w:rPr>
+        <w:t>Vektor</w:t>
+      </w:r>
+      <w:r>
+        <w:t xml:space="preserve">, der </w:t>
+      </w:r>
+      <w:r>
+        <w:rPr>
+          <w:b/>
+        </w:rPr>
+        <w:t>(Maus)Tasten</w:t>
+      </w:r>
+      <w:r>
+        <w:t xml:space="preserve"> auf </w:t>
+      </w:r>
+      <w:r>
+        <w:rPr>
+          <w:b/>
+        </w:rPr>
+        <w:t>Events</w:t>
+      </w:r>
+      <w:r>
+        <w:t xml:space="preserve"> </w:t>
+      </w:r>
+      <w:proofErr w:type="spellStart"/>
+      <w:r>
+        <w:t>mappt</w:t>
+      </w:r>
+      <w:proofErr w:type="spellEnd"/>
+      <w:r>
+        <w:t xml:space="preserve">, was durch die Methode </w:t>
+      </w:r>
+      <w:proofErr w:type="spellStart"/>
+      <w:r>
+        <w:rPr>
+          <w:b/>
+        </w:rPr>
+        <w:t>setControl</w:t>
+      </w:r>
+      <w:proofErr w:type="spellEnd"/>
+      <w:r>
+        <w:t xml:space="preserve"> definiert wird. </w:t>
+      </w:r>
+    </w:p>
+    <w:p>
+      <w:pPr>
+        <w:pStyle w:val="berschrift2"/>
+      </w:pPr>
+      <w:bookmarkStart w:id="9" w:name="_Toc433571799"/>
+      <w:r>
+        <w:t xml:space="preserve">3.6 </w:t>
+      </w:r>
+      <w:proofErr w:type="spellStart"/>
+      <w:r>
+        <w:t>Timer</w:t>
+      </w:r>
+      <w:bookmarkEnd w:id="9"/>
+      <w:proofErr w:type="spellEnd"/>
+    </w:p>
+    <w:p>
+      <w:r>
+        <w:t xml:space="preserve">Der </w:t>
+      </w:r>
+      <w:proofErr w:type="spellStart"/>
+      <w:r>
+        <w:rPr>
+          <w:b/>
+        </w:rPr>
+        <w:t>Timer</w:t>
+      </w:r>
+      <w:proofErr w:type="spellEnd"/>
+      <w:r>
+        <w:t xml:space="preserve"> gibt die </w:t>
+      </w:r>
+      <w:r>
+        <w:rPr>
+          <w:b/>
+        </w:rPr>
+        <w:t>Frequenz</w:t>
+      </w:r>
+      <w:r>
+        <w:t xml:space="preserve"> des Programms vor, welche über </w:t>
+      </w:r>
+      <w:proofErr w:type="spellStart"/>
+      <w:r>
+        <w:rPr>
+          <w:b/>
+        </w:rPr>
+        <w:t>setFrequence</w:t>
+      </w:r>
+      <w:proofErr w:type="spellEnd"/>
+      <w:r>
+        <w:t xml:space="preserve"> und </w:t>
+      </w:r>
+      <w:proofErr w:type="spellStart"/>
+      <w:r>
+        <w:rPr>
+          <w:b/>
+        </w:rPr>
+        <w:t>getFrequence</w:t>
+      </w:r>
+      <w:proofErr w:type="spellEnd"/>
+      <w:r>
+        <w:t xml:space="preserve"> gesetzt und abgerufen werden kann. Die Methode </w:t>
+      </w:r>
+      <w:proofErr w:type="spellStart"/>
+      <w:r>
+        <w:rPr>
+          <w:b/>
+        </w:rPr>
+        <w:t>waitTimer</w:t>
+      </w:r>
+      <w:proofErr w:type="spellEnd"/>
+      <w:r>
+        <w:t xml:space="preserve"> wartet die restliche Zeit bis zum nächsten </w:t>
+      </w:r>
+      <w:r>
+        <w:rPr>
+          <w:b/>
+        </w:rPr>
+        <w:t>Tick</w:t>
+      </w:r>
+      <w:r>
+        <w:t>.</w:t>
+      </w:r>
+    </w:p>
+    <w:p>
+      <w:pPr>
+        <w:pStyle w:val="berschrift2"/>
+      </w:pPr>
+      <w:bookmarkStart w:id="10" w:name="_Toc433571800"/>
+      <w:r>
+        <w:t>3.7 Vorgänge innerhalb der Engine</w:t>
+      </w:r>
+      <w:bookmarkEnd w:id="10"/>
+    </w:p>
+    <w:p>
+      <w:r>
+        <w:t xml:space="preserve">Beim erstmaligen Aufrufen von </w:t>
+      </w:r>
+      <w:proofErr w:type="spellStart"/>
+      <w:r>
+        <w:rPr>
+          <w:b/>
+        </w:rPr>
+        <w:t>getInstance</w:t>
+      </w:r>
+      <w:proofErr w:type="spellEnd"/>
+      <w:r>
+        <w:t xml:space="preserve"> aller </w:t>
+      </w:r>
+      <w:proofErr w:type="spellStart"/>
+      <w:r>
+        <w:rPr>
+          <w:b/>
+        </w:rPr>
+        <w:t>EngineElements</w:t>
+      </w:r>
+      <w:proofErr w:type="spellEnd"/>
+      <w:r>
+        <w:t xml:space="preserve"> durch </w:t>
+      </w:r>
+      <w:proofErr w:type="spellStart"/>
+      <w:r>
+        <w:rPr>
+          <w:b/>
+        </w:rPr>
+        <w:t>getInstance</w:t>
+      </w:r>
+      <w:proofErr w:type="spellEnd"/>
+      <w:r>
+        <w:t xml:space="preserve"> im Konstruktor der </w:t>
+      </w:r>
+      <w:r>
+        <w:rPr>
+          <w:b/>
+        </w:rPr>
+        <w:t>Engine</w:t>
+      </w:r>
+      <w:r>
+        <w:t xml:space="preserve">, werden die </w:t>
+      </w:r>
+      <w:proofErr w:type="spellStart"/>
+      <w:r>
+        <w:rPr>
+          <w:b/>
+        </w:rPr>
+        <w:t>run</w:t>
+      </w:r>
+      <w:proofErr w:type="spellEnd"/>
+      <w:r>
+        <w:rPr>
+          <w:b/>
+        </w:rPr>
+        <w:t>-Prozesse</w:t>
+      </w:r>
+      <w:r>
+        <w:t xml:space="preserve"> erstellt und die Funktionen</w:t>
+      </w:r>
+      <w:r>
+        <w:t xml:space="preserve"> </w:t>
+      </w:r>
+      <w:proofErr w:type="spellStart"/>
+      <w:r>
+        <w:rPr>
+          <w:b/>
+        </w:rPr>
+        <w:t>startup</w:t>
+      </w:r>
+      <w:proofErr w:type="spellEnd"/>
+      <w:r>
+        <w:t xml:space="preserve"> und </w:t>
+      </w:r>
+      <w:proofErr w:type="spellStart"/>
+      <w:r>
+        <w:rPr>
+          <w:b/>
+        </w:rPr>
+        <w:t>shutdown</w:t>
+      </w:r>
+      <w:proofErr w:type="spellEnd"/>
+      <w:r>
+        <w:t xml:space="preserve"> als </w:t>
+      </w:r>
+      <w:proofErr w:type="spellStart"/>
+      <w:r>
+        <w:t>Eventcallbacks</w:t>
+      </w:r>
+      <w:proofErr w:type="spellEnd"/>
+      <w:r>
+        <w:t xml:space="preserve"> registriert. </w:t>
+      </w:r>
+    </w:p>
+    <w:p>
+      <w:proofErr w:type="spellStart"/>
+      <w:r>
+        <w:t>Anschliessend</w:t>
+      </w:r>
+      <w:proofErr w:type="spellEnd"/>
+      <w:r>
+        <w:t xml:space="preserve"> wird das </w:t>
+      </w:r>
+      <w:proofErr w:type="spellStart"/>
+      <w:r>
+        <w:rPr>
+          <w:b/>
+        </w:rPr>
+        <w:t>StartupEvent</w:t>
+      </w:r>
+      <w:proofErr w:type="spellEnd"/>
+      <w:r>
+        <w:t xml:space="preserve"> dem </w:t>
+      </w:r>
+      <w:r>
+        <w:rPr>
+          <w:b/>
+        </w:rPr>
+        <w:t>Eventmanager</w:t>
+      </w:r>
+      <w:r>
+        <w:t xml:space="preserve"> gesendet, wodurch sich alle </w:t>
+      </w:r>
+      <w:proofErr w:type="spellStart"/>
+      <w:r>
+        <w:rPr>
+          <w:b/>
+        </w:rPr>
+        <w:t>EngineElements</w:t>
+      </w:r>
+      <w:proofErr w:type="spellEnd"/>
+      <w:r>
+        <w:t xml:space="preserve"> in ihren </w:t>
+      </w:r>
+      <w:proofErr w:type="spellStart"/>
+      <w:r>
+        <w:rPr>
+          <w:b/>
+        </w:rPr>
+        <w:t>startup</w:t>
+      </w:r>
+      <w:proofErr w:type="spellEnd"/>
+      <w:r>
+        <w:rPr>
+          <w:b/>
+        </w:rPr>
+        <w:t>-Funktionen</w:t>
+      </w:r>
+      <w:r>
+        <w:t xml:space="preserve"> initialisieren. Womöglich muss dieser Vorgang etwas unsauber gelöst werden, da der </w:t>
+      </w:r>
+      <w:proofErr w:type="spellStart"/>
+      <w:r>
+        <w:rPr>
+          <w:b/>
+        </w:rPr>
+        <w:t>EventManager</w:t>
+      </w:r>
+      <w:proofErr w:type="spellEnd"/>
+      <w:r>
+        <w:t xml:space="preserve"> noch nicht initi</w:t>
+      </w:r>
+      <w:r>
+        <w:t>a</w:t>
+      </w:r>
+      <w:r>
+        <w:t xml:space="preserve">lisiert ist. </w:t>
+      </w:r>
+    </w:p>
+    <w:p>
+      <w:r>
+        <w:t xml:space="preserve">Nun ist die </w:t>
+      </w:r>
+      <w:r>
+        <w:rPr>
+          <w:b/>
+        </w:rPr>
+        <w:t>Engine</w:t>
+      </w:r>
+      <w:r>
+        <w:t xml:space="preserve"> gestartet und es beginnt eine Schleife, die erst beim Senden </w:t>
+      </w:r>
+      <w:proofErr w:type="spellStart"/>
+      <w:r>
+        <w:rPr>
+          <w:b/>
+        </w:rPr>
+        <w:t>Shutdown</w:t>
+      </w:r>
+      <w:proofErr w:type="spellEnd"/>
+      <w:r>
+        <w:rPr>
+          <w:b/>
+        </w:rPr>
+        <w:t>-Events</w:t>
+      </w:r>
+      <w:r>
+        <w:t xml:space="preserve"> wieder verlassen wird. Innerhalb dieser Schleife wird zuerst die Funktion </w:t>
+      </w:r>
+      <w:proofErr w:type="spellStart"/>
+      <w:r>
+        <w:rPr>
+          <w:b/>
+        </w:rPr>
+        <w:t>ProcessManager</w:t>
+      </w:r>
+      <w:proofErr w:type="spellEnd"/>
+      <w:r>
+        <w:rPr>
+          <w:b/>
+        </w:rPr>
+        <w:t>:</w:t>
+      </w:r>
+      <w:proofErr w:type="gramStart"/>
+      <w:r>
+        <w:rPr>
+          <w:b/>
+        </w:rPr>
+        <w:t>:</w:t>
+      </w:r>
+      <w:proofErr w:type="spellStart"/>
+      <w:r>
+        <w:rPr>
+          <w:b/>
+        </w:rPr>
+        <w:t>runProcesses</w:t>
+      </w:r>
+      <w:proofErr w:type="spellEnd"/>
+      <w:proofErr w:type="gramEnd"/>
+      <w:r>
+        <w:t xml:space="preserve"> ausgeführt, in der die Proz</w:t>
+      </w:r>
+      <w:r>
+        <w:t xml:space="preserve">esse einzeln verarbeitet werden. </w:t>
+      </w:r>
+    </w:p>
+    <w:p>
+      <w:r>
+        <w:t xml:space="preserve">Die </w:t>
+      </w:r>
+      <w:proofErr w:type="spellStart"/>
+      <w:r>
+        <w:rPr>
+          <w:b/>
+        </w:rPr>
+        <w:t>Tickrate</w:t>
+      </w:r>
+      <w:proofErr w:type="spellEnd"/>
+      <w:r>
+        <w:t xml:space="preserve"> der Pro</w:t>
+      </w:r>
+      <w:r>
+        <w:t>z</w:t>
+      </w:r>
+      <w:r>
+        <w:t xml:space="preserve">esse wird mit der bereits gewarteten Zeit verglichen und die </w:t>
+      </w:r>
+      <w:r>
+        <w:rPr>
+          <w:b/>
+        </w:rPr>
+        <w:t>Callback-Funktion</w:t>
+      </w:r>
+      <w:r>
+        <w:t xml:space="preserve"> des </w:t>
+      </w:r>
+      <w:proofErr w:type="spellStart"/>
+      <w:r>
+        <w:rPr>
+          <w:b/>
+        </w:rPr>
+        <w:t>Processowners</w:t>
+      </w:r>
+      <w:proofErr w:type="spellEnd"/>
+      <w:r>
+        <w:t xml:space="preserve"> entsprechend aufgerufen. </w:t>
+      </w:r>
+    </w:p>
+    <w:p>
+      <w:proofErr w:type="spellStart"/>
+      <w:r>
+        <w:rPr>
+          <w:b/>
+        </w:rPr>
+        <w:t>EventManager</w:t>
+      </w:r>
+      <w:proofErr w:type="spellEnd"/>
+      <w:r>
+        <w:rPr>
+          <w:b/>
+        </w:rPr>
+        <w:t>:</w:t>
+      </w:r>
+      <w:proofErr w:type="gramStart"/>
+      <w:r>
+        <w:rPr>
+          <w:b/>
+        </w:rPr>
+        <w:t>:</w:t>
+      </w:r>
+      <w:proofErr w:type="spellStart"/>
+      <w:r>
+        <w:rPr>
+          <w:b/>
+        </w:rPr>
+        <w:t>processEvents</w:t>
+      </w:r>
+      <w:proofErr w:type="spellEnd"/>
+      <w:proofErr w:type="gramEnd"/>
+      <w:r>
+        <w:t xml:space="preserve"> ist einer dieser Prozesse. Alle eingereihten </w:t>
+      </w:r>
+      <w:r>
+        <w:rPr>
+          <w:b/>
+        </w:rPr>
+        <w:t>Events</w:t>
+      </w:r>
+      <w:r>
+        <w:t xml:space="preserve"> werden abgearbeitet und die entsprechend registrierten </w:t>
+      </w:r>
+      <w:proofErr w:type="spellStart"/>
+      <w:r>
+        <w:rPr>
+          <w:b/>
+        </w:rPr>
+        <w:t>Listener</w:t>
+      </w:r>
+      <w:proofErr w:type="spellEnd"/>
+      <w:r>
+        <w:t xml:space="preserve"> mit ihren </w:t>
+      </w:r>
+      <w:r>
+        <w:rPr>
+          <w:b/>
+        </w:rPr>
+        <w:t>Callback-Funktionen</w:t>
+      </w:r>
+      <w:r>
+        <w:t xml:space="preserve"> aufgerufen. </w:t>
+      </w:r>
+    </w:p>
+    <w:p>
+      <w:r>
+        <w:t xml:space="preserve">Innerhalb dieser Funktionen wird die Spiellogik ausgeführt, die Grafik gezeichnet und auf Eingaben überprüft. Hier können wiederrum Prozesse erstellt oder gelöscht werden. Ebenfalls können hier </w:t>
+      </w:r>
+      <w:r>
+        <w:lastRenderedPageBreak/>
+        <w:t xml:space="preserve">Events erstellt werden. Die Kommunikation mit dem </w:t>
+      </w:r>
+      <w:proofErr w:type="spellStart"/>
+      <w:r>
+        <w:rPr>
+          <w:b/>
+        </w:rPr>
+        <w:t>EventManager</w:t>
+      </w:r>
+      <w:proofErr w:type="spellEnd"/>
+      <w:r>
+        <w:t xml:space="preserve"> und dem </w:t>
+      </w:r>
+      <w:proofErr w:type="spellStart"/>
+      <w:r>
+        <w:rPr>
+          <w:b/>
+        </w:rPr>
+        <w:t>ProcessManager</w:t>
+      </w:r>
+      <w:proofErr w:type="spellEnd"/>
+      <w:r>
+        <w:t xml:space="preserve"> erfolgt über die </w:t>
+      </w:r>
+      <w:r>
+        <w:rPr>
+          <w:b/>
+        </w:rPr>
+        <w:t>Getter-Funktionen</w:t>
+      </w:r>
+      <w:r>
+        <w:t xml:space="preserve"> der </w:t>
+      </w:r>
+      <w:r>
+        <w:rPr>
+          <w:b/>
+        </w:rPr>
+        <w:t>Engine</w:t>
+      </w:r>
+      <w:r>
+        <w:t xml:space="preserve">. </w:t>
+      </w:r>
+    </w:p>
+    <w:p>
+      <w:r>
+        <w:t>Wir das</w:t>
+      </w:r>
+      <w:r>
+        <w:t xml:space="preserve"> </w:t>
+      </w:r>
+      <w:proofErr w:type="spellStart"/>
+      <w:r>
+        <w:rPr>
+          <w:b/>
+        </w:rPr>
+        <w:t>Shutdown</w:t>
+      </w:r>
+      <w:proofErr w:type="spellEnd"/>
+      <w:r>
+        <w:rPr>
+          <w:b/>
+        </w:rPr>
+        <w:t>-Event</w:t>
+      </w:r>
+      <w:r>
+        <w:t xml:space="preserve"> gesendet, so werden die </w:t>
+      </w:r>
+      <w:proofErr w:type="spellStart"/>
+      <w:r>
+        <w:rPr>
+          <w:b/>
+        </w:rPr>
+        <w:t>shutdown</w:t>
+      </w:r>
+      <w:proofErr w:type="spellEnd"/>
+      <w:r>
+        <w:rPr>
+          <w:b/>
+        </w:rPr>
+        <w:t>-Funktionen</w:t>
+      </w:r>
+      <w:r>
+        <w:t xml:space="preserve"> aufgerufen und alle </w:t>
+      </w:r>
+      <w:proofErr w:type="spellStart"/>
+      <w:r>
+        <w:rPr>
+          <w:b/>
+        </w:rPr>
+        <w:t>EngineElements</w:t>
+      </w:r>
+      <w:proofErr w:type="spellEnd"/>
+      <w:r>
+        <w:t xml:space="preserve"> beenden sich selbst. </w:t>
+      </w:r>
+    </w:p>
+    <w:p>
+      <w:r>
+        <w:t xml:space="preserve">Am Schluss werden ihre </w:t>
+      </w:r>
+      <w:proofErr w:type="spellStart"/>
+      <w:r>
+        <w:rPr>
+          <w:b/>
+        </w:rPr>
+        <w:t>Destruktoren</w:t>
+      </w:r>
+      <w:proofErr w:type="spellEnd"/>
+      <w:r>
+        <w:t xml:space="preserve"> aufgerufen.</w:t>
+      </w:r>
+    </w:p>
+    <w:p>
+      <w:pPr>
+        <w:pStyle w:val="berschrift1"/>
+      </w:pPr>
+      <w:bookmarkStart w:id="11" w:name="_Toc433571801"/>
+      <w:r>
+        <w:t xml:space="preserve">4 </w:t>
+      </w:r>
+      <w:r>
+        <w:t>Menüs</w:t>
+      </w:r>
+      <w:bookmarkEnd w:id="11"/>
+    </w:p>
     <w:p/>
     <w:p>
-      <w:r>
-        <w:t xml:space="preserve">Die Klasse </w:t>
-      </w:r>
-      <w:r>
-        <w:rPr>
-          <w:b/>
-        </w:rPr>
-        <w:t>Engine</w:t>
-      </w:r>
-      <w:r>
-        <w:t xml:space="preserve"> bietet Funktionen zum Starten, Laufen und Beenden der Engine. Sie</w:t>
-      </w:r>
-      <w:r>
-        <w:t xml:space="preserve"> ist</w:t>
-      </w:r>
-      <w:r>
-        <w:t xml:space="preserve">, genau wie alle weiteren Komponenten, als Singleton implementiert. Sie enthält deren Instanzen und bietet </w:t>
-      </w:r>
-      <w:r>
-        <w:t>Methoden</w:t>
-      </w:r>
-      <w:r>
-        <w:t xml:space="preserve"> zum Erhalten von Referenzen auf diese.</w:t>
-      </w:r>
-    </w:p>
-    <w:p>
       <w:pPr>
         <w:pStyle w:val="berschrift2"/>
       </w:pPr>
-      <w:bookmarkStart w:id="4" w:name="_Toc433567985"/>
-      <w:r>
-        <w:t>3</w:t>
+      <w:bookmarkStart w:id="12" w:name="_Toc433571802"/>
+      <w:r>
+        <w:t>4</w:t>
       </w:r>
       <w:r>
         <w:t xml:space="preserve">.1 </w:t>
       </w:r>
       <w:r>
-        <w:t>Graphics</w:t>
-      </w:r>
-      <w:bookmarkEnd w:id="4"/>
-    </w:p>
-    <w:p>
-      <w:r>
-        <w:t xml:space="preserve">Die Klasse </w:t>
-      </w:r>
-      <w:r>
-        <w:rPr>
-          <w:b/>
-        </w:rPr>
-        <w:t>Graphics</w:t>
-      </w:r>
-      <w:r>
-        <w:t xml:space="preserve"> verwaltet alle </w:t>
-      </w:r>
-      <w:r>
-        <w:rPr>
-          <w:b/>
-        </w:rPr>
-        <w:t>Objekte</w:t>
-      </w:r>
-      <w:r>
-        <w:t xml:space="preserve"> die von </w:t>
-      </w:r>
-      <w:r>
-        <w:rPr>
-          <w:b/>
-        </w:rPr>
-        <w:t>Graphicsobject</w:t>
-      </w:r>
-      <w:r>
-        <w:t xml:space="preserve"> erben. Sie zeichnet alle Objekte. Es können Objekte hinzugefügt oder gelöscht werden. </w:t>
-      </w:r>
-    </w:p>
-    <w:p>
-      <w:pPr>
-        <w:pStyle w:val="berschrift2"/>
-      </w:pPr>
-      <w:bookmarkStart w:id="5" w:name="_Toc433567986"/>
-      <w:r>
-        <w:t>3</w:t>
-      </w:r>
-      <w:r>
-        <w:t xml:space="preserve">.2 </w:t>
-      </w:r>
-      <w:r>
-        <w:t>Physics</w:t>
-      </w:r>
-      <w:bookmarkEnd w:id="5"/>
-    </w:p>
-    <w:p>
-      <w:r>
-        <w:t>Di</w:t>
-      </w:r>
-      <w:r>
-        <w:t xml:space="preserve">e Klasse </w:t>
-      </w:r>
-      <w:r>
-        <w:rPr>
-          <w:b/>
-        </w:rPr>
-        <w:t>Physics</w:t>
-      </w:r>
-      <w:r>
-        <w:t xml:space="preserve"> verwaltet all</w:t>
-      </w:r>
-      <w:r>
-        <w:t>e</w:t>
-      </w:r>
-      <w:r>
-        <w:t xml:space="preserve"> Objekte, die von </w:t>
-      </w:r>
-      <w:r>
-        <w:rPr>
-          <w:b/>
-        </w:rPr>
-        <w:t>Physicsobject</w:t>
-      </w:r>
-      <w:r>
-        <w:t xml:space="preserve"> erben. Hier wird das nächste Frame simuliert und auf Kollisionen geprüft. </w:t>
-      </w:r>
-      <w:r>
-        <w:rPr>
-          <w:b/>
-        </w:rPr>
-        <w:t>Physicsobjects</w:t>
-      </w:r>
-      <w:r>
-        <w:t xml:space="preserve"> können hi</w:t>
-      </w:r>
-      <w:r>
-        <w:t>nzugefügt oder gelöscht werden.</w:t>
-      </w:r>
-    </w:p>
-    <w:p>
-      <w:pPr>
-        <w:pStyle w:val="berschrift2"/>
-      </w:pPr>
-      <w:bookmarkStart w:id="6" w:name="_Toc433567987"/>
-      <w:r>
-        <w:t>3</w:t>
-      </w:r>
-      <w:r>
-        <w:t xml:space="preserve">.3 </w:t>
-      </w:r>
-      <w:r>
-        <w:t>Timer</w:t>
-      </w:r>
-      <w:bookmarkEnd w:id="6"/>
-    </w:p>
-    <w:p>
-      <w:r>
-        <w:t xml:space="preserve">Die Klasse </w:t>
-      </w:r>
-      <w:r>
-        <w:rPr>
-          <w:b/>
-        </w:rPr>
-        <w:t>Timer</w:t>
-      </w:r>
-      <w:r>
-        <w:t xml:space="preserve"> dient zum frequent</w:t>
-      </w:r>
-      <w:r>
-        <w:t xml:space="preserve">iellen Ablauf des Programms. </w:t>
-      </w:r>
-    </w:p>
-    <w:p>
-      <w:pPr>
-        <w:pStyle w:val="berschrift2"/>
-      </w:pPr>
-      <w:bookmarkStart w:id="7" w:name="_Ref433565613"/>
-      <w:bookmarkStart w:id="8" w:name="_Toc433567988"/>
-      <w:r>
-        <w:t>3</w:t>
-      </w:r>
-      <w:r>
-        <w:t xml:space="preserve">.4 </w:t>
-      </w:r>
-      <w:r>
-        <w:t>Processmanager</w:t>
-      </w:r>
-      <w:bookmarkEnd w:id="7"/>
-      <w:bookmarkEnd w:id="8"/>
-    </w:p>
-    <w:p>
-      <w:r>
-        <w:t xml:space="preserve">Die Klasse </w:t>
-      </w:r>
-      <w:r>
-        <w:rPr>
-          <w:b/>
-        </w:rPr>
-        <w:t xml:space="preserve">Processmanager </w:t>
-      </w:r>
-      <w:r>
-        <w:t xml:space="preserve">verwaltet alle Prozesse. </w:t>
-      </w:r>
-      <w:r>
-        <w:t xml:space="preserve">Durch den Prozessmanager können Prozesse </w:t>
-      </w:r>
-      <w:r>
-        <w:t xml:space="preserve">hinzugefügt oder entfernt werden. Ein </w:t>
-      </w:r>
-      <w:r>
-        <w:rPr>
-          <w:b/>
-        </w:rPr>
-        <w:t>Processowner</w:t>
-      </w:r>
-      <w:r>
-        <w:t xml:space="preserve"> besitzt eine Callback-Methode und der </w:t>
-      </w:r>
-      <w:r>
-        <w:rPr>
-          <w:b/>
-        </w:rPr>
-        <w:t xml:space="preserve">Process </w:t>
-      </w:r>
-      <w:r>
-        <w:t xml:space="preserve">eine </w:t>
-      </w:r>
-      <w:r>
-        <w:rPr>
-          <w:b/>
-        </w:rPr>
-        <w:t>Tickrate</w:t>
-      </w:r>
-      <w:r>
-        <w:t xml:space="preserve"> und einen </w:t>
-      </w:r>
-      <w:r>
-        <w:rPr>
-          <w:b/>
-        </w:rPr>
-        <w:t>Processowner</w:t>
-      </w:r>
-      <w:r>
-        <w:t xml:space="preserve">. Alle </w:t>
-      </w:r>
-      <w:r>
-        <w:rPr>
-          <w:b/>
-        </w:rPr>
-        <w:t>Processe</w:t>
-      </w:r>
-      <w:r>
-        <w:t xml:space="preserve"> werden über </w:t>
-      </w:r>
-      <w:r>
-        <w:rPr>
-          <w:b/>
-        </w:rPr>
-        <w:t xml:space="preserve">runProcesses </w:t>
-      </w:r>
-      <w:r>
-        <w:t xml:space="preserve">durchlaufen. </w:t>
-      </w:r>
-    </w:p>
-    <w:p>
-      <w:pPr>
-        <w:pStyle w:val="berschrift2"/>
-      </w:pPr>
-      <w:bookmarkStart w:id="9" w:name="_Ref433565605"/>
-      <w:bookmarkStart w:id="10" w:name="_Toc433567989"/>
-      <w:r>
-        <w:lastRenderedPageBreak/>
-        <w:t>3</w:t>
-      </w:r>
-      <w:r>
-        <w:t xml:space="preserve">.5 </w:t>
-      </w:r>
-      <w:r>
-        <w:t>Eventmanager</w:t>
-      </w:r>
-      <w:bookmarkEnd w:id="9"/>
-      <w:bookmarkEnd w:id="10"/>
-    </w:p>
-    <w:p>
-      <w:r>
-        <w:t xml:space="preserve">Die Klasse </w:t>
-      </w:r>
-      <w:r>
-        <w:rPr>
-          <w:b/>
-        </w:rPr>
-        <w:t>Eventmanager</w:t>
-      </w:r>
-      <w:r>
-        <w:t xml:space="preserve"> verwaltet alle Objekte, die von </w:t>
-      </w:r>
-      <w:r>
-        <w:rPr>
-          <w:b/>
-        </w:rPr>
-        <w:t>Eventlistener</w:t>
-      </w:r>
-      <w:r>
-        <w:t xml:space="preserve"> erben. Solche können hinzugefügt oder entfernt werden. </w:t>
-      </w:r>
-      <w:r>
-        <w:rPr>
-          <w:b/>
-        </w:rPr>
-        <w:t>Events</w:t>
-      </w:r>
-      <w:r>
-        <w:t xml:space="preserve"> werden über </w:t>
-      </w:r>
-      <w:r>
-        <w:rPr>
-          <w:b/>
-        </w:rPr>
-        <w:t>queueEvent</w:t>
-      </w:r>
-      <w:r>
-        <w:t xml:space="preserve"> eingereiht und abgearbeitet durch Aufrufen der Callback-Methoden der </w:t>
-      </w:r>
-      <w:r>
-        <w:rPr>
-          <w:b/>
-        </w:rPr>
-        <w:t>Eventlistener</w:t>
-      </w:r>
-      <w:r>
-        <w:t xml:space="preserve"> über einen Vektor. </w:t>
-      </w:r>
-    </w:p>
-    <w:p>
-      <w:pPr>
-        <w:pStyle w:val="berschrift2"/>
-      </w:pPr>
-      <w:bookmarkStart w:id="11" w:name="_Toc433567990"/>
-      <w:r>
-        <w:t>3</w:t>
-      </w:r>
-      <w:r>
-        <w:t xml:space="preserve">.6 </w:t>
-      </w:r>
-      <w:r>
-        <w:t>Controller</w:t>
-      </w:r>
-      <w:bookmarkEnd w:id="11"/>
-    </w:p>
-    <w:p>
-      <w:r>
-        <w:t xml:space="preserve">Die Klasse </w:t>
-      </w:r>
-      <w:r>
-        <w:rPr>
-          <w:b/>
-        </w:rPr>
-        <w:t>Controller</w:t>
-      </w:r>
-      <w:r>
-        <w:t xml:space="preserve"> verwaltet </w:t>
-      </w:r>
-      <w:r>
-        <w:rPr>
-          <w:b/>
-        </w:rPr>
-        <w:t>Controls</w:t>
-      </w:r>
-      <w:r>
-        <w:t xml:space="preserve">. Diese enthalten einen Vektor, der </w:t>
-      </w:r>
-      <w:r>
-        <w:t>Tasten IDs</w:t>
-      </w:r>
-      <w:r>
-        <w:t xml:space="preserve"> auf </w:t>
-      </w:r>
-      <w:r>
-        <w:t>Event IDs</w:t>
-      </w:r>
-      <w:r>
-        <w:t xml:space="preserve"> mappt. Der </w:t>
-      </w:r>
-      <w:r>
-        <w:rPr>
-          <w:b/>
-        </w:rPr>
-        <w:t>C</w:t>
-      </w:r>
-      <w:r>
-        <w:rPr>
-          <w:b/>
-        </w:rPr>
-        <w:t>ontroller</w:t>
-      </w:r>
-      <w:r>
-        <w:t xml:space="preserve"> prüft in </w:t>
-      </w:r>
-      <w:r>
-        <w:rPr>
-          <w:b/>
-        </w:rPr>
-        <w:t>run</w:t>
-      </w:r>
-      <w:r>
-        <w:t xml:space="preserve"> auf Tastenveränderungen und sendet bei solchen ein Event mit </w:t>
-      </w:r>
-      <w:r>
-        <w:t>entsprechender</w:t>
-      </w:r>
-      <w:r>
-        <w:t xml:space="preserve"> ID.</w:t>
-      </w:r>
-      <w:r>
-        <w:t xml:space="preserve"> </w:t>
-      </w:r>
-    </w:p>
-    <w:p>
-      <w:pPr>
-        <w:pStyle w:val="berschrift2"/>
-      </w:pPr>
-      <w:r>
-        <w:t>3.7 Vorgänge innerhalb der Engine</w:t>
-      </w:r>
-    </w:p>
-    <w:p>
-      <w:r>
-        <w:t xml:space="preserve">Beim erstmaligen Aufrufen von </w:t>
-      </w:r>
-      <w:proofErr w:type="spellStart"/>
-      <w:r>
-        <w:rPr>
-          <w:b/>
-        </w:rPr>
-        <w:t>getInstance</w:t>
-      </w:r>
-      <w:proofErr w:type="spellEnd"/>
-      <w:r>
-        <w:t xml:space="preserve"> aller </w:t>
-      </w:r>
-      <w:proofErr w:type="spellStart"/>
-      <w:r>
-        <w:rPr>
-          <w:b/>
-        </w:rPr>
-        <w:t>EngineElements</w:t>
-      </w:r>
-      <w:proofErr w:type="spellEnd"/>
-      <w:r>
-        <w:t xml:space="preserve"> durch </w:t>
-      </w:r>
-      <w:proofErr w:type="spellStart"/>
-      <w:r>
-        <w:rPr>
-          <w:b/>
-        </w:rPr>
-        <w:t>getInstance</w:t>
-      </w:r>
-      <w:proofErr w:type="spellEnd"/>
-      <w:r>
-        <w:t xml:space="preserve"> im Konstruktor der </w:t>
-      </w:r>
-      <w:r>
-        <w:rPr>
-          <w:b/>
-        </w:rPr>
-        <w:t>Engine</w:t>
-      </w:r>
-      <w:r>
-        <w:t xml:space="preserve">, werden die </w:t>
-      </w:r>
-      <w:proofErr w:type="spellStart"/>
-      <w:r>
-        <w:rPr>
-          <w:b/>
-        </w:rPr>
-        <w:t>run</w:t>
-      </w:r>
-      <w:proofErr w:type="spellEnd"/>
-      <w:r>
-        <w:rPr>
-          <w:b/>
-        </w:rPr>
-        <w:t>-Prozesse</w:t>
-      </w:r>
-      <w:r>
-        <w:t xml:space="preserve"> erstellt und die Funktionen</w:t>
-      </w:r>
-      <w:r>
-        <w:t xml:space="preserve"> </w:t>
-      </w:r>
-      <w:proofErr w:type="spellStart"/>
-      <w:r>
-        <w:rPr>
-          <w:b/>
-        </w:rPr>
-        <w:t>startup</w:t>
-      </w:r>
-      <w:proofErr w:type="spellEnd"/>
-      <w:r>
-        <w:t xml:space="preserve"> und </w:t>
-      </w:r>
-      <w:proofErr w:type="spellStart"/>
-      <w:r>
-        <w:rPr>
-          <w:b/>
-        </w:rPr>
-        <w:t>shutdown</w:t>
-      </w:r>
-      <w:proofErr w:type="spellEnd"/>
-      <w:r>
-        <w:t xml:space="preserve"> als </w:t>
-      </w:r>
-      <w:proofErr w:type="spellStart"/>
-      <w:r>
-        <w:t>Eventcallbacks</w:t>
-      </w:r>
-      <w:proofErr w:type="spellEnd"/>
-      <w:r>
-        <w:t xml:space="preserve"> registriert. </w:t>
-      </w:r>
-    </w:p>
-    <w:p>
-      <w:proofErr w:type="spellStart"/>
-      <w:r>
-        <w:t>Anschliessend</w:t>
-      </w:r>
-      <w:proofErr w:type="spellEnd"/>
-      <w:r>
-        <w:t xml:space="preserve"> wird das </w:t>
-      </w:r>
-      <w:proofErr w:type="spellStart"/>
-      <w:r>
-        <w:rPr>
-          <w:b/>
-        </w:rPr>
-        <w:t>StartupEvent</w:t>
-      </w:r>
-      <w:proofErr w:type="spellEnd"/>
-      <w:r>
-        <w:t xml:space="preserve"> dem </w:t>
-      </w:r>
-      <w:r>
-        <w:rPr>
-          <w:b/>
-        </w:rPr>
-        <w:t>Eventmanager</w:t>
-      </w:r>
-      <w:r>
-        <w:t xml:space="preserve"> gesendet, wodurch sich alle </w:t>
-      </w:r>
-      <w:proofErr w:type="spellStart"/>
-      <w:r>
-        <w:rPr>
-          <w:b/>
-        </w:rPr>
-        <w:t>EngineElements</w:t>
-      </w:r>
-      <w:proofErr w:type="spellEnd"/>
-      <w:r>
-        <w:t xml:space="preserve"> in ihren </w:t>
-      </w:r>
-      <w:proofErr w:type="spellStart"/>
-      <w:r>
-        <w:rPr>
-          <w:b/>
-        </w:rPr>
-        <w:t>startup</w:t>
-      </w:r>
-      <w:proofErr w:type="spellEnd"/>
-      <w:r>
-        <w:rPr>
-          <w:b/>
-        </w:rPr>
-        <w:t>-Funktionen</w:t>
-      </w:r>
-      <w:r>
-        <w:t xml:space="preserve"> initialisieren. Womöglich muss dieser Vorgang etwas unsauber gelöst werden, da der </w:t>
-      </w:r>
-      <w:proofErr w:type="spellStart"/>
-      <w:r>
-        <w:rPr>
-          <w:b/>
-        </w:rPr>
-        <w:t>EventManager</w:t>
-      </w:r>
-      <w:proofErr w:type="spellEnd"/>
-      <w:r>
-        <w:t xml:space="preserve"> noch nicht initi</w:t>
-      </w:r>
-      <w:r>
-        <w:t>a</w:t>
-      </w:r>
-      <w:r>
-        <w:t xml:space="preserve">lisiert ist. </w:t>
-      </w:r>
-    </w:p>
-    <w:p>
-      <w:r>
-        <w:t xml:space="preserve">Nun ist die </w:t>
-      </w:r>
-      <w:r>
-        <w:rPr>
-          <w:b/>
-        </w:rPr>
-        <w:t>Engine</w:t>
-      </w:r>
-      <w:r>
-        <w:t xml:space="preserve"> gestartet und es beginnt eine Schleife, die erst beim Senden </w:t>
-      </w:r>
-      <w:proofErr w:type="spellStart"/>
-      <w:r>
-        <w:rPr>
-          <w:b/>
-        </w:rPr>
-        <w:t>Shutdown</w:t>
-      </w:r>
-      <w:proofErr w:type="spellEnd"/>
-      <w:r>
-        <w:rPr>
-          <w:b/>
-        </w:rPr>
-        <w:t>-Events</w:t>
-      </w:r>
-      <w:r>
-        <w:t xml:space="preserve"> wieder verlassen wird. Innerhalb dieser Schleife wird zuerst die Funktion </w:t>
-      </w:r>
-      <w:proofErr w:type="spellStart"/>
-      <w:r>
-        <w:rPr>
-          <w:b/>
-        </w:rPr>
-        <w:t>ProcessManager</w:t>
-      </w:r>
-      <w:proofErr w:type="spellEnd"/>
-      <w:r>
-        <w:rPr>
-          <w:b/>
-        </w:rPr>
-        <w:t>:</w:t>
-      </w:r>
-      <w:proofErr w:type="gramStart"/>
-      <w:r>
-        <w:rPr>
-          <w:b/>
-        </w:rPr>
-        <w:t>:</w:t>
-      </w:r>
-      <w:proofErr w:type="spellStart"/>
-      <w:r>
-        <w:rPr>
-          <w:b/>
-        </w:rPr>
-        <w:t>runProcesses</w:t>
-      </w:r>
-      <w:proofErr w:type="spellEnd"/>
-      <w:proofErr w:type="gramEnd"/>
-      <w:r>
-        <w:t xml:space="preserve"> ausgeführt, in der die Proz</w:t>
-      </w:r>
-      <w:r>
-        <w:t xml:space="preserve">esse einzeln verarbeitet werden. </w:t>
-      </w:r>
-    </w:p>
-    <w:p>
-      <w:r>
-        <w:t xml:space="preserve">Die </w:t>
-      </w:r>
-      <w:proofErr w:type="spellStart"/>
-      <w:r>
-        <w:rPr>
-          <w:b/>
-        </w:rPr>
-        <w:t>Tickrate</w:t>
-      </w:r>
-      <w:proofErr w:type="spellEnd"/>
-      <w:r>
-        <w:t xml:space="preserve"> der Pro</w:t>
-      </w:r>
-      <w:r>
-        <w:t>z</w:t>
-      </w:r>
-      <w:r>
-        <w:t xml:space="preserve">esse wird mit der bereits gewarteten Zeit verglichen und die </w:t>
-      </w:r>
-      <w:r>
-        <w:rPr>
-          <w:b/>
-        </w:rPr>
-        <w:t>Callback-Funktion</w:t>
-      </w:r>
-      <w:r>
-        <w:t xml:space="preserve"> des </w:t>
-      </w:r>
-      <w:proofErr w:type="spellStart"/>
-      <w:r>
-        <w:rPr>
-          <w:b/>
-        </w:rPr>
-        <w:t>Processowners</w:t>
-      </w:r>
-      <w:proofErr w:type="spellEnd"/>
-      <w:r>
-        <w:t xml:space="preserve"> entsprechend aufgerufen. </w:t>
-      </w:r>
-    </w:p>
-    <w:p>
-      <w:proofErr w:type="spellStart"/>
-      <w:r>
-        <w:rPr>
-          <w:b/>
-        </w:rPr>
-        <w:t>EventManager</w:t>
-      </w:r>
-      <w:proofErr w:type="spellEnd"/>
-      <w:r>
-        <w:rPr>
-          <w:b/>
-        </w:rPr>
-        <w:t>:</w:t>
-      </w:r>
-      <w:proofErr w:type="gramStart"/>
-      <w:r>
-        <w:rPr>
-          <w:b/>
-        </w:rPr>
-        <w:t>:</w:t>
-      </w:r>
-      <w:proofErr w:type="spellStart"/>
-      <w:r>
-        <w:rPr>
-          <w:b/>
-        </w:rPr>
-        <w:t>processEvents</w:t>
-      </w:r>
-      <w:proofErr w:type="spellEnd"/>
-      <w:proofErr w:type="gramEnd"/>
-      <w:r>
-        <w:t xml:space="preserve"> ist einer dieser Prozesse. Alle eingereihten </w:t>
-      </w:r>
-      <w:r>
-        <w:rPr>
-          <w:b/>
-        </w:rPr>
-        <w:t>Events</w:t>
-      </w:r>
-      <w:r>
-        <w:t xml:space="preserve"> werden abgearbeitet und die entsprechend registrierten </w:t>
-      </w:r>
-      <w:proofErr w:type="spellStart"/>
-      <w:r>
-        <w:rPr>
-          <w:b/>
-        </w:rPr>
-        <w:t>Listener</w:t>
-      </w:r>
-      <w:proofErr w:type="spellEnd"/>
-      <w:r>
-        <w:t xml:space="preserve"> mit ihren </w:t>
-      </w:r>
-      <w:r>
-        <w:rPr>
-          <w:b/>
-        </w:rPr>
-        <w:t>Callback-Funktionen</w:t>
-      </w:r>
-      <w:r>
-        <w:t xml:space="preserve"> aufgerufen. </w:t>
-      </w:r>
-    </w:p>
-    <w:p>
-      <w:r>
-        <w:t xml:space="preserve">Innerhalb dieser Funktionen wird die Spiellogik ausgeführt, die Grafik gezeichnet und auf Eingaben überprüft. Hier können wiederrum Prozesse erstellt oder gelöscht werden. Ebenfalls können hier Events erstellt werden. Die Kommunikation mit dem </w:t>
-      </w:r>
-      <w:proofErr w:type="spellStart"/>
-      <w:r>
-        <w:rPr>
-          <w:b/>
-        </w:rPr>
-        <w:t>EventManager</w:t>
-      </w:r>
-      <w:proofErr w:type="spellEnd"/>
-      <w:r>
-        <w:t xml:space="preserve"> und dem </w:t>
-      </w:r>
-      <w:proofErr w:type="spellStart"/>
-      <w:r>
-        <w:rPr>
-          <w:b/>
-        </w:rPr>
-        <w:t>ProcessManager</w:t>
-      </w:r>
-      <w:proofErr w:type="spellEnd"/>
-      <w:r>
-        <w:t xml:space="preserve"> erfolgt über die </w:t>
-      </w:r>
-      <w:r>
-        <w:rPr>
-          <w:b/>
-        </w:rPr>
-        <w:t>Getter-Funktionen</w:t>
-      </w:r>
-      <w:r>
-        <w:t xml:space="preserve"> der </w:t>
-      </w:r>
-      <w:r>
-        <w:rPr>
-          <w:b/>
-        </w:rPr>
-        <w:t>Engine</w:t>
-      </w:r>
-      <w:r>
-        <w:t xml:space="preserve">. </w:t>
-      </w:r>
-    </w:p>
-    <w:p>
-      <w:r>
-        <w:t>Wir das</w:t>
-      </w:r>
-      <w:r>
-        <w:t xml:space="preserve"> </w:t>
-      </w:r>
-      <w:proofErr w:type="spellStart"/>
-      <w:r>
-        <w:rPr>
-          <w:b/>
-        </w:rPr>
-        <w:t>Shutdown</w:t>
-      </w:r>
-      <w:proofErr w:type="spellEnd"/>
-      <w:r>
-        <w:rPr>
-          <w:b/>
-        </w:rPr>
-        <w:t>-Event</w:t>
-      </w:r>
-      <w:r>
-        <w:t xml:space="preserve"> gesendet, so werden die </w:t>
-      </w:r>
-      <w:proofErr w:type="spellStart"/>
-      <w:r>
-        <w:rPr>
-          <w:b/>
-        </w:rPr>
-        <w:t>shutdown</w:t>
-      </w:r>
-      <w:proofErr w:type="spellEnd"/>
-      <w:r>
-        <w:rPr>
-          <w:b/>
-        </w:rPr>
-        <w:t>-Funktionen</w:t>
-      </w:r>
-      <w:r>
-        <w:t xml:space="preserve"> aufgerufen und alle </w:t>
-      </w:r>
-      <w:proofErr w:type="spellStart"/>
-      <w:r>
-        <w:rPr>
-          <w:b/>
-        </w:rPr>
-        <w:t>EngineElements</w:t>
-      </w:r>
-      <w:proofErr w:type="spellEnd"/>
-      <w:r>
-        <w:t xml:space="preserve"> beenden sich selbst. </w:t>
-      </w:r>
-    </w:p>
-    <w:p>
-      <w:r>
-        <w:t xml:space="preserve">Am Schluss werden ihre </w:t>
-      </w:r>
-      <w:proofErr w:type="spellStart"/>
-      <w:r>
-        <w:rPr>
-          <w:b/>
-        </w:rPr>
-        <w:t>Destruktoren</w:t>
-      </w:r>
-      <w:proofErr w:type="spellEnd"/>
-      <w:r>
-        <w:t xml:space="preserve"> aufgerufen.</w:t>
-      </w:r>
-      <w:bookmarkStart w:id="12" w:name="_GoBack"/>
+        <w:t>Erstellung der Menüoberfläche:</w:t>
+      </w:r>
       <w:bookmarkEnd w:id="12"/>
-    </w:p>
-    <w:p>
-      <w:pPr>
-        <w:pStyle w:val="berschrift1"/>
-      </w:pPr>
-      <w:bookmarkStart w:id="13" w:name="_Toc433567991"/>
-      <w:r>
-        <w:t xml:space="preserve">4 </w:t>
-      </w:r>
-      <w:r>
-        <w:t>Menüs</w:t>
-      </w:r>
-      <w:bookmarkEnd w:id="13"/>
-    </w:p>
-    <w:p/>
-    <w:p>
-      <w:pPr>
-        <w:pStyle w:val="berschrift2"/>
-      </w:pPr>
-      <w:bookmarkStart w:id="14" w:name="_Toc433567992"/>
-      <w:r>
-        <w:t>4</w:t>
-      </w:r>
-      <w:r>
-        <w:t xml:space="preserve">.1 </w:t>
-      </w:r>
-      <w:r>
-        <w:t>Erstellung der Menüoberfläche:</w:t>
-      </w:r>
-      <w:bookmarkEnd w:id="14"/>
       <w:r>
         <w:t xml:space="preserve"> </w:t>
       </w:r>
@@ -3513,9 +4234,8 @@
       <w:pPr>
         <w:pStyle w:val="berschrift2"/>
       </w:pPr>
-      <w:bookmarkStart w:id="15" w:name="_Toc433567993"/>
-      <w:r>
-        <w:lastRenderedPageBreak/>
+      <w:bookmarkStart w:id="13" w:name="_Toc433571803"/>
+      <w:r>
         <w:t>4</w:t>
       </w:r>
       <w:r>
@@ -3524,146 +4244,148 @@
       <w:r>
         <w:t>Main</w:t>
       </w:r>
+      <w:bookmarkEnd w:id="13"/>
+    </w:p>
+    <w:p>
+      <w:r>
+        <w:t xml:space="preserve">Die Klasse Main erbt von der Klasse „Application“ in dieser sind einige Methoden bereits implementiert. Als erstes wird die Methode </w:t>
+      </w:r>
+      <w:r>
+        <w:rPr>
+          <w:b/>
+        </w:rPr>
+        <w:t>launch(args)</w:t>
+      </w:r>
+      <w:r>
+        <w:t xml:space="preserve"> aus „Application“ aufgerufen, diese bildet die Grundlage für jedes JavaFX Programm. Die Methode </w:t>
+      </w:r>
+      <w:r>
+        <w:rPr>
+          <w:b/>
+        </w:rPr>
+        <w:t>void start(</w:t>
+      </w:r>
+      <w:r>
+        <w:rPr>
+          <w:b/>
+        </w:rPr>
+        <w:t xml:space="preserve"> </w:t>
+      </w:r>
+      <w:r>
+        <w:rPr>
+          <w:b/>
+        </w:rPr>
+        <w:t>)</w:t>
+      </w:r>
+      <w:r>
+        <w:t xml:space="preserve"> wird aufgerufen und alle in dieser </w:t>
+      </w:r>
+      <w:r>
+        <w:t>anzuzeigenden Buttons und Sz</w:t>
+      </w:r>
+      <w:r>
+        <w:t>enen (unterschiedliche Menüfester, z</w:t>
+      </w:r>
+      <w:r>
+        <w:t>.</w:t>
+      </w:r>
+      <w:r>
+        <w:t>B. Hauptmenü, Settings…) werden darin implementiert.</w:t>
+      </w:r>
+    </w:p>
+    <w:p>
+      <w:r>
+        <w:t xml:space="preserve">Das Interface </w:t>
+      </w:r>
+      <w:r>
+        <w:rPr>
+          <w:b/>
+        </w:rPr>
+        <w:t>EventHandler</w:t>
+      </w:r>
+      <w:r>
+        <w:t xml:space="preserve"> gibt die Methode </w:t>
+      </w:r>
+      <w:r>
+        <w:rPr>
+          <w:b/>
+        </w:rPr>
+        <w:t>handler(</w:t>
+      </w:r>
+      <w:r>
+        <w:rPr>
+          <w:b/>
+        </w:rPr>
+        <w:t xml:space="preserve"> </w:t>
+      </w:r>
+      <w:r>
+        <w:rPr>
+          <w:b/>
+        </w:rPr>
+        <w:t>)</w:t>
+      </w:r>
+      <w:r>
+        <w:t xml:space="preserve"> vor, mit der alle Buttons mit Funktionen versehen werden.</w:t>
+      </w:r>
+    </w:p>
+    <w:p>
+      <w:pPr>
+        <w:pStyle w:val="berschrift2"/>
+      </w:pPr>
+      <w:bookmarkStart w:id="14" w:name="_Toc433571804"/>
+      <w:r>
+        <w:t>4.3 Menünavigation</w:t>
+      </w:r>
+      <w:bookmarkEnd w:id="14"/>
+    </w:p>
+    <w:p>
+      <w:r>
+        <w:t>Startpunkt ist das Hauptmenü. Her kann über Buttons eine der vier Oberflächen der zweiten Reihe aufgerufen werden oder die Anwendung beendet werden.</w:t>
+      </w:r>
+    </w:p>
+    <w:p>
+      <w:r>
+        <w:t>Zu beachten ist, dass man vom Hauptmenü über das Einstellungsmenü nicht in das Pausenmenü kommt und andersherum.</w:t>
+      </w:r>
+    </w:p>
+    <w:p/>
+    <w:p>
+      <w:pPr>
+        <w:pStyle w:val="berschrift1"/>
+      </w:pPr>
+      <w:bookmarkStart w:id="15" w:name="_Ref433565732"/>
+      <w:bookmarkStart w:id="16" w:name="_Toc433571805"/>
+      <w:r>
+        <w:t>5</w:t>
+      </w:r>
+      <w:r>
+        <w:t xml:space="preserve"> </w:t>
+      </w:r>
+      <w:r>
+        <w:t>Spielfeld</w:t>
+      </w:r>
       <w:bookmarkEnd w:id="15"/>
-    </w:p>
-    <w:p>
-      <w:r>
-        <w:t xml:space="preserve">Die Klasse Main erbt von der Klasse „Application“ in dieser sind einige Methoden bereits implementiert. Als erstes wird die Methode </w:t>
-      </w:r>
-      <w:r>
-        <w:rPr>
-          <w:b/>
-        </w:rPr>
-        <w:t>launch(args)</w:t>
-      </w:r>
-      <w:r>
-        <w:t xml:space="preserve"> aus „Application“ aufgerufen, diese bildet die Grundlage für jedes JavaFX Programm. Die Methode </w:t>
-      </w:r>
-      <w:r>
-        <w:rPr>
-          <w:b/>
-        </w:rPr>
-        <w:t>void start(</w:t>
-      </w:r>
-      <w:r>
-        <w:rPr>
-          <w:b/>
-        </w:rPr>
+      <w:bookmarkEnd w:id="16"/>
+      <w:r>
         <w:t xml:space="preserve"> </w:t>
       </w:r>
-      <w:r>
-        <w:rPr>
-          <w:b/>
-        </w:rPr>
-        <w:t>)</w:t>
-      </w:r>
-      <w:r>
-        <w:t xml:space="preserve"> wird aufgerufen und alle in dieser </w:t>
-      </w:r>
-      <w:r>
-        <w:t>anzuzeigenden Buttons und Sz</w:t>
-      </w:r>
-      <w:r>
-        <w:t>enen (unterschiedliche Menüfester, z</w:t>
-      </w:r>
-      <w:r>
-        <w:t>.</w:t>
-      </w:r>
-      <w:r>
-        <w:t>B. Hauptmenü, Settings…) werden darin implementiert.</w:t>
-      </w:r>
-    </w:p>
-    <w:p>
-      <w:r>
-        <w:t xml:space="preserve">Das Interface </w:t>
-      </w:r>
-      <w:r>
-        <w:rPr>
-          <w:b/>
-        </w:rPr>
-        <w:t>EventHandler</w:t>
-      </w:r>
-      <w:r>
-        <w:t xml:space="preserve"> gibt die Methode </w:t>
-      </w:r>
-      <w:r>
-        <w:rPr>
-          <w:b/>
-        </w:rPr>
-        <w:t>handler(</w:t>
-      </w:r>
-      <w:r>
-        <w:rPr>
-          <w:b/>
-        </w:rPr>
-        <w:t xml:space="preserve"> </w:t>
-      </w:r>
-      <w:r>
-        <w:rPr>
-          <w:b/>
-        </w:rPr>
-        <w:t>)</w:t>
-      </w:r>
-      <w:r>
-        <w:t xml:space="preserve"> vor, mit der alle Buttons mit Funktionen versehen werden.</w:t>
-      </w:r>
-    </w:p>
+    </w:p>
+    <w:p/>
     <w:p>
       <w:pPr>
         <w:pStyle w:val="berschrift2"/>
       </w:pPr>
-      <w:r>
-        <w:t>4.3 Menünavigation</w:t>
-      </w:r>
-    </w:p>
-    <w:p>
-      <w:r>
-        <w:t>Startpunkt ist das Hauptmenü. Her kann über Buttons eine der vier Oberflächen der zweiten Reihe aufgerufen werden oder die Anwendung beendet werden.</w:t>
-      </w:r>
-    </w:p>
-    <w:p>
-      <w:r>
-        <w:t>Zu beachten ist, dass man vom Hauptmenü über das Einstellungsmenü nicht in das Pausenmenü kommt und andersherum.</w:t>
-      </w:r>
-    </w:p>
-    <w:p/>
-    <w:p>
-      <w:pPr>
-        <w:pStyle w:val="berschrift1"/>
-      </w:pPr>
-      <w:bookmarkStart w:id="16" w:name="_Ref433565732"/>
-      <w:bookmarkStart w:id="17" w:name="_Toc433567994"/>
+      <w:bookmarkStart w:id="17" w:name="_Toc433571806"/>
       <w:r>
         <w:t>5</w:t>
       </w:r>
       <w:r>
-        <w:t xml:space="preserve"> </w:t>
-      </w:r>
-      <w:r>
-        <w:t>Spielfeld</w:t>
-      </w:r>
-      <w:bookmarkEnd w:id="16"/>
+        <w:t xml:space="preserve">.1 </w:t>
+      </w:r>
+      <w:r>
+        <w:t>Playingfield</w:t>
+      </w:r>
       <w:bookmarkEnd w:id="17"/>
-      <w:r>
-        <w:t xml:space="preserve"> </w:t>
-      </w:r>
-    </w:p>
-    <w:p/>
-    <w:p>
-      <w:pPr>
-        <w:pStyle w:val="berschrift2"/>
-      </w:pPr>
-      <w:bookmarkStart w:id="18" w:name="_Toc433567995"/>
-      <w:r>
-        <w:t>5</w:t>
-      </w:r>
-      <w:r>
-        <w:t xml:space="preserve">.1 </w:t>
-      </w:r>
-      <w:r>
-        <w:t>Playingfield</w:t>
-      </w:r>
-      <w:bookmarkEnd w:id="18"/>
     </w:p>
     <w:p>
       <w:r>
@@ -3766,6 +4488,7 @@
         </w:numPr>
       </w:pPr>
       <w:r>
+        <w:lastRenderedPageBreak/>
         <w:t>Das Ziel (</w:t>
       </w:r>
       <w:r>
@@ -3884,7 +4607,7 @@
       <w:pPr>
         <w:pStyle w:val="berschrift2"/>
       </w:pPr>
-      <w:bookmarkStart w:id="19" w:name="_Toc433567996"/>
+      <w:bookmarkStart w:id="18" w:name="_Toc433571807"/>
       <w:r>
         <w:t>5</w:t>
       </w:r>
@@ -3894,191 +4617,505 @@
       <w:r>
         <w:t>PowerBar</w:t>
       </w:r>
+      <w:bookmarkEnd w:id="18"/>
+    </w:p>
+    <w:p>
+      <w:r>
+        <w:t xml:space="preserve">Die Klasse </w:t>
+      </w:r>
+      <w:r>
+        <w:rPr>
+          <w:b/>
+        </w:rPr>
+        <w:t>PowerBar</w:t>
+      </w:r>
+      <w:r>
+        <w:t xml:space="preserve"> repräsentiert die Schusskraftanzeige am Rande des Bildschirms. Über die Methode </w:t>
+      </w:r>
+      <w:r>
+        <w:rPr>
+          <w:b/>
+        </w:rPr>
+        <w:t>launch( )</w:t>
+      </w:r>
+      <w:r>
+        <w:t xml:space="preserve"> wird die Anzeige gestoppt und die aktuelle Kraft wird zurückgegeben. Die anderen Methoden dienem dem Zugriff auf die beiden Attribute </w:t>
+      </w:r>
+      <w:r>
+        <w:rPr>
+          <w:b/>
+        </w:rPr>
+        <w:t xml:space="preserve">power </w:t>
+      </w:r>
+      <w:r>
+        <w:t xml:space="preserve">(Kraft mit der auf das Lineal gedrückt wird) und </w:t>
+      </w:r>
+      <w:r>
+        <w:rPr>
+          <w:b/>
+        </w:rPr>
+        <w:t xml:space="preserve">speed </w:t>
+      </w:r>
+      <w:r>
+        <w:t>(Geschwindigkeit, mit der die Anzeige fluktuiert).</w:t>
+      </w:r>
+    </w:p>
+    <w:p>
+      <w:pPr>
+        <w:pStyle w:val="berschrift2"/>
+      </w:pPr>
+      <w:bookmarkStart w:id="19" w:name="_Toc433571808"/>
+      <w:r>
+        <w:t>5</w:t>
+      </w:r>
+      <w:r>
+        <w:t xml:space="preserve">.3 </w:t>
+      </w:r>
+      <w:r>
+        <w:t>ScoreBoard</w:t>
+      </w:r>
       <w:bookmarkEnd w:id="19"/>
     </w:p>
     <w:p>
       <w:r>
+        <w:t>Die Klasse</w:t>
+      </w:r>
+      <w:r>
+        <w:rPr>
+          <w:b/>
+        </w:rPr>
+        <w:t xml:space="preserve"> ScoreBoard</w:t>
+      </w:r>
+      <w:r>
+        <w:t xml:space="preserve"> repräsentiert die Punkteanzeige über der Schusskraftanzeige am Bildschirmrand. Über die Methoden </w:t>
+      </w:r>
+      <w:r>
+        <w:rPr>
+          <w:b/>
+        </w:rPr>
+        <w:t>add( )</w:t>
+      </w:r>
+      <w:r>
+        <w:t xml:space="preserve"> sowie </w:t>
+      </w:r>
+      <w:r>
+        <w:rPr>
+          <w:b/>
+        </w:rPr>
+        <w:t>reduce( )</w:t>
+      </w:r>
+      <w:r>
+        <w:t xml:space="preserve"> kann der Punktestand (</w:t>
+      </w:r>
+      <w:r>
+        <w:rPr>
+          <w:b/>
+        </w:rPr>
+        <w:t>score</w:t>
+      </w:r>
+      <w:r>
+        <w:t>) bearbeitet werden, ohne direkt auf ihn zugreifen zu müssen.</w:t>
+      </w:r>
+    </w:p>
+    <w:p>
+      <w:pPr>
+        <w:pStyle w:val="berschrift2"/>
+      </w:pPr>
+      <w:bookmarkStart w:id="20" w:name="_Toc433571809"/>
+      <w:r>
+        <w:t>5</w:t>
+      </w:r>
+      <w:r>
+        <w:t xml:space="preserve">.4 </w:t>
+      </w:r>
+      <w:r>
+        <w:t>WindMeter</w:t>
+      </w:r>
+      <w:bookmarkEnd w:id="20"/>
+    </w:p>
+    <w:p>
+      <w:r>
         <w:t xml:space="preserve">Die Klasse </w:t>
       </w:r>
       <w:r>
         <w:rPr>
           <w:b/>
         </w:rPr>
-        <w:t>PowerBar</w:t>
-      </w:r>
-      <w:r>
-        <w:t xml:space="preserve"> repräsentiert die Schusskraftanzeige am Rande des Bildschirms. Über die Methode </w:t>
-      </w:r>
-      <w:r>
-        <w:rPr>
-          <w:b/>
-        </w:rPr>
-        <w:t>launch( )</w:t>
-      </w:r>
-      <w:r>
-        <w:t xml:space="preserve"> wird die Anzeige gestoppt und die aktuelle Kraft wird zurückgegeben. Die anderen Methoden dienem dem Zugriff auf die beiden Attribute </w:t>
-      </w:r>
-      <w:r>
-        <w:rPr>
-          <w:b/>
-        </w:rPr>
-        <w:t xml:space="preserve">power </w:t>
-      </w:r>
-      <w:r>
-        <w:t xml:space="preserve">(Kraft mit der auf das Lineal gedrückt wird) und </w:t>
-      </w:r>
-      <w:r>
-        <w:rPr>
-          <w:b/>
-        </w:rPr>
-        <w:t xml:space="preserve">speed </w:t>
-      </w:r>
-      <w:r>
-        <w:t>(Geschwindigkeit, mit der die Anzeige fluktuiert).</w:t>
-      </w:r>
-    </w:p>
-    <w:p>
-      <w:pPr>
-        <w:pStyle w:val="berschrift2"/>
-      </w:pPr>
-      <w:bookmarkStart w:id="20" w:name="_Toc433567997"/>
-      <w:r>
-        <w:t>5</w:t>
-      </w:r>
-      <w:r>
-        <w:t xml:space="preserve">.3 </w:t>
-      </w:r>
-      <w:r>
-        <w:t>ScoreBoard</w:t>
-      </w:r>
-      <w:bookmarkEnd w:id="20"/>
-    </w:p>
-    <w:p>
-      <w:r>
-        <w:t>Die Klasse</w:t>
-      </w:r>
-      <w:r>
-        <w:rPr>
-          <w:b/>
-        </w:rPr>
-        <w:t xml:space="preserve"> ScoreBoard</w:t>
-      </w:r>
-      <w:r>
-        <w:t xml:space="preserve"> repräsentiert die Punkteanzeige über der Schusskraftanzeige am Bildschirmrand. Über die Methoden </w:t>
-      </w:r>
-      <w:r>
-        <w:rPr>
-          <w:b/>
-        </w:rPr>
-        <w:t>add( )</w:t>
-      </w:r>
-      <w:r>
-        <w:t xml:space="preserve"> sowie </w:t>
-      </w:r>
-      <w:r>
-        <w:rPr>
-          <w:b/>
-        </w:rPr>
-        <w:t>reduce( )</w:t>
-      </w:r>
-      <w:r>
-        <w:t xml:space="preserve"> kann der Punktestand (</w:t>
-      </w:r>
-      <w:r>
-        <w:rPr>
-          <w:b/>
-        </w:rPr>
-        <w:t>score</w:t>
-      </w:r>
-      <w:r>
-        <w:t>) bearbeitet werden, ohne direkt auf ihn zugreifen zu müssen.</w:t>
-      </w:r>
-    </w:p>
-    <w:p>
-      <w:pPr>
-        <w:pStyle w:val="berschrift2"/>
-      </w:pPr>
-      <w:bookmarkStart w:id="21" w:name="_Toc433567998"/>
-      <w:r>
-        <w:lastRenderedPageBreak/>
-        <w:t>5</w:t>
-      </w:r>
-      <w:r>
-        <w:t xml:space="preserve">.4 </w:t>
-      </w:r>
-      <w:r>
-        <w:t>WindMeter</w:t>
+        <w:t xml:space="preserve">WindMeter </w:t>
+      </w:r>
+      <w:r>
+        <w:t>repräsentiert den Windmesser in der rechten oberen Bildschirmecke. Über den Windmesser kann auf die Windrichtung (</w:t>
+      </w:r>
+      <w:r>
+        <w:rPr>
+          <w:b/>
+        </w:rPr>
+        <w:t>direction</w:t>
+      </w:r>
+      <w:r>
+        <w:t>) sowie die Windstärke (</w:t>
+      </w:r>
+      <w:r>
+        <w:rPr>
+          <w:b/>
+        </w:rPr>
+        <w:t>strength</w:t>
+      </w:r>
+      <w:r>
+        <w:t xml:space="preserve">) zugegriffen werden. </w:t>
+      </w:r>
+    </w:p>
+    <w:p>
+      <w:pPr>
+        <w:pStyle w:val="berschrift1"/>
+      </w:pPr>
+      <w:bookmarkStart w:id="21" w:name="_Ref433565500"/>
+      <w:bookmarkStart w:id="22" w:name="_Ref433565739"/>
+      <w:bookmarkStart w:id="23" w:name="_Toc433571810"/>
+      <w:r>
+        <w:t>6</w:t>
+      </w:r>
+      <w:r>
+        <w:t xml:space="preserve"> </w:t>
+      </w:r>
+      <w:r>
+        <w:t>Spielfeldelemente</w:t>
       </w:r>
       <w:bookmarkEnd w:id="21"/>
-    </w:p>
-    <w:p>
-      <w:r>
-        <w:t xml:space="preserve">Die Klasse </w:t>
-      </w:r>
-      <w:r>
-        <w:rPr>
-          <w:b/>
-        </w:rPr>
-        <w:t xml:space="preserve">WindMeter </w:t>
-      </w:r>
-      <w:r>
-        <w:t>repräsentiert den Windmesser in der rechten oberen Bildschirmecke. Über den Windmesser kann auf die Windrichtung (</w:t>
-      </w:r>
-      <w:r>
-        <w:rPr>
-          <w:b/>
-        </w:rPr>
-        <w:t>direction</w:t>
-      </w:r>
-      <w:r>
-        <w:t>) sowie die Windstärke (</w:t>
-      </w:r>
-      <w:r>
-        <w:rPr>
-          <w:b/>
-        </w:rPr>
-        <w:t>strength</w:t>
-      </w:r>
-      <w:r>
-        <w:t xml:space="preserve">) zugegriffen werden. </w:t>
-      </w:r>
-    </w:p>
-    <w:p>
-      <w:pPr>
-        <w:pStyle w:val="berschrift1"/>
-      </w:pPr>
-      <w:bookmarkStart w:id="22" w:name="_Ref433565500"/>
-      <w:bookmarkStart w:id="23" w:name="_Ref433565739"/>
-      <w:bookmarkStart w:id="24" w:name="_Toc433567999"/>
-      <w:r>
-        <w:t>6</w:t>
-      </w:r>
-      <w:r>
-        <w:t xml:space="preserve"> </w:t>
-      </w:r>
-      <w:r>
-        <w:t>Spielfeldelemente</w:t>
-      </w:r>
       <w:bookmarkEnd w:id="22"/>
       <w:bookmarkEnd w:id="23"/>
+    </w:p>
+    <w:p/>
+    <w:p>
+      <w:pPr>
+        <w:pStyle w:val="berschrift2"/>
+      </w:pPr>
+      <w:bookmarkStart w:id="24" w:name="_Toc433571811"/>
+      <w:r>
+        <w:t>6</w:t>
+      </w:r>
+      <w:r>
+        <w:t xml:space="preserve">.1 </w:t>
+      </w:r>
+      <w:r>
+        <w:t>Vector</w:t>
+      </w:r>
       <w:bookmarkEnd w:id="24"/>
-    </w:p>
-    <w:p/>
+      <w:r>
+        <w:t xml:space="preserve"> </w:t>
+      </w:r>
+    </w:p>
+    <w:p>
+      <w:r>
+        <w:t xml:space="preserve">Die Klasse </w:t>
+      </w:r>
+      <w:r>
+        <w:rPr>
+          <w:b/>
+        </w:rPr>
+        <w:t xml:space="preserve">Vector </w:t>
+      </w:r>
+      <w:r>
+        <w:t>dient dazu,</w:t>
+      </w:r>
+      <w:r>
+        <w:t xml:space="preserve"> im Zweidimensionalen möglichst einfach arbeiten zu können. Die Klasse </w:t>
+      </w:r>
+      <w:r>
+        <w:rPr>
+          <w:b/>
+        </w:rPr>
+        <w:t>Vector</w:t>
+      </w:r>
+      <w:r>
+        <w:t xml:space="preserve"> enthält zwei </w:t>
+      </w:r>
+      <w:r>
+        <w:t xml:space="preserve">Attribute </w:t>
+      </w:r>
+      <w:r>
+        <w:rPr>
+          <w:b/>
+        </w:rPr>
+        <w:t>x</w:t>
+      </w:r>
+      <w:r>
+        <w:t xml:space="preserve"> und </w:t>
+      </w:r>
+      <w:r>
+        <w:rPr>
+          <w:b/>
+        </w:rPr>
+        <w:t>y</w:t>
+      </w:r>
+      <w:r>
+        <w:t xml:space="preserve">. Durch diese Werte lassen sich sowohl Punkte, als auch Richtungen definieren. Durch die Methoden </w:t>
+      </w:r>
+      <w:r>
+        <w:rPr>
+          <w:b/>
+        </w:rPr>
+        <w:t>addVector</w:t>
+      </w:r>
+      <w:r>
+        <w:t xml:space="preserve"> sowie </w:t>
+      </w:r>
+      <w:r>
+        <w:rPr>
+          <w:b/>
+        </w:rPr>
+        <w:t>multiplyVector</w:t>
+      </w:r>
+      <w:r>
+        <w:t xml:space="preserve"> wird das Rechnen mit Vektoren vereinfacht.</w:t>
+      </w:r>
+    </w:p>
     <w:p>
       <w:pPr>
         <w:pStyle w:val="berschrift2"/>
       </w:pPr>
-      <w:bookmarkStart w:id="25" w:name="_Toc433568000"/>
+      <w:bookmarkStart w:id="25" w:name="_Toc433571812"/>
       <w:r>
         <w:t>6</w:t>
       </w:r>
       <w:r>
-        <w:t xml:space="preserve">.1 </w:t>
-      </w:r>
-      <w:r>
-        <w:t>Vector</w:t>
+        <w:t xml:space="preserve">.2 </w:t>
+      </w:r>
+      <w:r>
+        <w:t>Entity</w:t>
       </w:r>
       <w:bookmarkEnd w:id="25"/>
+    </w:p>
+    <w:p>
+      <w:r>
+        <w:t xml:space="preserve">Die Klasse </w:t>
+      </w:r>
+      <w:r>
+        <w:rPr>
+          <w:b/>
+        </w:rPr>
+        <w:t>Entity</w:t>
+      </w:r>
+      <w:r>
+        <w:t xml:space="preserve"> enthält grundlegende Elemente, die auch alle anderen Spielfeldelemente benötigen. In der </w:t>
+      </w:r>
+      <w:r>
+        <w:rPr>
+          <w:b/>
+        </w:rPr>
+        <w:t>ArrayListe positions</w:t>
+      </w:r>
+      <w:r>
+        <w:t xml:space="preserve"> wird gespeichert, wo das Element ist. Das Attribut </w:t>
+      </w:r>
+      <w:r>
+        <w:rPr>
+          <w:b/>
+        </w:rPr>
+        <w:t xml:space="preserve">dampening </w:t>
+      </w:r>
+      <w:r>
+        <w:t>gibt an, wie hoch der Dämpfungsfaktor ist, falls es zu Kontakt mit einem anderen Element kommt.</w:t>
+      </w:r>
+    </w:p>
+    <w:p>
+      <w:pPr>
+        <w:pStyle w:val="berschrift2"/>
+      </w:pPr>
+      <w:bookmarkStart w:id="26" w:name="_Toc433571813"/>
+      <w:r>
+        <w:t>6</w:t>
+      </w:r>
+      <w:r>
+        <w:t xml:space="preserve">.3 </w:t>
+      </w:r>
+      <w:r>
+        <w:t>Circle</w:t>
+      </w:r>
+      <w:bookmarkEnd w:id="26"/>
+    </w:p>
+    <w:p>
+      <w:r>
+        <w:t xml:space="preserve">Die Klasse </w:t>
+      </w:r>
+      <w:r>
+        <w:rPr>
+          <w:b/>
+        </w:rPr>
+        <w:t>Circle</w:t>
+      </w:r>
+      <w:r>
+        <w:t xml:space="preserve"> entspricht einem kreisförmigen Hindernis. Zusätzlich zu den in </w:t>
+      </w:r>
+      <w:r>
+        <w:rPr>
+          <w:b/>
+        </w:rPr>
+        <w:t xml:space="preserve">Entity </w:t>
+      </w:r>
+      <w:r>
+        <w:t xml:space="preserve">bereits definierten Attributen gibt es hier noch das Attribut </w:t>
+      </w:r>
+      <w:r>
+        <w:rPr>
+          <w:b/>
+        </w:rPr>
+        <w:t>radius</w:t>
+      </w:r>
+      <w:r>
+        <w:t xml:space="preserve">, welches den Radius des Kreises festlegt. Über die Methode </w:t>
+      </w:r>
+      <w:r>
+        <w:rPr>
+          <w:b/>
+        </w:rPr>
+        <w:t>getBorders( )</w:t>
+      </w:r>
+      <w:r>
+        <w:t xml:space="preserve"> werden näherungsweise alle Punkte zurückgeliefert, die auf dem Kreis liegen.</w:t>
+      </w:r>
+    </w:p>
+    <w:p>
+      <w:pPr>
+        <w:pStyle w:val="berschrift2"/>
+      </w:pPr>
+      <w:bookmarkStart w:id="27" w:name="_Ref433565531"/>
+      <w:bookmarkStart w:id="28" w:name="_Toc433571814"/>
+      <w:r>
+        <w:t>6</w:t>
+      </w:r>
+      <w:r>
+        <w:t xml:space="preserve">.4 </w:t>
+      </w:r>
+      <w:r>
+        <w:t>Ball</w:t>
+      </w:r>
+      <w:bookmarkEnd w:id="27"/>
+      <w:bookmarkEnd w:id="28"/>
+    </w:p>
+    <w:p>
+      <w:r>
+        <w:t xml:space="preserve">Die Klasse </w:t>
+      </w:r>
+      <w:r>
+        <w:rPr>
+          <w:b/>
+        </w:rPr>
+        <w:t>Ball</w:t>
+      </w:r>
+      <w:r>
+        <w:t xml:space="preserve"> entspricht der vom Katapult gefeuerten Kugel. Zusätzlich zu den in </w:t>
+      </w:r>
+      <w:r>
+        <w:rPr>
+          <w:b/>
+        </w:rPr>
+        <w:t>Circle</w:t>
+      </w:r>
+      <w:r>
+        <w:t xml:space="preserve"> definierten Attributen gibt es hier noch die Richtung der Kugel (</w:t>
+      </w:r>
+      <w:r>
+        <w:rPr>
+          <w:b/>
+        </w:rPr>
+        <w:t>direction</w:t>
+      </w:r>
+      <w:r>
+        <w:t>), die Geschwindigkeit der Kugel (</w:t>
+      </w:r>
+      <w:r>
+        <w:rPr>
+          <w:b/>
+        </w:rPr>
+        <w:t>speed</w:t>
+      </w:r>
+      <w:r>
+        <w:t>) und das Gewicht der Kugel (</w:t>
+      </w:r>
+      <w:r>
+        <w:rPr>
+          <w:b/>
+        </w:rPr>
+        <w:t>weight</w:t>
+      </w:r>
+      <w:r>
+        <w:t xml:space="preserve">). Über die Methoden </w:t>
+      </w:r>
+      <w:r>
+        <w:rPr>
+          <w:b/>
+        </w:rPr>
+        <w:t>speedUp( )</w:t>
+      </w:r>
+      <w:r>
+        <w:t xml:space="preserve">, sowie </w:t>
+      </w:r>
+      <w:r>
+        <w:rPr>
+          <w:b/>
+        </w:rPr>
+        <w:t>speedDown( )</w:t>
+      </w:r>
+      <w:r>
+        <w:t>, kann die Geschwindigkeit der Kugel beeinflusst werden, ohne direkt auf den Wert zugreifen zu müssen.</w:t>
+      </w:r>
+    </w:p>
+    <w:p>
+      <w:pPr>
+        <w:pStyle w:val="berschrift2"/>
+      </w:pPr>
+      <w:bookmarkStart w:id="29" w:name="_Toc433571815"/>
+      <w:r>
+        <w:lastRenderedPageBreak/>
+        <w:t>6</w:t>
+      </w:r>
+      <w:r>
+        <w:t xml:space="preserve">.5 </w:t>
+      </w:r>
+      <w:r>
+        <w:t>TargetCircle</w:t>
+      </w:r>
+      <w:bookmarkEnd w:id="29"/>
+    </w:p>
+    <w:p>
+      <w:r>
+        <w:t xml:space="preserve">Die Klasse </w:t>
+      </w:r>
+      <w:r>
+        <w:rPr>
+          <w:b/>
+        </w:rPr>
+        <w:t>TargetCircle</w:t>
+      </w:r>
+      <w:r>
+        <w:t xml:space="preserve"> repräsentiert ein kreisförmiges Ziel. Sie enthält die gleichen Attribute wie die Klasse </w:t>
+      </w:r>
+      <w:r>
+        <w:rPr>
+          <w:b/>
+        </w:rPr>
+        <w:t>Circle</w:t>
+      </w:r>
+      <w:r>
+        <w:t>.</w:t>
+      </w:r>
+    </w:p>
+    <w:p>
+      <w:pPr>
+        <w:pStyle w:val="berschrift2"/>
+      </w:pPr>
+      <w:bookmarkStart w:id="30" w:name="_Toc433571816"/>
+      <w:r>
+        <w:t>6</w:t>
+      </w:r>
+      <w:r>
+        <w:t xml:space="preserve">.6 </w:t>
+      </w:r>
+      <w:r>
+        <w:t>Rectangle</w:t>
+      </w:r>
+      <w:bookmarkEnd w:id="30"/>
       <w:r>
         <w:t xml:space="preserve"> </w:t>
       </w:r>
@@ -4091,78 +5128,36 @@
         <w:rPr>
           <w:b/>
         </w:rPr>
-        <w:t xml:space="preserve">Vector </w:t>
-      </w:r>
-      <w:r>
-        <w:t>dient dazu,</w:t>
-      </w:r>
-      <w:r>
-        <w:t xml:space="preserve"> im Zweidimensionalen möglichst einfach arbeiten zu können. Die Klasse </w:t>
-      </w:r>
-      <w:r>
-        <w:rPr>
-          <w:b/>
-        </w:rPr>
-        <w:t>Vector</w:t>
-      </w:r>
-      <w:r>
-        <w:t xml:space="preserve"> enthält zwei </w:t>
-      </w:r>
-      <w:r>
-        <w:t xml:space="preserve">Attribute </w:t>
-      </w:r>
-      <w:r>
-        <w:rPr>
-          <w:b/>
-        </w:rPr>
-        <w:t>x</w:t>
-      </w:r>
-      <w:r>
-        <w:t xml:space="preserve"> und </w:t>
-      </w:r>
-      <w:r>
-        <w:rPr>
-          <w:b/>
-        </w:rPr>
-        <w:t>y</w:t>
-      </w:r>
-      <w:r>
-        <w:t xml:space="preserve">. Durch diese Werte lassen sich sowohl Punkte, als auch Richtungen definieren. Durch die Methoden </w:t>
-      </w:r>
-      <w:r>
-        <w:rPr>
-          <w:b/>
-        </w:rPr>
-        <w:t>addVector</w:t>
-      </w:r>
-      <w:r>
-        <w:t xml:space="preserve"> sowie </w:t>
-      </w:r>
-      <w:r>
-        <w:rPr>
-          <w:b/>
-        </w:rPr>
-        <w:t>multiplyVector</w:t>
-      </w:r>
-      <w:r>
-        <w:t xml:space="preserve"> wird das Rechnen mit Vektoren vereinfacht.</w:t>
+        <w:t>Rectangle</w:t>
+      </w:r>
+      <w:r>
+        <w:t xml:space="preserve"> entspricht einem rechteckigen Hindernis. Über die Methode </w:t>
+      </w:r>
+      <w:r>
+        <w:rPr>
+          <w:b/>
+        </w:rPr>
+        <w:t>getBorders( )</w:t>
+      </w:r>
+      <w:r>
+        <w:t xml:space="preserve"> werden näherungsweise alle Punkte zurückgeliefert, die auf dem Hindernis liegen.</w:t>
       </w:r>
     </w:p>
     <w:p>
       <w:pPr>
         <w:pStyle w:val="berschrift2"/>
       </w:pPr>
-      <w:bookmarkStart w:id="26" w:name="_Toc433568001"/>
+      <w:bookmarkStart w:id="31" w:name="_Toc433571817"/>
       <w:r>
         <w:t>6</w:t>
       </w:r>
       <w:r>
-        <w:t xml:space="preserve">.2 </w:t>
-      </w:r>
-      <w:r>
-        <w:t>Entity</w:t>
-      </w:r>
-      <w:bookmarkEnd w:id="26"/>
+        <w:t xml:space="preserve">.7 </w:t>
+      </w:r>
+      <w:r>
+        <w:t>TargetRectangle</w:t>
+      </w:r>
+      <w:bookmarkEnd w:id="31"/>
     </w:p>
     <w:p>
       <w:r>
@@ -4172,310 +5167,38 @@
         <w:rPr>
           <w:b/>
         </w:rPr>
-        <w:t>Entity</w:t>
-      </w:r>
-      <w:r>
-        <w:t xml:space="preserve"> enthält grundlegende Elemente, die auch alle anderen Spielfeldelemente benötigen. In der </w:t>
-      </w:r>
-      <w:r>
-        <w:rPr>
-          <w:b/>
-        </w:rPr>
-        <w:t>ArrayListe positions</w:t>
-      </w:r>
-      <w:r>
-        <w:t xml:space="preserve"> wird gespeichert, wo das Element ist. Das Attribut </w:t>
-      </w:r>
-      <w:r>
-        <w:rPr>
-          <w:b/>
-        </w:rPr>
-        <w:t xml:space="preserve">dampening </w:t>
-      </w:r>
-      <w:r>
-        <w:t>gibt an, wie hoch der Dämpfungsfaktor ist, falls es zu Kontakt mit einem anderen Element kommt.</w:t>
+        <w:t xml:space="preserve">TargetRectangle </w:t>
+      </w:r>
+      <w:r>
+        <w:t xml:space="preserve">repräsentiert ein rechteckiges Ziel. Sie enthält die gleichen Attribute wie die Klasse </w:t>
+      </w:r>
+      <w:r>
+        <w:rPr>
+          <w:b/>
+        </w:rPr>
+        <w:t>Rectangle</w:t>
+      </w:r>
+      <w:r>
+        <w:t>.</w:t>
       </w:r>
     </w:p>
     <w:p>
       <w:pPr>
         <w:pStyle w:val="berschrift2"/>
       </w:pPr>
-      <w:bookmarkStart w:id="27" w:name="_Toc433568002"/>
+      <w:bookmarkStart w:id="32" w:name="_Ref433565551"/>
+      <w:bookmarkStart w:id="33" w:name="_Toc433571818"/>
       <w:r>
         <w:t>6</w:t>
       </w:r>
       <w:r>
-        <w:t xml:space="preserve">.3 </w:t>
-      </w:r>
-      <w:r>
-        <w:t>Circle</w:t>
-      </w:r>
-      <w:bookmarkEnd w:id="27"/>
-    </w:p>
-    <w:p>
-      <w:r>
-        <w:t xml:space="preserve">Die Klasse </w:t>
-      </w:r>
-      <w:r>
-        <w:rPr>
-          <w:b/>
-        </w:rPr>
-        <w:t>Circle</w:t>
-      </w:r>
-      <w:r>
-        <w:t xml:space="preserve"> entspricht einem kreisförmigen Hindernis. Zusätzlich zu den in </w:t>
-      </w:r>
-      <w:r>
-        <w:rPr>
-          <w:b/>
-        </w:rPr>
-        <w:t xml:space="preserve">Entity </w:t>
-      </w:r>
-      <w:r>
-        <w:t xml:space="preserve">bereits definierten Attributen gibt es hier noch das Attribut </w:t>
-      </w:r>
-      <w:r>
-        <w:rPr>
-          <w:b/>
-        </w:rPr>
-        <w:t>radius</w:t>
-      </w:r>
-      <w:r>
-        <w:t xml:space="preserve">, welches den Radius des Kreises festlegt. Über die Methode </w:t>
-      </w:r>
-      <w:r>
-        <w:rPr>
-          <w:b/>
-        </w:rPr>
-        <w:t>getBorders( )</w:t>
-      </w:r>
-      <w:r>
-        <w:t xml:space="preserve"> werden näherungsweise alle Punkte zurückgeliefert, die auf dem Kreis liegen.</w:t>
-      </w:r>
-    </w:p>
-    <w:p>
-      <w:pPr>
-        <w:pStyle w:val="berschrift2"/>
-      </w:pPr>
-      <w:bookmarkStart w:id="28" w:name="_Ref433565531"/>
-      <w:bookmarkStart w:id="29" w:name="_Toc433568003"/>
-      <w:r>
-        <w:t>6</w:t>
-      </w:r>
-      <w:r>
-        <w:t xml:space="preserve">.4 </w:t>
-      </w:r>
-      <w:r>
-        <w:t>Ball</w:t>
-      </w:r>
-      <w:bookmarkEnd w:id="28"/>
-      <w:bookmarkEnd w:id="29"/>
-    </w:p>
-    <w:p>
-      <w:r>
-        <w:t xml:space="preserve">Die Klasse </w:t>
-      </w:r>
-      <w:r>
-        <w:rPr>
-          <w:b/>
-        </w:rPr>
-        <w:t>Ball</w:t>
-      </w:r>
-      <w:r>
-        <w:t xml:space="preserve"> entspricht der vom Katapult gefeuerten Kugel. Zusätzlich zu den in </w:t>
-      </w:r>
-      <w:r>
-        <w:rPr>
-          <w:b/>
-        </w:rPr>
-        <w:t>Circle</w:t>
-      </w:r>
-      <w:r>
-        <w:t xml:space="preserve"> definierten Attributen gibt es hier noch die Richtung der Kugel (</w:t>
-      </w:r>
-      <w:r>
-        <w:rPr>
-          <w:b/>
-        </w:rPr>
-        <w:t>direction</w:t>
-      </w:r>
-      <w:r>
-        <w:t>), die Geschwindigkeit der Kugel (</w:t>
-      </w:r>
-      <w:r>
-        <w:rPr>
-          <w:b/>
-        </w:rPr>
-        <w:t>speed</w:t>
-      </w:r>
-      <w:r>
-        <w:t>) und das Gewicht der Kugel (</w:t>
-      </w:r>
-      <w:r>
-        <w:rPr>
-          <w:b/>
-        </w:rPr>
-        <w:t>weight</w:t>
-      </w:r>
-      <w:r>
-        <w:t xml:space="preserve">). Über die Methoden </w:t>
-      </w:r>
-      <w:r>
-        <w:rPr>
-          <w:b/>
-        </w:rPr>
-        <w:t>speedUp( )</w:t>
-      </w:r>
-      <w:r>
-        <w:t xml:space="preserve">, sowie </w:t>
-      </w:r>
-      <w:r>
-        <w:rPr>
-          <w:b/>
-        </w:rPr>
-        <w:t>speedDown( )</w:t>
-      </w:r>
-      <w:r>
-        <w:t>, kann die Geschwindigkeit der Kugel beeinflusst werden, ohne direkt auf den Wert zugreifen zu müssen.</w:t>
-      </w:r>
-    </w:p>
-    <w:p>
-      <w:pPr>
-        <w:pStyle w:val="berschrift2"/>
-      </w:pPr>
-      <w:bookmarkStart w:id="30" w:name="_Toc433568004"/>
-      <w:r>
-        <w:t>6</w:t>
-      </w:r>
-      <w:r>
-        <w:t xml:space="preserve">.5 </w:t>
-      </w:r>
-      <w:r>
-        <w:t>TargetCircle</w:t>
-      </w:r>
-      <w:bookmarkEnd w:id="30"/>
-    </w:p>
-    <w:p>
-      <w:r>
-        <w:t xml:space="preserve">Die Klasse </w:t>
-      </w:r>
-      <w:r>
-        <w:rPr>
-          <w:b/>
-        </w:rPr>
-        <w:t>TargetCircle</w:t>
-      </w:r>
-      <w:r>
-        <w:t xml:space="preserve"> repräsentiert ein kreisförmiges Ziel. Sie enthält die gleichen Attribute wie die Klasse </w:t>
-      </w:r>
-      <w:r>
-        <w:rPr>
-          <w:b/>
-        </w:rPr>
-        <w:t>Circle</w:t>
-      </w:r>
-      <w:r>
-        <w:t>.</w:t>
-      </w:r>
-    </w:p>
-    <w:p>
-      <w:pPr>
-        <w:pStyle w:val="berschrift2"/>
-      </w:pPr>
-      <w:bookmarkStart w:id="31" w:name="_Toc433568005"/>
-      <w:r>
-        <w:t>6</w:t>
-      </w:r>
-      <w:r>
-        <w:t xml:space="preserve">.6 </w:t>
-      </w:r>
-      <w:r>
-        <w:t>Rectangle</w:t>
-      </w:r>
-      <w:bookmarkEnd w:id="31"/>
-      <w:r>
-        <w:t xml:space="preserve"> </w:t>
-      </w:r>
-    </w:p>
-    <w:p>
-      <w:r>
-        <w:t xml:space="preserve">Die Klasse </w:t>
-      </w:r>
-      <w:r>
-        <w:rPr>
-          <w:b/>
-        </w:rPr>
-        <w:t>Rectangle</w:t>
-      </w:r>
-      <w:r>
-        <w:t xml:space="preserve"> entspricht einem rechteckigen Hindernis. Über die Methode </w:t>
-      </w:r>
-      <w:r>
-        <w:rPr>
-          <w:b/>
-        </w:rPr>
-        <w:t>getBorders( )</w:t>
-      </w:r>
-      <w:r>
-        <w:t xml:space="preserve"> werden näherungsweise alle Punkte zurückgeliefert, die auf dem Hindernis liegen.</w:t>
-      </w:r>
-    </w:p>
-    <w:p>
-      <w:pPr>
-        <w:pStyle w:val="berschrift2"/>
-      </w:pPr>
-      <w:bookmarkStart w:id="32" w:name="_Toc433568006"/>
-      <w:r>
-        <w:t>6</w:t>
-      </w:r>
-      <w:r>
-        <w:t xml:space="preserve">.7 </w:t>
-      </w:r>
-      <w:r>
-        <w:t>TargetRectangle</w:t>
+        <w:t xml:space="preserve">.8 </w:t>
+      </w:r>
+      <w:r>
+        <w:t>Catapult</w:t>
       </w:r>
       <w:bookmarkEnd w:id="32"/>
-    </w:p>
-    <w:p>
-      <w:r>
-        <w:t xml:space="preserve">Die Klasse </w:t>
-      </w:r>
-      <w:r>
-        <w:rPr>
-          <w:b/>
-        </w:rPr>
-        <w:t xml:space="preserve">TargetRectangle </w:t>
-      </w:r>
-      <w:r>
-        <w:t xml:space="preserve">repräsentiert ein rechteckiges Ziel. Sie enthält die gleichen Attribute wie die Klasse </w:t>
-      </w:r>
-      <w:r>
-        <w:rPr>
-          <w:b/>
-        </w:rPr>
-        <w:t>Rectangle</w:t>
-      </w:r>
-      <w:r>
-        <w:t>.</w:t>
-      </w:r>
-    </w:p>
-    <w:p>
-      <w:pPr>
-        <w:pStyle w:val="berschrift2"/>
-      </w:pPr>
-      <w:bookmarkStart w:id="33" w:name="_Ref433565551"/>
-      <w:bookmarkStart w:id="34" w:name="_Toc433568007"/>
-      <w:r>
-        <w:t>6</w:t>
-      </w:r>
-      <w:r>
-        <w:t xml:space="preserve">.8 </w:t>
-      </w:r>
-      <w:r>
-        <w:t>Catapult</w:t>
-      </w:r>
       <w:bookmarkEnd w:id="33"/>
-      <w:bookmarkEnd w:id="34"/>
     </w:p>
     <w:p>
       <w:r>
@@ -4540,9 +5263,8 @@
       <w:pPr>
         <w:pStyle w:val="berschrift1"/>
       </w:pPr>
-      <w:bookmarkStart w:id="35" w:name="_Toc433568008"/>
-      <w:r>
-        <w:lastRenderedPageBreak/>
+      <w:bookmarkStart w:id="34" w:name="_Toc433571819"/>
+      <w:r>
         <w:t>7</w:t>
       </w:r>
       <w:r>
@@ -4551,32 +5273,37 @@
       <w:r>
         <w:t>DragTrajectory</w:t>
       </w:r>
+      <w:bookmarkEnd w:id="34"/>
+    </w:p>
+    <w:p/>
+    <w:p>
+      <w:r>
+        <w:rPr>
+          <w:b/>
+        </w:rPr>
+        <w:t>calculatePositions</w:t>
+      </w:r>
+      <w:r>
+        <w:t xml:space="preserve">() berechnet die einzelnen Positionen der Flugbahn, die dann in </w:t>
+      </w:r>
+      <w:r>
+        <w:rPr>
+          <w:b/>
+        </w:rPr>
+        <w:t>mPositions</w:t>
+      </w:r>
+      <w:r>
+        <w:t xml:space="preserve"> gespeichert werden.</w:t>
+      </w:r>
+    </w:p>
+    <w:p>
+      <w:r>
+        <w:t>Alternativ kann man die Positionen in einem Path zusammenfassen, entlang dessen dann die Kugel fliegt, je nachdem, wie die Animation am Ende ausgeführt wird (über PathTransition?) In dem Fall kann die Klasse auch statisch w</w:t>
+      </w:r>
+      <w:bookmarkStart w:id="35" w:name="_GoBack"/>
       <w:bookmarkEnd w:id="35"/>
-    </w:p>
-    <w:p/>
-    <w:p>
-      <w:r>
-        <w:rPr>
-          <w:b/>
-        </w:rPr>
-        <w:t>calculatePositions</w:t>
-      </w:r>
-      <w:r>
-        <w:t xml:space="preserve">() berechnet die einzelnen Positionen der Flugbahn, die dann in </w:t>
-      </w:r>
-      <w:r>
-        <w:rPr>
-          <w:b/>
-        </w:rPr>
-        <w:t>mPositions</w:t>
-      </w:r>
-      <w:r>
-        <w:t xml:space="preserve"> gespeichert werden.</w:t>
-      </w:r>
-    </w:p>
-    <w:p>
-      <w:r>
-        <w:t>Alternativ kann man die Positionen in einem Path zusammenfassen, entlang dessen dann die Kugel fliegt, je nachdem, wie die Animation am Ende ausgeführt wird (über PathTransition?) In dem Fall kann die Klasse auch statisch werden.</w:t>
+      <w:r>
+        <w:t>erden.</w:t>
       </w:r>
     </w:p>
     <w:p>
@@ -5623,9 +6350,13 @@
     <w:unhideWhenUsed/>
     <w:rsid w:val="009C5421"/>
     <w:pPr>
-      <w:spacing w:after="100"/>
-      <w:ind w:left="220"/>
+      <w:spacing w:after="0"/>
     </w:pPr>
+    <w:rPr>
+      <w:b/>
+      <w:bCs/>
+      <w:smallCaps/>
+    </w:rPr>
   </w:style>
   <w:style w:type="character" w:styleId="Hyperlink">
     <w:name w:val="Hyperlink"/>
@@ -5647,7 +6378,100 @@
     <w:unhideWhenUsed/>
     <w:rsid w:val="005D7EC9"/>
     <w:pPr>
-      <w:spacing w:after="100"/>
+      <w:spacing w:before="360" w:after="360"/>
+    </w:pPr>
+    <w:rPr>
+      <w:b/>
+      <w:bCs/>
+      <w:caps/>
+      <w:u w:val="single"/>
+    </w:rPr>
+  </w:style>
+  <w:style w:type="paragraph" w:styleId="Verzeichnis3">
+    <w:name w:val="toc 3"/>
+    <w:basedOn w:val="Standard"/>
+    <w:next w:val="Standard"/>
+    <w:autoRedefine/>
+    <w:uiPriority w:val="39"/>
+    <w:unhideWhenUsed/>
+    <w:rsid w:val="00032BB8"/>
+    <w:pPr>
+      <w:spacing w:after="0"/>
+    </w:pPr>
+    <w:rPr>
+      <w:smallCaps/>
+    </w:rPr>
+  </w:style>
+  <w:style w:type="paragraph" w:styleId="Verzeichnis4">
+    <w:name w:val="toc 4"/>
+    <w:basedOn w:val="Standard"/>
+    <w:next w:val="Standard"/>
+    <w:autoRedefine/>
+    <w:uiPriority w:val="39"/>
+    <w:unhideWhenUsed/>
+    <w:rsid w:val="00032BB8"/>
+    <w:pPr>
+      <w:spacing w:after="0"/>
+    </w:pPr>
+  </w:style>
+  <w:style w:type="paragraph" w:styleId="Verzeichnis5">
+    <w:name w:val="toc 5"/>
+    <w:basedOn w:val="Standard"/>
+    <w:next w:val="Standard"/>
+    <w:autoRedefine/>
+    <w:uiPriority w:val="39"/>
+    <w:unhideWhenUsed/>
+    <w:rsid w:val="00032BB8"/>
+    <w:pPr>
+      <w:spacing w:after="0"/>
+    </w:pPr>
+  </w:style>
+  <w:style w:type="paragraph" w:styleId="Verzeichnis6">
+    <w:name w:val="toc 6"/>
+    <w:basedOn w:val="Standard"/>
+    <w:next w:val="Standard"/>
+    <w:autoRedefine/>
+    <w:uiPriority w:val="39"/>
+    <w:unhideWhenUsed/>
+    <w:rsid w:val="00032BB8"/>
+    <w:pPr>
+      <w:spacing w:after="0"/>
+    </w:pPr>
+  </w:style>
+  <w:style w:type="paragraph" w:styleId="Verzeichnis7">
+    <w:name w:val="toc 7"/>
+    <w:basedOn w:val="Standard"/>
+    <w:next w:val="Standard"/>
+    <w:autoRedefine/>
+    <w:uiPriority w:val="39"/>
+    <w:unhideWhenUsed/>
+    <w:rsid w:val="00032BB8"/>
+    <w:pPr>
+      <w:spacing w:after="0"/>
+    </w:pPr>
+  </w:style>
+  <w:style w:type="paragraph" w:styleId="Verzeichnis8">
+    <w:name w:val="toc 8"/>
+    <w:basedOn w:val="Standard"/>
+    <w:next w:val="Standard"/>
+    <w:autoRedefine/>
+    <w:uiPriority w:val="39"/>
+    <w:unhideWhenUsed/>
+    <w:rsid w:val="00032BB8"/>
+    <w:pPr>
+      <w:spacing w:after="0"/>
+    </w:pPr>
+  </w:style>
+  <w:style w:type="paragraph" w:styleId="Verzeichnis9">
+    <w:name w:val="toc 9"/>
+    <w:basedOn w:val="Standard"/>
+    <w:next w:val="Standard"/>
+    <w:autoRedefine/>
+    <w:uiPriority w:val="39"/>
+    <w:unhideWhenUsed/>
+    <w:rsid w:val="00032BB8"/>
+    <w:pPr>
+      <w:spacing w:after="0"/>
     </w:pPr>
   </w:style>
 </w:styles>
@@ -5919,7 +6743,7 @@
 </file>
 
 <file path=customXml/itemProps1.xml><?xml version="1.0" encoding="utf-8"?>
-<ds:datastoreItem xmlns:ds="http://schemas.openxmlformats.org/officeDocument/2006/customXml" ds:itemID="{D077B969-9ADA-4493-A1AF-D60BCC99CBF4}">
+<ds:datastoreItem xmlns:ds="http://schemas.openxmlformats.org/officeDocument/2006/customXml" ds:itemID="{D509EBFE-C1E2-4624-9D63-65F8736F2122}">
   <ds:schemaRefs>
     <ds:schemaRef ds:uri="http://schemas.openxmlformats.org/officeDocument/2006/bibliography"/>
   </ds:schemaRefs>

--- a/Softwareentwurf/V2/DokuSoftwareEntwurfKugelLinealV2.docx
+++ b/Softwareentwurf/V2/DokuSoftwareEntwurfKugelLinealV2.docx
@@ -2614,13 +2614,8 @@
         <w:fldChar w:fldCharType="separate"/>
       </w:r>
       <w:r>
-        <w:t xml:space="preserve">6.8 </w:t>
-      </w:r>
-      <w:proofErr w:type="spellStart"/>
-      <w:r>
-        <w:t>Catapult</w:t>
-      </w:r>
-      <w:proofErr w:type="spellEnd"/>
+        <w:t>6.8 Catapult</w:t>
+      </w:r>
       <w:r>
         <w:rPr>
           <w:b/>
@@ -2662,25 +2657,21 @@
       <w:r>
         <w:t xml:space="preserve">, </w:t>
       </w:r>
-      <w:proofErr w:type="spellStart"/>
       <w:r>
         <w:rPr>
           <w:b/>
         </w:rPr>
         <w:t>Physics</w:t>
       </w:r>
-      <w:proofErr w:type="spellEnd"/>
       <w:r>
         <w:t xml:space="preserve">, </w:t>
       </w:r>
-      <w:proofErr w:type="spellStart"/>
       <w:r>
         <w:rPr>
           <w:b/>
         </w:rPr>
         <w:t>Processmanager</w:t>
       </w:r>
-      <w:proofErr w:type="spellEnd"/>
       <w:r>
         <w:t xml:space="preserve">, </w:t>
       </w:r>
@@ -2702,14 +2693,12 @@
       <w:r>
         <w:t xml:space="preserve">, </w:t>
       </w:r>
-      <w:proofErr w:type="spellStart"/>
       <w:r>
         <w:rPr>
           <w:b/>
         </w:rPr>
         <w:t>Timer</w:t>
       </w:r>
-      <w:proofErr w:type="spellEnd"/>
       <w:r>
         <w:t xml:space="preserve"> und die </w:t>
       </w:r>
@@ -2727,83 +2716,57 @@
       <w:r>
         <w:t xml:space="preserve">Diese Komponenten erben von der Klasse </w:t>
       </w:r>
-      <w:proofErr w:type="spellStart"/>
       <w:r>
         <w:rPr>
           <w:b/>
         </w:rPr>
         <w:t>EngineElement</w:t>
       </w:r>
-      <w:proofErr w:type="spellEnd"/>
       <w:r>
         <w:t xml:space="preserve">. Diese Klasse enthält als Attribute eine Prozess-ID und eine Instanz von sich selbst, auf welche über </w:t>
       </w:r>
-      <w:proofErr w:type="spellStart"/>
       <w:r>
         <w:rPr>
           <w:b/>
         </w:rPr>
         <w:t>getInstance</w:t>
       </w:r>
-      <w:proofErr w:type="spellEnd"/>
-      <w:r>
-        <w:t xml:space="preserve"> zugegriffen wird. </w:t>
-      </w:r>
-      <w:proofErr w:type="spellStart"/>
-      <w:r>
-        <w:t>Ausserdem</w:t>
-      </w:r>
-      <w:proofErr w:type="spellEnd"/>
-      <w:r>
-        <w:t xml:space="preserve"> sind Methoden zum Initialisieren und Beenden der Komponenten vorhanden, welche im Konstruktor </w:t>
-      </w:r>
-      <w:proofErr w:type="spellStart"/>
+      <w:r>
+        <w:t xml:space="preserve"> zugegriffen wird. Ausserdem sind Methoden zum Initialisieren und Beenden der Komponenten vorhanden, welche im Konstruktor </w:t>
+      </w:r>
       <w:r>
         <w:rPr>
           <w:b/>
         </w:rPr>
         <w:t>EngineElement</w:t>
       </w:r>
-      <w:proofErr w:type="spellEnd"/>
       <w:r>
         <w:t xml:space="preserve"> als </w:t>
       </w:r>
-      <w:proofErr w:type="spellStart"/>
       <w:r>
         <w:rPr>
           <w:b/>
         </w:rPr>
         <w:t>Eventcallbacks</w:t>
       </w:r>
-      <w:proofErr w:type="spellEnd"/>
       <w:r>
         <w:t xml:space="preserve"> registriert werden. Die </w:t>
       </w:r>
-      <w:proofErr w:type="spellStart"/>
-      <w:r>
-        <w:rPr>
-          <w:b/>
-        </w:rPr>
-        <w:t>run</w:t>
-      </w:r>
-      <w:proofErr w:type="spellEnd"/>
-      <w:r>
-        <w:rPr>
-          <w:b/>
-        </w:rPr>
-        <w:t>-Funktion</w:t>
+      <w:r>
+        <w:rPr>
+          <w:b/>
+        </w:rPr>
+        <w:t>run-Funktion</w:t>
       </w:r>
       <w:r>
         <w:t xml:space="preserve"> wird als </w:t>
       </w:r>
-      <w:proofErr w:type="spellStart"/>
       <w:r>
         <w:rPr>
           <w:b/>
         </w:rPr>
         <w:t>Process</w:t>
       </w:r>
-      <w:proofErr w:type="spellEnd"/>
       <w:r>
         <w:t xml:space="preserve"> registriert, dessen </w:t>
       </w:r>
@@ -2854,69 +2817,57 @@
       <w:r>
         <w:t xml:space="preserve"> enthält eine Liste aller </w:t>
       </w:r>
-      <w:proofErr w:type="spellStart"/>
       <w:r>
         <w:rPr>
           <w:b/>
         </w:rPr>
         <w:t>Graphicsobjects</w:t>
       </w:r>
-      <w:proofErr w:type="spellEnd"/>
       <w:r>
         <w:t xml:space="preserve">. Diese können über </w:t>
       </w:r>
-      <w:proofErr w:type="spellStart"/>
       <w:r>
         <w:rPr>
           <w:b/>
         </w:rPr>
         <w:t>addGraphicsobject</w:t>
       </w:r>
-      <w:proofErr w:type="spellEnd"/>
       <w:r>
         <w:t xml:space="preserve"> oder </w:t>
       </w:r>
-      <w:proofErr w:type="spellStart"/>
       <w:r>
         <w:rPr>
           <w:b/>
         </w:rPr>
         <w:t>removeGraphicsobject</w:t>
       </w:r>
-      <w:proofErr w:type="spellEnd"/>
       <w:r>
         <w:t xml:space="preserve"> hinzugefügt oder entfernt werden. Mit </w:t>
       </w:r>
-      <w:proofErr w:type="spellStart"/>
       <w:r>
         <w:rPr>
           <w:b/>
         </w:rPr>
         <w:t>drawScene</w:t>
       </w:r>
-      <w:proofErr w:type="spellEnd"/>
       <w:r>
         <w:t xml:space="preserve"> werden die </w:t>
       </w:r>
-      <w:proofErr w:type="spellStart"/>
       <w:r>
         <w:rPr>
           <w:b/>
         </w:rPr>
         <w:t>Graphicsobjects</w:t>
       </w:r>
-      <w:proofErr w:type="spellEnd"/>
       <w:r>
         <w:t xml:space="preserve"> über deren </w:t>
       </w:r>
-      <w:proofErr w:type="spellStart"/>
       <w:r>
         <w:rPr>
           <w:b/>
         </w:rPr>
         <w:t>render</w:t>
       </w:r>
-      <w:proofErr w:type="spellEnd"/>
       <w:r>
         <w:rPr>
           <w:b/>
@@ -2932,36 +2883,30 @@
       <w:r>
         <w:t xml:space="preserve"> gezeichnet, während mit </w:t>
       </w:r>
-      <w:proofErr w:type="spellStart"/>
       <w:r>
         <w:rPr>
           <w:b/>
         </w:rPr>
         <w:t>clear</w:t>
       </w:r>
-      <w:proofErr w:type="spellEnd"/>
       <w:r>
         <w:t xml:space="preserve"> der Bildschirm geleert wird. Die </w:t>
       </w:r>
-      <w:proofErr w:type="spellStart"/>
       <w:r>
         <w:rPr>
           <w:b/>
         </w:rPr>
         <w:t>Graphicsobejcts</w:t>
       </w:r>
-      <w:proofErr w:type="spellEnd"/>
       <w:r>
         <w:t xml:space="preserve"> enthalten eine zu zeichnende </w:t>
       </w:r>
-      <w:proofErr w:type="spellStart"/>
       <w:r>
         <w:rPr>
           <w:b/>
         </w:rPr>
         <w:t>Texture</w:t>
       </w:r>
-      <w:proofErr w:type="spellEnd"/>
       <w:r>
         <w:t xml:space="preserve"> und einen </w:t>
       </w:r>
@@ -2974,14 +2919,12 @@
       <w:r>
         <w:t xml:space="preserve">, wie auch eine Methode </w:t>
       </w:r>
-      <w:proofErr w:type="spellStart"/>
       <w:r>
         <w:rPr>
           <w:b/>
         </w:rPr>
         <w:t>runAnimation</w:t>
       </w:r>
-      <w:proofErr w:type="spellEnd"/>
       <w:r>
         <w:t xml:space="preserve">, welche zum Darstellen einer Animation erforderlich sind. </w:t>
       </w:r>
@@ -2994,155 +2937,121 @@
       <w:r>
         <w:t xml:space="preserve">3.2 </w:t>
       </w:r>
-      <w:proofErr w:type="spellStart"/>
       <w:r>
         <w:t>Physics</w:t>
       </w:r>
       <w:bookmarkEnd w:id="5"/>
-      <w:proofErr w:type="spellEnd"/>
-    </w:p>
-    <w:p>
-      <w:proofErr w:type="spellStart"/>
+    </w:p>
+    <w:p>
       <w:r>
         <w:rPr>
           <w:b/>
         </w:rPr>
         <w:t>Physics</w:t>
       </w:r>
-      <w:proofErr w:type="spellEnd"/>
       <w:r>
         <w:t xml:space="preserve"> enthält eine Liste aller </w:t>
       </w:r>
-      <w:proofErr w:type="spellStart"/>
       <w:r>
         <w:rPr>
           <w:b/>
         </w:rPr>
         <w:t>Physicsobjects</w:t>
       </w:r>
-      <w:proofErr w:type="spellEnd"/>
       <w:r>
         <w:t xml:space="preserve">. Über die Methode </w:t>
       </w:r>
-      <w:proofErr w:type="spellStart"/>
       <w:r>
         <w:rPr>
           <w:b/>
         </w:rPr>
         <w:t>simulateNext</w:t>
       </w:r>
-      <w:proofErr w:type="spellEnd"/>
       <w:r>
         <w:t xml:space="preserve"> wird die Physik-Szenerie aktualisiert. Mit </w:t>
       </w:r>
-      <w:proofErr w:type="spellStart"/>
       <w:r>
         <w:rPr>
           <w:b/>
         </w:rPr>
         <w:t>simulateNextNSteps</w:t>
       </w:r>
-      <w:proofErr w:type="spellEnd"/>
       <w:r>
         <w:t xml:space="preserve"> wird dieser Schritt N-Mal wiederholt und </w:t>
       </w:r>
       <w:r>
         <w:lastRenderedPageBreak/>
-        <w:t xml:space="preserve">abgespeichert, um so eine </w:t>
-      </w:r>
-      <w:proofErr w:type="spellStart"/>
-      <w:r>
-        <w:t>Vorrausberechnung</w:t>
-      </w:r>
-      <w:proofErr w:type="spellEnd"/>
-      <w:r>
-        <w:t xml:space="preserve"> zu erhalten. Dabei wird auf Kollisionen mit der Methode </w:t>
-      </w:r>
-      <w:proofErr w:type="spellStart"/>
+        <w:t xml:space="preserve">abgespeichert, um so eine Vorrausberechnung zu erhalten. Dabei wird auf Kollisionen mit der Methode </w:t>
+      </w:r>
       <w:r>
         <w:rPr>
           <w:b/>
         </w:rPr>
         <w:t>checkforCollisions</w:t>
       </w:r>
-      <w:proofErr w:type="spellEnd"/>
       <w:r>
         <w:t xml:space="preserve"> geprüft. Über </w:t>
       </w:r>
-      <w:proofErr w:type="spellStart"/>
       <w:r>
         <w:rPr>
           <w:b/>
         </w:rPr>
         <w:t>addPhysicsobject</w:t>
       </w:r>
-      <w:proofErr w:type="spellEnd"/>
       <w:r>
         <w:t xml:space="preserve"> und </w:t>
       </w:r>
-      <w:proofErr w:type="spellStart"/>
       <w:r>
         <w:rPr>
           <w:b/>
         </w:rPr>
         <w:t>removePhysicsobject</w:t>
       </w:r>
-      <w:proofErr w:type="spellEnd"/>
       <w:r>
         <w:t xml:space="preserve"> können </w:t>
       </w:r>
-      <w:proofErr w:type="spellStart"/>
       <w:r>
         <w:rPr>
           <w:b/>
         </w:rPr>
         <w:t>Physicsobjects</w:t>
       </w:r>
-      <w:proofErr w:type="spellEnd"/>
       <w:r>
         <w:t xml:space="preserve"> hinzugefügt oder entfernt werden. Die Attribute </w:t>
       </w:r>
-      <w:proofErr w:type="spellStart"/>
       <w:r>
         <w:rPr>
           <w:b/>
         </w:rPr>
         <w:t>hullbox</w:t>
       </w:r>
-      <w:proofErr w:type="spellEnd"/>
       <w:r>
         <w:t xml:space="preserve">, </w:t>
       </w:r>
-      <w:proofErr w:type="spellStart"/>
       <w:r>
         <w:rPr>
           <w:b/>
         </w:rPr>
         <w:t>static</w:t>
       </w:r>
-      <w:proofErr w:type="spellEnd"/>
       <w:r>
         <w:t xml:space="preserve"> und </w:t>
       </w:r>
-      <w:proofErr w:type="spellStart"/>
       <w:r>
         <w:rPr>
           <w:b/>
         </w:rPr>
         <w:t>weight</w:t>
       </w:r>
-      <w:proofErr w:type="spellEnd"/>
       <w:r>
         <w:t xml:space="preserve"> spezifizieren die Eigenschaften eines </w:t>
       </w:r>
-      <w:proofErr w:type="spellStart"/>
       <w:r>
         <w:rPr>
           <w:b/>
         </w:rPr>
         <w:t>Physicsobjects</w:t>
       </w:r>
-      <w:proofErr w:type="spellEnd"/>
       <w:r>
         <w:t xml:space="preserve">. </w:t>
       </w:r>
@@ -3155,69 +3064,57 @@
       <w:r>
         <w:t xml:space="preserve">3.3 </w:t>
       </w:r>
-      <w:proofErr w:type="spellStart"/>
       <w:r>
         <w:t>Processmanager</w:t>
       </w:r>
       <w:bookmarkEnd w:id="6"/>
-      <w:proofErr w:type="spellEnd"/>
     </w:p>
     <w:p>
       <w:r>
         <w:t xml:space="preserve">Der </w:t>
       </w:r>
-      <w:proofErr w:type="spellStart"/>
       <w:r>
         <w:rPr>
           <w:b/>
         </w:rPr>
         <w:t>Processmanager</w:t>
       </w:r>
-      <w:proofErr w:type="spellEnd"/>
       <w:r>
         <w:t xml:space="preserve"> enthält eine Liste mit allen Prozessen. Über </w:t>
       </w:r>
-      <w:proofErr w:type="spellStart"/>
       <w:r>
         <w:rPr>
           <w:b/>
         </w:rPr>
         <w:t>removeProcess</w:t>
       </w:r>
-      <w:proofErr w:type="spellEnd"/>
       <w:r>
         <w:t xml:space="preserve"> und </w:t>
       </w:r>
-      <w:proofErr w:type="spellStart"/>
       <w:r>
         <w:rPr>
           <w:b/>
         </w:rPr>
         <w:t>addProcess</w:t>
       </w:r>
-      <w:proofErr w:type="spellEnd"/>
       <w:r>
         <w:t xml:space="preserve"> können Prozesse hinzugefügt oder entfernt werden. </w:t>
       </w:r>
-      <w:proofErr w:type="spellStart"/>
       <w:r>
         <w:rPr>
           <w:b/>
         </w:rPr>
         <w:t>RunProcesses</w:t>
       </w:r>
-      <w:proofErr w:type="spellEnd"/>
       <w:r>
         <w:t xml:space="preserve"> verarbeitet alle </w:t>
       </w:r>
-      <w:proofErr w:type="spellStart"/>
       <w:r>
         <w:rPr>
           <w:b/>
         </w:rPr>
         <w:t>Processe</w:t>
       </w:r>
-      <w:proofErr w:type="spellEnd"/>
       <w:r>
         <w:t>. S</w:t>
       </w:r>
@@ -3230,14 +3127,12 @@
       <w:r>
         <w:t xml:space="preserve">Referenzen auf Objekte von Klassen, die das Interface </w:t>
       </w:r>
-      <w:proofErr w:type="spellStart"/>
       <w:r>
         <w:rPr>
           <w:b/>
         </w:rPr>
         <w:t>ProcessOwner</w:t>
       </w:r>
-      <w:proofErr w:type="spellEnd"/>
       <w:r>
         <w:t xml:space="preserve"> implementieren und somit über eine aufzurufende </w:t>
       </w:r>
@@ -3307,58 +3202,48 @@
       <w:r>
         <w:t xml:space="preserve"> aller </w:t>
       </w:r>
-      <w:proofErr w:type="spellStart"/>
       <w:r>
         <w:rPr>
           <w:b/>
         </w:rPr>
         <w:t>Eventlistener</w:t>
       </w:r>
-      <w:proofErr w:type="spellEnd"/>
       <w:r>
         <w:t xml:space="preserve">. Über </w:t>
       </w:r>
-      <w:proofErr w:type="spellStart"/>
       <w:r>
         <w:rPr>
           <w:b/>
         </w:rPr>
         <w:t>registerListener</w:t>
       </w:r>
-      <w:proofErr w:type="spellEnd"/>
       <w:r>
         <w:t xml:space="preserve"> und </w:t>
       </w:r>
-      <w:proofErr w:type="spellStart"/>
       <w:r>
         <w:rPr>
           <w:b/>
         </w:rPr>
         <w:t>unregisterListener</w:t>
       </w:r>
-      <w:proofErr w:type="spellEnd"/>
       <w:r>
         <w:t xml:space="preserve"> können </w:t>
       </w:r>
-      <w:proofErr w:type="spellStart"/>
       <w:r>
         <w:rPr>
           <w:b/>
         </w:rPr>
         <w:t>Eventlistener</w:t>
       </w:r>
-      <w:proofErr w:type="spellEnd"/>
       <w:r>
         <w:t xml:space="preserve"> hinzugefügt oder entfernt werden. Diese werden im </w:t>
       </w:r>
-      <w:proofErr w:type="spellStart"/>
       <w:r>
         <w:rPr>
           <w:b/>
         </w:rPr>
         <w:t>Eventlistenervector</w:t>
       </w:r>
-      <w:proofErr w:type="spellEnd"/>
       <w:r>
         <w:t xml:space="preserve"> abgespeichert.  Eine Klasse die das </w:t>
       </w:r>
@@ -3371,24 +3256,14 @@
       <w:r>
         <w:t xml:space="preserve"> </w:t>
       </w:r>
-      <w:proofErr w:type="spellStart"/>
       <w:r>
         <w:rPr>
           <w:b/>
         </w:rPr>
         <w:t>Eventlistener</w:t>
       </w:r>
-      <w:proofErr w:type="spellEnd"/>
-      <w:r>
-        <w:t xml:space="preserve"> implementiert enthält eine Callback Funktion, welche </w:t>
-      </w:r>
-      <w:proofErr w:type="gramStart"/>
-      <w:r>
-        <w:t>beim</w:t>
-      </w:r>
-      <w:proofErr w:type="gramEnd"/>
-      <w:r>
-        <w:t xml:space="preserve"> Triggern des </w:t>
+      <w:r>
+        <w:t xml:space="preserve"> implementiert enthält eine Callback Funktion, welche beim Triggern des </w:t>
       </w:r>
       <w:r>
         <w:rPr>
@@ -3408,14 +3283,12 @@
       <w:r>
         <w:t xml:space="preserve"> aufgerufen wird. Dies passiert in der Methode </w:t>
       </w:r>
-      <w:proofErr w:type="spellStart"/>
       <w:r>
         <w:rPr>
           <w:b/>
         </w:rPr>
         <w:t>processEvents</w:t>
       </w:r>
-      <w:proofErr w:type="spellEnd"/>
       <w:r>
         <w:t xml:space="preserve">, in der die </w:t>
       </w:r>
@@ -3485,25 +3358,21 @@
       <w:r>
         <w:t xml:space="preserve">. Über </w:t>
       </w:r>
-      <w:proofErr w:type="spellStart"/>
       <w:r>
         <w:rPr>
           <w:b/>
         </w:rPr>
         <w:t>setControls</w:t>
       </w:r>
-      <w:proofErr w:type="spellEnd"/>
       <w:r>
         <w:t xml:space="preserve"> und </w:t>
       </w:r>
-      <w:proofErr w:type="spellStart"/>
       <w:r>
         <w:rPr>
           <w:b/>
         </w:rPr>
         <w:t>addControls</w:t>
       </w:r>
-      <w:proofErr w:type="spellEnd"/>
       <w:r>
         <w:t xml:space="preserve"> können Controls hinzugefügt und aktiviert werden. Solche </w:t>
       </w:r>
@@ -3541,156 +3410,230 @@
         <w:t>Events</w:t>
       </w:r>
       <w:r>
+        <w:t xml:space="preserve"> mappt, was durch die Methode </w:t>
+      </w:r>
+      <w:r>
+        <w:rPr>
+          <w:b/>
+        </w:rPr>
+        <w:t>setControl</w:t>
+      </w:r>
+      <w:r>
+        <w:t xml:space="preserve"> definiert wird. </w:t>
+      </w:r>
+    </w:p>
+    <w:p>
+      <w:pPr>
+        <w:pStyle w:val="berschrift2"/>
+      </w:pPr>
+      <w:bookmarkStart w:id="9" w:name="_Toc433571799"/>
+      <w:r>
+        <w:t xml:space="preserve">3.6 </w:t>
+      </w:r>
+      <w:r>
+        <w:t>Timer</w:t>
+      </w:r>
+      <w:bookmarkEnd w:id="9"/>
+    </w:p>
+    <w:p>
+      <w:r>
+        <w:t xml:space="preserve">Der </w:t>
+      </w:r>
+      <w:r>
+        <w:rPr>
+          <w:b/>
+        </w:rPr>
+        <w:t>Timer</w:t>
+      </w:r>
+      <w:r>
+        <w:t xml:space="preserve"> gibt die </w:t>
+      </w:r>
+      <w:r>
+        <w:rPr>
+          <w:b/>
+        </w:rPr>
+        <w:t>Frequenz</w:t>
+      </w:r>
+      <w:r>
+        <w:t xml:space="preserve"> des Programms vor, welche über </w:t>
+      </w:r>
+      <w:r>
+        <w:rPr>
+          <w:b/>
+        </w:rPr>
+        <w:t>setFrequence</w:t>
+      </w:r>
+      <w:r>
+        <w:t xml:space="preserve"> und </w:t>
+      </w:r>
+      <w:r>
+        <w:rPr>
+          <w:b/>
+        </w:rPr>
+        <w:t>getFrequence</w:t>
+      </w:r>
+      <w:r>
+        <w:t xml:space="preserve"> gesetzt und abgerufen werden kann. Die Methode </w:t>
+      </w:r>
+      <w:r>
+        <w:rPr>
+          <w:b/>
+        </w:rPr>
+        <w:t>waitTimer</w:t>
+      </w:r>
+      <w:r>
+        <w:t xml:space="preserve"> wartet die restliche Zeit bis zum nächsten </w:t>
+      </w:r>
+      <w:r>
+        <w:rPr>
+          <w:b/>
+        </w:rPr>
+        <w:t>Tick</w:t>
+      </w:r>
+      <w:r>
+        <w:t>.</w:t>
+      </w:r>
+    </w:p>
+    <w:p>
+      <w:pPr>
+        <w:pStyle w:val="berschrift2"/>
+      </w:pPr>
+      <w:bookmarkStart w:id="10" w:name="_Toc433571800"/>
+      <w:r>
+        <w:t>3.7 Vorgänge innerhalb der Engine</w:t>
+      </w:r>
+      <w:bookmarkEnd w:id="10"/>
+    </w:p>
+    <w:p>
+      <w:r>
+        <w:t xml:space="preserve">Beim erstmaligen Aufrufen von </w:t>
+      </w:r>
+      <w:r>
+        <w:rPr>
+          <w:b/>
+        </w:rPr>
+        <w:t>getInstance</w:t>
+      </w:r>
+      <w:r>
+        <w:t xml:space="preserve"> aller </w:t>
+      </w:r>
+      <w:r>
+        <w:rPr>
+          <w:b/>
+        </w:rPr>
+        <w:t>EngineElements</w:t>
+      </w:r>
+      <w:r>
+        <w:t xml:space="preserve"> durch </w:t>
+      </w:r>
+      <w:r>
+        <w:rPr>
+          <w:b/>
+        </w:rPr>
+        <w:t>getInstance</w:t>
+      </w:r>
+      <w:r>
+        <w:t xml:space="preserve"> im Konstruktor der </w:t>
+      </w:r>
+      <w:r>
+        <w:rPr>
+          <w:b/>
+        </w:rPr>
+        <w:t>Engine</w:t>
+      </w:r>
+      <w:r>
+        <w:t xml:space="preserve">, werden die </w:t>
+      </w:r>
+      <w:r>
+        <w:rPr>
+          <w:b/>
+        </w:rPr>
+        <w:t>run-Prozesse</w:t>
+      </w:r>
+      <w:r>
+        <w:t xml:space="preserve"> erstellt und die Funktionen</w:t>
+      </w:r>
+      <w:r>
         <w:t xml:space="preserve"> </w:t>
       </w:r>
-      <w:proofErr w:type="spellStart"/>
-      <w:r>
-        <w:t>mappt</w:t>
-      </w:r>
-      <w:proofErr w:type="spellEnd"/>
-      <w:r>
-        <w:t xml:space="preserve">, was durch die Methode </w:t>
-      </w:r>
-      <w:proofErr w:type="spellStart"/>
-      <w:r>
-        <w:rPr>
-          <w:b/>
-        </w:rPr>
-        <w:t>setControl</w:t>
-      </w:r>
-      <w:proofErr w:type="spellEnd"/>
-      <w:r>
-        <w:t xml:space="preserve"> definiert wird. </w:t>
-      </w:r>
-    </w:p>
-    <w:p>
-      <w:pPr>
-        <w:pStyle w:val="berschrift2"/>
-      </w:pPr>
-      <w:bookmarkStart w:id="9" w:name="_Toc433571799"/>
-      <w:r>
-        <w:t xml:space="preserve">3.6 </w:t>
-      </w:r>
-      <w:proofErr w:type="spellStart"/>
-      <w:r>
-        <w:t>Timer</w:t>
-      </w:r>
-      <w:bookmarkEnd w:id="9"/>
-      <w:proofErr w:type="spellEnd"/>
-    </w:p>
-    <w:p>
-      <w:r>
-        <w:t xml:space="preserve">Der </w:t>
-      </w:r>
-      <w:proofErr w:type="spellStart"/>
-      <w:r>
-        <w:rPr>
-          <w:b/>
-        </w:rPr>
-        <w:t>Timer</w:t>
-      </w:r>
-      <w:proofErr w:type="spellEnd"/>
-      <w:r>
-        <w:t xml:space="preserve"> gibt die </w:t>
-      </w:r>
-      <w:r>
-        <w:rPr>
-          <w:b/>
-        </w:rPr>
-        <w:t>Frequenz</w:t>
-      </w:r>
-      <w:r>
-        <w:t xml:space="preserve"> des Programms vor, welche über </w:t>
-      </w:r>
-      <w:proofErr w:type="spellStart"/>
-      <w:r>
-        <w:rPr>
-          <w:b/>
-        </w:rPr>
-        <w:t>setFrequence</w:t>
-      </w:r>
-      <w:proofErr w:type="spellEnd"/>
+      <w:r>
+        <w:rPr>
+          <w:b/>
+        </w:rPr>
+        <w:t>startup</w:t>
+      </w:r>
       <w:r>
         <w:t xml:space="preserve"> und </w:t>
       </w:r>
-      <w:proofErr w:type="spellStart"/>
-      <w:r>
-        <w:rPr>
-          <w:b/>
-        </w:rPr>
-        <w:t>getFrequence</w:t>
-      </w:r>
-      <w:proofErr w:type="spellEnd"/>
-      <w:r>
-        <w:t xml:space="preserve"> gesetzt und abgerufen werden kann. Die Methode </w:t>
-      </w:r>
-      <w:proofErr w:type="spellStart"/>
-      <w:r>
-        <w:rPr>
-          <w:b/>
-        </w:rPr>
-        <w:t>waitTimer</w:t>
-      </w:r>
-      <w:proofErr w:type="spellEnd"/>
-      <w:r>
-        <w:t xml:space="preserve"> wartet die restliche Zeit bis zum nächsten </w:t>
-      </w:r>
-      <w:r>
-        <w:rPr>
-          <w:b/>
-        </w:rPr>
-        <w:t>Tick</w:t>
-      </w:r>
-      <w:r>
-        <w:t>.</w:t>
-      </w:r>
-    </w:p>
-    <w:p>
-      <w:pPr>
-        <w:pStyle w:val="berschrift2"/>
-      </w:pPr>
-      <w:bookmarkStart w:id="10" w:name="_Toc433571800"/>
-      <w:r>
-        <w:t>3.7 Vorgänge innerhalb der Engine</w:t>
-      </w:r>
-      <w:bookmarkEnd w:id="10"/>
-    </w:p>
-    <w:p>
-      <w:r>
-        <w:t xml:space="preserve">Beim erstmaligen Aufrufen von </w:t>
-      </w:r>
-      <w:proofErr w:type="spellStart"/>
-      <w:r>
-        <w:rPr>
-          <w:b/>
-        </w:rPr>
-        <w:t>getInstance</w:t>
-      </w:r>
-      <w:proofErr w:type="spellEnd"/>
-      <w:r>
-        <w:t xml:space="preserve"> aller </w:t>
-      </w:r>
-      <w:proofErr w:type="spellStart"/>
+      <w:r>
+        <w:rPr>
+          <w:b/>
+        </w:rPr>
+        <w:t>shutdown</w:t>
+      </w:r>
+      <w:r>
+        <w:t xml:space="preserve"> als Eventcallbacks registriert. </w:t>
+      </w:r>
+    </w:p>
+    <w:p>
+      <w:r>
+        <w:t xml:space="preserve">Anschliessend wird das </w:t>
+      </w:r>
+      <w:r>
+        <w:rPr>
+          <w:b/>
+        </w:rPr>
+        <w:t>StartupEvent</w:t>
+      </w:r>
+      <w:r>
+        <w:t xml:space="preserve"> dem </w:t>
+      </w:r>
+      <w:r>
+        <w:rPr>
+          <w:b/>
+        </w:rPr>
+        <w:t>Eventmanager</w:t>
+      </w:r>
+      <w:r>
+        <w:t xml:space="preserve"> gesendet, wodurch sich alle </w:t>
+      </w:r>
       <w:r>
         <w:rPr>
           <w:b/>
         </w:rPr>
         <w:t>EngineElements</w:t>
       </w:r>
-      <w:proofErr w:type="spellEnd"/>
-      <w:r>
-        <w:t xml:space="preserve"> durch </w:t>
-      </w:r>
-      <w:proofErr w:type="spellStart"/>
-      <w:r>
-        <w:rPr>
-          <w:b/>
-        </w:rPr>
-        <w:t>getInstance</w:t>
-      </w:r>
-      <w:proofErr w:type="spellEnd"/>
-      <w:r>
-        <w:t xml:space="preserve"> im Konstruktor der </w:t>
+      <w:r>
+        <w:t xml:space="preserve"> in ihren </w:t>
+      </w:r>
+      <w:r>
+        <w:rPr>
+          <w:b/>
+        </w:rPr>
+        <w:t>startup-Funktionen</w:t>
+      </w:r>
+      <w:r>
+        <w:t xml:space="preserve"> initialisieren. Womöglich muss dieser Vorgang etwas unsauber gelöst werden, da der </w:t>
+      </w:r>
+      <w:r>
+        <w:rPr>
+          <w:b/>
+        </w:rPr>
+        <w:t>EventManager</w:t>
+      </w:r>
+      <w:r>
+        <w:t xml:space="preserve"> noch nicht initi</w:t>
+      </w:r>
+      <w:r>
+        <w:t>a</w:t>
+      </w:r>
+      <w:r>
+        <w:t xml:space="preserve">lisiert ist. </w:t>
+      </w:r>
+    </w:p>
+    <w:p>
+      <w:r>
+        <w:t xml:space="preserve">Nun ist die </w:t>
       </w:r>
       <w:r>
         <w:rPr>
@@ -3699,194 +3642,23 @@
         <w:t>Engine</w:t>
       </w:r>
       <w:r>
-        <w:t xml:space="preserve">, werden die </w:t>
-      </w:r>
-      <w:proofErr w:type="spellStart"/>
-      <w:r>
-        <w:rPr>
-          <w:b/>
-        </w:rPr>
-        <w:t>run</w:t>
-      </w:r>
-      <w:proofErr w:type="spellEnd"/>
-      <w:r>
-        <w:rPr>
-          <w:b/>
-        </w:rPr>
-        <w:t>-Prozesse</w:t>
-      </w:r>
-      <w:r>
-        <w:t xml:space="preserve"> erstellt und die Funktionen</w:t>
-      </w:r>
-      <w:r>
-        <w:t xml:space="preserve"> </w:t>
-      </w:r>
-      <w:proofErr w:type="spellStart"/>
-      <w:r>
-        <w:rPr>
-          <w:b/>
-        </w:rPr>
-        <w:t>startup</w:t>
-      </w:r>
-      <w:proofErr w:type="spellEnd"/>
-      <w:r>
-        <w:t xml:space="preserve"> und </w:t>
-      </w:r>
-      <w:proofErr w:type="spellStart"/>
-      <w:r>
-        <w:rPr>
-          <w:b/>
-        </w:rPr>
-        <w:t>shutdown</w:t>
-      </w:r>
-      <w:proofErr w:type="spellEnd"/>
-      <w:r>
-        <w:t xml:space="preserve"> als </w:t>
-      </w:r>
-      <w:proofErr w:type="spellStart"/>
-      <w:r>
-        <w:t>Eventcallbacks</w:t>
-      </w:r>
-      <w:proofErr w:type="spellEnd"/>
-      <w:r>
-        <w:t xml:space="preserve"> registriert. </w:t>
-      </w:r>
-    </w:p>
-    <w:p>
-      <w:proofErr w:type="spellStart"/>
-      <w:r>
-        <w:t>Anschliessend</w:t>
-      </w:r>
-      <w:proofErr w:type="spellEnd"/>
-      <w:r>
-        <w:t xml:space="preserve"> wird das </w:t>
-      </w:r>
-      <w:proofErr w:type="spellStart"/>
-      <w:r>
-        <w:rPr>
-          <w:b/>
-        </w:rPr>
-        <w:t>StartupEvent</w:t>
-      </w:r>
-      <w:proofErr w:type="spellEnd"/>
-      <w:r>
-        <w:t xml:space="preserve"> dem </w:t>
-      </w:r>
-      <w:r>
-        <w:rPr>
-          <w:b/>
-        </w:rPr>
-        <w:t>Eventmanager</w:t>
-      </w:r>
-      <w:r>
-        <w:t xml:space="preserve"> gesendet, wodurch sich alle </w:t>
-      </w:r>
-      <w:proofErr w:type="spellStart"/>
-      <w:r>
-        <w:rPr>
-          <w:b/>
-        </w:rPr>
-        <w:t>EngineElements</w:t>
-      </w:r>
-      <w:proofErr w:type="spellEnd"/>
-      <w:r>
-        <w:t xml:space="preserve"> in ihren </w:t>
-      </w:r>
-      <w:proofErr w:type="spellStart"/>
-      <w:r>
-        <w:rPr>
-          <w:b/>
-        </w:rPr>
-        <w:t>startup</w:t>
-      </w:r>
-      <w:proofErr w:type="spellEnd"/>
-      <w:r>
-        <w:rPr>
-          <w:b/>
-        </w:rPr>
-        <w:t>-Funktionen</w:t>
-      </w:r>
-      <w:r>
-        <w:t xml:space="preserve"> initialisieren. Womöglich muss dieser Vorgang etwas unsauber gelöst werden, da der </w:t>
-      </w:r>
-      <w:proofErr w:type="spellStart"/>
-      <w:r>
-        <w:rPr>
-          <w:b/>
-        </w:rPr>
-        <w:t>EventManager</w:t>
-      </w:r>
-      <w:proofErr w:type="spellEnd"/>
-      <w:r>
-        <w:t xml:space="preserve"> noch nicht initi</w:t>
-      </w:r>
-      <w:r>
-        <w:t>a</w:t>
-      </w:r>
-      <w:r>
-        <w:t xml:space="preserve">lisiert ist. </w:t>
-      </w:r>
-    </w:p>
-    <w:p>
-      <w:r>
-        <w:t xml:space="preserve">Nun ist die </w:t>
-      </w:r>
-      <w:r>
-        <w:rPr>
-          <w:b/>
-        </w:rPr>
-        <w:t>Engine</w:t>
-      </w:r>
-      <w:r>
         <w:t xml:space="preserve"> gestartet und es beginnt eine Schleife, die erst beim Senden </w:t>
       </w:r>
-      <w:proofErr w:type="spellStart"/>
-      <w:r>
-        <w:rPr>
-          <w:b/>
-        </w:rPr>
-        <w:t>Shutdown</w:t>
-      </w:r>
-      <w:proofErr w:type="spellEnd"/>
-      <w:r>
-        <w:rPr>
-          <w:b/>
-        </w:rPr>
-        <w:t>-Events</w:t>
+      <w:r>
+        <w:rPr>
+          <w:b/>
+        </w:rPr>
+        <w:t>Shutdown-Events</w:t>
       </w:r>
       <w:r>
         <w:t xml:space="preserve"> wieder verlassen wird. Innerhalb dieser Schleife wird zuerst die Funktion </w:t>
       </w:r>
-      <w:proofErr w:type="spellStart"/>
-      <w:r>
-        <w:rPr>
-          <w:b/>
-        </w:rPr>
-        <w:t>ProcessManager</w:t>
-      </w:r>
-      <w:proofErr w:type="spellEnd"/>
-      <w:r>
-        <w:rPr>
-          <w:b/>
-        </w:rPr>
-        <w:t>:</w:t>
-      </w:r>
-      <w:proofErr w:type="gramStart"/>
-      <w:r>
-        <w:rPr>
-          <w:b/>
-        </w:rPr>
-        <w:t>:</w:t>
-      </w:r>
-      <w:proofErr w:type="spellStart"/>
-      <w:r>
-        <w:rPr>
-          <w:b/>
-        </w:rPr>
-        <w:t>runProcesses</w:t>
-      </w:r>
-      <w:proofErr w:type="spellEnd"/>
-      <w:proofErr w:type="gramEnd"/>
+      <w:r>
+        <w:rPr>
+          <w:b/>
+        </w:rPr>
+        <w:t>ProcessManager::runProcesses</w:t>
+      </w:r>
       <w:r>
         <w:t xml:space="preserve"> ausgeführt, in der die Proz</w:t>
       </w:r>
@@ -3898,14 +3670,12 @@
       <w:r>
         <w:t xml:space="preserve">Die </w:t>
       </w:r>
-      <w:proofErr w:type="spellStart"/>
       <w:r>
         <w:rPr>
           <w:b/>
         </w:rPr>
         <w:t>Tickrate</w:t>
       </w:r>
-      <w:proofErr w:type="spellEnd"/>
       <w:r>
         <w:t xml:space="preserve"> der Pro</w:t>
       </w:r>
@@ -3924,49 +3694,23 @@
       <w:r>
         <w:t xml:space="preserve"> des </w:t>
       </w:r>
-      <w:proofErr w:type="spellStart"/>
       <w:r>
         <w:rPr>
           <w:b/>
         </w:rPr>
         <w:t>Processowners</w:t>
       </w:r>
-      <w:proofErr w:type="spellEnd"/>
       <w:r>
         <w:t xml:space="preserve"> entsprechend aufgerufen. </w:t>
       </w:r>
     </w:p>
     <w:p>
-      <w:proofErr w:type="spellStart"/>
-      <w:r>
-        <w:rPr>
-          <w:b/>
-        </w:rPr>
-        <w:t>EventManager</w:t>
-      </w:r>
-      <w:proofErr w:type="spellEnd"/>
-      <w:r>
-        <w:rPr>
-          <w:b/>
-        </w:rPr>
-        <w:t>:</w:t>
-      </w:r>
-      <w:proofErr w:type="gramStart"/>
-      <w:r>
-        <w:rPr>
-          <w:b/>
-        </w:rPr>
-        <w:t>:</w:t>
-      </w:r>
-      <w:proofErr w:type="spellStart"/>
-      <w:r>
-        <w:rPr>
-          <w:b/>
-        </w:rPr>
-        <w:t>processEvents</w:t>
-      </w:r>
-      <w:proofErr w:type="spellEnd"/>
-      <w:proofErr w:type="gramEnd"/>
+      <w:r>
+        <w:rPr>
+          <w:b/>
+        </w:rPr>
+        <w:t>EventManager::processEvents</w:t>
+      </w:r>
       <w:r>
         <w:t xml:space="preserve"> ist einer dieser Prozesse. Alle eingereihten </w:t>
       </w:r>
@@ -3979,14 +3723,12 @@
       <w:r>
         <w:t xml:space="preserve"> werden abgearbeitet und die entsprechend registrierten </w:t>
       </w:r>
-      <w:proofErr w:type="spellStart"/>
       <w:r>
         <w:rPr>
           <w:b/>
         </w:rPr>
         <w:t>Listener</w:t>
       </w:r>
-      <w:proofErr w:type="spellEnd"/>
       <w:r>
         <w:t xml:space="preserve"> mit ihren </w:t>
       </w:r>
@@ -4008,25 +3750,21 @@
         <w:lastRenderedPageBreak/>
         <w:t xml:space="preserve">Events erstellt werden. Die Kommunikation mit dem </w:t>
       </w:r>
-      <w:proofErr w:type="spellStart"/>
       <w:r>
         <w:rPr>
           <w:b/>
         </w:rPr>
         <w:t>EventManager</w:t>
       </w:r>
-      <w:proofErr w:type="spellEnd"/>
       <w:r>
         <w:t xml:space="preserve"> und dem </w:t>
       </w:r>
-      <w:proofErr w:type="spellStart"/>
       <w:r>
         <w:rPr>
           <w:b/>
         </w:rPr>
         <w:t>ProcessManager</w:t>
       </w:r>
-      <w:proofErr w:type="spellEnd"/>
       <w:r>
         <w:t xml:space="preserve"> erfolgt über die </w:t>
       </w:r>
@@ -4056,48 +3794,30 @@
       <w:r>
         <w:t xml:space="preserve"> </w:t>
       </w:r>
-      <w:proofErr w:type="spellStart"/>
-      <w:r>
-        <w:rPr>
-          <w:b/>
-        </w:rPr>
-        <w:t>Shutdown</w:t>
-      </w:r>
-      <w:proofErr w:type="spellEnd"/>
-      <w:r>
-        <w:rPr>
-          <w:b/>
-        </w:rPr>
-        <w:t>-Event</w:t>
+      <w:r>
+        <w:rPr>
+          <w:b/>
+        </w:rPr>
+        <w:t>Shutdown-Event</w:t>
       </w:r>
       <w:r>
         <w:t xml:space="preserve"> gesendet, so werden die </w:t>
       </w:r>
-      <w:proofErr w:type="spellStart"/>
-      <w:r>
-        <w:rPr>
-          <w:b/>
-        </w:rPr>
-        <w:t>shutdown</w:t>
-      </w:r>
-      <w:proofErr w:type="spellEnd"/>
-      <w:r>
-        <w:rPr>
-          <w:b/>
-        </w:rPr>
-        <w:t>-Funktionen</w:t>
+      <w:r>
+        <w:rPr>
+          <w:b/>
+        </w:rPr>
+        <w:t>shutdown-Funktionen</w:t>
       </w:r>
       <w:r>
         <w:t xml:space="preserve"> aufgerufen und alle </w:t>
       </w:r>
-      <w:proofErr w:type="spellStart"/>
       <w:r>
         <w:rPr>
           <w:b/>
         </w:rPr>
         <w:t>EngineElements</w:t>
       </w:r>
-      <w:proofErr w:type="spellEnd"/>
       <w:r>
         <w:t xml:space="preserve"> beenden sich selbst. </w:t>
       </w:r>
@@ -4106,14 +3826,12 @@
       <w:r>
         <w:t xml:space="preserve">Am Schluss werden ihre </w:t>
       </w:r>
-      <w:proofErr w:type="spellStart"/>
       <w:r>
         <w:rPr>
           <w:b/>
         </w:rPr>
         <w:t>Destruktoren</w:t>
       </w:r>
-      <w:proofErr w:type="spellEnd"/>
       <w:r>
         <w:t xml:space="preserve"> aufgerufen.</w:t>
       </w:r>
@@ -5270,13 +4988,35 @@
       <w:r>
         <w:t xml:space="preserve"> </w:t>
       </w:r>
-      <w:r>
-        <w:t>DragTrajectory</w:t>
-      </w:r>
       <w:bookmarkEnd w:id="34"/>
-    </w:p>
-    <w:p/>
-    <w:p>
+      <w:r>
+        <w:t>Berechnung der Flugbahn</w:t>
+      </w:r>
+    </w:p>
+    <w:p>
+      <w:r>
+        <w:t>Die Berechnung der Flugbahn erfolgt in der Klasse</w:t>
+      </w:r>
+      <w:r>
+        <w:rPr>
+          <w:b/>
+        </w:rPr>
+        <w:t xml:space="preserve"> DragTrajectory</w:t>
+      </w:r>
+      <w:r>
+        <w:t>.</w:t>
+      </w:r>
+    </w:p>
+    <w:p>
+      <w:r>
+        <w:t>Die Methode</w:t>
+      </w:r>
+      <w:r>
+        <w:rPr>
+          <w:b/>
+        </w:rPr>
+        <w:t xml:space="preserve"> </w:t>
+      </w:r>
       <w:r>
         <w:rPr>
           <w:b/>
@@ -5294,16 +5034,6 @@
       </w:r>
       <w:r>
         <w:t xml:space="preserve"> gespeichert werden.</w:t>
-      </w:r>
-    </w:p>
-    <w:p>
-      <w:r>
-        <w:t>Alternativ kann man die Positionen in einem Path zusammenfassen, entlang dessen dann die Kugel fliegt, je nachdem, wie die Animation am Ende ausgeführt wird (über PathTransition?) In dem Fall kann die Klasse auch statisch w</w:t>
-      </w:r>
-      <w:bookmarkStart w:id="35" w:name="_GoBack"/>
-      <w:bookmarkEnd w:id="35"/>
-      <w:r>
-        <w:t>erden.</w:t>
       </w:r>
     </w:p>
     <w:p>
@@ -5362,7 +5092,13 @@
         <w:t xml:space="preserve"> von Form des Körpers</w:t>
       </w:r>
     </w:p>
-    <w:p/>
+    <w:p>
+      <w:r>
+        <w:t>Die Berechnung der Flugbahn erfolgt schrittweise, da so am besten auf Kollision mit Objekten reagiert werden kann.</w:t>
+      </w:r>
+      <w:bookmarkStart w:id="35" w:name="_GoBack"/>
+      <w:bookmarkEnd w:id="35"/>
+    </w:p>
     <w:p/>
     <w:p/>
     <w:sectPr>
@@ -6743,7 +6479,7 @@
 </file>
 
 <file path=customXml/itemProps1.xml><?xml version="1.0" encoding="utf-8"?>
-<ds:datastoreItem xmlns:ds="http://schemas.openxmlformats.org/officeDocument/2006/customXml" ds:itemID="{D509EBFE-C1E2-4624-9D63-65F8736F2122}">
+<ds:datastoreItem xmlns:ds="http://schemas.openxmlformats.org/officeDocument/2006/customXml" ds:itemID="{5A48780A-968C-419A-8009-63C900E7D654}">
   <ds:schemaRefs>
     <ds:schemaRef ds:uri="http://schemas.openxmlformats.org/officeDocument/2006/bibliography"/>
   </ds:schemaRefs>

--- a/Softwareentwurf/V2/DokuSoftwareEntwurfKugelLinealV2.docx
+++ b/Softwareentwurf/V2/DokuSoftwareEntwurfKugelLinealV2.docx
@@ -79,7 +79,7 @@
           <w:r>
             <w:fldChar w:fldCharType="separate"/>
           </w:r>
-          <w:hyperlink w:anchor="_Toc433571791" w:history="1">
+          <w:hyperlink w:anchor="_Toc433572837" w:history="1">
             <w:r>
               <w:rPr>
                 <w:rStyle w:val="Hyperlink"/>
@@ -106,7 +106,7 @@
                 <w:noProof/>
                 <w:webHidden/>
               </w:rPr>
-              <w:instrText xml:space="preserve"> PAGEREF _Toc433571791 \h </w:instrText>
+              <w:instrText xml:space="preserve"> PAGEREF _Toc433572837 \h </w:instrText>
             </w:r>
             <w:r>
               <w:rPr>
@@ -153,7 +153,7 @@
               <w:lang w:eastAsia="de-DE"/>
             </w:rPr>
           </w:pPr>
-          <w:hyperlink w:anchor="_Toc433571792" w:history="1">
+          <w:hyperlink w:anchor="_Toc433572838" w:history="1">
             <w:r>
               <w:rPr>
                 <w:rStyle w:val="Hyperlink"/>
@@ -180,7 +180,7 @@
                 <w:noProof/>
                 <w:webHidden/>
               </w:rPr>
-              <w:instrText xml:space="preserve"> PAGEREF _Toc433571792 \h </w:instrText>
+              <w:instrText xml:space="preserve"> PAGEREF _Toc433572838 \h </w:instrText>
             </w:r>
             <w:r>
               <w:rPr>
@@ -227,7 +227,7 @@
               <w:lang w:eastAsia="de-DE"/>
             </w:rPr>
           </w:pPr>
-          <w:hyperlink w:anchor="_Toc433571793" w:history="1">
+          <w:hyperlink w:anchor="_Toc433572839" w:history="1">
             <w:r>
               <w:rPr>
                 <w:rStyle w:val="Hyperlink"/>
@@ -254,7 +254,7 @@
                 <w:noProof/>
                 <w:webHidden/>
               </w:rPr>
-              <w:instrText xml:space="preserve"> PAGEREF _Toc433571793 \h </w:instrText>
+              <w:instrText xml:space="preserve"> PAGEREF _Toc433572839 \h </w:instrText>
             </w:r>
             <w:r>
               <w:rPr>
@@ -300,7 +300,7 @@
               <w:lang w:eastAsia="de-DE"/>
             </w:rPr>
           </w:pPr>
-          <w:hyperlink w:anchor="_Toc433571794" w:history="1">
+          <w:hyperlink w:anchor="_Toc433572840" w:history="1">
             <w:r>
               <w:rPr>
                 <w:rStyle w:val="Hyperlink"/>
@@ -327,7 +327,7 @@
                 <w:noProof/>
                 <w:webHidden/>
               </w:rPr>
-              <w:instrText xml:space="preserve"> PAGEREF _Toc433571794 \h </w:instrText>
+              <w:instrText xml:space="preserve"> PAGEREF _Toc433572840 \h </w:instrText>
             </w:r>
             <w:r>
               <w:rPr>
@@ -373,7 +373,7 @@
               <w:lang w:eastAsia="de-DE"/>
             </w:rPr>
           </w:pPr>
-          <w:hyperlink w:anchor="_Toc433571795" w:history="1">
+          <w:hyperlink w:anchor="_Toc433572841" w:history="1">
             <w:r>
               <w:rPr>
                 <w:rStyle w:val="Hyperlink"/>
@@ -400,7 +400,7 @@
                 <w:noProof/>
                 <w:webHidden/>
               </w:rPr>
-              <w:instrText xml:space="preserve"> PAGEREF _Toc433571795 \h </w:instrText>
+              <w:instrText xml:space="preserve"> PAGEREF _Toc433572841 \h </w:instrText>
             </w:r>
             <w:r>
               <w:rPr>
@@ -446,7 +446,7 @@
               <w:lang w:eastAsia="de-DE"/>
             </w:rPr>
           </w:pPr>
-          <w:hyperlink w:anchor="_Toc433571796" w:history="1">
+          <w:hyperlink w:anchor="_Toc433572842" w:history="1">
             <w:r>
               <w:rPr>
                 <w:rStyle w:val="Hyperlink"/>
@@ -473,7 +473,7 @@
                 <w:noProof/>
                 <w:webHidden/>
               </w:rPr>
-              <w:instrText xml:space="preserve"> PAGEREF _Toc433571796 \h </w:instrText>
+              <w:instrText xml:space="preserve"> PAGEREF _Toc433572842 \h </w:instrText>
             </w:r>
             <w:r>
               <w:rPr>
@@ -519,7 +519,7 @@
               <w:lang w:eastAsia="de-DE"/>
             </w:rPr>
           </w:pPr>
-          <w:hyperlink w:anchor="_Toc433571797" w:history="1">
+          <w:hyperlink w:anchor="_Toc433572843" w:history="1">
             <w:r>
               <w:rPr>
                 <w:rStyle w:val="Hyperlink"/>
@@ -546,7 +546,7 @@
                 <w:noProof/>
                 <w:webHidden/>
               </w:rPr>
-              <w:instrText xml:space="preserve"> PAGEREF _Toc433571797 \h </w:instrText>
+              <w:instrText xml:space="preserve"> PAGEREF _Toc433572843 \h </w:instrText>
             </w:r>
             <w:r>
               <w:rPr>
@@ -592,7 +592,7 @@
               <w:lang w:eastAsia="de-DE"/>
             </w:rPr>
           </w:pPr>
-          <w:hyperlink w:anchor="_Toc433571798" w:history="1">
+          <w:hyperlink w:anchor="_Toc433572844" w:history="1">
             <w:r>
               <w:rPr>
                 <w:rStyle w:val="Hyperlink"/>
@@ -619,7 +619,7 @@
                 <w:noProof/>
                 <w:webHidden/>
               </w:rPr>
-              <w:instrText xml:space="preserve"> PAGEREF _Toc433571798 \h </w:instrText>
+              <w:instrText xml:space="preserve"> PAGEREF _Toc433572844 \h </w:instrText>
             </w:r>
             <w:r>
               <w:rPr>
@@ -665,7 +665,7 @@
               <w:lang w:eastAsia="de-DE"/>
             </w:rPr>
           </w:pPr>
-          <w:hyperlink w:anchor="_Toc433571799" w:history="1">
+          <w:hyperlink w:anchor="_Toc433572845" w:history="1">
             <w:r>
               <w:rPr>
                 <w:rStyle w:val="Hyperlink"/>
@@ -692,7 +692,7 @@
                 <w:noProof/>
                 <w:webHidden/>
               </w:rPr>
-              <w:instrText xml:space="preserve"> PAGEREF _Toc433571799 \h </w:instrText>
+              <w:instrText xml:space="preserve"> PAGEREF _Toc433572845 \h </w:instrText>
             </w:r>
             <w:r>
               <w:rPr>
@@ -738,7 +738,7 @@
               <w:lang w:eastAsia="de-DE"/>
             </w:rPr>
           </w:pPr>
-          <w:hyperlink w:anchor="_Toc433571800" w:history="1">
+          <w:hyperlink w:anchor="_Toc433572846" w:history="1">
             <w:r>
               <w:rPr>
                 <w:rStyle w:val="Hyperlink"/>
@@ -765,7 +765,7 @@
                 <w:noProof/>
                 <w:webHidden/>
               </w:rPr>
-              <w:instrText xml:space="preserve"> PAGEREF _Toc433571800 \h </w:instrText>
+              <w:instrText xml:space="preserve"> PAGEREF _Toc433572846 \h </w:instrText>
             </w:r>
             <w:r>
               <w:rPr>
@@ -812,7 +812,7 @@
               <w:lang w:eastAsia="de-DE"/>
             </w:rPr>
           </w:pPr>
-          <w:hyperlink w:anchor="_Toc433571801" w:history="1">
+          <w:hyperlink w:anchor="_Toc433572847" w:history="1">
             <w:r>
               <w:rPr>
                 <w:rStyle w:val="Hyperlink"/>
@@ -839,7 +839,7 @@
                 <w:noProof/>
                 <w:webHidden/>
               </w:rPr>
-              <w:instrText xml:space="preserve"> PAGEREF _Toc433571801 \h </w:instrText>
+              <w:instrText xml:space="preserve"> PAGEREF _Toc433572847 \h </w:instrText>
             </w:r>
             <w:r>
               <w:rPr>
@@ -885,7 +885,7 @@
               <w:lang w:eastAsia="de-DE"/>
             </w:rPr>
           </w:pPr>
-          <w:hyperlink w:anchor="_Toc433571802" w:history="1">
+          <w:hyperlink w:anchor="_Toc433572848" w:history="1">
             <w:r>
               <w:rPr>
                 <w:rStyle w:val="Hyperlink"/>
@@ -912,7 +912,7 @@
                 <w:noProof/>
                 <w:webHidden/>
               </w:rPr>
-              <w:instrText xml:space="preserve"> PAGEREF _Toc433571802 \h </w:instrText>
+              <w:instrText xml:space="preserve"> PAGEREF _Toc433572848 \h </w:instrText>
             </w:r>
             <w:r>
               <w:rPr>
@@ -958,7 +958,7 @@
               <w:lang w:eastAsia="de-DE"/>
             </w:rPr>
           </w:pPr>
-          <w:hyperlink w:anchor="_Toc433571803" w:history="1">
+          <w:hyperlink w:anchor="_Toc433572849" w:history="1">
             <w:r>
               <w:rPr>
                 <w:rStyle w:val="Hyperlink"/>
@@ -985,7 +985,7 @@
                 <w:noProof/>
                 <w:webHidden/>
               </w:rPr>
-              <w:instrText xml:space="preserve"> PAGEREF _Toc433571803 \h </w:instrText>
+              <w:instrText xml:space="preserve"> PAGEREF _Toc433572849 \h </w:instrText>
             </w:r>
             <w:r>
               <w:rPr>
@@ -1031,7 +1031,7 @@
               <w:lang w:eastAsia="de-DE"/>
             </w:rPr>
           </w:pPr>
-          <w:hyperlink w:anchor="_Toc433571804" w:history="1">
+          <w:hyperlink w:anchor="_Toc433572850" w:history="1">
             <w:r>
               <w:rPr>
                 <w:rStyle w:val="Hyperlink"/>
@@ -1058,7 +1058,7 @@
                 <w:noProof/>
                 <w:webHidden/>
               </w:rPr>
-              <w:instrText xml:space="preserve"> PAGEREF _Toc433571804 \h </w:instrText>
+              <w:instrText xml:space="preserve"> PAGEREF _Toc433572850 \h </w:instrText>
             </w:r>
             <w:r>
               <w:rPr>
@@ -1105,7 +1105,7 @@
               <w:lang w:eastAsia="de-DE"/>
             </w:rPr>
           </w:pPr>
-          <w:hyperlink w:anchor="_Toc433571805" w:history="1">
+          <w:hyperlink w:anchor="_Toc433572851" w:history="1">
             <w:r>
               <w:rPr>
                 <w:rStyle w:val="Hyperlink"/>
@@ -1132,7 +1132,7 @@
                 <w:noProof/>
                 <w:webHidden/>
               </w:rPr>
-              <w:instrText xml:space="preserve"> PAGEREF _Toc433571805 \h </w:instrText>
+              <w:instrText xml:space="preserve"> PAGEREF _Toc433572851 \h </w:instrText>
             </w:r>
             <w:r>
               <w:rPr>
@@ -1178,7 +1178,7 @@
               <w:lang w:eastAsia="de-DE"/>
             </w:rPr>
           </w:pPr>
-          <w:hyperlink w:anchor="_Toc433571806" w:history="1">
+          <w:hyperlink w:anchor="_Toc433572852" w:history="1">
             <w:r>
               <w:rPr>
                 <w:rStyle w:val="Hyperlink"/>
@@ -1205,7 +1205,7 @@
                 <w:noProof/>
                 <w:webHidden/>
               </w:rPr>
-              <w:instrText xml:space="preserve"> PAGEREF _Toc433571806 \h </w:instrText>
+              <w:instrText xml:space="preserve"> PAGEREF _Toc433572852 \h </w:instrText>
             </w:r>
             <w:r>
               <w:rPr>
@@ -1251,7 +1251,7 @@
               <w:lang w:eastAsia="de-DE"/>
             </w:rPr>
           </w:pPr>
-          <w:hyperlink w:anchor="_Toc433571807" w:history="1">
+          <w:hyperlink w:anchor="_Toc433572853" w:history="1">
             <w:r>
               <w:rPr>
                 <w:rStyle w:val="Hyperlink"/>
@@ -1278,7 +1278,7 @@
                 <w:noProof/>
                 <w:webHidden/>
               </w:rPr>
-              <w:instrText xml:space="preserve"> PAGEREF _Toc433571807 \h </w:instrText>
+              <w:instrText xml:space="preserve"> PAGEREF _Toc433572853 \h </w:instrText>
             </w:r>
             <w:r>
               <w:rPr>
@@ -1324,7 +1324,7 @@
               <w:lang w:eastAsia="de-DE"/>
             </w:rPr>
           </w:pPr>
-          <w:hyperlink w:anchor="_Toc433571808" w:history="1">
+          <w:hyperlink w:anchor="_Toc433572854" w:history="1">
             <w:r>
               <w:rPr>
                 <w:rStyle w:val="Hyperlink"/>
@@ -1351,7 +1351,7 @@
                 <w:noProof/>
                 <w:webHidden/>
               </w:rPr>
-              <w:instrText xml:space="preserve"> PAGEREF _Toc433571808 \h </w:instrText>
+              <w:instrText xml:space="preserve"> PAGEREF _Toc433572854 \h </w:instrText>
             </w:r>
             <w:r>
               <w:rPr>
@@ -1397,7 +1397,7 @@
               <w:lang w:eastAsia="de-DE"/>
             </w:rPr>
           </w:pPr>
-          <w:hyperlink w:anchor="_Toc433571809" w:history="1">
+          <w:hyperlink w:anchor="_Toc433572855" w:history="1">
             <w:r>
               <w:rPr>
                 <w:rStyle w:val="Hyperlink"/>
@@ -1424,7 +1424,7 @@
                 <w:noProof/>
                 <w:webHidden/>
               </w:rPr>
-              <w:instrText xml:space="preserve"> PAGEREF _Toc433571809 \h </w:instrText>
+              <w:instrText xml:space="preserve"> PAGEREF _Toc433572855 \h </w:instrText>
             </w:r>
             <w:r>
               <w:rPr>
@@ -1471,7 +1471,7 @@
               <w:lang w:eastAsia="de-DE"/>
             </w:rPr>
           </w:pPr>
-          <w:hyperlink w:anchor="_Toc433571810" w:history="1">
+          <w:hyperlink w:anchor="_Toc433572856" w:history="1">
             <w:r>
               <w:rPr>
                 <w:rStyle w:val="Hyperlink"/>
@@ -1498,7 +1498,7 @@
                 <w:noProof/>
                 <w:webHidden/>
               </w:rPr>
-              <w:instrText xml:space="preserve"> PAGEREF _Toc433571810 \h </w:instrText>
+              <w:instrText xml:space="preserve"> PAGEREF _Toc433572856 \h </w:instrText>
             </w:r>
             <w:r>
               <w:rPr>
@@ -1544,7 +1544,7 @@
               <w:lang w:eastAsia="de-DE"/>
             </w:rPr>
           </w:pPr>
-          <w:hyperlink w:anchor="_Toc433571811" w:history="1">
+          <w:hyperlink w:anchor="_Toc433572857" w:history="1">
             <w:r>
               <w:rPr>
                 <w:rStyle w:val="Hyperlink"/>
@@ -1571,7 +1571,7 @@
                 <w:noProof/>
                 <w:webHidden/>
               </w:rPr>
-              <w:instrText xml:space="preserve"> PAGEREF _Toc433571811 \h </w:instrText>
+              <w:instrText xml:space="preserve"> PAGEREF _Toc433572857 \h </w:instrText>
             </w:r>
             <w:r>
               <w:rPr>
@@ -1617,7 +1617,7 @@
               <w:lang w:eastAsia="de-DE"/>
             </w:rPr>
           </w:pPr>
-          <w:hyperlink w:anchor="_Toc433571812" w:history="1">
+          <w:hyperlink w:anchor="_Toc433572858" w:history="1">
             <w:r>
               <w:rPr>
                 <w:rStyle w:val="Hyperlink"/>
@@ -1644,7 +1644,7 @@
                 <w:noProof/>
                 <w:webHidden/>
               </w:rPr>
-              <w:instrText xml:space="preserve"> PAGEREF _Toc433571812 \h </w:instrText>
+              <w:instrText xml:space="preserve"> PAGEREF _Toc433572858 \h </w:instrText>
             </w:r>
             <w:r>
               <w:rPr>
@@ -1690,7 +1690,7 @@
               <w:lang w:eastAsia="de-DE"/>
             </w:rPr>
           </w:pPr>
-          <w:hyperlink w:anchor="_Toc433571813" w:history="1">
+          <w:hyperlink w:anchor="_Toc433572859" w:history="1">
             <w:r>
               <w:rPr>
                 <w:rStyle w:val="Hyperlink"/>
@@ -1717,7 +1717,7 @@
                 <w:noProof/>
                 <w:webHidden/>
               </w:rPr>
-              <w:instrText xml:space="preserve"> PAGEREF _Toc433571813 \h </w:instrText>
+              <w:instrText xml:space="preserve"> PAGEREF _Toc433572859 \h </w:instrText>
             </w:r>
             <w:r>
               <w:rPr>
@@ -1763,7 +1763,7 @@
               <w:lang w:eastAsia="de-DE"/>
             </w:rPr>
           </w:pPr>
-          <w:hyperlink w:anchor="_Toc433571814" w:history="1">
+          <w:hyperlink w:anchor="_Toc433572860" w:history="1">
             <w:r>
               <w:rPr>
                 <w:rStyle w:val="Hyperlink"/>
@@ -1790,7 +1790,7 @@
                 <w:noProof/>
                 <w:webHidden/>
               </w:rPr>
-              <w:instrText xml:space="preserve"> PAGEREF _Toc433571814 \h </w:instrText>
+              <w:instrText xml:space="preserve"> PAGEREF _Toc433572860 \h </w:instrText>
             </w:r>
             <w:r>
               <w:rPr>
@@ -1836,7 +1836,7 @@
               <w:lang w:eastAsia="de-DE"/>
             </w:rPr>
           </w:pPr>
-          <w:hyperlink w:anchor="_Toc433571815" w:history="1">
+          <w:hyperlink w:anchor="_Toc433572861" w:history="1">
             <w:r>
               <w:rPr>
                 <w:rStyle w:val="Hyperlink"/>
@@ -1863,7 +1863,7 @@
                 <w:noProof/>
                 <w:webHidden/>
               </w:rPr>
-              <w:instrText xml:space="preserve"> PAGEREF _Toc433571815 \h </w:instrText>
+              <w:instrText xml:space="preserve"> PAGEREF _Toc433572861 \h </w:instrText>
             </w:r>
             <w:r>
               <w:rPr>
@@ -1909,7 +1909,7 @@
               <w:lang w:eastAsia="de-DE"/>
             </w:rPr>
           </w:pPr>
-          <w:hyperlink w:anchor="_Toc433571816" w:history="1">
+          <w:hyperlink w:anchor="_Toc433572862" w:history="1">
             <w:r>
               <w:rPr>
                 <w:rStyle w:val="Hyperlink"/>
@@ -1936,7 +1936,7 @@
                 <w:noProof/>
                 <w:webHidden/>
               </w:rPr>
-              <w:instrText xml:space="preserve"> PAGEREF _Toc433571816 \h </w:instrText>
+              <w:instrText xml:space="preserve"> PAGEREF _Toc433572862 \h </w:instrText>
             </w:r>
             <w:r>
               <w:rPr>
@@ -1982,7 +1982,7 @@
               <w:lang w:eastAsia="de-DE"/>
             </w:rPr>
           </w:pPr>
-          <w:hyperlink w:anchor="_Toc433571817" w:history="1">
+          <w:hyperlink w:anchor="_Toc433572863" w:history="1">
             <w:r>
               <w:rPr>
                 <w:rStyle w:val="Hyperlink"/>
@@ -2009,7 +2009,7 @@
                 <w:noProof/>
                 <w:webHidden/>
               </w:rPr>
-              <w:instrText xml:space="preserve"> PAGEREF _Toc433571817 \h </w:instrText>
+              <w:instrText xml:space="preserve"> PAGEREF _Toc433572863 \h </w:instrText>
             </w:r>
             <w:r>
               <w:rPr>
@@ -2055,7 +2055,7 @@
               <w:lang w:eastAsia="de-DE"/>
             </w:rPr>
           </w:pPr>
-          <w:hyperlink w:anchor="_Toc433571818" w:history="1">
+          <w:hyperlink w:anchor="_Toc433572864" w:history="1">
             <w:r>
               <w:rPr>
                 <w:rStyle w:val="Hyperlink"/>
@@ -2082,7 +2082,7 @@
                 <w:noProof/>
                 <w:webHidden/>
               </w:rPr>
-              <w:instrText xml:space="preserve"> PAGEREF _Toc433571818 \h </w:instrText>
+              <w:instrText xml:space="preserve"> PAGEREF _Toc433572864 \h </w:instrText>
             </w:r>
             <w:r>
               <w:rPr>
@@ -2129,13 +2129,13 @@
               <w:lang w:eastAsia="de-DE"/>
             </w:rPr>
           </w:pPr>
-          <w:hyperlink w:anchor="_Toc433571819" w:history="1">
+          <w:hyperlink w:anchor="_Toc433572865" w:history="1">
             <w:r>
               <w:rPr>
                 <w:rStyle w:val="Hyperlink"/>
                 <w:noProof/>
               </w:rPr>
-              <w:t>7 DragTrajectory</w:t>
+              <w:t>7 Berechnung der Flugbahn</w:t>
             </w:r>
             <w:r>
               <w:rPr>
@@ -2156,7 +2156,7 @@
                 <w:noProof/>
                 <w:webHidden/>
               </w:rPr>
-              <w:instrText xml:space="preserve"> PAGEREF _Toc433571819 \h </w:instrText>
+              <w:instrText xml:space="preserve"> PAGEREF _Toc433572865 \h </w:instrText>
             </w:r>
             <w:r>
               <w:rPr>
@@ -2210,7 +2210,7 @@
       <w:pPr>
         <w:pStyle w:val="berschrift1"/>
       </w:pPr>
-      <w:bookmarkStart w:id="0" w:name="_Toc433571791"/>
+      <w:bookmarkStart w:id="0" w:name="_Toc433572837"/>
       <w:r>
         <w:lastRenderedPageBreak/>
         <w:t xml:space="preserve">1 </w:t>
@@ -2235,7 +2235,7 @@
       <w:pPr>
         <w:pStyle w:val="berschrift1"/>
       </w:pPr>
-      <w:bookmarkStart w:id="1" w:name="_Toc433571792"/>
+      <w:bookmarkStart w:id="1" w:name="_Toc433572838"/>
       <w:r>
         <w:t xml:space="preserve">2 </w:t>
       </w:r>
@@ -2585,53 +2585,17 @@
         <w:t>Katapults</w:t>
       </w:r>
       <w:r>
-        <w:rPr>
-          <w:b/>
-        </w:rPr>
-        <w:fldChar w:fldCharType="begin"/>
-      </w:r>
-      <w:r>
-        <w:rPr>
-          <w:b/>
-        </w:rPr>
-        <w:instrText xml:space="preserve"> REF _Ref433565551 \h </w:instrText>
-      </w:r>
-      <w:r>
-        <w:rPr>
-          <w:b/>
-        </w:rPr>
-        <w:instrText xml:space="preserve"> \* MERGEFORMAT </w:instrText>
-      </w:r>
-      <w:r>
-        <w:rPr>
-          <w:b/>
-        </w:rPr>
-      </w:r>
-      <w:r>
-        <w:rPr>
-          <w:b/>
-        </w:rPr>
-        <w:fldChar w:fldCharType="separate"/>
-      </w:r>
-      <w:r>
-        <w:t>6.8 Catapult</w:t>
-      </w:r>
-      <w:r>
-        <w:rPr>
-          <w:b/>
-        </w:rPr>
-        <w:fldChar w:fldCharType="end"/>
-      </w:r>
-      <w:r>
         <w:t>.</w:t>
       </w:r>
+      <w:bookmarkStart w:id="2" w:name="_GoBack"/>
+      <w:bookmarkEnd w:id="2"/>
     </w:p>
     <w:p>
       <w:pPr>
         <w:pStyle w:val="berschrift1"/>
       </w:pPr>
-      <w:bookmarkStart w:id="2" w:name="_Ref433565597"/>
-      <w:bookmarkStart w:id="3" w:name="_Toc433571793"/>
+      <w:bookmarkStart w:id="3" w:name="_Ref433565597"/>
+      <w:bookmarkStart w:id="4" w:name="_Toc433572839"/>
       <w:r>
         <w:t>3</w:t>
       </w:r>
@@ -2641,8 +2605,8 @@
       <w:r>
         <w:t>Engine</w:t>
       </w:r>
-      <w:bookmarkEnd w:id="2"/>
       <w:bookmarkEnd w:id="3"/>
+      <w:bookmarkEnd w:id="4"/>
     </w:p>
     <w:p>
       <w:r>
@@ -2657,21 +2621,25 @@
       <w:r>
         <w:t xml:space="preserve">, </w:t>
       </w:r>
+      <w:proofErr w:type="spellStart"/>
       <w:r>
         <w:rPr>
           <w:b/>
         </w:rPr>
         <w:t>Physics</w:t>
       </w:r>
+      <w:proofErr w:type="spellEnd"/>
       <w:r>
         <w:t xml:space="preserve">, </w:t>
       </w:r>
+      <w:proofErr w:type="spellStart"/>
       <w:r>
         <w:rPr>
           <w:b/>
         </w:rPr>
         <w:t>Processmanager</w:t>
       </w:r>
+      <w:proofErr w:type="spellEnd"/>
       <w:r>
         <w:t xml:space="preserve">, </w:t>
       </w:r>
@@ -2693,12 +2661,14 @@
       <w:r>
         <w:t xml:space="preserve">, </w:t>
       </w:r>
+      <w:proofErr w:type="spellStart"/>
       <w:r>
         <w:rPr>
           <w:b/>
         </w:rPr>
         <w:t>Timer</w:t>
       </w:r>
+      <w:proofErr w:type="spellEnd"/>
       <w:r>
         <w:t xml:space="preserve"> und die </w:t>
       </w:r>
@@ -2716,57 +2686,83 @@
       <w:r>
         <w:t xml:space="preserve">Diese Komponenten erben von der Klasse </w:t>
       </w:r>
+      <w:proofErr w:type="spellStart"/>
       <w:r>
         <w:rPr>
           <w:b/>
         </w:rPr>
         <w:t>EngineElement</w:t>
       </w:r>
+      <w:proofErr w:type="spellEnd"/>
       <w:r>
         <w:t xml:space="preserve">. Diese Klasse enthält als Attribute eine Prozess-ID und eine Instanz von sich selbst, auf welche über </w:t>
       </w:r>
+      <w:proofErr w:type="spellStart"/>
       <w:r>
         <w:rPr>
           <w:b/>
         </w:rPr>
         <w:t>getInstance</w:t>
       </w:r>
-      <w:r>
-        <w:t xml:space="preserve"> zugegriffen wird. Ausserdem sind Methoden zum Initialisieren und Beenden der Komponenten vorhanden, welche im Konstruktor </w:t>
-      </w:r>
+      <w:proofErr w:type="spellEnd"/>
+      <w:r>
+        <w:t xml:space="preserve"> zugegriffen wird. </w:t>
+      </w:r>
+      <w:proofErr w:type="spellStart"/>
+      <w:r>
+        <w:t>Ausserdem</w:t>
+      </w:r>
+      <w:proofErr w:type="spellEnd"/>
+      <w:r>
+        <w:t xml:space="preserve"> sind Methoden zum Initialisieren und Beenden der Komponenten vorhanden, welche im Konstruktor </w:t>
+      </w:r>
+      <w:proofErr w:type="spellStart"/>
       <w:r>
         <w:rPr>
           <w:b/>
         </w:rPr>
         <w:t>EngineElement</w:t>
       </w:r>
+      <w:proofErr w:type="spellEnd"/>
       <w:r>
         <w:t xml:space="preserve"> als </w:t>
       </w:r>
+      <w:proofErr w:type="spellStart"/>
       <w:r>
         <w:rPr>
           <w:b/>
         </w:rPr>
         <w:t>Eventcallbacks</w:t>
       </w:r>
+      <w:proofErr w:type="spellEnd"/>
       <w:r>
         <w:t xml:space="preserve"> registriert werden. Die </w:t>
       </w:r>
-      <w:r>
-        <w:rPr>
-          <w:b/>
-        </w:rPr>
-        <w:t>run-Funktion</w:t>
+      <w:proofErr w:type="spellStart"/>
+      <w:r>
+        <w:rPr>
+          <w:b/>
+        </w:rPr>
+        <w:t>run</w:t>
+      </w:r>
+      <w:proofErr w:type="spellEnd"/>
+      <w:r>
+        <w:rPr>
+          <w:b/>
+        </w:rPr>
+        <w:t>-Funktion</w:t>
       </w:r>
       <w:r>
         <w:t xml:space="preserve"> wird als </w:t>
       </w:r>
+      <w:proofErr w:type="spellStart"/>
       <w:r>
         <w:rPr>
           <w:b/>
         </w:rPr>
         <w:t>Process</w:t>
       </w:r>
+      <w:proofErr w:type="spellEnd"/>
       <w:r>
         <w:t xml:space="preserve"> registriert, dessen </w:t>
       </w:r>
@@ -2798,14 +2794,14 @@
       <w:pPr>
         <w:pStyle w:val="berschrift2"/>
       </w:pPr>
-      <w:bookmarkStart w:id="4" w:name="_Toc433571794"/>
+      <w:bookmarkStart w:id="5" w:name="_Toc433572840"/>
       <w:r>
         <w:t xml:space="preserve">3.1 </w:t>
       </w:r>
       <w:r>
         <w:t>Graphics</w:t>
       </w:r>
-      <w:bookmarkEnd w:id="4"/>
+      <w:bookmarkEnd w:id="5"/>
     </w:p>
     <w:p>
       <w:r>
@@ -2817,57 +2813,69 @@
       <w:r>
         <w:t xml:space="preserve"> enthält eine Liste aller </w:t>
       </w:r>
+      <w:proofErr w:type="spellStart"/>
       <w:r>
         <w:rPr>
           <w:b/>
         </w:rPr>
         <w:t>Graphicsobjects</w:t>
       </w:r>
+      <w:proofErr w:type="spellEnd"/>
       <w:r>
         <w:t xml:space="preserve">. Diese können über </w:t>
       </w:r>
+      <w:proofErr w:type="spellStart"/>
       <w:r>
         <w:rPr>
           <w:b/>
         </w:rPr>
         <w:t>addGraphicsobject</w:t>
       </w:r>
+      <w:proofErr w:type="spellEnd"/>
       <w:r>
         <w:t xml:space="preserve"> oder </w:t>
       </w:r>
+      <w:proofErr w:type="spellStart"/>
       <w:r>
         <w:rPr>
           <w:b/>
         </w:rPr>
         <w:t>removeGraphicsobject</w:t>
       </w:r>
+      <w:proofErr w:type="spellEnd"/>
       <w:r>
         <w:t xml:space="preserve"> hinzugefügt oder entfernt werden. Mit </w:t>
       </w:r>
+      <w:proofErr w:type="spellStart"/>
       <w:r>
         <w:rPr>
           <w:b/>
         </w:rPr>
         <w:t>drawScene</w:t>
       </w:r>
+      <w:proofErr w:type="spellEnd"/>
       <w:r>
         <w:t xml:space="preserve"> werden die </w:t>
       </w:r>
+      <w:proofErr w:type="spellStart"/>
       <w:r>
         <w:rPr>
           <w:b/>
         </w:rPr>
         <w:t>Graphicsobjects</w:t>
       </w:r>
+      <w:proofErr w:type="spellEnd"/>
       <w:r>
         <w:t xml:space="preserve"> über deren </w:t>
       </w:r>
+      <w:proofErr w:type="spellStart"/>
       <w:r>
         <w:rPr>
           <w:b/>
         </w:rPr>
         <w:t>render</w:t>
       </w:r>
+      <w:proofErr w:type="spellEnd"/>
       <w:r>
         <w:rPr>
           <w:b/>
@@ -2883,30 +2891,36 @@
       <w:r>
         <w:t xml:space="preserve"> gezeichnet, während mit </w:t>
       </w:r>
+      <w:proofErr w:type="spellStart"/>
       <w:r>
         <w:rPr>
           <w:b/>
         </w:rPr>
         <w:t>clear</w:t>
       </w:r>
+      <w:proofErr w:type="spellEnd"/>
       <w:r>
         <w:t xml:space="preserve"> der Bildschirm geleert wird. Die </w:t>
       </w:r>
+      <w:proofErr w:type="spellStart"/>
       <w:r>
         <w:rPr>
           <w:b/>
         </w:rPr>
         <w:t>Graphicsobejcts</w:t>
       </w:r>
+      <w:proofErr w:type="spellEnd"/>
       <w:r>
         <w:t xml:space="preserve"> enthalten eine zu zeichnende </w:t>
       </w:r>
+      <w:proofErr w:type="spellStart"/>
       <w:r>
         <w:rPr>
           <w:b/>
         </w:rPr>
         <w:t>Texture</w:t>
       </w:r>
+      <w:proofErr w:type="spellEnd"/>
       <w:r>
         <w:t xml:space="preserve"> und einen </w:t>
       </w:r>
@@ -2919,12 +2933,14 @@
       <w:r>
         <w:t xml:space="preserve">, wie auch eine Methode </w:t>
       </w:r>
+      <w:proofErr w:type="spellStart"/>
       <w:r>
         <w:rPr>
           <w:b/>
         </w:rPr>
         <w:t>runAnimation</w:t>
       </w:r>
+      <w:proofErr w:type="spellEnd"/>
       <w:r>
         <w:t xml:space="preserve">, welche zum Darstellen einer Animation erforderlich sind. </w:t>
       </w:r>
@@ -2933,125 +2949,159 @@
       <w:pPr>
         <w:pStyle w:val="berschrift2"/>
       </w:pPr>
-      <w:bookmarkStart w:id="5" w:name="_Toc433571795"/>
+      <w:bookmarkStart w:id="6" w:name="_Toc433572841"/>
       <w:r>
         <w:t xml:space="preserve">3.2 </w:t>
       </w:r>
+      <w:proofErr w:type="spellStart"/>
       <w:r>
         <w:t>Physics</w:t>
       </w:r>
-      <w:bookmarkEnd w:id="5"/>
-    </w:p>
-    <w:p>
+      <w:bookmarkEnd w:id="6"/>
+      <w:proofErr w:type="spellEnd"/>
+    </w:p>
+    <w:p>
+      <w:proofErr w:type="spellStart"/>
       <w:r>
         <w:rPr>
           <w:b/>
         </w:rPr>
         <w:t>Physics</w:t>
       </w:r>
+      <w:proofErr w:type="spellEnd"/>
       <w:r>
         <w:t xml:space="preserve"> enthält eine Liste aller </w:t>
       </w:r>
+      <w:proofErr w:type="spellStart"/>
       <w:r>
         <w:rPr>
           <w:b/>
         </w:rPr>
         <w:t>Physicsobjects</w:t>
       </w:r>
+      <w:proofErr w:type="spellEnd"/>
       <w:r>
         <w:t xml:space="preserve">. Über die Methode </w:t>
       </w:r>
+      <w:proofErr w:type="spellStart"/>
       <w:r>
         <w:rPr>
           <w:b/>
         </w:rPr>
         <w:t>simulateNext</w:t>
       </w:r>
+      <w:proofErr w:type="spellEnd"/>
       <w:r>
         <w:t xml:space="preserve"> wird die Physik-Szenerie aktualisiert. Mit </w:t>
       </w:r>
+      <w:proofErr w:type="spellStart"/>
       <w:r>
         <w:rPr>
           <w:b/>
         </w:rPr>
         <w:t>simulateNextNSteps</w:t>
       </w:r>
+      <w:proofErr w:type="spellEnd"/>
       <w:r>
         <w:t xml:space="preserve"> wird dieser Schritt N-Mal wiederholt und </w:t>
       </w:r>
       <w:r>
         <w:lastRenderedPageBreak/>
-        <w:t xml:space="preserve">abgespeichert, um so eine Vorrausberechnung zu erhalten. Dabei wird auf Kollisionen mit der Methode </w:t>
-      </w:r>
+        <w:t xml:space="preserve">abgespeichert, um so eine </w:t>
+      </w:r>
+      <w:proofErr w:type="spellStart"/>
+      <w:r>
+        <w:t>Vorrausberechnung</w:t>
+      </w:r>
+      <w:proofErr w:type="spellEnd"/>
+      <w:r>
+        <w:t xml:space="preserve"> zu erhalten. Dabei wird auf Kollisionen mit der Methode </w:t>
+      </w:r>
+      <w:proofErr w:type="spellStart"/>
       <w:r>
         <w:rPr>
           <w:b/>
         </w:rPr>
         <w:t>checkforCollisions</w:t>
       </w:r>
+      <w:proofErr w:type="spellEnd"/>
       <w:r>
         <w:t xml:space="preserve"> geprüft. Über </w:t>
       </w:r>
+      <w:proofErr w:type="spellStart"/>
       <w:r>
         <w:rPr>
           <w:b/>
         </w:rPr>
         <w:t>addPhysicsobject</w:t>
       </w:r>
+      <w:proofErr w:type="spellEnd"/>
       <w:r>
         <w:t xml:space="preserve"> und </w:t>
       </w:r>
+      <w:proofErr w:type="spellStart"/>
       <w:r>
         <w:rPr>
           <w:b/>
         </w:rPr>
         <w:t>removePhysicsobject</w:t>
       </w:r>
+      <w:proofErr w:type="spellEnd"/>
       <w:r>
         <w:t xml:space="preserve"> können </w:t>
       </w:r>
+      <w:proofErr w:type="spellStart"/>
       <w:r>
         <w:rPr>
           <w:b/>
         </w:rPr>
         <w:t>Physicsobjects</w:t>
       </w:r>
+      <w:proofErr w:type="spellEnd"/>
       <w:r>
         <w:t xml:space="preserve"> hinzugefügt oder entfernt werden. Die Attribute </w:t>
       </w:r>
+      <w:proofErr w:type="spellStart"/>
       <w:r>
         <w:rPr>
           <w:b/>
         </w:rPr>
         <w:t>hullbox</w:t>
       </w:r>
+      <w:proofErr w:type="spellEnd"/>
       <w:r>
         <w:t xml:space="preserve">, </w:t>
       </w:r>
+      <w:proofErr w:type="spellStart"/>
       <w:r>
         <w:rPr>
           <w:b/>
         </w:rPr>
         <w:t>static</w:t>
       </w:r>
+      <w:proofErr w:type="spellEnd"/>
       <w:r>
         <w:t xml:space="preserve"> und </w:t>
       </w:r>
+      <w:proofErr w:type="spellStart"/>
       <w:r>
         <w:rPr>
           <w:b/>
         </w:rPr>
         <w:t>weight</w:t>
       </w:r>
+      <w:proofErr w:type="spellEnd"/>
       <w:r>
         <w:t xml:space="preserve"> spezifizieren die Eigenschaften eines </w:t>
       </w:r>
+      <w:proofErr w:type="spellStart"/>
       <w:r>
         <w:rPr>
           <w:b/>
         </w:rPr>
         <w:t>Physicsobjects</w:t>
       </w:r>
+      <w:proofErr w:type="spellEnd"/>
       <w:r>
         <w:t xml:space="preserve">. </w:t>
       </w:r>
@@ -3060,61 +3110,73 @@
       <w:pPr>
         <w:pStyle w:val="berschrift2"/>
       </w:pPr>
-      <w:bookmarkStart w:id="6" w:name="_Toc433571796"/>
+      <w:bookmarkStart w:id="7" w:name="_Toc433572842"/>
       <w:r>
         <w:t xml:space="preserve">3.3 </w:t>
       </w:r>
+      <w:proofErr w:type="spellStart"/>
       <w:r>
         <w:t>Processmanager</w:t>
       </w:r>
-      <w:bookmarkEnd w:id="6"/>
+      <w:bookmarkEnd w:id="7"/>
+      <w:proofErr w:type="spellEnd"/>
     </w:p>
     <w:p>
       <w:r>
         <w:t xml:space="preserve">Der </w:t>
       </w:r>
+      <w:proofErr w:type="spellStart"/>
       <w:r>
         <w:rPr>
           <w:b/>
         </w:rPr>
         <w:t>Processmanager</w:t>
       </w:r>
+      <w:proofErr w:type="spellEnd"/>
       <w:r>
         <w:t xml:space="preserve"> enthält eine Liste mit allen Prozessen. Über </w:t>
       </w:r>
+      <w:proofErr w:type="spellStart"/>
       <w:r>
         <w:rPr>
           <w:b/>
         </w:rPr>
         <w:t>removeProcess</w:t>
       </w:r>
+      <w:proofErr w:type="spellEnd"/>
       <w:r>
         <w:t xml:space="preserve"> und </w:t>
       </w:r>
+      <w:proofErr w:type="spellStart"/>
       <w:r>
         <w:rPr>
           <w:b/>
         </w:rPr>
         <w:t>addProcess</w:t>
       </w:r>
+      <w:proofErr w:type="spellEnd"/>
       <w:r>
         <w:t xml:space="preserve"> können Prozesse hinzugefügt oder entfernt werden. </w:t>
       </w:r>
+      <w:proofErr w:type="spellStart"/>
       <w:r>
         <w:rPr>
           <w:b/>
         </w:rPr>
         <w:t>RunProcesses</w:t>
       </w:r>
+      <w:proofErr w:type="spellEnd"/>
       <w:r>
         <w:t xml:space="preserve"> verarbeitet alle </w:t>
       </w:r>
+      <w:proofErr w:type="spellStart"/>
       <w:r>
         <w:rPr>
           <w:b/>
         </w:rPr>
         <w:t>Processe</w:t>
       </w:r>
+      <w:proofErr w:type="spellEnd"/>
       <w:r>
         <w:t>. S</w:t>
       </w:r>
@@ -3127,12 +3189,14 @@
       <w:r>
         <w:t xml:space="preserve">Referenzen auf Objekte von Klassen, die das Interface </w:t>
       </w:r>
+      <w:proofErr w:type="spellStart"/>
       <w:r>
         <w:rPr>
           <w:b/>
         </w:rPr>
         <w:t>ProcessOwner</w:t>
       </w:r>
+      <w:proofErr w:type="spellEnd"/>
       <w:r>
         <w:t xml:space="preserve"> implementieren und somit über eine aufzurufende </w:t>
       </w:r>
@@ -3162,14 +3226,14 @@
       <w:pPr>
         <w:pStyle w:val="berschrift2"/>
       </w:pPr>
-      <w:bookmarkStart w:id="7" w:name="_Toc433571797"/>
+      <w:bookmarkStart w:id="8" w:name="_Toc433572843"/>
       <w:r>
         <w:t xml:space="preserve">3.4 </w:t>
       </w:r>
       <w:r>
         <w:t>Eventmanager</w:t>
       </w:r>
-      <w:bookmarkEnd w:id="7"/>
+      <w:bookmarkEnd w:id="8"/>
     </w:p>
     <w:p>
       <w:r>
@@ -3202,48 +3266,58 @@
       <w:r>
         <w:t xml:space="preserve"> aller </w:t>
       </w:r>
+      <w:proofErr w:type="spellStart"/>
       <w:r>
         <w:rPr>
           <w:b/>
         </w:rPr>
         <w:t>Eventlistener</w:t>
       </w:r>
+      <w:proofErr w:type="spellEnd"/>
       <w:r>
         <w:t xml:space="preserve">. Über </w:t>
       </w:r>
+      <w:proofErr w:type="spellStart"/>
       <w:r>
         <w:rPr>
           <w:b/>
         </w:rPr>
         <w:t>registerListener</w:t>
       </w:r>
+      <w:proofErr w:type="spellEnd"/>
       <w:r>
         <w:t xml:space="preserve"> und </w:t>
       </w:r>
+      <w:proofErr w:type="spellStart"/>
       <w:r>
         <w:rPr>
           <w:b/>
         </w:rPr>
         <w:t>unregisterListener</w:t>
       </w:r>
+      <w:proofErr w:type="spellEnd"/>
       <w:r>
         <w:t xml:space="preserve"> können </w:t>
       </w:r>
+      <w:proofErr w:type="spellStart"/>
       <w:r>
         <w:rPr>
           <w:b/>
         </w:rPr>
         <w:t>Eventlistener</w:t>
       </w:r>
+      <w:proofErr w:type="spellEnd"/>
       <w:r>
         <w:t xml:space="preserve"> hinzugefügt oder entfernt werden. Diese werden im </w:t>
       </w:r>
+      <w:proofErr w:type="spellStart"/>
       <w:r>
         <w:rPr>
           <w:b/>
         </w:rPr>
         <w:t>Eventlistenervector</w:t>
       </w:r>
+      <w:proofErr w:type="spellEnd"/>
       <w:r>
         <w:t xml:space="preserve"> abgespeichert.  Eine Klasse die das </w:t>
       </w:r>
@@ -3256,14 +3330,24 @@
       <w:r>
         <w:t xml:space="preserve"> </w:t>
       </w:r>
+      <w:proofErr w:type="spellStart"/>
       <w:r>
         <w:rPr>
           <w:b/>
         </w:rPr>
         <w:t>Eventlistener</w:t>
       </w:r>
-      <w:r>
-        <w:t xml:space="preserve"> implementiert enthält eine Callback Funktion, welche beim Triggern des </w:t>
+      <w:proofErr w:type="spellEnd"/>
+      <w:r>
+        <w:t xml:space="preserve"> implementiert enthält eine Callback Funktion, welche </w:t>
+      </w:r>
+      <w:proofErr w:type="gramStart"/>
+      <w:r>
+        <w:t>beim</w:t>
+      </w:r>
+      <w:proofErr w:type="gramEnd"/>
+      <w:r>
+        <w:t xml:space="preserve"> Triggern des </w:t>
       </w:r>
       <w:r>
         <w:rPr>
@@ -3283,12 +3367,14 @@
       <w:r>
         <w:t xml:space="preserve"> aufgerufen wird. Dies passiert in der Methode </w:t>
       </w:r>
+      <w:proofErr w:type="spellStart"/>
       <w:r>
         <w:rPr>
           <w:b/>
         </w:rPr>
         <w:t>processEvents</w:t>
       </w:r>
+      <w:proofErr w:type="spellEnd"/>
       <w:r>
         <w:t xml:space="preserve">, in der die </w:t>
       </w:r>
@@ -3312,14 +3398,14 @@
       <w:pPr>
         <w:pStyle w:val="berschrift2"/>
       </w:pPr>
-      <w:bookmarkStart w:id="8" w:name="_Toc433571798"/>
+      <w:bookmarkStart w:id="9" w:name="_Toc433572844"/>
       <w:r>
         <w:t xml:space="preserve">3.5 </w:t>
       </w:r>
       <w:r>
         <w:t>Controller</w:t>
       </w:r>
-      <w:bookmarkEnd w:id="8"/>
+      <w:bookmarkEnd w:id="9"/>
     </w:p>
     <w:p>
       <w:r>
@@ -3358,21 +3444,25 @@
       <w:r>
         <w:t xml:space="preserve">. Über </w:t>
       </w:r>
+      <w:proofErr w:type="spellStart"/>
       <w:r>
         <w:rPr>
           <w:b/>
         </w:rPr>
         <w:t>setControls</w:t>
       </w:r>
+      <w:proofErr w:type="spellEnd"/>
       <w:r>
         <w:t xml:space="preserve"> und </w:t>
       </w:r>
+      <w:proofErr w:type="spellStart"/>
       <w:r>
         <w:rPr>
           <w:b/>
         </w:rPr>
         <w:t>addControls</w:t>
       </w:r>
+      <w:proofErr w:type="spellEnd"/>
       <w:r>
         <w:t xml:space="preserve"> können Controls hinzugefügt und aktiviert werden. Solche </w:t>
       </w:r>
@@ -3410,14 +3500,24 @@
         <w:t>Events</w:t>
       </w:r>
       <w:r>
-        <w:t xml:space="preserve"> mappt, was durch die Methode </w:t>
-      </w:r>
+        <w:t xml:space="preserve"> </w:t>
+      </w:r>
+      <w:proofErr w:type="spellStart"/>
+      <w:r>
+        <w:t>mappt</w:t>
+      </w:r>
+      <w:proofErr w:type="spellEnd"/>
+      <w:r>
+        <w:t xml:space="preserve">, was durch die Methode </w:t>
+      </w:r>
+      <w:proofErr w:type="spellStart"/>
       <w:r>
         <w:rPr>
           <w:b/>
         </w:rPr>
         <w:t>setControl</w:t>
       </w:r>
+      <w:proofErr w:type="spellEnd"/>
       <w:r>
         <w:t xml:space="preserve"> definiert wird. </w:t>
       </w:r>
@@ -3426,25 +3526,29 @@
       <w:pPr>
         <w:pStyle w:val="berschrift2"/>
       </w:pPr>
-      <w:bookmarkStart w:id="9" w:name="_Toc433571799"/>
+      <w:bookmarkStart w:id="10" w:name="_Toc433572845"/>
       <w:r>
         <w:t xml:space="preserve">3.6 </w:t>
       </w:r>
+      <w:proofErr w:type="spellStart"/>
       <w:r>
         <w:t>Timer</w:t>
       </w:r>
-      <w:bookmarkEnd w:id="9"/>
+      <w:bookmarkEnd w:id="10"/>
+      <w:proofErr w:type="spellEnd"/>
     </w:p>
     <w:p>
       <w:r>
         <w:t xml:space="preserve">Der </w:t>
       </w:r>
+      <w:proofErr w:type="spellStart"/>
       <w:r>
         <w:rPr>
           <w:b/>
         </w:rPr>
         <w:t>Timer</w:t>
       </w:r>
+      <w:proofErr w:type="spellEnd"/>
       <w:r>
         <w:t xml:space="preserve"> gibt die </w:t>
       </w:r>
@@ -3457,30 +3561,36 @@
       <w:r>
         <w:t xml:space="preserve"> des Programms vor, welche über </w:t>
       </w:r>
+      <w:proofErr w:type="spellStart"/>
       <w:r>
         <w:rPr>
           <w:b/>
         </w:rPr>
         <w:t>setFrequence</w:t>
       </w:r>
+      <w:proofErr w:type="spellEnd"/>
       <w:r>
         <w:t xml:space="preserve"> und </w:t>
       </w:r>
+      <w:proofErr w:type="spellStart"/>
       <w:r>
         <w:rPr>
           <w:b/>
         </w:rPr>
         <w:t>getFrequence</w:t>
       </w:r>
+      <w:proofErr w:type="spellEnd"/>
       <w:r>
         <w:t xml:space="preserve"> gesetzt und abgerufen werden kann. Die Methode </w:t>
       </w:r>
+      <w:proofErr w:type="spellStart"/>
       <w:r>
         <w:rPr>
           <w:b/>
         </w:rPr>
         <w:t>waitTimer</w:t>
       </w:r>
+      <w:proofErr w:type="spellEnd"/>
       <w:r>
         <w:t xml:space="preserve"> wartet die restliche Zeit bis zum nächsten </w:t>
       </w:r>
@@ -3498,40 +3608,46 @@
       <w:pPr>
         <w:pStyle w:val="berschrift2"/>
       </w:pPr>
-      <w:bookmarkStart w:id="10" w:name="_Toc433571800"/>
+      <w:bookmarkStart w:id="11" w:name="_Toc433572846"/>
       <w:r>
         <w:t>3.7 Vorgänge innerhalb der Engine</w:t>
       </w:r>
-      <w:bookmarkEnd w:id="10"/>
+      <w:bookmarkEnd w:id="11"/>
     </w:p>
     <w:p>
       <w:r>
         <w:t xml:space="preserve">Beim erstmaligen Aufrufen von </w:t>
       </w:r>
+      <w:proofErr w:type="spellStart"/>
       <w:r>
         <w:rPr>
           <w:b/>
         </w:rPr>
         <w:t>getInstance</w:t>
       </w:r>
+      <w:proofErr w:type="spellEnd"/>
       <w:r>
         <w:t xml:space="preserve"> aller </w:t>
       </w:r>
+      <w:proofErr w:type="spellStart"/>
       <w:r>
         <w:rPr>
           <w:b/>
         </w:rPr>
         <w:t>EngineElements</w:t>
       </w:r>
+      <w:proofErr w:type="spellEnd"/>
       <w:r>
         <w:t xml:space="preserve"> durch </w:t>
       </w:r>
+      <w:proofErr w:type="spellStart"/>
       <w:r>
         <w:rPr>
           <w:b/>
         </w:rPr>
         <w:t>getInstance</w:t>
       </w:r>
+      <w:proofErr w:type="spellEnd"/>
       <w:r>
         <w:t xml:space="preserve"> im Konstruktor der </w:t>
       </w:r>
@@ -3544,11 +3660,19 @@
       <w:r>
         <w:t xml:space="preserve">, werden die </w:t>
       </w:r>
-      <w:r>
-        <w:rPr>
-          <w:b/>
-        </w:rPr>
-        <w:t>run-Prozesse</w:t>
+      <w:proofErr w:type="spellStart"/>
+      <w:r>
+        <w:rPr>
+          <w:b/>
+        </w:rPr>
+        <w:t>run</w:t>
+      </w:r>
+      <w:proofErr w:type="spellEnd"/>
+      <w:r>
+        <w:rPr>
+          <w:b/>
+        </w:rPr>
+        <w:t>-Prozesse</w:t>
       </w:r>
       <w:r>
         <w:t xml:space="preserve"> erstellt und die Funktionen</w:t>
@@ -3556,35 +3680,54 @@
       <w:r>
         <w:t xml:space="preserve"> </w:t>
       </w:r>
+      <w:proofErr w:type="spellStart"/>
       <w:r>
         <w:rPr>
           <w:b/>
         </w:rPr>
         <w:t>startup</w:t>
       </w:r>
+      <w:proofErr w:type="spellEnd"/>
       <w:r>
         <w:t xml:space="preserve"> und </w:t>
       </w:r>
+      <w:proofErr w:type="spellStart"/>
       <w:r>
         <w:rPr>
           <w:b/>
         </w:rPr>
         <w:t>shutdown</w:t>
       </w:r>
-      <w:r>
-        <w:t xml:space="preserve"> als Eventcallbacks registriert. </w:t>
-      </w:r>
-    </w:p>
-    <w:p>
-      <w:r>
-        <w:t xml:space="preserve">Anschliessend wird das </w:t>
-      </w:r>
+      <w:proofErr w:type="spellEnd"/>
+      <w:r>
+        <w:t xml:space="preserve"> als </w:t>
+      </w:r>
+      <w:proofErr w:type="spellStart"/>
+      <w:r>
+        <w:t>Eventcallbacks</w:t>
+      </w:r>
+      <w:proofErr w:type="spellEnd"/>
+      <w:r>
+        <w:t xml:space="preserve"> registriert. </w:t>
+      </w:r>
+    </w:p>
+    <w:p>
+      <w:proofErr w:type="spellStart"/>
+      <w:r>
+        <w:t>Anschliessend</w:t>
+      </w:r>
+      <w:proofErr w:type="spellEnd"/>
+      <w:r>
+        <w:t xml:space="preserve"> wird das </w:t>
+      </w:r>
+      <w:proofErr w:type="spellStart"/>
       <w:r>
         <w:rPr>
           <w:b/>
         </w:rPr>
         <w:t>StartupEvent</w:t>
       </w:r>
+      <w:proofErr w:type="spellEnd"/>
       <w:r>
         <w:t xml:space="preserve"> dem </w:t>
       </w:r>
@@ -3597,30 +3740,42 @@
       <w:r>
         <w:t xml:space="preserve"> gesendet, wodurch sich alle </w:t>
       </w:r>
+      <w:proofErr w:type="spellStart"/>
       <w:r>
         <w:rPr>
           <w:b/>
         </w:rPr>
         <w:t>EngineElements</w:t>
       </w:r>
+      <w:proofErr w:type="spellEnd"/>
       <w:r>
         <w:t xml:space="preserve"> in ihren </w:t>
       </w:r>
-      <w:r>
-        <w:rPr>
-          <w:b/>
-        </w:rPr>
-        <w:t>startup-Funktionen</w:t>
+      <w:proofErr w:type="spellStart"/>
+      <w:r>
+        <w:rPr>
+          <w:b/>
+        </w:rPr>
+        <w:t>startup</w:t>
+      </w:r>
+      <w:proofErr w:type="spellEnd"/>
+      <w:r>
+        <w:rPr>
+          <w:b/>
+        </w:rPr>
+        <w:t>-Funktionen</w:t>
       </w:r>
       <w:r>
         <w:t xml:space="preserve"> initialisieren. Womöglich muss dieser Vorgang etwas unsauber gelöst werden, da der </w:t>
       </w:r>
+      <w:proofErr w:type="spellStart"/>
       <w:r>
         <w:rPr>
           <w:b/>
         </w:rPr>
         <w:t>EventManager</w:t>
       </w:r>
+      <w:proofErr w:type="spellEnd"/>
       <w:r>
         <w:t xml:space="preserve"> noch nicht initi</w:t>
       </w:r>
@@ -3644,21 +3799,53 @@
       <w:r>
         <w:t xml:space="preserve"> gestartet und es beginnt eine Schleife, die erst beim Senden </w:t>
       </w:r>
-      <w:r>
-        <w:rPr>
-          <w:b/>
-        </w:rPr>
-        <w:t>Shutdown-Events</w:t>
+      <w:proofErr w:type="spellStart"/>
+      <w:r>
+        <w:rPr>
+          <w:b/>
+        </w:rPr>
+        <w:t>Shutdown</w:t>
+      </w:r>
+      <w:proofErr w:type="spellEnd"/>
+      <w:r>
+        <w:rPr>
+          <w:b/>
+        </w:rPr>
+        <w:t>-Events</w:t>
       </w:r>
       <w:r>
         <w:t xml:space="preserve"> wieder verlassen wird. Innerhalb dieser Schleife wird zuerst die Funktion </w:t>
       </w:r>
-      <w:r>
-        <w:rPr>
-          <w:b/>
-        </w:rPr>
-        <w:t>ProcessManager::runProcesses</w:t>
-      </w:r>
+      <w:proofErr w:type="spellStart"/>
+      <w:r>
+        <w:rPr>
+          <w:b/>
+        </w:rPr>
+        <w:t>ProcessManager</w:t>
+      </w:r>
+      <w:proofErr w:type="spellEnd"/>
+      <w:r>
+        <w:rPr>
+          <w:b/>
+        </w:rPr>
+        <w:t>:</w:t>
+      </w:r>
+      <w:proofErr w:type="gramStart"/>
+      <w:r>
+        <w:rPr>
+          <w:b/>
+        </w:rPr>
+        <w:t>:</w:t>
+      </w:r>
+      <w:proofErr w:type="spellStart"/>
+      <w:r>
+        <w:rPr>
+          <w:b/>
+        </w:rPr>
+        <w:t>runProcesses</w:t>
+      </w:r>
+      <w:proofErr w:type="spellEnd"/>
+      <w:proofErr w:type="gramEnd"/>
       <w:r>
         <w:t xml:space="preserve"> ausgeführt, in der die Proz</w:t>
       </w:r>
@@ -3670,12 +3857,14 @@
       <w:r>
         <w:t xml:space="preserve">Die </w:t>
       </w:r>
+      <w:proofErr w:type="spellStart"/>
       <w:r>
         <w:rPr>
           <w:b/>
         </w:rPr>
         <w:t>Tickrate</w:t>
       </w:r>
+      <w:proofErr w:type="spellEnd"/>
       <w:r>
         <w:t xml:space="preserve"> der Pro</w:t>
       </w:r>
@@ -3694,23 +3883,49 @@
       <w:r>
         <w:t xml:space="preserve"> des </w:t>
       </w:r>
+      <w:proofErr w:type="spellStart"/>
       <w:r>
         <w:rPr>
           <w:b/>
         </w:rPr>
         <w:t>Processowners</w:t>
       </w:r>
+      <w:proofErr w:type="spellEnd"/>
       <w:r>
         <w:t xml:space="preserve"> entsprechend aufgerufen. </w:t>
       </w:r>
     </w:p>
     <w:p>
-      <w:r>
-        <w:rPr>
-          <w:b/>
-        </w:rPr>
-        <w:t>EventManager::processEvents</w:t>
-      </w:r>
+      <w:proofErr w:type="spellStart"/>
+      <w:r>
+        <w:rPr>
+          <w:b/>
+        </w:rPr>
+        <w:t>EventManager</w:t>
+      </w:r>
+      <w:proofErr w:type="spellEnd"/>
+      <w:r>
+        <w:rPr>
+          <w:b/>
+        </w:rPr>
+        <w:t>:</w:t>
+      </w:r>
+      <w:proofErr w:type="gramStart"/>
+      <w:r>
+        <w:rPr>
+          <w:b/>
+        </w:rPr>
+        <w:t>:</w:t>
+      </w:r>
+      <w:proofErr w:type="spellStart"/>
+      <w:r>
+        <w:rPr>
+          <w:b/>
+        </w:rPr>
+        <w:t>processEvents</w:t>
+      </w:r>
+      <w:proofErr w:type="spellEnd"/>
+      <w:proofErr w:type="gramEnd"/>
       <w:r>
         <w:t xml:space="preserve"> ist einer dieser Prozesse. Alle eingereihten </w:t>
       </w:r>
@@ -3723,12 +3938,14 @@
       <w:r>
         <w:t xml:space="preserve"> werden abgearbeitet und die entsprechend registrierten </w:t>
       </w:r>
+      <w:proofErr w:type="spellStart"/>
       <w:r>
         <w:rPr>
           <w:b/>
         </w:rPr>
         <w:t>Listener</w:t>
       </w:r>
+      <w:proofErr w:type="spellEnd"/>
       <w:r>
         <w:t xml:space="preserve"> mit ihren </w:t>
       </w:r>
@@ -3750,21 +3967,25 @@
         <w:lastRenderedPageBreak/>
         <w:t xml:space="preserve">Events erstellt werden. Die Kommunikation mit dem </w:t>
       </w:r>
+      <w:proofErr w:type="spellStart"/>
       <w:r>
         <w:rPr>
           <w:b/>
         </w:rPr>
         <w:t>EventManager</w:t>
       </w:r>
+      <w:proofErr w:type="spellEnd"/>
       <w:r>
         <w:t xml:space="preserve"> und dem </w:t>
       </w:r>
+      <w:proofErr w:type="spellStart"/>
       <w:r>
         <w:rPr>
           <w:b/>
         </w:rPr>
         <w:t>ProcessManager</w:t>
       </w:r>
+      <w:proofErr w:type="spellEnd"/>
       <w:r>
         <w:t xml:space="preserve"> erfolgt über die </w:t>
       </w:r>
@@ -3794,30 +4015,48 @@
       <w:r>
         <w:t xml:space="preserve"> </w:t>
       </w:r>
-      <w:r>
-        <w:rPr>
-          <w:b/>
-        </w:rPr>
-        <w:t>Shutdown-Event</w:t>
+      <w:proofErr w:type="spellStart"/>
+      <w:r>
+        <w:rPr>
+          <w:b/>
+        </w:rPr>
+        <w:t>Shutdown</w:t>
+      </w:r>
+      <w:proofErr w:type="spellEnd"/>
+      <w:r>
+        <w:rPr>
+          <w:b/>
+        </w:rPr>
+        <w:t>-Event</w:t>
       </w:r>
       <w:r>
         <w:t xml:space="preserve"> gesendet, so werden die </w:t>
       </w:r>
-      <w:r>
-        <w:rPr>
-          <w:b/>
-        </w:rPr>
-        <w:t>shutdown-Funktionen</w:t>
+      <w:proofErr w:type="spellStart"/>
+      <w:r>
+        <w:rPr>
+          <w:b/>
+        </w:rPr>
+        <w:t>shutdown</w:t>
+      </w:r>
+      <w:proofErr w:type="spellEnd"/>
+      <w:r>
+        <w:rPr>
+          <w:b/>
+        </w:rPr>
+        <w:t>-Funktionen</w:t>
       </w:r>
       <w:r>
         <w:t xml:space="preserve"> aufgerufen und alle </w:t>
       </w:r>
+      <w:proofErr w:type="spellStart"/>
       <w:r>
         <w:rPr>
           <w:b/>
         </w:rPr>
         <w:t>EngineElements</w:t>
       </w:r>
+      <w:proofErr w:type="spellEnd"/>
       <w:r>
         <w:t xml:space="preserve"> beenden sich selbst. </w:t>
       </w:r>
@@ -3826,12 +4065,14 @@
       <w:r>
         <w:t xml:space="preserve">Am Schluss werden ihre </w:t>
       </w:r>
+      <w:proofErr w:type="spellStart"/>
       <w:r>
         <w:rPr>
           <w:b/>
         </w:rPr>
         <w:t>Destruktoren</w:t>
       </w:r>
+      <w:proofErr w:type="spellEnd"/>
       <w:r>
         <w:t xml:space="preserve"> aufgerufen.</w:t>
       </w:r>
@@ -3840,21 +4081,21 @@
       <w:pPr>
         <w:pStyle w:val="berschrift1"/>
       </w:pPr>
-      <w:bookmarkStart w:id="11" w:name="_Toc433571801"/>
+      <w:bookmarkStart w:id="12" w:name="_Toc433572847"/>
       <w:r>
         <w:t xml:space="preserve">4 </w:t>
       </w:r>
       <w:r>
         <w:t>Menüs</w:t>
       </w:r>
-      <w:bookmarkEnd w:id="11"/>
+      <w:bookmarkEnd w:id="12"/>
     </w:p>
     <w:p/>
     <w:p>
       <w:pPr>
         <w:pStyle w:val="berschrift2"/>
       </w:pPr>
-      <w:bookmarkStart w:id="12" w:name="_Toc433571802"/>
+      <w:bookmarkStart w:id="13" w:name="_Toc433572848"/>
       <w:r>
         <w:t>4</w:t>
       </w:r>
@@ -3864,7 +4105,7 @@
       <w:r>
         <w:t>Erstellung der Menüoberfläche:</w:t>
       </w:r>
-      <w:bookmarkEnd w:id="12"/>
+      <w:bookmarkEnd w:id="13"/>
       <w:r>
         <w:t xml:space="preserve"> </w:t>
       </w:r>
@@ -3952,7 +4193,7 @@
       <w:pPr>
         <w:pStyle w:val="berschrift2"/>
       </w:pPr>
-      <w:bookmarkStart w:id="13" w:name="_Toc433571803"/>
+      <w:bookmarkStart w:id="14" w:name="_Toc433572849"/>
       <w:r>
         <w:t>4</w:t>
       </w:r>
@@ -3962,7 +4203,7 @@
       <w:r>
         <w:t>Main</w:t>
       </w:r>
-      <w:bookmarkEnd w:id="13"/>
+      <w:bookmarkEnd w:id="14"/>
     </w:p>
     <w:p>
       <w:r>
@@ -4050,11 +4291,11 @@
       <w:pPr>
         <w:pStyle w:val="berschrift2"/>
       </w:pPr>
-      <w:bookmarkStart w:id="14" w:name="_Toc433571804"/>
+      <w:bookmarkStart w:id="15" w:name="_Toc433572850"/>
       <w:r>
         <w:t>4.3 Menünavigation</w:t>
       </w:r>
-      <w:bookmarkEnd w:id="14"/>
+      <w:bookmarkEnd w:id="15"/>
     </w:p>
     <w:p>
       <w:r>
@@ -4071,8 +4312,8 @@
       <w:pPr>
         <w:pStyle w:val="berschrift1"/>
       </w:pPr>
-      <w:bookmarkStart w:id="15" w:name="_Ref433565732"/>
-      <w:bookmarkStart w:id="16" w:name="_Toc433571805"/>
+      <w:bookmarkStart w:id="16" w:name="_Ref433565732"/>
+      <w:bookmarkStart w:id="17" w:name="_Toc433572851"/>
       <w:r>
         <w:t>5</w:t>
       </w:r>
@@ -4082,8 +4323,8 @@
       <w:r>
         <w:t>Spielfeld</w:t>
       </w:r>
-      <w:bookmarkEnd w:id="15"/>
       <w:bookmarkEnd w:id="16"/>
+      <w:bookmarkEnd w:id="17"/>
       <w:r>
         <w:t xml:space="preserve"> </w:t>
       </w:r>
@@ -4093,7 +4334,7 @@
       <w:pPr>
         <w:pStyle w:val="berschrift2"/>
       </w:pPr>
-      <w:bookmarkStart w:id="17" w:name="_Toc433571806"/>
+      <w:bookmarkStart w:id="18" w:name="_Toc433572852"/>
       <w:r>
         <w:t>5</w:t>
       </w:r>
@@ -4103,7 +4344,7 @@
       <w:r>
         <w:t>Playingfield</w:t>
       </w:r>
-      <w:bookmarkEnd w:id="17"/>
+      <w:bookmarkEnd w:id="18"/>
     </w:p>
     <w:p>
       <w:r>
@@ -4325,7 +4566,7 @@
       <w:pPr>
         <w:pStyle w:val="berschrift2"/>
       </w:pPr>
-      <w:bookmarkStart w:id="18" w:name="_Toc433571807"/>
+      <w:bookmarkStart w:id="19" w:name="_Toc433572853"/>
       <w:r>
         <w:t>5</w:t>
       </w:r>
@@ -4335,7 +4576,7 @@
       <w:r>
         <w:t>PowerBar</w:t>
       </w:r>
-      <w:bookmarkEnd w:id="18"/>
+      <w:bookmarkEnd w:id="19"/>
     </w:p>
     <w:p>
       <w:r>
@@ -4382,7 +4623,7 @@
       <w:pPr>
         <w:pStyle w:val="berschrift2"/>
       </w:pPr>
-      <w:bookmarkStart w:id="19" w:name="_Toc433571808"/>
+      <w:bookmarkStart w:id="20" w:name="_Toc433572854"/>
       <w:r>
         <w:t>5</w:t>
       </w:r>
@@ -4392,7 +4633,7 @@
       <w:r>
         <w:t>ScoreBoard</w:t>
       </w:r>
-      <w:bookmarkEnd w:id="19"/>
+      <w:bookmarkEnd w:id="20"/>
     </w:p>
     <w:p>
       <w:r>
@@ -4439,7 +4680,7 @@
       <w:pPr>
         <w:pStyle w:val="berschrift2"/>
       </w:pPr>
-      <w:bookmarkStart w:id="20" w:name="_Toc433571809"/>
+      <w:bookmarkStart w:id="21" w:name="_Toc433572855"/>
       <w:r>
         <w:t>5</w:t>
       </w:r>
@@ -4449,7 +4690,7 @@
       <w:r>
         <w:t>WindMeter</w:t>
       </w:r>
-      <w:bookmarkEnd w:id="20"/>
+      <w:bookmarkEnd w:id="21"/>
     </w:p>
     <w:p>
       <w:r>
@@ -4487,9 +4728,9 @@
       <w:pPr>
         <w:pStyle w:val="berschrift1"/>
       </w:pPr>
-      <w:bookmarkStart w:id="21" w:name="_Ref433565500"/>
-      <w:bookmarkStart w:id="22" w:name="_Ref433565739"/>
-      <w:bookmarkStart w:id="23" w:name="_Toc433571810"/>
+      <w:bookmarkStart w:id="22" w:name="_Ref433565500"/>
+      <w:bookmarkStart w:id="23" w:name="_Ref433565739"/>
+      <w:bookmarkStart w:id="24" w:name="_Toc433572856"/>
       <w:r>
         <w:t>6</w:t>
       </w:r>
@@ -4499,16 +4740,16 @@
       <w:r>
         <w:t>Spielfeldelemente</w:t>
       </w:r>
-      <w:bookmarkEnd w:id="21"/>
       <w:bookmarkEnd w:id="22"/>
       <w:bookmarkEnd w:id="23"/>
+      <w:bookmarkEnd w:id="24"/>
     </w:p>
     <w:p/>
     <w:p>
       <w:pPr>
         <w:pStyle w:val="berschrift2"/>
       </w:pPr>
-      <w:bookmarkStart w:id="24" w:name="_Toc433571811"/>
+      <w:bookmarkStart w:id="25" w:name="_Toc433572857"/>
       <w:r>
         <w:t>6</w:t>
       </w:r>
@@ -4518,7 +4759,7 @@
       <w:r>
         <w:t>Vector</w:t>
       </w:r>
-      <w:bookmarkEnd w:id="24"/>
+      <w:bookmarkEnd w:id="25"/>
       <w:r>
         <w:t xml:space="preserve"> </w:t>
       </w:r>
@@ -4592,7 +4833,7 @@
       <w:pPr>
         <w:pStyle w:val="berschrift2"/>
       </w:pPr>
-      <w:bookmarkStart w:id="25" w:name="_Toc433571812"/>
+      <w:bookmarkStart w:id="26" w:name="_Toc433572858"/>
       <w:r>
         <w:t>6</w:t>
       </w:r>
@@ -4602,7 +4843,7 @@
       <w:r>
         <w:t>Entity</w:t>
       </w:r>
-      <w:bookmarkEnd w:id="25"/>
+      <w:bookmarkEnd w:id="26"/>
     </w:p>
     <w:p>
       <w:r>
@@ -4640,7 +4881,7 @@
       <w:pPr>
         <w:pStyle w:val="berschrift2"/>
       </w:pPr>
-      <w:bookmarkStart w:id="26" w:name="_Toc433571813"/>
+      <w:bookmarkStart w:id="27" w:name="_Toc433572859"/>
       <w:r>
         <w:t>6</w:t>
       </w:r>
@@ -4650,7 +4891,7 @@
       <w:r>
         <w:t>Circle</w:t>
       </w:r>
-      <w:bookmarkEnd w:id="26"/>
+      <w:bookmarkEnd w:id="27"/>
     </w:p>
     <w:p>
       <w:r>
@@ -4697,8 +4938,8 @@
       <w:pPr>
         <w:pStyle w:val="berschrift2"/>
       </w:pPr>
-      <w:bookmarkStart w:id="27" w:name="_Ref433565531"/>
-      <w:bookmarkStart w:id="28" w:name="_Toc433571814"/>
+      <w:bookmarkStart w:id="28" w:name="_Ref433565531"/>
+      <w:bookmarkStart w:id="29" w:name="_Toc433572860"/>
       <w:r>
         <w:t>6</w:t>
       </w:r>
@@ -4708,8 +4949,8 @@
       <w:r>
         <w:t>Ball</w:t>
       </w:r>
-      <w:bookmarkEnd w:id="27"/>
       <w:bookmarkEnd w:id="28"/>
+      <w:bookmarkEnd w:id="29"/>
     </w:p>
     <w:p>
       <w:r>
@@ -4783,7 +5024,7 @@
       <w:pPr>
         <w:pStyle w:val="berschrift2"/>
       </w:pPr>
-      <w:bookmarkStart w:id="29" w:name="_Toc433571815"/>
+      <w:bookmarkStart w:id="30" w:name="_Toc433572861"/>
       <w:r>
         <w:lastRenderedPageBreak/>
         <w:t>6</w:t>
@@ -4794,7 +5035,7 @@
       <w:r>
         <w:t>TargetCircle</w:t>
       </w:r>
-      <w:bookmarkEnd w:id="29"/>
+      <w:bookmarkEnd w:id="30"/>
     </w:p>
     <w:p>
       <w:r>
@@ -4823,7 +5064,7 @@
       <w:pPr>
         <w:pStyle w:val="berschrift2"/>
       </w:pPr>
-      <w:bookmarkStart w:id="30" w:name="_Toc433571816"/>
+      <w:bookmarkStart w:id="31" w:name="_Toc433572862"/>
       <w:r>
         <w:t>6</w:t>
       </w:r>
@@ -4833,7 +5074,7 @@
       <w:r>
         <w:t>Rectangle</w:t>
       </w:r>
-      <w:bookmarkEnd w:id="30"/>
+      <w:bookmarkEnd w:id="31"/>
       <w:r>
         <w:t xml:space="preserve"> </w:t>
       </w:r>
@@ -4865,7 +5106,7 @@
       <w:pPr>
         <w:pStyle w:val="berschrift2"/>
       </w:pPr>
-      <w:bookmarkStart w:id="31" w:name="_Toc433571817"/>
+      <w:bookmarkStart w:id="32" w:name="_Toc433572863"/>
       <w:r>
         <w:t>6</w:t>
       </w:r>
@@ -4875,7 +5116,7 @@
       <w:r>
         <w:t>TargetRectangle</w:t>
       </w:r>
-      <w:bookmarkEnd w:id="31"/>
+      <w:bookmarkEnd w:id="32"/>
     </w:p>
     <w:p>
       <w:r>
@@ -4904,8 +5145,8 @@
       <w:pPr>
         <w:pStyle w:val="berschrift2"/>
       </w:pPr>
-      <w:bookmarkStart w:id="32" w:name="_Ref433565551"/>
-      <w:bookmarkStart w:id="33" w:name="_Toc433571818"/>
+      <w:bookmarkStart w:id="33" w:name="_Ref433565551"/>
+      <w:bookmarkStart w:id="34" w:name="_Toc433572864"/>
       <w:r>
         <w:t>6</w:t>
       </w:r>
@@ -4915,8 +5156,8 @@
       <w:r>
         <w:t>Catapult</w:t>
       </w:r>
-      <w:bookmarkEnd w:id="32"/>
       <w:bookmarkEnd w:id="33"/>
+      <w:bookmarkEnd w:id="34"/>
     </w:p>
     <w:p>
       <w:r>
@@ -4981,17 +5222,17 @@
       <w:pPr>
         <w:pStyle w:val="berschrift1"/>
       </w:pPr>
-      <w:bookmarkStart w:id="34" w:name="_Toc433571819"/>
+      <w:bookmarkStart w:id="35" w:name="_Toc433572865"/>
       <w:r>
         <w:t>7</w:t>
       </w:r>
       <w:r>
         <w:t xml:space="preserve"> </w:t>
       </w:r>
-      <w:bookmarkEnd w:id="34"/>
       <w:r>
         <w:t>Berechnung der Flugbahn</w:t>
       </w:r>
+      <w:bookmarkEnd w:id="35"/>
     </w:p>
     <w:p>
       <w:r>
@@ -5001,8 +5242,16 @@
         <w:rPr>
           <w:b/>
         </w:rPr>
-        <w:t xml:space="preserve"> DragTrajectory</w:t>
-      </w:r>
+        <w:t xml:space="preserve"> </w:t>
+      </w:r>
+      <w:proofErr w:type="spellStart"/>
+      <w:r>
+        <w:rPr>
+          <w:b/>
+        </w:rPr>
+        <w:t>DragTrajectory</w:t>
+      </w:r>
+      <w:proofErr w:type="spellEnd"/>
       <w:r>
         <w:t>.</w:t>
       </w:r>
@@ -5017,12 +5266,14 @@
         </w:rPr>
         <w:t xml:space="preserve"> </w:t>
       </w:r>
+      <w:proofErr w:type="spellStart"/>
       <w:r>
         <w:rPr>
           <w:b/>
         </w:rPr>
         <w:t>calculatePositions</w:t>
       </w:r>
+      <w:proofErr w:type="spellEnd"/>
       <w:r>
         <w:t xml:space="preserve">() berechnet die einzelnen Positionen der Flugbahn, die dann in </w:t>
       </w:r>
@@ -5096,8 +5347,6 @@
       <w:r>
         <w:t>Die Berechnung der Flugbahn erfolgt schrittweise, da so am besten auf Kollision mit Objekten reagiert werden kann.</w:t>
       </w:r>
-      <w:bookmarkStart w:id="35" w:name="_GoBack"/>
-      <w:bookmarkEnd w:id="35"/>
     </w:p>
     <w:p/>
     <w:p/>
@@ -6479,7 +6728,7 @@
 </file>
 
 <file path=customXml/itemProps1.xml><?xml version="1.0" encoding="utf-8"?>
-<ds:datastoreItem xmlns:ds="http://schemas.openxmlformats.org/officeDocument/2006/customXml" ds:itemID="{5A48780A-968C-419A-8009-63C900E7D654}">
+<ds:datastoreItem xmlns:ds="http://schemas.openxmlformats.org/officeDocument/2006/customXml" ds:itemID="{DF48ECCA-4B4C-45E5-9E4E-AD49C44FB646}">
   <ds:schemaRefs>
     <ds:schemaRef ds:uri="http://schemas.openxmlformats.org/officeDocument/2006/bibliography"/>
   </ds:schemaRefs>

--- a/Softwareentwurf/V2/DokuSoftwareEntwurfKugelLinealV2.docx
+++ b/Softwareentwurf/V2/DokuSoftwareEntwurfKugelLinealV2.docx
@@ -2404,6 +2404,27 @@
         <w:t>)</w:t>
       </w:r>
       <w:r>
+        <w:t xml:space="preserve"> bzw. die</w:t>
+      </w:r>
+      <w:r>
+        <w:rPr>
+          <w:b/>
+        </w:rPr>
+        <w:t xml:space="preserve"> Spielfeldelemente</w:t>
+      </w:r>
+      <w:r>
+        <w:rPr>
+          <w:b/>
+        </w:rPr>
+        <w:t xml:space="preserve"> </w:t>
+      </w:r>
+      <w:r>
+        <w:t>(</w:t>
+      </w:r>
+      <w:r>
+        <w:t xml:space="preserve">Seite </w:t>
+      </w:r>
+      <w:r>
         <w:rPr>
           <w:b/>
         </w:rPr>
@@ -2413,13 +2434,7 @@
         <w:rPr>
           <w:b/>
         </w:rPr>
-        <w:instrText xml:space="preserve"> REF _Ref433565732 \h </w:instrText>
-      </w:r>
-      <w:r>
-        <w:rPr>
-          <w:b/>
-        </w:rPr>
-        <w:instrText xml:space="preserve"> \* MERGEFORMAT </w:instrText>
+        <w:instrText xml:space="preserve"> PAGEREF _Ref433565500 \h </w:instrText>
       </w:r>
       <w:r>
         <w:rPr>
@@ -2433,7 +2448,11 @@
         <w:fldChar w:fldCharType="separate"/>
       </w:r>
       <w:r>
-        <w:t>5 Spielfeld</w:t>
+        <w:rPr>
+          <w:b/>
+          <w:noProof/>
+        </w:rPr>
+        <w:t>6</w:t>
       </w:r>
       <w:r>
         <w:rPr>
@@ -2442,13 +2461,24 @@
         <w:fldChar w:fldCharType="end"/>
       </w:r>
       <w:r>
-        <w:t xml:space="preserve"> bzw. die</w:t>
-      </w:r>
-      <w:r>
-        <w:rPr>
-          <w:b/>
-        </w:rPr>
-        <w:t xml:space="preserve"> Spielfeldelemente</w:t>
+        <w:t>)</w:t>
+      </w:r>
+      <w:r>
+        <w:rPr>
+          <w:b/>
+        </w:rPr>
+        <w:t>.</w:t>
+      </w:r>
+    </w:p>
+    <w:p>
+      <w:r>
+        <w:t xml:space="preserve">Die </w:t>
+      </w:r>
+      <w:r>
+        <w:rPr>
+          <w:b/>
+        </w:rPr>
+        <w:t>Engine</w:t>
       </w:r>
       <w:r>
         <w:rPr>
@@ -2457,1515 +2487,1443 @@
         <w:t xml:space="preserve"> </w:t>
       </w:r>
       <w:r>
-        <w:t>(</w:t>
-      </w:r>
-      <w:r>
-        <w:t xml:space="preserve">Seite </w:t>
-      </w:r>
-      <w:r>
-        <w:rPr>
-          <w:b/>
-        </w:rPr>
-        <w:fldChar w:fldCharType="begin"/>
-      </w:r>
-      <w:r>
-        <w:rPr>
-          <w:b/>
-        </w:rPr>
-        <w:instrText xml:space="preserve"> PAGEREF _Ref433565500 \h </w:instrText>
-      </w:r>
-      <w:r>
-        <w:rPr>
-          <w:b/>
-        </w:rPr>
-      </w:r>
-      <w:r>
-        <w:rPr>
-          <w:b/>
-        </w:rPr>
-        <w:fldChar w:fldCharType="separate"/>
-      </w:r>
-      <w:r>
-        <w:rPr>
-          <w:b/>
-          <w:noProof/>
-        </w:rPr>
-        <w:t>6</w:t>
-      </w:r>
-      <w:r>
-        <w:rPr>
-          <w:b/>
-        </w:rPr>
-        <w:fldChar w:fldCharType="end"/>
-      </w:r>
-      <w:r>
-        <w:t>)</w:t>
-      </w:r>
-      <w:r>
-        <w:rPr>
-          <w:b/>
-        </w:rPr>
+        <w:t xml:space="preserve">kümmert sich um grundlegende Aufgaben wie z. B. </w:t>
+      </w:r>
+      <w:r>
+        <w:rPr>
+          <w:b/>
+        </w:rPr>
+        <w:t>Eventmanagement</w:t>
+      </w:r>
+      <w:r>
+        <w:t xml:space="preserve"> </w:t>
+      </w:r>
+      <w:r>
+        <w:t xml:space="preserve">oder </w:t>
+      </w:r>
+      <w:r>
+        <w:rPr>
+          <w:b/>
+        </w:rPr>
+        <w:t xml:space="preserve">Prozessmanagement. </w:t>
+      </w:r>
+      <w:r>
+        <w:t>Die</w:t>
+      </w:r>
+      <w:r>
+        <w:rPr>
+          <w:b/>
+        </w:rPr>
+        <w:t xml:space="preserve"> </w:t>
+      </w:r>
+      <w:r>
+        <w:rPr>
+          <w:b/>
+        </w:rPr>
+        <w:t>Spielfeldelemente</w:t>
+      </w:r>
+      <w:r>
+        <w:t xml:space="preserve"> sind die logische Repräsentation der grafischen Objekte wie z. B. der </w:t>
+      </w:r>
+      <w:r>
+        <w:rPr>
+          <w:b/>
+        </w:rPr>
+        <w:t>Kugel</w:t>
+      </w:r>
+      <w:r>
+        <w:rPr>
+          <w:b/>
+        </w:rPr>
+        <w:t xml:space="preserve"> </w:t>
+      </w:r>
+      <w:r>
+        <w:t xml:space="preserve">oder des </w:t>
+      </w:r>
+      <w:r>
+        <w:rPr>
+          <w:b/>
+        </w:rPr>
+        <w:t>Katapults</w:t>
+      </w:r>
+      <w:r>
         <w:t>.</w:t>
       </w:r>
     </w:p>
     <w:p>
+      <w:pPr>
+        <w:pStyle w:val="berschrift1"/>
+      </w:pPr>
+      <w:bookmarkStart w:id="2" w:name="_Ref433565597"/>
+      <w:bookmarkStart w:id="3" w:name="_Toc433572839"/>
+      <w:r>
+        <w:t>3</w:t>
+      </w:r>
+      <w:r>
+        <w:t xml:space="preserve"> </w:t>
+      </w:r>
+      <w:r>
+        <w:t>Engine</w:t>
+      </w:r>
+      <w:bookmarkEnd w:id="2"/>
+      <w:bookmarkEnd w:id="3"/>
+    </w:p>
+    <w:p>
+      <w:bookmarkStart w:id="4" w:name="_GoBack"/>
+      <w:bookmarkEnd w:id="4"/>
+    </w:p>
+    <w:p>
+      <w:r>
+        <w:t xml:space="preserve">Die Engine besteht aus sieben Hauptkomponenten: </w:t>
+      </w:r>
+      <w:r>
+        <w:rPr>
+          <w:b/>
+        </w:rPr>
+        <w:t>Graphics</w:t>
+      </w:r>
+      <w:r>
+        <w:t xml:space="preserve">, </w:t>
+      </w:r>
+      <w:proofErr w:type="spellStart"/>
+      <w:r>
+        <w:rPr>
+          <w:b/>
+        </w:rPr>
+        <w:t>Physics</w:t>
+      </w:r>
+      <w:proofErr w:type="spellEnd"/>
+      <w:r>
+        <w:t xml:space="preserve">, </w:t>
+      </w:r>
+      <w:proofErr w:type="spellStart"/>
+      <w:r>
+        <w:rPr>
+          <w:b/>
+        </w:rPr>
+        <w:t>Processmanager</w:t>
+      </w:r>
+      <w:proofErr w:type="spellEnd"/>
+      <w:r>
+        <w:t xml:space="preserve">, </w:t>
+      </w:r>
+      <w:r>
+        <w:rPr>
+          <w:b/>
+        </w:rPr>
+        <w:t>Eventmanager</w:t>
+      </w:r>
+      <w:r>
+        <w:t>,</w:t>
+      </w:r>
+      <w:r>
+        <w:rPr>
+          <w:b/>
+        </w:rPr>
+        <w:t xml:space="preserve"> Controller</w:t>
+      </w:r>
+      <w:r>
+        <w:t xml:space="preserve">, </w:t>
+      </w:r>
+      <w:proofErr w:type="spellStart"/>
+      <w:r>
+        <w:rPr>
+          <w:b/>
+        </w:rPr>
+        <w:t>Timer</w:t>
+      </w:r>
+      <w:proofErr w:type="spellEnd"/>
+      <w:r>
+        <w:t xml:space="preserve"> und die </w:t>
+      </w:r>
+      <w:r>
+        <w:rPr>
+          <w:b/>
+        </w:rPr>
+        <w:t>Engine</w:t>
+      </w:r>
+      <w:r>
+        <w:t xml:space="preserve"> selbst. </w:t>
+      </w:r>
+    </w:p>
+    <w:p>
+      <w:r>
+        <w:t xml:space="preserve">Diese Komponenten erben von der Klasse </w:t>
+      </w:r>
+      <w:proofErr w:type="spellStart"/>
+      <w:r>
+        <w:rPr>
+          <w:b/>
+        </w:rPr>
+        <w:t>EngineElement</w:t>
+      </w:r>
+      <w:proofErr w:type="spellEnd"/>
+      <w:r>
+        <w:t xml:space="preserve">. Diese Klasse enthält als Attribute eine Prozess-ID und eine Instanz von sich selbst, auf welche über </w:t>
+      </w:r>
+      <w:proofErr w:type="spellStart"/>
+      <w:r>
+        <w:rPr>
+          <w:b/>
+        </w:rPr>
+        <w:t>getInstance</w:t>
+      </w:r>
+      <w:proofErr w:type="spellEnd"/>
+      <w:r>
+        <w:t xml:space="preserve"> zugegriffen wird. </w:t>
+      </w:r>
+      <w:proofErr w:type="spellStart"/>
+      <w:r>
+        <w:t>Ausserdem</w:t>
+      </w:r>
+      <w:proofErr w:type="spellEnd"/>
+      <w:r>
+        <w:t xml:space="preserve"> sind Methoden zum Initialisieren und Beenden der Komponenten vorhanden, welche im Konstruktor </w:t>
+      </w:r>
+      <w:proofErr w:type="spellStart"/>
+      <w:r>
+        <w:rPr>
+          <w:b/>
+        </w:rPr>
+        <w:t>EngineElement</w:t>
+      </w:r>
+      <w:proofErr w:type="spellEnd"/>
+      <w:r>
+        <w:t xml:space="preserve"> als </w:t>
+      </w:r>
+      <w:proofErr w:type="spellStart"/>
+      <w:r>
+        <w:rPr>
+          <w:b/>
+        </w:rPr>
+        <w:t>Eventcallbacks</w:t>
+      </w:r>
+      <w:proofErr w:type="spellEnd"/>
+      <w:r>
+        <w:t xml:space="preserve"> registriert werden. Die </w:t>
+      </w:r>
+      <w:proofErr w:type="spellStart"/>
+      <w:r>
+        <w:rPr>
+          <w:b/>
+        </w:rPr>
+        <w:t>run</w:t>
+      </w:r>
+      <w:proofErr w:type="spellEnd"/>
+      <w:r>
+        <w:rPr>
+          <w:b/>
+        </w:rPr>
+        <w:t>-Funktion</w:t>
+      </w:r>
+      <w:r>
+        <w:t xml:space="preserve"> wird als </w:t>
+      </w:r>
+      <w:proofErr w:type="spellStart"/>
+      <w:r>
+        <w:rPr>
+          <w:b/>
+        </w:rPr>
+        <w:t>Process</w:t>
+      </w:r>
+      <w:proofErr w:type="spellEnd"/>
+      <w:r>
+        <w:t xml:space="preserve"> registriert, dessen </w:t>
+      </w:r>
+      <w:r>
+        <w:rPr>
+          <w:b/>
+        </w:rPr>
+        <w:t>ID</w:t>
+      </w:r>
+      <w:r>
+        <w:t xml:space="preserve"> abgespeichert wird. </w:t>
+      </w:r>
+    </w:p>
+    <w:p>
+      <w:r>
+        <w:t xml:space="preserve">Alle Komponenten werden als Referenz in </w:t>
+      </w:r>
+      <w:r>
+        <w:rPr>
+          <w:b/>
+        </w:rPr>
+        <w:t>Engine</w:t>
+      </w:r>
+      <w:r>
+        <w:t xml:space="preserve"> abgespeichert. Über Getter-Methoden kann auf diese zugegriffen werden. </w:t>
+      </w:r>
+    </w:p>
+    <w:p>
+      <w:pPr>
+        <w:pStyle w:val="berschrift2"/>
+      </w:pPr>
+      <w:bookmarkStart w:id="5" w:name="_Toc433572840"/>
+      <w:r>
+        <w:t xml:space="preserve">3.1 </w:t>
+      </w:r>
+      <w:r>
+        <w:t>Graphics</w:t>
+      </w:r>
+      <w:bookmarkEnd w:id="5"/>
+    </w:p>
+    <w:p>
+      <w:r>
+        <w:rPr>
+          <w:b/>
+        </w:rPr>
+        <w:t>Graphics</w:t>
+      </w:r>
+      <w:r>
+        <w:t xml:space="preserve"> enthält eine Liste aller </w:t>
+      </w:r>
+      <w:proofErr w:type="spellStart"/>
+      <w:r>
+        <w:rPr>
+          <w:b/>
+        </w:rPr>
+        <w:t>Graphicsobjects</w:t>
+      </w:r>
+      <w:proofErr w:type="spellEnd"/>
+      <w:r>
+        <w:t xml:space="preserve">. Diese können über </w:t>
+      </w:r>
+      <w:proofErr w:type="spellStart"/>
+      <w:r>
+        <w:rPr>
+          <w:b/>
+        </w:rPr>
+        <w:t>addGraphicsobject</w:t>
+      </w:r>
+      <w:proofErr w:type="spellEnd"/>
+      <w:r>
+        <w:t xml:space="preserve"> oder </w:t>
+      </w:r>
+      <w:proofErr w:type="spellStart"/>
+      <w:r>
+        <w:rPr>
+          <w:b/>
+        </w:rPr>
+        <w:t>removeGraphicsobject</w:t>
+      </w:r>
+      <w:proofErr w:type="spellEnd"/>
+      <w:r>
+        <w:t xml:space="preserve"> hinzugefügt oder entfernt werden. Mit </w:t>
+      </w:r>
+      <w:proofErr w:type="spellStart"/>
+      <w:r>
+        <w:rPr>
+          <w:b/>
+        </w:rPr>
+        <w:t>drawScene</w:t>
+      </w:r>
+      <w:proofErr w:type="spellEnd"/>
+      <w:r>
+        <w:t xml:space="preserve"> werden die </w:t>
+      </w:r>
+      <w:proofErr w:type="spellStart"/>
+      <w:r>
+        <w:rPr>
+          <w:b/>
+        </w:rPr>
+        <w:t>Graphicsobjects</w:t>
+      </w:r>
+      <w:proofErr w:type="spellEnd"/>
+      <w:r>
+        <w:t xml:space="preserve"> über deren </w:t>
+      </w:r>
+      <w:proofErr w:type="spellStart"/>
+      <w:r>
+        <w:rPr>
+          <w:b/>
+        </w:rPr>
+        <w:t>render</w:t>
+      </w:r>
+      <w:proofErr w:type="spellEnd"/>
+      <w:r>
+        <w:rPr>
+          <w:b/>
+        </w:rPr>
+        <w:t>-</w:t>
+      </w:r>
+      <w:r>
+        <w:rPr>
+          <w:b/>
+        </w:rPr>
+        <w:t>Funktion</w:t>
+      </w:r>
+      <w:r>
+        <w:t xml:space="preserve"> gezeichnet, während mit </w:t>
+      </w:r>
+      <w:proofErr w:type="spellStart"/>
+      <w:r>
+        <w:rPr>
+          <w:b/>
+        </w:rPr>
+        <w:t>clear</w:t>
+      </w:r>
+      <w:proofErr w:type="spellEnd"/>
+      <w:r>
+        <w:t xml:space="preserve"> der Bildschirm geleert wird. Die </w:t>
+      </w:r>
+      <w:proofErr w:type="spellStart"/>
+      <w:r>
+        <w:rPr>
+          <w:b/>
+        </w:rPr>
+        <w:t>Graphicsobejcts</w:t>
+      </w:r>
+      <w:proofErr w:type="spellEnd"/>
+      <w:r>
+        <w:t xml:space="preserve"> enthalten eine zu zeichnende </w:t>
+      </w:r>
+      <w:proofErr w:type="spellStart"/>
+      <w:r>
+        <w:rPr>
+          <w:b/>
+        </w:rPr>
+        <w:t>Texture</w:t>
+      </w:r>
+      <w:proofErr w:type="spellEnd"/>
+      <w:r>
+        <w:t xml:space="preserve"> und einen </w:t>
+      </w:r>
+      <w:r>
+        <w:rPr>
+          <w:b/>
+        </w:rPr>
+        <w:t>Counter</w:t>
+      </w:r>
+      <w:r>
+        <w:t xml:space="preserve">, wie auch eine Methode </w:t>
+      </w:r>
+      <w:proofErr w:type="spellStart"/>
+      <w:r>
+        <w:rPr>
+          <w:b/>
+        </w:rPr>
+        <w:t>runAnimation</w:t>
+      </w:r>
+      <w:proofErr w:type="spellEnd"/>
+      <w:r>
+        <w:t xml:space="preserve">, welche zum Darstellen einer Animation erforderlich sind. </w:t>
+      </w:r>
+    </w:p>
+    <w:p>
+      <w:pPr>
+        <w:pStyle w:val="berschrift2"/>
+      </w:pPr>
+      <w:bookmarkStart w:id="6" w:name="_Toc433572841"/>
+      <w:r>
+        <w:lastRenderedPageBreak/>
+        <w:t xml:space="preserve">3.2 </w:t>
+      </w:r>
+      <w:proofErr w:type="spellStart"/>
+      <w:r>
+        <w:t>Physics</w:t>
+      </w:r>
+      <w:bookmarkEnd w:id="6"/>
+      <w:proofErr w:type="spellEnd"/>
+    </w:p>
+    <w:p>
+      <w:proofErr w:type="spellStart"/>
+      <w:r>
+        <w:rPr>
+          <w:b/>
+        </w:rPr>
+        <w:t>Physics</w:t>
+      </w:r>
+      <w:proofErr w:type="spellEnd"/>
+      <w:r>
+        <w:t xml:space="preserve"> enthält eine Liste aller </w:t>
+      </w:r>
+      <w:proofErr w:type="spellStart"/>
+      <w:r>
+        <w:rPr>
+          <w:b/>
+        </w:rPr>
+        <w:t>Physicsobjects</w:t>
+      </w:r>
+      <w:proofErr w:type="spellEnd"/>
+      <w:r>
+        <w:t xml:space="preserve">. Über die Methode </w:t>
+      </w:r>
+      <w:proofErr w:type="spellStart"/>
+      <w:r>
+        <w:rPr>
+          <w:b/>
+        </w:rPr>
+        <w:t>simulateNext</w:t>
+      </w:r>
+      <w:proofErr w:type="spellEnd"/>
+      <w:r>
+        <w:t xml:space="preserve"> wird die Physik-Szenerie aktualisiert. Mit </w:t>
+      </w:r>
+      <w:proofErr w:type="spellStart"/>
+      <w:r>
+        <w:rPr>
+          <w:b/>
+        </w:rPr>
+        <w:t>simulateNextNSteps</w:t>
+      </w:r>
+      <w:proofErr w:type="spellEnd"/>
+      <w:r>
+        <w:t xml:space="preserve"> wird dieser Schritt N-Mal wiederholt und abgespeichert, um so eine </w:t>
+      </w:r>
+      <w:proofErr w:type="spellStart"/>
+      <w:r>
+        <w:t>Vorrausberechnung</w:t>
+      </w:r>
+      <w:proofErr w:type="spellEnd"/>
+      <w:r>
+        <w:t xml:space="preserve"> zu erhalten. Dabei wird auf Kollisionen mit der Methode </w:t>
+      </w:r>
+      <w:proofErr w:type="spellStart"/>
+      <w:r>
+        <w:rPr>
+          <w:b/>
+        </w:rPr>
+        <w:t>checkforCollisions</w:t>
+      </w:r>
+      <w:proofErr w:type="spellEnd"/>
+      <w:r>
+        <w:t xml:space="preserve"> geprüft. Über </w:t>
+      </w:r>
+      <w:proofErr w:type="spellStart"/>
+      <w:r>
+        <w:rPr>
+          <w:b/>
+        </w:rPr>
+        <w:t>addPhysicsobject</w:t>
+      </w:r>
+      <w:proofErr w:type="spellEnd"/>
+      <w:r>
+        <w:t xml:space="preserve"> und </w:t>
+      </w:r>
+      <w:proofErr w:type="spellStart"/>
+      <w:r>
+        <w:rPr>
+          <w:b/>
+        </w:rPr>
+        <w:t>removePhysicsobject</w:t>
+      </w:r>
+      <w:proofErr w:type="spellEnd"/>
+      <w:r>
+        <w:t xml:space="preserve"> können </w:t>
+      </w:r>
+      <w:proofErr w:type="spellStart"/>
+      <w:r>
+        <w:rPr>
+          <w:b/>
+        </w:rPr>
+        <w:t>Physicsobjects</w:t>
+      </w:r>
+      <w:proofErr w:type="spellEnd"/>
+      <w:r>
+        <w:t xml:space="preserve"> hinzugefügt oder entfernt werden. Die Attribute </w:t>
+      </w:r>
+      <w:proofErr w:type="spellStart"/>
+      <w:r>
+        <w:rPr>
+          <w:b/>
+        </w:rPr>
+        <w:t>hullbox</w:t>
+      </w:r>
+      <w:proofErr w:type="spellEnd"/>
+      <w:r>
+        <w:t xml:space="preserve">, </w:t>
+      </w:r>
+      <w:proofErr w:type="spellStart"/>
+      <w:r>
+        <w:rPr>
+          <w:b/>
+        </w:rPr>
+        <w:t>static</w:t>
+      </w:r>
+      <w:proofErr w:type="spellEnd"/>
+      <w:r>
+        <w:t xml:space="preserve"> und </w:t>
+      </w:r>
+      <w:proofErr w:type="spellStart"/>
+      <w:r>
+        <w:rPr>
+          <w:b/>
+        </w:rPr>
+        <w:t>weight</w:t>
+      </w:r>
+      <w:proofErr w:type="spellEnd"/>
+      <w:r>
+        <w:t xml:space="preserve"> spezifizieren die Eigenschaften eines </w:t>
+      </w:r>
+      <w:proofErr w:type="spellStart"/>
+      <w:r>
+        <w:rPr>
+          <w:b/>
+        </w:rPr>
+        <w:t>Physicsobjects</w:t>
+      </w:r>
+      <w:proofErr w:type="spellEnd"/>
+      <w:r>
+        <w:t xml:space="preserve">. </w:t>
+      </w:r>
+    </w:p>
+    <w:p>
+      <w:pPr>
+        <w:pStyle w:val="berschrift2"/>
+      </w:pPr>
+      <w:bookmarkStart w:id="7" w:name="_Toc433572842"/>
+      <w:r>
+        <w:t xml:space="preserve">3.3 </w:t>
+      </w:r>
+      <w:proofErr w:type="spellStart"/>
+      <w:r>
+        <w:t>Processmanager</w:t>
+      </w:r>
+      <w:bookmarkEnd w:id="7"/>
+      <w:proofErr w:type="spellEnd"/>
+    </w:p>
+    <w:p>
+      <w:r>
+        <w:t xml:space="preserve">Der </w:t>
+      </w:r>
+      <w:proofErr w:type="spellStart"/>
+      <w:r>
+        <w:rPr>
+          <w:b/>
+        </w:rPr>
+        <w:t>Processmanager</w:t>
+      </w:r>
+      <w:proofErr w:type="spellEnd"/>
+      <w:r>
+        <w:t xml:space="preserve"> enthält eine Liste mit allen Prozessen. Über </w:t>
+      </w:r>
+      <w:proofErr w:type="spellStart"/>
+      <w:r>
+        <w:rPr>
+          <w:b/>
+        </w:rPr>
+        <w:t>removeProcess</w:t>
+      </w:r>
+      <w:proofErr w:type="spellEnd"/>
+      <w:r>
+        <w:t xml:space="preserve"> und </w:t>
+      </w:r>
+      <w:proofErr w:type="spellStart"/>
+      <w:r>
+        <w:rPr>
+          <w:b/>
+        </w:rPr>
+        <w:t>addProcess</w:t>
+      </w:r>
+      <w:proofErr w:type="spellEnd"/>
+      <w:r>
+        <w:t xml:space="preserve"> können Prozesse hinzugefügt oder entfernt werden. </w:t>
+      </w:r>
+      <w:proofErr w:type="spellStart"/>
+      <w:r>
+        <w:rPr>
+          <w:b/>
+        </w:rPr>
+        <w:t>RunProcesses</w:t>
+      </w:r>
+      <w:proofErr w:type="spellEnd"/>
+      <w:r>
+        <w:t xml:space="preserve"> verarbeitet alle </w:t>
+      </w:r>
+      <w:proofErr w:type="spellStart"/>
+      <w:r>
+        <w:rPr>
+          <w:b/>
+        </w:rPr>
+        <w:t>Processe</w:t>
+      </w:r>
+      <w:proofErr w:type="spellEnd"/>
+      <w:r>
+        <w:t>. S</w:t>
+      </w:r>
+      <w:r>
+        <w:t>olche Prozesse enthalten selbst</w:t>
+      </w:r>
+      <w:r>
+        <w:t xml:space="preserve"> </w:t>
+      </w:r>
+      <w:r>
+        <w:t xml:space="preserve">Referenzen auf Objekte von Klassen, die das Interface </w:t>
+      </w:r>
+      <w:proofErr w:type="spellStart"/>
+      <w:r>
+        <w:rPr>
+          <w:b/>
+        </w:rPr>
+        <w:t>ProcessOwner</w:t>
+      </w:r>
+      <w:proofErr w:type="spellEnd"/>
+      <w:r>
+        <w:t xml:space="preserve"> implementieren und somit über eine aufzurufende </w:t>
+      </w:r>
+      <w:r>
+        <w:rPr>
+          <w:b/>
+        </w:rPr>
+        <w:t>Callback</w:t>
+      </w:r>
+      <w:r>
+        <w:rPr>
+          <w:b/>
+        </w:rPr>
+        <w:t>-</w:t>
+      </w:r>
+      <w:r>
+        <w:rPr>
+          <w:b/>
+        </w:rPr>
+        <w:t>Funktion</w:t>
+      </w:r>
+      <w:r>
+        <w:t xml:space="preserve"> verfügen. </w:t>
+      </w:r>
+    </w:p>
+    <w:p>
+      <w:pPr>
+        <w:pStyle w:val="berschrift2"/>
+      </w:pPr>
+      <w:bookmarkStart w:id="8" w:name="_Toc433572843"/>
+      <w:r>
+        <w:t xml:space="preserve">3.4 </w:t>
+      </w:r>
+      <w:r>
+        <w:t>Eventmanager</w:t>
+      </w:r>
+      <w:bookmarkEnd w:id="8"/>
+    </w:p>
+    <w:p>
+      <w:r>
+        <w:t xml:space="preserve">Der </w:t>
+      </w:r>
+      <w:r>
+        <w:rPr>
+          <w:b/>
+        </w:rPr>
+        <w:t>Eventmanager</w:t>
+      </w:r>
+      <w:r>
+        <w:t xml:space="preserve"> enthält eine Liste aller </w:t>
+      </w:r>
+      <w:r>
+        <w:rPr>
+          <w:b/>
+        </w:rPr>
+        <w:t>Events</w:t>
+      </w:r>
+      <w:r>
+        <w:t xml:space="preserve"> und einen </w:t>
+      </w:r>
+      <w:r>
+        <w:rPr>
+          <w:b/>
+        </w:rPr>
+        <w:t>Vektor</w:t>
+      </w:r>
+      <w:r>
+        <w:t xml:space="preserve"> aller </w:t>
+      </w:r>
+      <w:proofErr w:type="spellStart"/>
+      <w:r>
+        <w:rPr>
+          <w:b/>
+        </w:rPr>
+        <w:t>Eventlistener</w:t>
+      </w:r>
+      <w:proofErr w:type="spellEnd"/>
+      <w:r>
+        <w:t xml:space="preserve">. Über </w:t>
+      </w:r>
+      <w:proofErr w:type="spellStart"/>
+      <w:r>
+        <w:rPr>
+          <w:b/>
+        </w:rPr>
+        <w:t>registerListener</w:t>
+      </w:r>
+      <w:proofErr w:type="spellEnd"/>
+      <w:r>
+        <w:t xml:space="preserve"> und </w:t>
+      </w:r>
+      <w:proofErr w:type="spellStart"/>
+      <w:r>
+        <w:rPr>
+          <w:b/>
+        </w:rPr>
+        <w:t>unregisterListener</w:t>
+      </w:r>
+      <w:proofErr w:type="spellEnd"/>
+      <w:r>
+        <w:t xml:space="preserve"> können </w:t>
+      </w:r>
+      <w:proofErr w:type="spellStart"/>
+      <w:r>
+        <w:rPr>
+          <w:b/>
+        </w:rPr>
+        <w:t>Eventlistener</w:t>
+      </w:r>
+      <w:proofErr w:type="spellEnd"/>
+      <w:r>
+        <w:t xml:space="preserve"> hinzugefügt oder entfernt werden. Diese werden im </w:t>
+      </w:r>
+      <w:proofErr w:type="spellStart"/>
+      <w:r>
+        <w:rPr>
+          <w:b/>
+        </w:rPr>
+        <w:t>Eventlistenervector</w:t>
+      </w:r>
+      <w:proofErr w:type="spellEnd"/>
+      <w:r>
+        <w:t xml:space="preserve"> abgespeichert.  Eine Klasse die das </w:t>
+      </w:r>
+      <w:r>
+        <w:rPr>
+          <w:b/>
+        </w:rPr>
+        <w:t>Interface</w:t>
+      </w:r>
+      <w:r>
+        <w:t xml:space="preserve"> </w:t>
+      </w:r>
+      <w:proofErr w:type="spellStart"/>
+      <w:r>
+        <w:rPr>
+          <w:b/>
+        </w:rPr>
+        <w:t>Eventlistener</w:t>
+      </w:r>
+      <w:proofErr w:type="spellEnd"/>
+      <w:r>
+        <w:t xml:space="preserve"> implementiert enthält eine Callback Funktion, welche </w:t>
+      </w:r>
+      <w:proofErr w:type="gramStart"/>
+      <w:r>
+        <w:t>beim</w:t>
+      </w:r>
+      <w:proofErr w:type="gramEnd"/>
+      <w:r>
+        <w:t xml:space="preserve"> Triggern des </w:t>
+      </w:r>
+      <w:r>
+        <w:rPr>
+          <w:b/>
+        </w:rPr>
+        <w:t>Events</w:t>
+      </w:r>
+      <w:r>
+        <w:t xml:space="preserve"> mit einer bestimmten </w:t>
+      </w:r>
+      <w:r>
+        <w:rPr>
+          <w:b/>
+        </w:rPr>
+        <w:t>ID</w:t>
+      </w:r>
+      <w:r>
+        <w:t xml:space="preserve"> aufgerufen wird. Dies passiert in der Methode </w:t>
+      </w:r>
+      <w:proofErr w:type="spellStart"/>
+      <w:r>
+        <w:rPr>
+          <w:b/>
+        </w:rPr>
+        <w:t>processEvents</w:t>
+      </w:r>
+      <w:proofErr w:type="spellEnd"/>
+      <w:r>
+        <w:t xml:space="preserve">, in der die </w:t>
+      </w:r>
+      <w:r>
+        <w:rPr>
+          <w:b/>
+        </w:rPr>
+        <w:t>E</w:t>
+      </w:r>
+      <w:r>
+        <w:rPr>
+          <w:b/>
+        </w:rPr>
+        <w:t>ventlist</w:t>
+      </w:r>
+      <w:r>
+        <w:t xml:space="preserve"> abgearbeitet wird. </w:t>
+      </w:r>
+    </w:p>
+    <w:p>
+      <w:pPr>
+        <w:pStyle w:val="berschrift2"/>
+      </w:pPr>
+      <w:bookmarkStart w:id="9" w:name="_Toc433572844"/>
+      <w:r>
+        <w:t xml:space="preserve">3.5 </w:t>
+      </w:r>
+      <w:r>
+        <w:t>Controller</w:t>
+      </w:r>
+      <w:bookmarkEnd w:id="9"/>
+    </w:p>
+    <w:p>
+      <w:r>
+        <w:t xml:space="preserve">Der </w:t>
+      </w:r>
+      <w:r>
+        <w:rPr>
+          <w:b/>
+        </w:rPr>
+        <w:t>Controller</w:t>
+      </w:r>
+      <w:r>
+        <w:t xml:space="preserve"> enthält einen </w:t>
+      </w:r>
+      <w:r>
+        <w:rPr>
+          <w:b/>
+        </w:rPr>
+        <w:t>Vektor</w:t>
+      </w:r>
+      <w:r>
+        <w:t xml:space="preserve"> in dem alle </w:t>
+      </w:r>
+      <w:r>
+        <w:rPr>
+          <w:b/>
+        </w:rPr>
+        <w:t>Controls</w:t>
+      </w:r>
+      <w:r>
+        <w:t xml:space="preserve"> gespeichert sind, sowie eine Referenz auf die zurzeit aktiven </w:t>
+      </w:r>
+      <w:r>
+        <w:t>Controls</w:t>
+      </w:r>
+      <w:r>
+        <w:t xml:space="preserve">. Über </w:t>
+      </w:r>
+      <w:proofErr w:type="spellStart"/>
+      <w:r>
+        <w:rPr>
+          <w:b/>
+        </w:rPr>
+        <w:t>setControls</w:t>
+      </w:r>
+      <w:proofErr w:type="spellEnd"/>
+      <w:r>
+        <w:t xml:space="preserve"> und </w:t>
+      </w:r>
+      <w:proofErr w:type="spellStart"/>
+      <w:r>
+        <w:rPr>
+          <w:b/>
+        </w:rPr>
+        <w:t>addControls</w:t>
+      </w:r>
+      <w:proofErr w:type="spellEnd"/>
+      <w:r>
+        <w:t xml:space="preserve"> können Controls hinzugefügt und aktiviert werden. Solche </w:t>
+      </w:r>
+      <w:r>
+        <w:rPr>
+          <w:b/>
+        </w:rPr>
+        <w:t>Controls</w:t>
+      </w:r>
+      <w:r>
+        <w:t xml:space="preserve"> enthalten einen </w:t>
+      </w:r>
+      <w:r>
+        <w:rPr>
+          <w:b/>
+        </w:rPr>
+        <w:t>Vektor</w:t>
+      </w:r>
+      <w:r>
+        <w:t xml:space="preserve">, der </w:t>
+      </w:r>
+      <w:r>
+        <w:rPr>
+          <w:b/>
+        </w:rPr>
+        <w:t>(Maus)Tasten</w:t>
+      </w:r>
+      <w:r>
+        <w:t xml:space="preserve"> auf </w:t>
+      </w:r>
+      <w:r>
+        <w:rPr>
+          <w:b/>
+        </w:rPr>
+        <w:t>Events</w:t>
+      </w:r>
+      <w:r>
+        <w:t xml:space="preserve"> </w:t>
+      </w:r>
+      <w:proofErr w:type="spellStart"/>
+      <w:r>
+        <w:t>mappt</w:t>
+      </w:r>
+      <w:proofErr w:type="spellEnd"/>
+      <w:r>
+        <w:t xml:space="preserve">, was durch die Methode </w:t>
+      </w:r>
+      <w:proofErr w:type="spellStart"/>
+      <w:r>
+        <w:rPr>
+          <w:b/>
+        </w:rPr>
+        <w:t>setControl</w:t>
+      </w:r>
+      <w:proofErr w:type="spellEnd"/>
+      <w:r>
+        <w:t xml:space="preserve"> definiert wird. </w:t>
+      </w:r>
+    </w:p>
+    <w:p>
+      <w:pPr>
+        <w:pStyle w:val="berschrift2"/>
+      </w:pPr>
+      <w:bookmarkStart w:id="10" w:name="_Toc433572845"/>
+      <w:r>
+        <w:t xml:space="preserve">3.6 </w:t>
+      </w:r>
+      <w:proofErr w:type="spellStart"/>
+      <w:r>
+        <w:t>Timer</w:t>
+      </w:r>
+      <w:bookmarkEnd w:id="10"/>
+      <w:proofErr w:type="spellEnd"/>
+    </w:p>
+    <w:p>
+      <w:r>
+        <w:t xml:space="preserve">Der </w:t>
+      </w:r>
+      <w:proofErr w:type="spellStart"/>
+      <w:r>
+        <w:rPr>
+          <w:b/>
+        </w:rPr>
+        <w:t>Timer</w:t>
+      </w:r>
+      <w:proofErr w:type="spellEnd"/>
+      <w:r>
+        <w:t xml:space="preserve"> gibt die </w:t>
+      </w:r>
+      <w:r>
+        <w:rPr>
+          <w:b/>
+        </w:rPr>
+        <w:t>Frequenz</w:t>
+      </w:r>
+      <w:r>
+        <w:t xml:space="preserve"> des Programms vor, welche über </w:t>
+      </w:r>
+      <w:proofErr w:type="spellStart"/>
+      <w:r>
+        <w:rPr>
+          <w:b/>
+        </w:rPr>
+        <w:t>setFrequence</w:t>
+      </w:r>
+      <w:proofErr w:type="spellEnd"/>
+      <w:r>
+        <w:t xml:space="preserve"> und </w:t>
+      </w:r>
+      <w:proofErr w:type="spellStart"/>
+      <w:r>
+        <w:rPr>
+          <w:b/>
+        </w:rPr>
+        <w:t>getFrequence</w:t>
+      </w:r>
+      <w:proofErr w:type="spellEnd"/>
+      <w:r>
+        <w:t xml:space="preserve"> gesetzt und abgerufen werden kann. Die Methode </w:t>
+      </w:r>
+      <w:proofErr w:type="spellStart"/>
+      <w:r>
+        <w:rPr>
+          <w:b/>
+        </w:rPr>
+        <w:t>waitTimer</w:t>
+      </w:r>
+      <w:proofErr w:type="spellEnd"/>
+      <w:r>
+        <w:t xml:space="preserve"> wartet die restliche Zeit bis zum nächsten </w:t>
+      </w:r>
+      <w:r>
+        <w:rPr>
+          <w:b/>
+        </w:rPr>
+        <w:t>Tick</w:t>
+      </w:r>
+      <w:r>
+        <w:t>.</w:t>
+      </w:r>
+    </w:p>
+    <w:p>
+      <w:pPr>
+        <w:pStyle w:val="berschrift2"/>
+      </w:pPr>
+      <w:bookmarkStart w:id="11" w:name="_Toc433572846"/>
+      <w:r>
+        <w:t>3.7 Vorgänge innerhalb der Engine</w:t>
+      </w:r>
+      <w:bookmarkEnd w:id="11"/>
+    </w:p>
+    <w:p>
+      <w:r>
+        <w:t xml:space="preserve">Beim erstmaligen Aufrufen von </w:t>
+      </w:r>
+      <w:proofErr w:type="spellStart"/>
+      <w:r>
+        <w:rPr>
+          <w:b/>
+        </w:rPr>
+        <w:t>getInstance</w:t>
+      </w:r>
+      <w:proofErr w:type="spellEnd"/>
+      <w:r>
+        <w:t xml:space="preserve"> aller </w:t>
+      </w:r>
+      <w:proofErr w:type="spellStart"/>
+      <w:r>
+        <w:rPr>
+          <w:b/>
+        </w:rPr>
+        <w:t>EngineElements</w:t>
+      </w:r>
+      <w:proofErr w:type="spellEnd"/>
+      <w:r>
+        <w:t xml:space="preserve"> durch </w:t>
+      </w:r>
+      <w:proofErr w:type="spellStart"/>
+      <w:r>
+        <w:rPr>
+          <w:b/>
+        </w:rPr>
+        <w:t>getInstance</w:t>
+      </w:r>
+      <w:proofErr w:type="spellEnd"/>
+      <w:r>
+        <w:t xml:space="preserve"> im Konstruktor der </w:t>
+      </w:r>
+      <w:r>
+        <w:rPr>
+          <w:b/>
+        </w:rPr>
+        <w:t>Engine</w:t>
+      </w:r>
+      <w:r>
+        <w:t xml:space="preserve">, werden die </w:t>
+      </w:r>
+      <w:proofErr w:type="spellStart"/>
+      <w:r>
+        <w:rPr>
+          <w:b/>
+        </w:rPr>
+        <w:t>run</w:t>
+      </w:r>
+      <w:proofErr w:type="spellEnd"/>
+      <w:r>
+        <w:rPr>
+          <w:b/>
+        </w:rPr>
+        <w:t>-Prozesse</w:t>
+      </w:r>
+      <w:r>
+        <w:t xml:space="preserve"> erstellt und die Funktionen</w:t>
+      </w:r>
+      <w:r>
+        <w:t xml:space="preserve"> </w:t>
+      </w:r>
+      <w:proofErr w:type="spellStart"/>
+      <w:r>
+        <w:rPr>
+          <w:b/>
+        </w:rPr>
+        <w:t>startup</w:t>
+      </w:r>
+      <w:proofErr w:type="spellEnd"/>
+      <w:r>
+        <w:t xml:space="preserve"> und </w:t>
+      </w:r>
+      <w:proofErr w:type="spellStart"/>
+      <w:r>
+        <w:rPr>
+          <w:b/>
+        </w:rPr>
+        <w:t>shutdown</w:t>
+      </w:r>
+      <w:proofErr w:type="spellEnd"/>
+      <w:r>
+        <w:t xml:space="preserve"> als </w:t>
+      </w:r>
+      <w:proofErr w:type="spellStart"/>
+      <w:r>
+        <w:t>Eventcallbacks</w:t>
+      </w:r>
+      <w:proofErr w:type="spellEnd"/>
+      <w:r>
+        <w:t xml:space="preserve"> registriert. </w:t>
+      </w:r>
+    </w:p>
+    <w:p>
+      <w:proofErr w:type="spellStart"/>
+      <w:r>
+        <w:t>Anschliessend</w:t>
+      </w:r>
+      <w:proofErr w:type="spellEnd"/>
+      <w:r>
+        <w:t xml:space="preserve"> wird das </w:t>
+      </w:r>
+      <w:proofErr w:type="spellStart"/>
+      <w:r>
+        <w:rPr>
+          <w:b/>
+        </w:rPr>
+        <w:t>StartupEvent</w:t>
+      </w:r>
+      <w:proofErr w:type="spellEnd"/>
+      <w:r>
+        <w:t xml:space="preserve"> dem </w:t>
+      </w:r>
+      <w:r>
+        <w:rPr>
+          <w:b/>
+        </w:rPr>
+        <w:t>Eventmanager</w:t>
+      </w:r>
+      <w:r>
+        <w:t xml:space="preserve"> gesendet, wodurch sich alle </w:t>
+      </w:r>
+      <w:proofErr w:type="spellStart"/>
+      <w:r>
+        <w:rPr>
+          <w:b/>
+        </w:rPr>
+        <w:t>EngineElements</w:t>
+      </w:r>
+      <w:proofErr w:type="spellEnd"/>
+      <w:r>
+        <w:t xml:space="preserve"> in ihren </w:t>
+      </w:r>
+      <w:proofErr w:type="spellStart"/>
+      <w:r>
+        <w:rPr>
+          <w:b/>
+        </w:rPr>
+        <w:t>startup</w:t>
+      </w:r>
+      <w:proofErr w:type="spellEnd"/>
+      <w:r>
+        <w:rPr>
+          <w:b/>
+        </w:rPr>
+        <w:t>-Funktionen</w:t>
+      </w:r>
+      <w:r>
+        <w:t xml:space="preserve"> initialisieren. Womöglich muss dieser Vorgang etwas unsauber gelöst werden, da der </w:t>
+      </w:r>
+      <w:proofErr w:type="spellStart"/>
+      <w:r>
+        <w:rPr>
+          <w:b/>
+        </w:rPr>
+        <w:t>EventManager</w:t>
+      </w:r>
+      <w:proofErr w:type="spellEnd"/>
+      <w:r>
+        <w:t xml:space="preserve"> noch nicht initi</w:t>
+      </w:r>
+      <w:r>
+        <w:t>a</w:t>
+      </w:r>
+      <w:r>
+        <w:t xml:space="preserve">lisiert ist. </w:t>
+      </w:r>
+    </w:p>
+    <w:p>
+      <w:r>
+        <w:t xml:space="preserve">Nun ist die </w:t>
+      </w:r>
+      <w:r>
+        <w:rPr>
+          <w:b/>
+        </w:rPr>
+        <w:t>Engine</w:t>
+      </w:r>
+      <w:r>
+        <w:t xml:space="preserve"> gestartet und es beginnt eine Schleife, die erst beim Senden </w:t>
+      </w:r>
+      <w:proofErr w:type="spellStart"/>
+      <w:r>
+        <w:rPr>
+          <w:b/>
+        </w:rPr>
+        <w:t>Shutdown</w:t>
+      </w:r>
+      <w:proofErr w:type="spellEnd"/>
+      <w:r>
+        <w:rPr>
+          <w:b/>
+        </w:rPr>
+        <w:t>-Events</w:t>
+      </w:r>
+      <w:r>
+        <w:t xml:space="preserve"> wieder verlassen wird. Innerhalb dieser Schleife wird zuerst die Funktion </w:t>
+      </w:r>
+      <w:proofErr w:type="spellStart"/>
+      <w:r>
+        <w:rPr>
+          <w:b/>
+        </w:rPr>
+        <w:t>ProcessManager</w:t>
+      </w:r>
+      <w:proofErr w:type="spellEnd"/>
+      <w:r>
+        <w:rPr>
+          <w:b/>
+        </w:rPr>
+        <w:t>:</w:t>
+      </w:r>
+      <w:proofErr w:type="gramStart"/>
+      <w:r>
+        <w:rPr>
+          <w:b/>
+        </w:rPr>
+        <w:t>:</w:t>
+      </w:r>
+      <w:proofErr w:type="spellStart"/>
+      <w:r>
+        <w:rPr>
+          <w:b/>
+        </w:rPr>
+        <w:t>runProcesses</w:t>
+      </w:r>
+      <w:proofErr w:type="spellEnd"/>
+      <w:proofErr w:type="gramEnd"/>
+      <w:r>
+        <w:t xml:space="preserve"> ausgeführt, in der die Proz</w:t>
+      </w:r>
+      <w:r>
+        <w:t xml:space="preserve">esse einzeln verarbeitet werden. </w:t>
+      </w:r>
+    </w:p>
+    <w:p>
       <w:r>
         <w:t xml:space="preserve">Die </w:t>
       </w:r>
-      <w:r>
-        <w:rPr>
-          <w:b/>
-        </w:rPr>
-        <w:t>Engine</w:t>
-      </w:r>
-      <w:r>
-        <w:rPr>
-          <w:b/>
-        </w:rPr>
-        <w:t xml:space="preserve"> </w:t>
-      </w:r>
-      <w:r>
-        <w:t xml:space="preserve">kümmert sich um grundlegende Aufgaben wie z. B. </w:t>
-      </w:r>
-      <w:r>
-        <w:rPr>
-          <w:b/>
-        </w:rPr>
-        <w:t>Eventmanagement</w:t>
-      </w:r>
-      <w:r>
-        <w:t xml:space="preserve"> </w:t>
-      </w:r>
-      <w:r>
-        <w:t xml:space="preserve">oder </w:t>
-      </w:r>
-      <w:r>
-        <w:rPr>
-          <w:b/>
-        </w:rPr>
-        <w:t xml:space="preserve">Prozessmanagement. </w:t>
-      </w:r>
-      <w:r>
-        <w:t>Die</w:t>
-      </w:r>
-      <w:r>
-        <w:rPr>
-          <w:b/>
-        </w:rPr>
-        <w:t xml:space="preserve"> </w:t>
-      </w:r>
-      <w:r>
-        <w:rPr>
-          <w:b/>
-        </w:rPr>
-        <w:t>Spielfeldelemente</w:t>
-      </w:r>
-      <w:r>
-        <w:t xml:space="preserve"> sind die logische Repräsentation der grafischen Objekte wie z. B. der </w:t>
-      </w:r>
-      <w:r>
-        <w:rPr>
-          <w:b/>
-        </w:rPr>
-        <w:t>Kugel</w:t>
-      </w:r>
-      <w:r>
-        <w:rPr>
-          <w:b/>
-        </w:rPr>
-        <w:t xml:space="preserve"> </w:t>
-      </w:r>
-      <w:r>
-        <w:t xml:space="preserve">oder des </w:t>
-      </w:r>
-      <w:r>
-        <w:rPr>
-          <w:b/>
-        </w:rPr>
-        <w:t>Katapults</w:t>
-      </w:r>
-      <w:r>
-        <w:t>.</w:t>
-      </w:r>
-      <w:bookmarkStart w:id="2" w:name="_GoBack"/>
-      <w:bookmarkEnd w:id="2"/>
-    </w:p>
-    <w:p>
-      <w:pPr>
-        <w:pStyle w:val="berschrift1"/>
-      </w:pPr>
-      <w:bookmarkStart w:id="3" w:name="_Ref433565597"/>
-      <w:bookmarkStart w:id="4" w:name="_Toc433572839"/>
-      <w:r>
-        <w:t>3</w:t>
-      </w:r>
-      <w:r>
-        <w:t xml:space="preserve"> </w:t>
-      </w:r>
-      <w:r>
-        <w:t>Engine</w:t>
-      </w:r>
-      <w:bookmarkEnd w:id="3"/>
-      <w:bookmarkEnd w:id="4"/>
-    </w:p>
-    <w:p>
-      <w:r>
-        <w:t xml:space="preserve">Die Engine besteht aus sieben Hauptkomponenten: </w:t>
-      </w:r>
-      <w:r>
-        <w:rPr>
-          <w:b/>
-        </w:rPr>
-        <w:t>Graphics</w:t>
-      </w:r>
-      <w:r>
-        <w:t xml:space="preserve">, </w:t>
-      </w:r>
-      <w:proofErr w:type="spellStart"/>
-      <w:r>
-        <w:rPr>
-          <w:b/>
-        </w:rPr>
-        <w:t>Physics</w:t>
-      </w:r>
-      <w:proofErr w:type="spellEnd"/>
-      <w:r>
-        <w:t xml:space="preserve">, </w:t>
-      </w:r>
-      <w:proofErr w:type="spellStart"/>
-      <w:r>
-        <w:rPr>
-          <w:b/>
-        </w:rPr>
-        <w:t>Processmanager</w:t>
-      </w:r>
-      <w:proofErr w:type="spellEnd"/>
-      <w:r>
-        <w:t xml:space="preserve">, </w:t>
-      </w:r>
-      <w:r>
-        <w:rPr>
-          <w:b/>
-        </w:rPr>
-        <w:t>Eventmanager</w:t>
-      </w:r>
-      <w:r>
-        <w:t>,</w:t>
-      </w:r>
-      <w:r>
-        <w:rPr>
-          <w:b/>
-        </w:rPr>
-        <w:t xml:space="preserve"> Controller</w:t>
-      </w:r>
-      <w:r>
-        <w:t xml:space="preserve">, </w:t>
-      </w:r>
-      <w:proofErr w:type="spellStart"/>
-      <w:r>
-        <w:rPr>
-          <w:b/>
-        </w:rPr>
-        <w:t>Timer</w:t>
-      </w:r>
-      <w:proofErr w:type="spellEnd"/>
-      <w:r>
-        <w:t xml:space="preserve"> und die </w:t>
-      </w:r>
-      <w:r>
-        <w:rPr>
-          <w:b/>
-        </w:rPr>
-        <w:t>Engine</w:t>
-      </w:r>
-      <w:r>
-        <w:t xml:space="preserve"> selbst. </w:t>
-      </w:r>
-    </w:p>
-    <w:p>
-      <w:r>
-        <w:t xml:space="preserve">Diese Komponenten erben von der Klasse </w:t>
-      </w:r>
-      <w:proofErr w:type="spellStart"/>
-      <w:r>
-        <w:rPr>
-          <w:b/>
-        </w:rPr>
-        <w:t>EngineElement</w:t>
-      </w:r>
-      <w:proofErr w:type="spellEnd"/>
-      <w:r>
-        <w:t xml:space="preserve">. Diese Klasse enthält als Attribute eine Prozess-ID und eine Instanz von sich selbst, auf welche über </w:t>
-      </w:r>
-      <w:proofErr w:type="spellStart"/>
-      <w:r>
-        <w:rPr>
-          <w:b/>
-        </w:rPr>
-        <w:t>getInstance</w:t>
-      </w:r>
-      <w:proofErr w:type="spellEnd"/>
-      <w:r>
-        <w:t xml:space="preserve"> zugegriffen wird. </w:t>
-      </w:r>
-      <w:proofErr w:type="spellStart"/>
-      <w:r>
-        <w:t>Ausserdem</w:t>
-      </w:r>
-      <w:proofErr w:type="spellEnd"/>
-      <w:r>
-        <w:t xml:space="preserve"> sind Methoden zum Initialisieren und Beenden der Komponenten vorhanden, welche im Konstruktor </w:t>
-      </w:r>
-      <w:proofErr w:type="spellStart"/>
-      <w:r>
-        <w:rPr>
-          <w:b/>
-        </w:rPr>
-        <w:t>EngineElement</w:t>
-      </w:r>
-      <w:proofErr w:type="spellEnd"/>
-      <w:r>
-        <w:t xml:space="preserve"> als </w:t>
-      </w:r>
-      <w:proofErr w:type="spellStart"/>
-      <w:r>
-        <w:rPr>
-          <w:b/>
-        </w:rPr>
-        <w:t>Eventcallbacks</w:t>
-      </w:r>
-      <w:proofErr w:type="spellEnd"/>
-      <w:r>
-        <w:t xml:space="preserve"> registriert werden. Die </w:t>
-      </w:r>
-      <w:proofErr w:type="spellStart"/>
-      <w:r>
-        <w:rPr>
-          <w:b/>
-        </w:rPr>
-        <w:t>run</w:t>
-      </w:r>
-      <w:proofErr w:type="spellEnd"/>
-      <w:r>
-        <w:rPr>
-          <w:b/>
-        </w:rPr>
-        <w:t>-Funktion</w:t>
-      </w:r>
-      <w:r>
-        <w:t xml:space="preserve"> wird als </w:t>
-      </w:r>
-      <w:proofErr w:type="spellStart"/>
-      <w:r>
-        <w:rPr>
-          <w:b/>
-        </w:rPr>
-        <w:t>Process</w:t>
-      </w:r>
-      <w:proofErr w:type="spellEnd"/>
-      <w:r>
-        <w:t xml:space="preserve"> registriert, dessen </w:t>
-      </w:r>
-      <w:r>
-        <w:rPr>
-          <w:b/>
-        </w:rPr>
-        <w:t>ID</w:t>
-      </w:r>
-      <w:r>
-        <w:t xml:space="preserve"> abgespeichert wird. </w:t>
-      </w:r>
-    </w:p>
-    <w:p>
-      <w:r>
-        <w:t xml:space="preserve">Alle Komponenten werden als Referenz in </w:t>
-      </w:r>
-      <w:r>
-        <w:rPr>
-          <w:b/>
-        </w:rPr>
-        <w:t>Engine</w:t>
-      </w:r>
-      <w:r>
-        <w:t xml:space="preserve"> abgespeichert. Über Getter-Methoden kann auf diese zugegriffen werden. </w:t>
-      </w:r>
-    </w:p>
-    <w:p>
-      <w:pPr>
-        <w:pStyle w:val="berschrift2"/>
-      </w:pPr>
-      <w:bookmarkStart w:id="5" w:name="_Toc433572840"/>
-      <w:r>
-        <w:t xml:space="preserve">3.1 </w:t>
-      </w:r>
-      <w:r>
-        <w:t>Graphics</w:t>
-      </w:r>
-      <w:bookmarkEnd w:id="5"/>
-    </w:p>
-    <w:p>
-      <w:r>
-        <w:rPr>
-          <w:b/>
-        </w:rPr>
-        <w:t>Graphics</w:t>
-      </w:r>
-      <w:r>
-        <w:t xml:space="preserve"> enthält eine Liste aller </w:t>
-      </w:r>
-      <w:proofErr w:type="spellStart"/>
-      <w:r>
-        <w:rPr>
-          <w:b/>
-        </w:rPr>
-        <w:t>Graphicsobjects</w:t>
-      </w:r>
-      <w:proofErr w:type="spellEnd"/>
-      <w:r>
-        <w:t xml:space="preserve">. Diese können über </w:t>
-      </w:r>
-      <w:proofErr w:type="spellStart"/>
-      <w:r>
-        <w:rPr>
-          <w:b/>
-        </w:rPr>
-        <w:t>addGraphicsobject</w:t>
-      </w:r>
-      <w:proofErr w:type="spellEnd"/>
-      <w:r>
-        <w:t xml:space="preserve"> oder </w:t>
-      </w:r>
-      <w:proofErr w:type="spellStart"/>
-      <w:r>
-        <w:rPr>
-          <w:b/>
-        </w:rPr>
-        <w:t>removeGraphicsobject</w:t>
-      </w:r>
-      <w:proofErr w:type="spellEnd"/>
-      <w:r>
-        <w:t xml:space="preserve"> hinzugefügt oder entfernt werden. Mit </w:t>
-      </w:r>
-      <w:proofErr w:type="spellStart"/>
-      <w:r>
-        <w:rPr>
-          <w:b/>
-        </w:rPr>
-        <w:t>drawScene</w:t>
-      </w:r>
-      <w:proofErr w:type="spellEnd"/>
-      <w:r>
-        <w:t xml:space="preserve"> werden die </w:t>
-      </w:r>
-      <w:proofErr w:type="spellStart"/>
-      <w:r>
-        <w:rPr>
-          <w:b/>
-        </w:rPr>
-        <w:t>Graphicsobjects</w:t>
-      </w:r>
-      <w:proofErr w:type="spellEnd"/>
-      <w:r>
-        <w:t xml:space="preserve"> über deren </w:t>
-      </w:r>
-      <w:proofErr w:type="spellStart"/>
-      <w:r>
-        <w:rPr>
-          <w:b/>
-        </w:rPr>
-        <w:t>render</w:t>
-      </w:r>
-      <w:proofErr w:type="spellEnd"/>
-      <w:r>
-        <w:rPr>
-          <w:b/>
-        </w:rPr>
-        <w:t>-</w:t>
-      </w:r>
-      <w:r>
-        <w:rPr>
-          <w:b/>
-        </w:rPr>
-        <w:t>Funktion</w:t>
-      </w:r>
-      <w:r>
-        <w:t xml:space="preserve"> gezeichnet, während mit </w:t>
-      </w:r>
-      <w:proofErr w:type="spellStart"/>
-      <w:r>
-        <w:rPr>
-          <w:b/>
-        </w:rPr>
-        <w:t>clear</w:t>
-      </w:r>
-      <w:proofErr w:type="spellEnd"/>
-      <w:r>
-        <w:t xml:space="preserve"> der Bildschirm geleert wird. Die </w:t>
-      </w:r>
-      <w:proofErr w:type="spellStart"/>
-      <w:r>
-        <w:rPr>
-          <w:b/>
-        </w:rPr>
-        <w:t>Graphicsobejcts</w:t>
-      </w:r>
-      <w:proofErr w:type="spellEnd"/>
-      <w:r>
-        <w:t xml:space="preserve"> enthalten eine zu zeichnende </w:t>
-      </w:r>
-      <w:proofErr w:type="spellStart"/>
-      <w:r>
-        <w:rPr>
-          <w:b/>
-        </w:rPr>
-        <w:t>Texture</w:t>
-      </w:r>
-      <w:proofErr w:type="spellEnd"/>
-      <w:r>
-        <w:t xml:space="preserve"> und einen </w:t>
-      </w:r>
-      <w:r>
-        <w:rPr>
-          <w:b/>
-        </w:rPr>
-        <w:t>Counter</w:t>
-      </w:r>
-      <w:r>
-        <w:t xml:space="preserve">, wie auch eine Methode </w:t>
-      </w:r>
-      <w:proofErr w:type="spellStart"/>
-      <w:r>
-        <w:rPr>
-          <w:b/>
-        </w:rPr>
-        <w:t>runAnimation</w:t>
-      </w:r>
-      <w:proofErr w:type="spellEnd"/>
-      <w:r>
-        <w:t xml:space="preserve">, welche zum Darstellen einer Animation erforderlich sind. </w:t>
-      </w:r>
-    </w:p>
-    <w:p>
-      <w:pPr>
-        <w:pStyle w:val="berschrift2"/>
-      </w:pPr>
-      <w:bookmarkStart w:id="6" w:name="_Toc433572841"/>
-      <w:r>
-        <w:t xml:space="preserve">3.2 </w:t>
-      </w:r>
-      <w:proofErr w:type="spellStart"/>
-      <w:r>
-        <w:t>Physics</w:t>
-      </w:r>
-      <w:bookmarkEnd w:id="6"/>
-      <w:proofErr w:type="spellEnd"/>
-    </w:p>
-    <w:p>
-      <w:proofErr w:type="spellStart"/>
-      <w:r>
-        <w:rPr>
-          <w:b/>
-        </w:rPr>
-        <w:t>Physics</w:t>
-      </w:r>
-      <w:proofErr w:type="spellEnd"/>
-      <w:r>
-        <w:t xml:space="preserve"> enthält eine Liste aller </w:t>
-      </w:r>
-      <w:proofErr w:type="spellStart"/>
-      <w:r>
-        <w:rPr>
-          <w:b/>
-        </w:rPr>
-        <w:t>Physicsobjects</w:t>
-      </w:r>
-      <w:proofErr w:type="spellEnd"/>
-      <w:r>
-        <w:t xml:space="preserve">. Über die Methode </w:t>
-      </w:r>
-      <w:proofErr w:type="spellStart"/>
-      <w:r>
-        <w:rPr>
-          <w:b/>
-        </w:rPr>
-        <w:t>simulateNext</w:t>
-      </w:r>
-      <w:proofErr w:type="spellEnd"/>
-      <w:r>
-        <w:t xml:space="preserve"> wird die Physik-Szenerie aktualisiert. Mit </w:t>
-      </w:r>
-      <w:proofErr w:type="spellStart"/>
-      <w:r>
-        <w:rPr>
-          <w:b/>
-        </w:rPr>
-        <w:t>simulateNextNSteps</w:t>
-      </w:r>
-      <w:proofErr w:type="spellEnd"/>
-      <w:r>
-        <w:t xml:space="preserve"> wird dieser Schritt N-Mal wiederholt und </w:t>
-      </w:r>
+      <w:proofErr w:type="spellStart"/>
+      <w:r>
+        <w:rPr>
+          <w:b/>
+        </w:rPr>
+        <w:t>Tickrate</w:t>
+      </w:r>
+      <w:proofErr w:type="spellEnd"/>
+      <w:r>
+        <w:t xml:space="preserve"> der Pro</w:t>
+      </w:r>
+      <w:r>
+        <w:t>z</w:t>
+      </w:r>
+      <w:r>
+        <w:t xml:space="preserve">esse wird mit der bereits gewarteten Zeit verglichen und die </w:t>
+      </w:r>
+      <w:r>
+        <w:rPr>
+          <w:b/>
+        </w:rPr>
+        <w:t>Callback-Funktion</w:t>
+      </w:r>
+      <w:r>
+        <w:t xml:space="preserve"> des </w:t>
+      </w:r>
+      <w:proofErr w:type="spellStart"/>
+      <w:r>
+        <w:rPr>
+          <w:b/>
+        </w:rPr>
+        <w:t>Processowners</w:t>
+      </w:r>
+      <w:proofErr w:type="spellEnd"/>
+      <w:r>
+        <w:t xml:space="preserve"> entsprechend aufgerufen. </w:t>
+      </w:r>
+    </w:p>
+    <w:p>
+      <w:proofErr w:type="spellStart"/>
+      <w:r>
+        <w:rPr>
+          <w:b/>
+        </w:rPr>
+        <w:t>EventManager</w:t>
+      </w:r>
+      <w:proofErr w:type="spellEnd"/>
+      <w:r>
+        <w:rPr>
+          <w:b/>
+        </w:rPr>
+        <w:t>:</w:t>
+      </w:r>
+      <w:proofErr w:type="gramStart"/>
+      <w:r>
+        <w:rPr>
+          <w:b/>
+        </w:rPr>
+        <w:t>:</w:t>
+      </w:r>
+      <w:proofErr w:type="spellStart"/>
+      <w:r>
+        <w:rPr>
+          <w:b/>
+        </w:rPr>
+        <w:t>processEvents</w:t>
+      </w:r>
+      <w:proofErr w:type="spellEnd"/>
+      <w:proofErr w:type="gramEnd"/>
+      <w:r>
+        <w:t xml:space="preserve"> ist einer dieser Prozesse. Alle eingereihten </w:t>
+      </w:r>
+      <w:r>
+        <w:rPr>
+          <w:b/>
+        </w:rPr>
+        <w:t>Events</w:t>
+      </w:r>
+      <w:r>
+        <w:t xml:space="preserve"> werden abgearbeitet und die entsprechend registrierten </w:t>
+      </w:r>
+      <w:proofErr w:type="spellStart"/>
+      <w:r>
+        <w:rPr>
+          <w:b/>
+        </w:rPr>
+        <w:t>Listener</w:t>
+      </w:r>
+      <w:proofErr w:type="spellEnd"/>
+      <w:r>
+        <w:t xml:space="preserve"> mit ihren </w:t>
+      </w:r>
+      <w:r>
+        <w:rPr>
+          <w:b/>
+        </w:rPr>
+        <w:t>Callback-Funktionen</w:t>
+      </w:r>
+      <w:r>
+        <w:t xml:space="preserve"> aufgerufen. </w:t>
+      </w:r>
+    </w:p>
+    <w:p>
       <w:r>
         <w:lastRenderedPageBreak/>
-        <w:t xml:space="preserve">abgespeichert, um so eine </w:t>
-      </w:r>
-      <w:proofErr w:type="spellStart"/>
-      <w:r>
-        <w:t>Vorrausberechnung</w:t>
-      </w:r>
-      <w:proofErr w:type="spellEnd"/>
-      <w:r>
-        <w:t xml:space="preserve"> zu erhalten. Dabei wird auf Kollisionen mit der Methode </w:t>
-      </w:r>
-      <w:proofErr w:type="spellStart"/>
-      <w:r>
-        <w:rPr>
-          <w:b/>
-        </w:rPr>
-        <w:t>checkforCollisions</w:t>
-      </w:r>
-      <w:proofErr w:type="spellEnd"/>
-      <w:r>
-        <w:t xml:space="preserve"> geprüft. Über </w:t>
-      </w:r>
-      <w:proofErr w:type="spellStart"/>
-      <w:r>
-        <w:rPr>
-          <w:b/>
-        </w:rPr>
-        <w:t>addPhysicsobject</w:t>
-      </w:r>
-      <w:proofErr w:type="spellEnd"/>
-      <w:r>
-        <w:t xml:space="preserve"> und </w:t>
-      </w:r>
-      <w:proofErr w:type="spellStart"/>
-      <w:r>
-        <w:rPr>
-          <w:b/>
-        </w:rPr>
-        <w:t>removePhysicsobject</w:t>
-      </w:r>
-      <w:proofErr w:type="spellEnd"/>
-      <w:r>
-        <w:t xml:space="preserve"> können </w:t>
-      </w:r>
-      <w:proofErr w:type="spellStart"/>
-      <w:r>
-        <w:rPr>
-          <w:b/>
-        </w:rPr>
-        <w:t>Physicsobjects</w:t>
-      </w:r>
-      <w:proofErr w:type="spellEnd"/>
-      <w:r>
-        <w:t xml:space="preserve"> hinzugefügt oder entfernt werden. Die Attribute </w:t>
-      </w:r>
-      <w:proofErr w:type="spellStart"/>
-      <w:r>
-        <w:rPr>
-          <w:b/>
-        </w:rPr>
-        <w:t>hullbox</w:t>
-      </w:r>
-      <w:proofErr w:type="spellEnd"/>
-      <w:r>
-        <w:t xml:space="preserve">, </w:t>
-      </w:r>
-      <w:proofErr w:type="spellStart"/>
-      <w:r>
-        <w:rPr>
-          <w:b/>
-        </w:rPr>
-        <w:t>static</w:t>
-      </w:r>
-      <w:proofErr w:type="spellEnd"/>
-      <w:r>
-        <w:t xml:space="preserve"> und </w:t>
-      </w:r>
-      <w:proofErr w:type="spellStart"/>
-      <w:r>
-        <w:rPr>
-          <w:b/>
-        </w:rPr>
-        <w:t>weight</w:t>
-      </w:r>
-      <w:proofErr w:type="spellEnd"/>
-      <w:r>
-        <w:t xml:space="preserve"> spezifizieren die Eigenschaften eines </w:t>
-      </w:r>
-      <w:proofErr w:type="spellStart"/>
-      <w:r>
-        <w:rPr>
-          <w:b/>
-        </w:rPr>
-        <w:t>Physicsobjects</w:t>
-      </w:r>
-      <w:proofErr w:type="spellEnd"/>
-      <w:r>
-        <w:t xml:space="preserve">. </w:t>
-      </w:r>
-    </w:p>
-    <w:p>
-      <w:pPr>
-        <w:pStyle w:val="berschrift2"/>
-      </w:pPr>
-      <w:bookmarkStart w:id="7" w:name="_Toc433572842"/>
-      <w:r>
-        <w:t xml:space="preserve">3.3 </w:t>
-      </w:r>
-      <w:proofErr w:type="spellStart"/>
-      <w:r>
-        <w:t>Processmanager</w:t>
-      </w:r>
-      <w:bookmarkEnd w:id="7"/>
-      <w:proofErr w:type="spellEnd"/>
-    </w:p>
-    <w:p>
-      <w:r>
-        <w:t xml:space="preserve">Der </w:t>
-      </w:r>
-      <w:proofErr w:type="spellStart"/>
-      <w:r>
-        <w:rPr>
-          <w:b/>
-        </w:rPr>
-        <w:t>Processmanager</w:t>
-      </w:r>
-      <w:proofErr w:type="spellEnd"/>
-      <w:r>
-        <w:t xml:space="preserve"> enthält eine Liste mit allen Prozessen. Über </w:t>
-      </w:r>
-      <w:proofErr w:type="spellStart"/>
-      <w:r>
-        <w:rPr>
-          <w:b/>
-        </w:rPr>
-        <w:t>removeProcess</w:t>
-      </w:r>
-      <w:proofErr w:type="spellEnd"/>
-      <w:r>
-        <w:t xml:space="preserve"> und </w:t>
-      </w:r>
-      <w:proofErr w:type="spellStart"/>
-      <w:r>
-        <w:rPr>
-          <w:b/>
-        </w:rPr>
-        <w:t>addProcess</w:t>
-      </w:r>
-      <w:proofErr w:type="spellEnd"/>
-      <w:r>
-        <w:t xml:space="preserve"> können Prozesse hinzugefügt oder entfernt werden. </w:t>
-      </w:r>
-      <w:proofErr w:type="spellStart"/>
-      <w:r>
-        <w:rPr>
-          <w:b/>
-        </w:rPr>
-        <w:t>RunProcesses</w:t>
-      </w:r>
-      <w:proofErr w:type="spellEnd"/>
-      <w:r>
-        <w:t xml:space="preserve"> verarbeitet alle </w:t>
-      </w:r>
-      <w:proofErr w:type="spellStart"/>
-      <w:r>
-        <w:rPr>
-          <w:b/>
-        </w:rPr>
-        <w:t>Processe</w:t>
-      </w:r>
-      <w:proofErr w:type="spellEnd"/>
-      <w:r>
-        <w:t>. S</w:t>
-      </w:r>
-      <w:r>
-        <w:t>olche Prozesse enthalten selbst</w:t>
-      </w:r>
-      <w:r>
-        <w:t xml:space="preserve"> </w:t>
-      </w:r>
-      <w:r>
-        <w:t xml:space="preserve">Referenzen auf Objekte von Klassen, die das Interface </w:t>
-      </w:r>
-      <w:proofErr w:type="spellStart"/>
-      <w:r>
-        <w:rPr>
-          <w:b/>
-        </w:rPr>
-        <w:t>ProcessOwner</w:t>
-      </w:r>
-      <w:proofErr w:type="spellEnd"/>
-      <w:r>
-        <w:t xml:space="preserve"> implementieren und somit über eine aufzurufende </w:t>
-      </w:r>
-      <w:r>
-        <w:rPr>
-          <w:b/>
-        </w:rPr>
-        <w:t>Callback</w:t>
-      </w:r>
-      <w:r>
-        <w:rPr>
-          <w:b/>
-        </w:rPr>
-        <w:t>-</w:t>
-      </w:r>
-      <w:r>
-        <w:rPr>
-          <w:b/>
-        </w:rPr>
-        <w:t>Funktion</w:t>
-      </w:r>
-      <w:r>
-        <w:t xml:space="preserve"> verfügen. </w:t>
-      </w:r>
-    </w:p>
-    <w:p>
-      <w:pPr>
-        <w:pStyle w:val="berschrift2"/>
-      </w:pPr>
-      <w:bookmarkStart w:id="8" w:name="_Toc433572843"/>
-      <w:r>
-        <w:t xml:space="preserve">3.4 </w:t>
-      </w:r>
-      <w:r>
-        <w:t>Eventmanager</w:t>
-      </w:r>
-      <w:bookmarkEnd w:id="8"/>
-    </w:p>
-    <w:p>
-      <w:r>
-        <w:t xml:space="preserve">Der </w:t>
-      </w:r>
-      <w:r>
-        <w:rPr>
-          <w:b/>
-        </w:rPr>
-        <w:t>Eventmanager</w:t>
-      </w:r>
-      <w:r>
-        <w:t xml:space="preserve"> enthält eine Liste aller </w:t>
-      </w:r>
-      <w:r>
-        <w:rPr>
-          <w:b/>
-        </w:rPr>
-        <w:t>Events</w:t>
-      </w:r>
-      <w:r>
-        <w:t xml:space="preserve"> und einen </w:t>
-      </w:r>
-      <w:r>
-        <w:rPr>
-          <w:b/>
-        </w:rPr>
-        <w:t>Vektor</w:t>
-      </w:r>
-      <w:r>
-        <w:t xml:space="preserve"> aller </w:t>
-      </w:r>
-      <w:proofErr w:type="spellStart"/>
-      <w:r>
-        <w:rPr>
-          <w:b/>
-        </w:rPr>
-        <w:t>Eventlistener</w:t>
-      </w:r>
-      <w:proofErr w:type="spellEnd"/>
-      <w:r>
-        <w:t xml:space="preserve">. Über </w:t>
-      </w:r>
-      <w:proofErr w:type="spellStart"/>
-      <w:r>
-        <w:rPr>
-          <w:b/>
-        </w:rPr>
-        <w:t>registerListener</w:t>
-      </w:r>
-      <w:proofErr w:type="spellEnd"/>
-      <w:r>
-        <w:t xml:space="preserve"> und </w:t>
-      </w:r>
-      <w:proofErr w:type="spellStart"/>
-      <w:r>
-        <w:rPr>
-          <w:b/>
-        </w:rPr>
-        <w:t>unregisterListener</w:t>
-      </w:r>
-      <w:proofErr w:type="spellEnd"/>
-      <w:r>
-        <w:t xml:space="preserve"> können </w:t>
-      </w:r>
-      <w:proofErr w:type="spellStart"/>
-      <w:r>
-        <w:rPr>
-          <w:b/>
-        </w:rPr>
-        <w:t>Eventlistener</w:t>
-      </w:r>
-      <w:proofErr w:type="spellEnd"/>
-      <w:r>
-        <w:t xml:space="preserve"> hinzugefügt oder entfernt werden. Diese werden im </w:t>
-      </w:r>
-      <w:proofErr w:type="spellStart"/>
-      <w:r>
-        <w:rPr>
-          <w:b/>
-        </w:rPr>
-        <w:t>Eventlistenervector</w:t>
-      </w:r>
-      <w:proofErr w:type="spellEnd"/>
-      <w:r>
-        <w:t xml:space="preserve"> abgespeichert.  Eine Klasse die das </w:t>
-      </w:r>
-      <w:r>
-        <w:rPr>
-          <w:b/>
-        </w:rPr>
-        <w:t>Interface</w:t>
-      </w:r>
-      <w:r>
-        <w:t xml:space="preserve"> </w:t>
-      </w:r>
-      <w:proofErr w:type="spellStart"/>
-      <w:r>
-        <w:rPr>
-          <w:b/>
-        </w:rPr>
-        <w:t>Eventlistener</w:t>
-      </w:r>
-      <w:proofErr w:type="spellEnd"/>
-      <w:r>
-        <w:t xml:space="preserve"> implementiert enthält eine Callback Funktion, welche </w:t>
-      </w:r>
-      <w:proofErr w:type="gramStart"/>
-      <w:r>
-        <w:t>beim</w:t>
-      </w:r>
-      <w:proofErr w:type="gramEnd"/>
-      <w:r>
-        <w:t xml:space="preserve"> Triggern des </w:t>
-      </w:r>
-      <w:r>
-        <w:rPr>
-          <w:b/>
-        </w:rPr>
-        <w:t>Events</w:t>
-      </w:r>
-      <w:r>
-        <w:t xml:space="preserve"> mit einer bestimmten </w:t>
-      </w:r>
-      <w:r>
-        <w:rPr>
-          <w:b/>
-        </w:rPr>
-        <w:t>ID</w:t>
-      </w:r>
-      <w:r>
-        <w:t xml:space="preserve"> aufgerufen wird. Dies passiert in der Methode </w:t>
-      </w:r>
-      <w:proofErr w:type="spellStart"/>
-      <w:r>
-        <w:rPr>
-          <w:b/>
-        </w:rPr>
-        <w:t>processEvents</w:t>
-      </w:r>
-      <w:proofErr w:type="spellEnd"/>
-      <w:r>
-        <w:t xml:space="preserve">, in der die </w:t>
-      </w:r>
-      <w:r>
-        <w:rPr>
-          <w:b/>
-        </w:rPr>
-        <w:t>E</w:t>
-      </w:r>
-      <w:r>
-        <w:rPr>
-          <w:b/>
-        </w:rPr>
-        <w:t>ventlist</w:t>
-      </w:r>
-      <w:r>
-        <w:t xml:space="preserve"> abgearbeitet wird. </w:t>
-      </w:r>
-    </w:p>
-    <w:p>
-      <w:pPr>
-        <w:pStyle w:val="berschrift2"/>
-      </w:pPr>
-      <w:bookmarkStart w:id="9" w:name="_Toc433572844"/>
-      <w:r>
-        <w:t xml:space="preserve">3.5 </w:t>
-      </w:r>
-      <w:r>
-        <w:t>Controller</w:t>
-      </w:r>
-      <w:bookmarkEnd w:id="9"/>
-    </w:p>
-    <w:p>
-      <w:r>
-        <w:t xml:space="preserve">Der </w:t>
-      </w:r>
-      <w:r>
-        <w:rPr>
-          <w:b/>
-        </w:rPr>
-        <w:t>Controller</w:t>
-      </w:r>
-      <w:r>
-        <w:t xml:space="preserve"> enthält einen </w:t>
-      </w:r>
-      <w:r>
-        <w:rPr>
-          <w:b/>
-        </w:rPr>
-        <w:t>Vektor</w:t>
-      </w:r>
-      <w:r>
-        <w:t xml:space="preserve"> in dem alle </w:t>
-      </w:r>
-      <w:r>
-        <w:rPr>
-          <w:b/>
-        </w:rPr>
-        <w:t>Controls</w:t>
-      </w:r>
-      <w:r>
-        <w:t xml:space="preserve"> gespeichert sind, sowie eine Referenz auf die zurzeit aktiven </w:t>
-      </w:r>
-      <w:r>
-        <w:t>Controls</w:t>
-      </w:r>
-      <w:r>
-        <w:t xml:space="preserve">. Über </w:t>
-      </w:r>
-      <w:proofErr w:type="spellStart"/>
-      <w:r>
-        <w:rPr>
-          <w:b/>
-        </w:rPr>
-        <w:t>setControls</w:t>
-      </w:r>
-      <w:proofErr w:type="spellEnd"/>
-      <w:r>
-        <w:t xml:space="preserve"> und </w:t>
-      </w:r>
-      <w:proofErr w:type="spellStart"/>
-      <w:r>
-        <w:rPr>
-          <w:b/>
-        </w:rPr>
-        <w:t>addControls</w:t>
-      </w:r>
-      <w:proofErr w:type="spellEnd"/>
-      <w:r>
-        <w:t xml:space="preserve"> können Controls hinzugefügt und aktiviert werden. Solche </w:t>
-      </w:r>
-      <w:r>
-        <w:rPr>
-          <w:b/>
-        </w:rPr>
-        <w:t>Controls</w:t>
-      </w:r>
-      <w:r>
-        <w:t xml:space="preserve"> enthalten einen </w:t>
-      </w:r>
-      <w:r>
-        <w:rPr>
-          <w:b/>
-        </w:rPr>
-        <w:t>Vektor</w:t>
-      </w:r>
-      <w:r>
-        <w:t xml:space="preserve">, der </w:t>
-      </w:r>
-      <w:r>
-        <w:rPr>
-          <w:b/>
-        </w:rPr>
-        <w:t>(Maus)Tasten</w:t>
-      </w:r>
-      <w:r>
-        <w:t xml:space="preserve"> auf </w:t>
-      </w:r>
-      <w:r>
-        <w:rPr>
-          <w:b/>
-        </w:rPr>
-        <w:t>Events</w:t>
-      </w:r>
-      <w:r>
-        <w:t xml:space="preserve"> </w:t>
-      </w:r>
-      <w:proofErr w:type="spellStart"/>
-      <w:r>
-        <w:t>mappt</w:t>
-      </w:r>
-      <w:proofErr w:type="spellEnd"/>
-      <w:r>
-        <w:t xml:space="preserve">, was durch die Methode </w:t>
-      </w:r>
-      <w:proofErr w:type="spellStart"/>
-      <w:r>
-        <w:rPr>
-          <w:b/>
-        </w:rPr>
-        <w:t>setControl</w:t>
-      </w:r>
-      <w:proofErr w:type="spellEnd"/>
-      <w:r>
-        <w:t xml:space="preserve"> definiert wird. </w:t>
-      </w:r>
-    </w:p>
-    <w:p>
-      <w:pPr>
-        <w:pStyle w:val="berschrift2"/>
-      </w:pPr>
-      <w:bookmarkStart w:id="10" w:name="_Toc433572845"/>
-      <w:r>
-        <w:t xml:space="preserve">3.6 </w:t>
-      </w:r>
-      <w:proofErr w:type="spellStart"/>
-      <w:r>
-        <w:t>Timer</w:t>
-      </w:r>
-      <w:bookmarkEnd w:id="10"/>
-      <w:proofErr w:type="spellEnd"/>
-    </w:p>
-    <w:p>
-      <w:r>
-        <w:t xml:space="preserve">Der </w:t>
-      </w:r>
-      <w:proofErr w:type="spellStart"/>
-      <w:r>
-        <w:rPr>
-          <w:b/>
-        </w:rPr>
-        <w:t>Timer</w:t>
-      </w:r>
-      <w:proofErr w:type="spellEnd"/>
-      <w:r>
-        <w:t xml:space="preserve"> gibt die </w:t>
-      </w:r>
-      <w:r>
-        <w:rPr>
-          <w:b/>
-        </w:rPr>
-        <w:t>Frequenz</w:t>
-      </w:r>
-      <w:r>
-        <w:t xml:space="preserve"> des Programms vor, welche über </w:t>
-      </w:r>
-      <w:proofErr w:type="spellStart"/>
-      <w:r>
-        <w:rPr>
-          <w:b/>
-        </w:rPr>
-        <w:t>setFrequence</w:t>
-      </w:r>
-      <w:proofErr w:type="spellEnd"/>
-      <w:r>
-        <w:t xml:space="preserve"> und </w:t>
-      </w:r>
-      <w:proofErr w:type="spellStart"/>
-      <w:r>
-        <w:rPr>
-          <w:b/>
-        </w:rPr>
-        <w:t>getFrequence</w:t>
-      </w:r>
-      <w:proofErr w:type="spellEnd"/>
-      <w:r>
-        <w:t xml:space="preserve"> gesetzt und abgerufen werden kann. Die Methode </w:t>
-      </w:r>
-      <w:proofErr w:type="spellStart"/>
-      <w:r>
-        <w:rPr>
-          <w:b/>
-        </w:rPr>
-        <w:t>waitTimer</w:t>
-      </w:r>
-      <w:proofErr w:type="spellEnd"/>
-      <w:r>
-        <w:t xml:space="preserve"> wartet die restliche Zeit bis zum nächsten </w:t>
-      </w:r>
-      <w:r>
-        <w:rPr>
-          <w:b/>
-        </w:rPr>
-        <w:t>Tick</w:t>
-      </w:r>
-      <w:r>
-        <w:t>.</w:t>
-      </w:r>
-    </w:p>
-    <w:p>
-      <w:pPr>
-        <w:pStyle w:val="berschrift2"/>
-      </w:pPr>
-      <w:bookmarkStart w:id="11" w:name="_Toc433572846"/>
-      <w:r>
-        <w:t>3.7 Vorgänge innerhalb der Engine</w:t>
-      </w:r>
-      <w:bookmarkEnd w:id="11"/>
-    </w:p>
-    <w:p>
-      <w:r>
-        <w:t xml:space="preserve">Beim erstmaligen Aufrufen von </w:t>
-      </w:r>
-      <w:proofErr w:type="spellStart"/>
-      <w:r>
-        <w:rPr>
-          <w:b/>
-        </w:rPr>
-        <w:t>getInstance</w:t>
-      </w:r>
-      <w:proofErr w:type="spellEnd"/>
-      <w:r>
-        <w:t xml:space="preserve"> aller </w:t>
-      </w:r>
-      <w:proofErr w:type="spellStart"/>
-      <w:r>
-        <w:rPr>
-          <w:b/>
-        </w:rPr>
-        <w:t>EngineElements</w:t>
-      </w:r>
-      <w:proofErr w:type="spellEnd"/>
-      <w:r>
-        <w:t xml:space="preserve"> durch </w:t>
-      </w:r>
-      <w:proofErr w:type="spellStart"/>
-      <w:r>
-        <w:rPr>
-          <w:b/>
-        </w:rPr>
-        <w:t>getInstance</w:t>
-      </w:r>
-      <w:proofErr w:type="spellEnd"/>
-      <w:r>
-        <w:t xml:space="preserve"> im Konstruktor der </w:t>
-      </w:r>
-      <w:r>
-        <w:rPr>
-          <w:b/>
-        </w:rPr>
-        <w:t>Engine</w:t>
-      </w:r>
-      <w:r>
-        <w:t xml:space="preserve">, werden die </w:t>
-      </w:r>
-      <w:proofErr w:type="spellStart"/>
-      <w:r>
-        <w:rPr>
-          <w:b/>
-        </w:rPr>
-        <w:t>run</w:t>
-      </w:r>
-      <w:proofErr w:type="spellEnd"/>
-      <w:r>
-        <w:rPr>
-          <w:b/>
-        </w:rPr>
-        <w:t>-Prozesse</w:t>
-      </w:r>
-      <w:r>
-        <w:t xml:space="preserve"> erstellt und die Funktionen</w:t>
-      </w:r>
-      <w:r>
-        <w:t xml:space="preserve"> </w:t>
-      </w:r>
-      <w:proofErr w:type="spellStart"/>
-      <w:r>
-        <w:rPr>
-          <w:b/>
-        </w:rPr>
-        <w:t>startup</w:t>
-      </w:r>
-      <w:proofErr w:type="spellEnd"/>
-      <w:r>
-        <w:t xml:space="preserve"> und </w:t>
-      </w:r>
-      <w:proofErr w:type="spellStart"/>
-      <w:r>
-        <w:rPr>
-          <w:b/>
-        </w:rPr>
-        <w:t>shutdown</w:t>
-      </w:r>
-      <w:proofErr w:type="spellEnd"/>
-      <w:r>
-        <w:t xml:space="preserve"> als </w:t>
-      </w:r>
-      <w:proofErr w:type="spellStart"/>
-      <w:r>
-        <w:t>Eventcallbacks</w:t>
-      </w:r>
-      <w:proofErr w:type="spellEnd"/>
-      <w:r>
-        <w:t xml:space="preserve"> registriert. </w:t>
-      </w:r>
-    </w:p>
-    <w:p>
-      <w:proofErr w:type="spellStart"/>
-      <w:r>
-        <w:t>Anschliessend</w:t>
-      </w:r>
-      <w:proofErr w:type="spellEnd"/>
-      <w:r>
-        <w:t xml:space="preserve"> wird das </w:t>
-      </w:r>
-      <w:proofErr w:type="spellStart"/>
-      <w:r>
-        <w:rPr>
-          <w:b/>
-        </w:rPr>
-        <w:t>StartupEvent</w:t>
-      </w:r>
-      <w:proofErr w:type="spellEnd"/>
-      <w:r>
-        <w:t xml:space="preserve"> dem </w:t>
-      </w:r>
-      <w:r>
-        <w:rPr>
-          <w:b/>
-        </w:rPr>
-        <w:t>Eventmanager</w:t>
-      </w:r>
-      <w:r>
-        <w:t xml:space="preserve"> gesendet, wodurch sich alle </w:t>
-      </w:r>
-      <w:proofErr w:type="spellStart"/>
-      <w:r>
-        <w:rPr>
-          <w:b/>
-        </w:rPr>
-        <w:t>EngineElements</w:t>
-      </w:r>
-      <w:proofErr w:type="spellEnd"/>
-      <w:r>
-        <w:t xml:space="preserve"> in ihren </w:t>
-      </w:r>
-      <w:proofErr w:type="spellStart"/>
-      <w:r>
-        <w:rPr>
-          <w:b/>
-        </w:rPr>
-        <w:t>startup</w:t>
-      </w:r>
-      <w:proofErr w:type="spellEnd"/>
-      <w:r>
-        <w:rPr>
-          <w:b/>
-        </w:rPr>
-        <w:t>-Funktionen</w:t>
-      </w:r>
-      <w:r>
-        <w:t xml:space="preserve"> initialisieren. Womöglich muss dieser Vorgang etwas unsauber gelöst werden, da der </w:t>
-      </w:r>
-      <w:proofErr w:type="spellStart"/>
-      <w:r>
-        <w:rPr>
-          <w:b/>
-        </w:rPr>
-        <w:t>EventManager</w:t>
-      </w:r>
-      <w:proofErr w:type="spellEnd"/>
-      <w:r>
-        <w:t xml:space="preserve"> noch nicht initi</w:t>
-      </w:r>
-      <w:r>
-        <w:t>a</w:t>
-      </w:r>
-      <w:r>
-        <w:t xml:space="preserve">lisiert ist. </w:t>
-      </w:r>
-    </w:p>
-    <w:p>
-      <w:r>
-        <w:t xml:space="preserve">Nun ist die </w:t>
-      </w:r>
-      <w:r>
-        <w:rPr>
-          <w:b/>
-        </w:rPr>
-        <w:t>Engine</w:t>
-      </w:r>
-      <w:r>
-        <w:t xml:space="preserve"> gestartet und es beginnt eine Schleife, die erst beim Senden </w:t>
-      </w:r>
-      <w:proofErr w:type="spellStart"/>
-      <w:r>
-        <w:rPr>
-          <w:b/>
-        </w:rPr>
-        <w:t>Shutdown</w:t>
-      </w:r>
-      <w:proofErr w:type="spellEnd"/>
-      <w:r>
-        <w:rPr>
-          <w:b/>
-        </w:rPr>
-        <w:t>-Events</w:t>
-      </w:r>
-      <w:r>
-        <w:t xml:space="preserve"> wieder verlassen wird. Innerhalb dieser Schleife wird zuerst die Funktion </w:t>
-      </w:r>
-      <w:proofErr w:type="spellStart"/>
-      <w:r>
-        <w:rPr>
-          <w:b/>
-        </w:rPr>
-        <w:t>ProcessManager</w:t>
-      </w:r>
-      <w:proofErr w:type="spellEnd"/>
-      <w:r>
-        <w:rPr>
-          <w:b/>
-        </w:rPr>
-        <w:t>:</w:t>
-      </w:r>
-      <w:proofErr w:type="gramStart"/>
-      <w:r>
-        <w:rPr>
-          <w:b/>
-        </w:rPr>
-        <w:t>:</w:t>
-      </w:r>
-      <w:proofErr w:type="spellStart"/>
-      <w:r>
-        <w:rPr>
-          <w:b/>
-        </w:rPr>
-        <w:t>runProcesses</w:t>
-      </w:r>
-      <w:proofErr w:type="spellEnd"/>
-      <w:proofErr w:type="gramEnd"/>
-      <w:r>
-        <w:t xml:space="preserve"> ausgeführt, in der die Proz</w:t>
-      </w:r>
-      <w:r>
-        <w:t xml:space="preserve">esse einzeln verarbeitet werden. </w:t>
-      </w:r>
-    </w:p>
-    <w:p>
-      <w:r>
-        <w:t xml:space="preserve">Die </w:t>
-      </w:r>
-      <w:proofErr w:type="spellStart"/>
-      <w:r>
-        <w:rPr>
-          <w:b/>
-        </w:rPr>
-        <w:t>Tickrate</w:t>
-      </w:r>
-      <w:proofErr w:type="spellEnd"/>
-      <w:r>
-        <w:t xml:space="preserve"> der Pro</w:t>
-      </w:r>
-      <w:r>
-        <w:t>z</w:t>
-      </w:r>
-      <w:r>
-        <w:t xml:space="preserve">esse wird mit der bereits gewarteten Zeit verglichen und die </w:t>
-      </w:r>
-      <w:r>
-        <w:rPr>
-          <w:b/>
-        </w:rPr>
-        <w:t>Callback-Funktion</w:t>
-      </w:r>
-      <w:r>
-        <w:t xml:space="preserve"> des </w:t>
-      </w:r>
-      <w:proofErr w:type="spellStart"/>
-      <w:r>
-        <w:rPr>
-          <w:b/>
-        </w:rPr>
-        <w:t>Processowners</w:t>
-      </w:r>
-      <w:proofErr w:type="spellEnd"/>
-      <w:r>
-        <w:t xml:space="preserve"> entsprechend aufgerufen. </w:t>
-      </w:r>
-    </w:p>
-    <w:p>
-      <w:proofErr w:type="spellStart"/>
-      <w:r>
-        <w:rPr>
-          <w:b/>
-        </w:rPr>
-        <w:t>EventManager</w:t>
-      </w:r>
-      <w:proofErr w:type="spellEnd"/>
-      <w:r>
-        <w:rPr>
-          <w:b/>
-        </w:rPr>
-        <w:t>:</w:t>
-      </w:r>
-      <w:proofErr w:type="gramStart"/>
-      <w:r>
-        <w:rPr>
-          <w:b/>
-        </w:rPr>
-        <w:t>:</w:t>
-      </w:r>
-      <w:proofErr w:type="spellStart"/>
-      <w:r>
-        <w:rPr>
-          <w:b/>
-        </w:rPr>
-        <w:t>processEvents</w:t>
-      </w:r>
-      <w:proofErr w:type="spellEnd"/>
-      <w:proofErr w:type="gramEnd"/>
-      <w:r>
-        <w:t xml:space="preserve"> ist einer dieser Prozesse. Alle eingereihten </w:t>
-      </w:r>
-      <w:r>
-        <w:rPr>
-          <w:b/>
-        </w:rPr>
-        <w:t>Events</w:t>
-      </w:r>
-      <w:r>
-        <w:t xml:space="preserve"> werden abgearbeitet und die entsprechend registrierten </w:t>
-      </w:r>
-      <w:proofErr w:type="spellStart"/>
-      <w:r>
-        <w:rPr>
-          <w:b/>
-        </w:rPr>
-        <w:t>Listener</w:t>
-      </w:r>
-      <w:proofErr w:type="spellEnd"/>
-      <w:r>
-        <w:t xml:space="preserve"> mit ihren </w:t>
-      </w:r>
-      <w:r>
-        <w:rPr>
-          <w:b/>
-        </w:rPr>
-        <w:t>Callback-Funktionen</w:t>
-      </w:r>
-      <w:r>
-        <w:t xml:space="preserve"> aufgerufen. </w:t>
-      </w:r>
-    </w:p>
-    <w:p>
-      <w:r>
-        <w:t xml:space="preserve">Innerhalb dieser Funktionen wird die Spiellogik ausgeführt, die Grafik gezeichnet und auf Eingaben überprüft. Hier können wiederrum Prozesse erstellt oder gelöscht werden. Ebenfalls können hier </w:t>
-      </w:r>
-      <w:r>
-        <w:lastRenderedPageBreak/>
-        <w:t xml:space="preserve">Events erstellt werden. Die Kommunikation mit dem </w:t>
+        <w:t xml:space="preserve">Innerhalb dieser Funktionen wird die Spiellogik ausgeführt, die Grafik gezeichnet und auf Eingaben überprüft. Hier können wiederrum Prozesse erstellt oder gelöscht werden. Ebenfalls können hier Events erstellt werden. Die Kommunikation mit dem </w:t>
       </w:r>
       <w:proofErr w:type="spellStart"/>
       <w:r>
@@ -4426,6 +4384,7 @@
         </w:numPr>
       </w:pPr>
       <w:r>
+        <w:lastRenderedPageBreak/>
         <w:t>Die Kugel (</w:t>
       </w:r>
       <w:r>
@@ -4447,7 +4406,6 @@
         </w:numPr>
       </w:pPr>
       <w:r>
-        <w:lastRenderedPageBreak/>
         <w:t>Das Ziel (</w:t>
       </w:r>
       <w:r>
@@ -6728,7 +6686,7 @@
 </file>
 
 <file path=customXml/itemProps1.xml><?xml version="1.0" encoding="utf-8"?>
-<ds:datastoreItem xmlns:ds="http://schemas.openxmlformats.org/officeDocument/2006/customXml" ds:itemID="{DF48ECCA-4B4C-45E5-9E4E-AD49C44FB646}">
+<ds:datastoreItem xmlns:ds="http://schemas.openxmlformats.org/officeDocument/2006/customXml" ds:itemID="{516FBA0B-E0CA-4460-8D18-3DFABDDB12C3}">
   <ds:schemaRefs>
     <ds:schemaRef ds:uri="http://schemas.openxmlformats.org/officeDocument/2006/bibliography"/>
   </ds:schemaRefs>

--- a/Softwareentwurf/V2/DokuSoftwareEntwurfKugelLinealV2.docx
+++ b/Softwareentwurf/V2/DokuSoftwareEntwurfKugelLinealV2.docx
@@ -420,7 +420,7 @@
                 <w:noProof/>
                 <w:webHidden/>
               </w:rPr>
-              <w:t>3</w:t>
+              <w:t>4</w:t>
             </w:r>
             <w:r>
               <w:rPr>
@@ -3145,673 +3145,661 @@
         <w:t>olche Prozesse enthalten selbst</w:t>
       </w:r>
       <w:r>
+        <w:t xml:space="preserve"> Referenzen auf Objekte von Klassen, die das Interface </w:t>
+      </w:r>
+      <w:proofErr w:type="spellStart"/>
+      <w:r>
+        <w:rPr>
+          <w:b/>
+        </w:rPr>
+        <w:t>ProcessOwner</w:t>
+      </w:r>
+      <w:proofErr w:type="spellEnd"/>
+      <w:r>
+        <w:t xml:space="preserve"> implementieren und somit über eine aufzurufende </w:t>
+      </w:r>
+      <w:r>
+        <w:rPr>
+          <w:b/>
+        </w:rPr>
+        <w:t>Callback</w:t>
+      </w:r>
+      <w:r>
+        <w:rPr>
+          <w:b/>
+        </w:rPr>
+        <w:t>-</w:t>
+      </w:r>
+      <w:r>
+        <w:rPr>
+          <w:b/>
+        </w:rPr>
+        <w:t>Funktion</w:t>
+      </w:r>
+      <w:r>
+        <w:t xml:space="preserve"> verfügen. </w:t>
+      </w:r>
+    </w:p>
+    <w:p>
+      <w:pPr>
+        <w:pStyle w:val="berschrift2"/>
+      </w:pPr>
+      <w:bookmarkStart w:id="8" w:name="_Toc433572843"/>
+      <w:r>
+        <w:t xml:space="preserve">3.4 </w:t>
+      </w:r>
+      <w:r>
+        <w:t>Eventmanager</w:t>
+      </w:r>
+      <w:bookmarkEnd w:id="8"/>
+    </w:p>
+    <w:p>
+      <w:r>
+        <w:t xml:space="preserve">Der </w:t>
+      </w:r>
+      <w:r>
+        <w:rPr>
+          <w:b/>
+        </w:rPr>
+        <w:t>Eventmanager</w:t>
+      </w:r>
+      <w:r>
+        <w:t xml:space="preserve"> enthält eine Liste aller </w:t>
+      </w:r>
+      <w:r>
+        <w:rPr>
+          <w:b/>
+        </w:rPr>
+        <w:t>Events</w:t>
+      </w:r>
+      <w:r>
+        <w:t xml:space="preserve"> und einen </w:t>
+      </w:r>
+      <w:r>
+        <w:rPr>
+          <w:b/>
+        </w:rPr>
+        <w:t>Vektor</w:t>
+      </w:r>
+      <w:r>
+        <w:t xml:space="preserve"> aller </w:t>
+      </w:r>
+      <w:proofErr w:type="spellStart"/>
+      <w:r>
+        <w:rPr>
+          <w:b/>
+        </w:rPr>
+        <w:t>Eventlistener</w:t>
+      </w:r>
+      <w:proofErr w:type="spellEnd"/>
+      <w:r>
+        <w:t xml:space="preserve">. Über </w:t>
+      </w:r>
+      <w:proofErr w:type="spellStart"/>
+      <w:r>
+        <w:rPr>
+          <w:b/>
+        </w:rPr>
+        <w:t>registerListener</w:t>
+      </w:r>
+      <w:proofErr w:type="spellEnd"/>
+      <w:r>
+        <w:t xml:space="preserve"> und </w:t>
+      </w:r>
+      <w:proofErr w:type="spellStart"/>
+      <w:r>
+        <w:rPr>
+          <w:b/>
+        </w:rPr>
+        <w:t>unregisterListener</w:t>
+      </w:r>
+      <w:proofErr w:type="spellEnd"/>
+      <w:r>
+        <w:t xml:space="preserve"> können </w:t>
+      </w:r>
+      <w:proofErr w:type="spellStart"/>
+      <w:r>
+        <w:rPr>
+          <w:b/>
+        </w:rPr>
+        <w:t>Eventlistener</w:t>
+      </w:r>
+      <w:proofErr w:type="spellEnd"/>
+      <w:r>
+        <w:t xml:space="preserve"> hinzugefügt oder entfernt werden. Diese werden im </w:t>
+      </w:r>
+      <w:proofErr w:type="spellStart"/>
+      <w:r>
+        <w:rPr>
+          <w:b/>
+        </w:rPr>
+        <w:t>Eventlistenervector</w:t>
+      </w:r>
+      <w:proofErr w:type="spellEnd"/>
+      <w:r>
+        <w:t xml:space="preserve"> abgespeichert.  Eine Klasse die das </w:t>
+      </w:r>
+      <w:r>
+        <w:rPr>
+          <w:b/>
+        </w:rPr>
+        <w:t>Interface</w:t>
+      </w:r>
+      <w:r>
         <w:t xml:space="preserve"> </w:t>
       </w:r>
-      <w:r>
-        <w:t xml:space="preserve">Referenzen auf Objekte von Klassen, die das Interface </w:t>
-      </w:r>
-      <w:proofErr w:type="spellStart"/>
-      <w:r>
-        <w:rPr>
-          <w:b/>
-        </w:rPr>
-        <w:t>ProcessOwner</w:t>
-      </w:r>
-      <w:proofErr w:type="spellEnd"/>
-      <w:r>
-        <w:t xml:space="preserve"> implementieren und somit über eine aufzurufende </w:t>
-      </w:r>
-      <w:r>
-        <w:rPr>
-          <w:b/>
-        </w:rPr>
-        <w:t>Callback</w:t>
-      </w:r>
-      <w:r>
-        <w:rPr>
-          <w:b/>
-        </w:rPr>
-        <w:t>-</w:t>
-      </w:r>
-      <w:r>
-        <w:rPr>
-          <w:b/>
-        </w:rPr>
-        <w:t>Funktion</w:t>
-      </w:r>
-      <w:r>
-        <w:t xml:space="preserve"> verfügen. </w:t>
+      <w:proofErr w:type="spellStart"/>
+      <w:r>
+        <w:rPr>
+          <w:b/>
+        </w:rPr>
+        <w:t>Eventlistener</w:t>
+      </w:r>
+      <w:proofErr w:type="spellEnd"/>
+      <w:r>
+        <w:t xml:space="preserve"> implementiert enthält eine Callback Funktion, welche </w:t>
+      </w:r>
+      <w:proofErr w:type="gramStart"/>
+      <w:r>
+        <w:t>beim</w:t>
+      </w:r>
+      <w:proofErr w:type="gramEnd"/>
+      <w:r>
+        <w:t xml:space="preserve"> Triggern des </w:t>
+      </w:r>
+      <w:r>
+        <w:rPr>
+          <w:b/>
+        </w:rPr>
+        <w:t>Events</w:t>
+      </w:r>
+      <w:r>
+        <w:t xml:space="preserve"> mit einer bestimmten </w:t>
+      </w:r>
+      <w:r>
+        <w:rPr>
+          <w:b/>
+        </w:rPr>
+        <w:t>ID</w:t>
+      </w:r>
+      <w:r>
+        <w:t xml:space="preserve"> aufgerufen wird. Dies passiert in der Methode </w:t>
+      </w:r>
+      <w:proofErr w:type="spellStart"/>
+      <w:r>
+        <w:rPr>
+          <w:b/>
+        </w:rPr>
+        <w:t>processEvents</w:t>
+      </w:r>
+      <w:proofErr w:type="spellEnd"/>
+      <w:r>
+        <w:t xml:space="preserve">, in der die </w:t>
+      </w:r>
+      <w:r>
+        <w:rPr>
+          <w:b/>
+        </w:rPr>
+        <w:t>E</w:t>
+      </w:r>
+      <w:r>
+        <w:rPr>
+          <w:b/>
+        </w:rPr>
+        <w:t>ventlist</w:t>
+      </w:r>
+      <w:r>
+        <w:t xml:space="preserve"> abgearbeitet wird. </w:t>
       </w:r>
     </w:p>
     <w:p>
       <w:pPr>
         <w:pStyle w:val="berschrift2"/>
       </w:pPr>
-      <w:bookmarkStart w:id="8" w:name="_Toc433572843"/>
-      <w:r>
-        <w:t xml:space="preserve">3.4 </w:t>
-      </w:r>
-      <w:r>
+      <w:bookmarkStart w:id="9" w:name="_Toc433572844"/>
+      <w:r>
+        <w:t xml:space="preserve">3.5 </w:t>
+      </w:r>
+      <w:r>
+        <w:t>Controller</w:t>
+      </w:r>
+      <w:bookmarkEnd w:id="9"/>
+    </w:p>
+    <w:p>
+      <w:r>
+        <w:t xml:space="preserve">Der </w:t>
+      </w:r>
+      <w:r>
+        <w:rPr>
+          <w:b/>
+        </w:rPr>
+        <w:t>Controller</w:t>
+      </w:r>
+      <w:r>
+        <w:t xml:space="preserve"> enthält einen </w:t>
+      </w:r>
+      <w:r>
+        <w:rPr>
+          <w:b/>
+        </w:rPr>
+        <w:t>Vektor</w:t>
+      </w:r>
+      <w:r>
+        <w:t xml:space="preserve"> in dem alle </w:t>
+      </w:r>
+      <w:r>
+        <w:rPr>
+          <w:b/>
+        </w:rPr>
+        <w:t>Controls</w:t>
+      </w:r>
+      <w:r>
+        <w:t xml:space="preserve"> gespeichert sind, sowie eine Referenz auf die zurzeit aktiven </w:t>
+      </w:r>
+      <w:r>
+        <w:t>Controls</w:t>
+      </w:r>
+      <w:r>
+        <w:t xml:space="preserve">. Über </w:t>
+      </w:r>
+      <w:proofErr w:type="spellStart"/>
+      <w:r>
+        <w:rPr>
+          <w:b/>
+        </w:rPr>
+        <w:t>setControls</w:t>
+      </w:r>
+      <w:proofErr w:type="spellEnd"/>
+      <w:r>
+        <w:t xml:space="preserve"> und </w:t>
+      </w:r>
+      <w:proofErr w:type="spellStart"/>
+      <w:r>
+        <w:rPr>
+          <w:b/>
+        </w:rPr>
+        <w:t>addControls</w:t>
+      </w:r>
+      <w:proofErr w:type="spellEnd"/>
+      <w:r>
+        <w:t xml:space="preserve"> können Controls hinzugefügt und aktiviert werden. Solche </w:t>
+      </w:r>
+      <w:r>
+        <w:rPr>
+          <w:b/>
+        </w:rPr>
+        <w:t>Controls</w:t>
+      </w:r>
+      <w:r>
+        <w:t xml:space="preserve"> enthalten einen </w:t>
+      </w:r>
+      <w:r>
+        <w:rPr>
+          <w:b/>
+        </w:rPr>
+        <w:t>Vektor</w:t>
+      </w:r>
+      <w:r>
+        <w:t xml:space="preserve">, der </w:t>
+      </w:r>
+      <w:r>
+        <w:rPr>
+          <w:b/>
+        </w:rPr>
+        <w:t>(Maus)Tasten</w:t>
+      </w:r>
+      <w:r>
+        <w:t xml:space="preserve"> auf </w:t>
+      </w:r>
+      <w:r>
+        <w:rPr>
+          <w:b/>
+        </w:rPr>
+        <w:t>Events</w:t>
+      </w:r>
+      <w:r>
+        <w:t xml:space="preserve"> </w:t>
+      </w:r>
+      <w:proofErr w:type="spellStart"/>
+      <w:r>
+        <w:t>mappt</w:t>
+      </w:r>
+      <w:proofErr w:type="spellEnd"/>
+      <w:r>
+        <w:t xml:space="preserve">, was durch die Methode </w:t>
+      </w:r>
+      <w:proofErr w:type="spellStart"/>
+      <w:r>
+        <w:rPr>
+          <w:b/>
+        </w:rPr>
+        <w:t>setControl</w:t>
+      </w:r>
+      <w:proofErr w:type="spellEnd"/>
+      <w:r>
+        <w:t xml:space="preserve"> definiert wird. </w:t>
+      </w:r>
+    </w:p>
+    <w:p>
+      <w:pPr>
+        <w:pStyle w:val="berschrift2"/>
+      </w:pPr>
+      <w:bookmarkStart w:id="10" w:name="_Toc433572845"/>
+      <w:r>
+        <w:t xml:space="preserve">3.6 </w:t>
+      </w:r>
+      <w:proofErr w:type="spellStart"/>
+      <w:r>
+        <w:t>Timer</w:t>
+      </w:r>
+      <w:bookmarkEnd w:id="10"/>
+      <w:proofErr w:type="spellEnd"/>
+    </w:p>
+    <w:p>
+      <w:r>
+        <w:t xml:space="preserve">Der </w:t>
+      </w:r>
+      <w:proofErr w:type="spellStart"/>
+      <w:r>
+        <w:rPr>
+          <w:b/>
+        </w:rPr>
+        <w:t>Timer</w:t>
+      </w:r>
+      <w:proofErr w:type="spellEnd"/>
+      <w:r>
+        <w:t xml:space="preserve"> gibt die </w:t>
+      </w:r>
+      <w:r>
+        <w:rPr>
+          <w:b/>
+        </w:rPr>
+        <w:t>Frequenz</w:t>
+      </w:r>
+      <w:r>
+        <w:t xml:space="preserve"> des Programms vor, welche über </w:t>
+      </w:r>
+      <w:proofErr w:type="spellStart"/>
+      <w:r>
+        <w:rPr>
+          <w:b/>
+        </w:rPr>
+        <w:t>setFrequence</w:t>
+      </w:r>
+      <w:proofErr w:type="spellEnd"/>
+      <w:r>
+        <w:t xml:space="preserve"> und </w:t>
+      </w:r>
+      <w:proofErr w:type="spellStart"/>
+      <w:r>
+        <w:rPr>
+          <w:b/>
+        </w:rPr>
+        <w:t>getFrequence</w:t>
+      </w:r>
+      <w:proofErr w:type="spellEnd"/>
+      <w:r>
+        <w:t xml:space="preserve"> gesetzt und abgerufen werden kann. Die Methode </w:t>
+      </w:r>
+      <w:proofErr w:type="spellStart"/>
+      <w:r>
+        <w:rPr>
+          <w:b/>
+        </w:rPr>
+        <w:t>waitTimer</w:t>
+      </w:r>
+      <w:proofErr w:type="spellEnd"/>
+      <w:r>
+        <w:t xml:space="preserve"> wartet die restliche Zeit bis zum nächsten </w:t>
+      </w:r>
+      <w:r>
+        <w:rPr>
+          <w:b/>
+        </w:rPr>
+        <w:t>Tick</w:t>
+      </w:r>
+      <w:r>
+        <w:t>.</w:t>
+      </w:r>
+    </w:p>
+    <w:p>
+      <w:pPr>
+        <w:pStyle w:val="berschrift2"/>
+      </w:pPr>
+      <w:bookmarkStart w:id="11" w:name="_Toc433572846"/>
+      <w:r>
+        <w:t>3.7 Vorgänge innerhalb der Engine</w:t>
+      </w:r>
+      <w:bookmarkEnd w:id="11"/>
+    </w:p>
+    <w:p>
+      <w:r>
+        <w:t xml:space="preserve">Beim erstmaligen Aufrufen von </w:t>
+      </w:r>
+      <w:proofErr w:type="spellStart"/>
+      <w:r>
+        <w:rPr>
+          <w:b/>
+        </w:rPr>
+        <w:t>getInstance</w:t>
+      </w:r>
+      <w:proofErr w:type="spellEnd"/>
+      <w:r>
+        <w:t xml:space="preserve"> aller </w:t>
+      </w:r>
+      <w:proofErr w:type="spellStart"/>
+      <w:r>
+        <w:rPr>
+          <w:b/>
+        </w:rPr>
+        <w:t>EngineElements</w:t>
+      </w:r>
+      <w:proofErr w:type="spellEnd"/>
+      <w:r>
+        <w:t xml:space="preserve"> durch </w:t>
+      </w:r>
+      <w:proofErr w:type="spellStart"/>
+      <w:r>
+        <w:rPr>
+          <w:b/>
+        </w:rPr>
+        <w:t>getInstance</w:t>
+      </w:r>
+      <w:proofErr w:type="spellEnd"/>
+      <w:r>
+        <w:t xml:space="preserve"> im Konstruktor der </w:t>
+      </w:r>
+      <w:r>
+        <w:rPr>
+          <w:b/>
+        </w:rPr>
+        <w:t>Engine</w:t>
+      </w:r>
+      <w:r>
+        <w:t xml:space="preserve">, werden die </w:t>
+      </w:r>
+      <w:proofErr w:type="spellStart"/>
+      <w:r>
+        <w:rPr>
+          <w:b/>
+        </w:rPr>
+        <w:t>run</w:t>
+      </w:r>
+      <w:proofErr w:type="spellEnd"/>
+      <w:r>
+        <w:rPr>
+          <w:b/>
+        </w:rPr>
+        <w:t>-Prozesse</w:t>
+      </w:r>
+      <w:r>
+        <w:t xml:space="preserve"> erstellt und die Funktionen</w:t>
+      </w:r>
+      <w:r>
+        <w:t xml:space="preserve"> </w:t>
+      </w:r>
+      <w:proofErr w:type="spellStart"/>
+      <w:r>
+        <w:rPr>
+          <w:b/>
+        </w:rPr>
+        <w:t>startup</w:t>
+      </w:r>
+      <w:proofErr w:type="spellEnd"/>
+      <w:r>
+        <w:t xml:space="preserve"> und </w:t>
+      </w:r>
+      <w:proofErr w:type="spellStart"/>
+      <w:r>
+        <w:rPr>
+          <w:b/>
+        </w:rPr>
+        <w:t>shutdown</w:t>
+      </w:r>
+      <w:proofErr w:type="spellEnd"/>
+      <w:r>
+        <w:t xml:space="preserve"> als </w:t>
+      </w:r>
+      <w:proofErr w:type="spellStart"/>
+      <w:r>
+        <w:t>Eventcallbacks</w:t>
+      </w:r>
+      <w:proofErr w:type="spellEnd"/>
+      <w:r>
+        <w:t xml:space="preserve"> registriert. </w:t>
+      </w:r>
+    </w:p>
+    <w:p>
+      <w:proofErr w:type="spellStart"/>
+      <w:r>
+        <w:t>Anschliessend</w:t>
+      </w:r>
+      <w:proofErr w:type="spellEnd"/>
+      <w:r>
+        <w:t xml:space="preserve"> wird das </w:t>
+      </w:r>
+      <w:proofErr w:type="spellStart"/>
+      <w:r>
+        <w:rPr>
+          <w:b/>
+        </w:rPr>
+        <w:t>StartupEvent</w:t>
+      </w:r>
+      <w:proofErr w:type="spellEnd"/>
+      <w:r>
+        <w:t xml:space="preserve"> dem </w:t>
+      </w:r>
+      <w:r>
+        <w:rPr>
+          <w:b/>
+        </w:rPr>
         <w:t>Eventmanager</w:t>
       </w:r>
-      <w:bookmarkEnd w:id="8"/>
-    </w:p>
-    <w:p>
-      <w:r>
-        <w:t xml:space="preserve">Der </w:t>
-      </w:r>
-      <w:r>
-        <w:rPr>
-          <w:b/>
-        </w:rPr>
-        <w:t>Eventmanager</w:t>
-      </w:r>
-      <w:r>
-        <w:t xml:space="preserve"> enthält eine Liste aller </w:t>
-      </w:r>
-      <w:r>
-        <w:rPr>
-          <w:b/>
-        </w:rPr>
-        <w:t>Events</w:t>
-      </w:r>
-      <w:r>
-        <w:t xml:space="preserve"> und einen </w:t>
-      </w:r>
-      <w:r>
-        <w:rPr>
-          <w:b/>
-        </w:rPr>
-        <w:t>Vektor</w:t>
-      </w:r>
-      <w:r>
-        <w:t xml:space="preserve"> aller </w:t>
-      </w:r>
-      <w:proofErr w:type="spellStart"/>
-      <w:r>
-        <w:rPr>
-          <w:b/>
-        </w:rPr>
-        <w:t>Eventlistener</w:t>
-      </w:r>
-      <w:proofErr w:type="spellEnd"/>
-      <w:r>
-        <w:t xml:space="preserve">. Über </w:t>
-      </w:r>
-      <w:proofErr w:type="spellStart"/>
-      <w:r>
-        <w:rPr>
-          <w:b/>
-        </w:rPr>
-        <w:t>registerListener</w:t>
-      </w:r>
-      <w:proofErr w:type="spellEnd"/>
-      <w:r>
-        <w:t xml:space="preserve"> und </w:t>
-      </w:r>
-      <w:proofErr w:type="spellStart"/>
-      <w:r>
-        <w:rPr>
-          <w:b/>
-        </w:rPr>
-        <w:t>unregisterListener</w:t>
-      </w:r>
-      <w:proofErr w:type="spellEnd"/>
-      <w:r>
-        <w:t xml:space="preserve"> können </w:t>
-      </w:r>
-      <w:proofErr w:type="spellStart"/>
-      <w:r>
-        <w:rPr>
-          <w:b/>
-        </w:rPr>
-        <w:t>Eventlistener</w:t>
-      </w:r>
-      <w:proofErr w:type="spellEnd"/>
-      <w:r>
-        <w:t xml:space="preserve"> hinzugefügt oder entfernt werden. Diese werden im </w:t>
-      </w:r>
-      <w:proofErr w:type="spellStart"/>
-      <w:r>
-        <w:rPr>
-          <w:b/>
-        </w:rPr>
-        <w:t>Eventlistenervector</w:t>
-      </w:r>
-      <w:proofErr w:type="spellEnd"/>
-      <w:r>
-        <w:t xml:space="preserve"> abgespeichert.  Eine Klasse die das </w:t>
-      </w:r>
-      <w:r>
-        <w:rPr>
-          <w:b/>
-        </w:rPr>
-        <w:t>Interface</w:t>
-      </w:r>
-      <w:r>
-        <w:t xml:space="preserve"> </w:t>
-      </w:r>
-      <w:proofErr w:type="spellStart"/>
-      <w:r>
-        <w:rPr>
-          <w:b/>
-        </w:rPr>
-        <w:t>Eventlistener</w:t>
-      </w:r>
-      <w:proofErr w:type="spellEnd"/>
-      <w:r>
-        <w:t xml:space="preserve"> implementiert enthält eine Callback Funktion, welche </w:t>
+      <w:r>
+        <w:t xml:space="preserve"> gesendet, wodurch sich alle </w:t>
+      </w:r>
+      <w:proofErr w:type="spellStart"/>
+      <w:r>
+        <w:rPr>
+          <w:b/>
+        </w:rPr>
+        <w:t>EngineElements</w:t>
+      </w:r>
+      <w:proofErr w:type="spellEnd"/>
+      <w:r>
+        <w:t xml:space="preserve"> in ihren </w:t>
+      </w:r>
+      <w:proofErr w:type="spellStart"/>
+      <w:r>
+        <w:rPr>
+          <w:b/>
+        </w:rPr>
+        <w:t>startup</w:t>
+      </w:r>
+      <w:proofErr w:type="spellEnd"/>
+      <w:r>
+        <w:rPr>
+          <w:b/>
+        </w:rPr>
+        <w:t>-Funktionen</w:t>
+      </w:r>
+      <w:r>
+        <w:t xml:space="preserve"> initialisieren. Womöglich muss dieser Vorgang etwas unsauber gelöst werden, da der </w:t>
+      </w:r>
+      <w:proofErr w:type="spellStart"/>
+      <w:r>
+        <w:rPr>
+          <w:b/>
+        </w:rPr>
+        <w:t>EventManager</w:t>
+      </w:r>
+      <w:proofErr w:type="spellEnd"/>
+      <w:r>
+        <w:t xml:space="preserve"> noch nicht initialisiert ist. </w:t>
+      </w:r>
+    </w:p>
+    <w:p>
+      <w:r>
+        <w:t xml:space="preserve">Nun ist die </w:t>
+      </w:r>
+      <w:r>
+        <w:rPr>
+          <w:b/>
+        </w:rPr>
+        <w:t>Engine</w:t>
+      </w:r>
+      <w:r>
+        <w:t xml:space="preserve"> gestartet und es beginnt eine Schleife, die erst beim Senden </w:t>
+      </w:r>
+      <w:proofErr w:type="spellStart"/>
+      <w:r>
+        <w:rPr>
+          <w:b/>
+        </w:rPr>
+        <w:t>Shutdown</w:t>
+      </w:r>
+      <w:proofErr w:type="spellEnd"/>
+      <w:r>
+        <w:rPr>
+          <w:b/>
+        </w:rPr>
+        <w:t>-Events</w:t>
+      </w:r>
+      <w:r>
+        <w:t xml:space="preserve"> wieder verlassen wird. Innerhalb dieser Schleife wird zuerst die Funktion </w:t>
+      </w:r>
+      <w:proofErr w:type="spellStart"/>
+      <w:r>
+        <w:rPr>
+          <w:b/>
+        </w:rPr>
+        <w:t>ProcessManager</w:t>
+      </w:r>
+      <w:proofErr w:type="spellEnd"/>
+      <w:r>
+        <w:rPr>
+          <w:b/>
+        </w:rPr>
+        <w:t>:</w:t>
       </w:r>
       <w:proofErr w:type="gramStart"/>
       <w:r>
-        <w:t>beim</w:t>
-      </w:r>
+        <w:rPr>
+          <w:b/>
+        </w:rPr>
+        <w:t>:</w:t>
+      </w:r>
+      <w:proofErr w:type="spellStart"/>
+      <w:r>
+        <w:rPr>
+          <w:b/>
+        </w:rPr>
+        <w:t>runProcesses</w:t>
+      </w:r>
+      <w:proofErr w:type="spellEnd"/>
       <w:proofErr w:type="gramEnd"/>
       <w:r>
-        <w:t xml:space="preserve"> Triggern des </w:t>
-      </w:r>
-      <w:r>
-        <w:rPr>
-          <w:b/>
-        </w:rPr>
-        <w:t>Events</w:t>
-      </w:r>
-      <w:r>
-        <w:t xml:space="preserve"> mit einer bestimmten </w:t>
-      </w:r>
-      <w:r>
-        <w:rPr>
-          <w:b/>
-        </w:rPr>
-        <w:t>ID</w:t>
-      </w:r>
-      <w:r>
-        <w:t xml:space="preserve"> aufgerufen wird. Dies passiert in der Methode </w:t>
-      </w:r>
-      <w:proofErr w:type="spellStart"/>
-      <w:r>
-        <w:rPr>
-          <w:b/>
-        </w:rPr>
-        <w:t>processEvents</w:t>
-      </w:r>
-      <w:proofErr w:type="spellEnd"/>
-      <w:r>
-        <w:t xml:space="preserve">, in der die </w:t>
-      </w:r>
-      <w:r>
-        <w:rPr>
-          <w:b/>
-        </w:rPr>
-        <w:t>E</w:t>
-      </w:r>
-      <w:r>
-        <w:rPr>
-          <w:b/>
-        </w:rPr>
-        <w:t>ventlist</w:t>
-      </w:r>
-      <w:r>
-        <w:t xml:space="preserve"> abgearbeitet wird. </w:t>
-      </w:r>
-    </w:p>
-    <w:p>
-      <w:pPr>
-        <w:pStyle w:val="berschrift2"/>
-      </w:pPr>
-      <w:bookmarkStart w:id="9" w:name="_Toc433572844"/>
-      <w:r>
-        <w:t xml:space="preserve">3.5 </w:t>
-      </w:r>
-      <w:r>
-        <w:t>Controller</w:t>
-      </w:r>
-      <w:bookmarkEnd w:id="9"/>
-    </w:p>
-    <w:p>
-      <w:r>
-        <w:t xml:space="preserve">Der </w:t>
-      </w:r>
-      <w:r>
-        <w:rPr>
-          <w:b/>
-        </w:rPr>
-        <w:t>Controller</w:t>
-      </w:r>
-      <w:r>
-        <w:t xml:space="preserve"> enthält einen </w:t>
-      </w:r>
-      <w:r>
-        <w:rPr>
-          <w:b/>
-        </w:rPr>
-        <w:t>Vektor</w:t>
-      </w:r>
-      <w:r>
-        <w:t xml:space="preserve"> in dem alle </w:t>
-      </w:r>
-      <w:r>
-        <w:rPr>
-          <w:b/>
-        </w:rPr>
-        <w:t>Controls</w:t>
-      </w:r>
-      <w:r>
-        <w:t xml:space="preserve"> gespeichert sind, sowie eine Referenz auf die zurzeit aktiven </w:t>
-      </w:r>
-      <w:r>
-        <w:t>Controls</w:t>
-      </w:r>
-      <w:r>
-        <w:t xml:space="preserve">. Über </w:t>
-      </w:r>
-      <w:proofErr w:type="spellStart"/>
-      <w:r>
-        <w:rPr>
-          <w:b/>
-        </w:rPr>
-        <w:t>setControls</w:t>
-      </w:r>
-      <w:proofErr w:type="spellEnd"/>
-      <w:r>
-        <w:t xml:space="preserve"> und </w:t>
-      </w:r>
-      <w:proofErr w:type="spellStart"/>
-      <w:r>
-        <w:rPr>
-          <w:b/>
-        </w:rPr>
-        <w:t>addControls</w:t>
-      </w:r>
-      <w:proofErr w:type="spellEnd"/>
-      <w:r>
-        <w:t xml:space="preserve"> können Controls hinzugefügt und aktiviert werden. Solche </w:t>
-      </w:r>
-      <w:r>
-        <w:rPr>
-          <w:b/>
-        </w:rPr>
-        <w:t>Controls</w:t>
-      </w:r>
-      <w:r>
-        <w:t xml:space="preserve"> enthalten einen </w:t>
-      </w:r>
-      <w:r>
-        <w:rPr>
-          <w:b/>
-        </w:rPr>
-        <w:t>Vektor</w:t>
-      </w:r>
-      <w:r>
-        <w:t xml:space="preserve">, der </w:t>
-      </w:r>
-      <w:r>
-        <w:rPr>
-          <w:b/>
-        </w:rPr>
-        <w:t>(Maus)Tasten</w:t>
-      </w:r>
-      <w:r>
-        <w:t xml:space="preserve"> auf </w:t>
-      </w:r>
-      <w:r>
-        <w:rPr>
-          <w:b/>
-        </w:rPr>
-        <w:t>Events</w:t>
-      </w:r>
-      <w:r>
-        <w:t xml:space="preserve"> </w:t>
-      </w:r>
-      <w:proofErr w:type="spellStart"/>
-      <w:r>
-        <w:t>mappt</w:t>
-      </w:r>
-      <w:proofErr w:type="spellEnd"/>
-      <w:r>
-        <w:t xml:space="preserve">, was durch die Methode </w:t>
-      </w:r>
-      <w:proofErr w:type="spellStart"/>
-      <w:r>
-        <w:rPr>
-          <w:b/>
-        </w:rPr>
-        <w:t>setControl</w:t>
-      </w:r>
-      <w:proofErr w:type="spellEnd"/>
-      <w:r>
-        <w:t xml:space="preserve"> definiert wird. </w:t>
-      </w:r>
-    </w:p>
-    <w:p>
-      <w:pPr>
-        <w:pStyle w:val="berschrift2"/>
-      </w:pPr>
-      <w:bookmarkStart w:id="10" w:name="_Toc433572845"/>
-      <w:r>
-        <w:t xml:space="preserve">3.6 </w:t>
-      </w:r>
-      <w:proofErr w:type="spellStart"/>
-      <w:r>
-        <w:t>Timer</w:t>
-      </w:r>
-      <w:bookmarkEnd w:id="10"/>
-      <w:proofErr w:type="spellEnd"/>
-    </w:p>
-    <w:p>
-      <w:r>
-        <w:t xml:space="preserve">Der </w:t>
-      </w:r>
-      <w:proofErr w:type="spellStart"/>
-      <w:r>
-        <w:rPr>
-          <w:b/>
-        </w:rPr>
-        <w:t>Timer</w:t>
-      </w:r>
-      <w:proofErr w:type="spellEnd"/>
-      <w:r>
-        <w:t xml:space="preserve"> gibt die </w:t>
-      </w:r>
-      <w:r>
-        <w:rPr>
-          <w:b/>
-        </w:rPr>
-        <w:t>Frequenz</w:t>
-      </w:r>
-      <w:r>
-        <w:t xml:space="preserve"> des Programms vor, welche über </w:t>
-      </w:r>
-      <w:proofErr w:type="spellStart"/>
-      <w:r>
-        <w:rPr>
-          <w:b/>
-        </w:rPr>
-        <w:t>setFrequence</w:t>
-      </w:r>
-      <w:proofErr w:type="spellEnd"/>
-      <w:r>
-        <w:t xml:space="preserve"> und </w:t>
-      </w:r>
-      <w:proofErr w:type="spellStart"/>
-      <w:r>
-        <w:rPr>
-          <w:b/>
-        </w:rPr>
-        <w:t>getFrequence</w:t>
-      </w:r>
-      <w:proofErr w:type="spellEnd"/>
-      <w:r>
-        <w:t xml:space="preserve"> gesetzt und abgerufen werden kann. Die Methode </w:t>
-      </w:r>
-      <w:proofErr w:type="spellStart"/>
-      <w:r>
-        <w:rPr>
-          <w:b/>
-        </w:rPr>
-        <w:t>waitTimer</w:t>
-      </w:r>
-      <w:proofErr w:type="spellEnd"/>
-      <w:r>
-        <w:t xml:space="preserve"> wartet die restliche Zeit bis zum nächsten </w:t>
-      </w:r>
-      <w:r>
-        <w:rPr>
-          <w:b/>
-        </w:rPr>
-        <w:t>Tick</w:t>
-      </w:r>
-      <w:r>
-        <w:t>.</w:t>
-      </w:r>
-    </w:p>
-    <w:p>
-      <w:pPr>
-        <w:pStyle w:val="berschrift2"/>
-      </w:pPr>
-      <w:bookmarkStart w:id="11" w:name="_Toc433572846"/>
-      <w:r>
-        <w:t>3.7 Vorgänge innerhalb der Engine</w:t>
-      </w:r>
-      <w:bookmarkEnd w:id="11"/>
-    </w:p>
-    <w:p>
-      <w:r>
-        <w:t xml:space="preserve">Beim erstmaligen Aufrufen von </w:t>
-      </w:r>
-      <w:proofErr w:type="spellStart"/>
-      <w:r>
-        <w:rPr>
-          <w:b/>
-        </w:rPr>
-        <w:t>getInstance</w:t>
-      </w:r>
-      <w:proofErr w:type="spellEnd"/>
-      <w:r>
-        <w:t xml:space="preserve"> aller </w:t>
-      </w:r>
-      <w:proofErr w:type="spellStart"/>
-      <w:r>
-        <w:rPr>
-          <w:b/>
-        </w:rPr>
-        <w:t>EngineElements</w:t>
-      </w:r>
-      <w:proofErr w:type="spellEnd"/>
-      <w:r>
-        <w:t xml:space="preserve"> durch </w:t>
-      </w:r>
-      <w:proofErr w:type="spellStart"/>
-      <w:r>
-        <w:rPr>
-          <w:b/>
-        </w:rPr>
-        <w:t>getInstance</w:t>
-      </w:r>
-      <w:proofErr w:type="spellEnd"/>
-      <w:r>
-        <w:t xml:space="preserve"> im Konstruktor der </w:t>
-      </w:r>
-      <w:r>
-        <w:rPr>
-          <w:b/>
-        </w:rPr>
-        <w:t>Engine</w:t>
-      </w:r>
-      <w:r>
-        <w:t xml:space="preserve">, werden die </w:t>
-      </w:r>
-      <w:proofErr w:type="spellStart"/>
-      <w:r>
-        <w:rPr>
-          <w:b/>
-        </w:rPr>
-        <w:t>run</w:t>
-      </w:r>
-      <w:proofErr w:type="spellEnd"/>
-      <w:r>
-        <w:rPr>
-          <w:b/>
-        </w:rPr>
-        <w:t>-Prozesse</w:t>
-      </w:r>
-      <w:r>
-        <w:t xml:space="preserve"> erstellt und die Funktionen</w:t>
-      </w:r>
-      <w:r>
-        <w:t xml:space="preserve"> </w:t>
-      </w:r>
-      <w:proofErr w:type="spellStart"/>
-      <w:r>
-        <w:rPr>
-          <w:b/>
-        </w:rPr>
-        <w:t>startup</w:t>
-      </w:r>
-      <w:proofErr w:type="spellEnd"/>
-      <w:r>
-        <w:t xml:space="preserve"> und </w:t>
-      </w:r>
-      <w:proofErr w:type="spellStart"/>
-      <w:r>
-        <w:rPr>
-          <w:b/>
-        </w:rPr>
-        <w:t>shutdown</w:t>
-      </w:r>
-      <w:proofErr w:type="spellEnd"/>
-      <w:r>
-        <w:t xml:space="preserve"> als </w:t>
-      </w:r>
-      <w:proofErr w:type="spellStart"/>
-      <w:r>
-        <w:t>Eventcallbacks</w:t>
-      </w:r>
-      <w:proofErr w:type="spellEnd"/>
-      <w:r>
-        <w:t xml:space="preserve"> registriert. </w:t>
-      </w:r>
-    </w:p>
-    <w:p>
-      <w:proofErr w:type="spellStart"/>
-      <w:r>
-        <w:t>Anschliessend</w:t>
-      </w:r>
-      <w:proofErr w:type="spellEnd"/>
-      <w:r>
-        <w:t xml:space="preserve"> wird das </w:t>
-      </w:r>
-      <w:proofErr w:type="spellStart"/>
-      <w:r>
-        <w:rPr>
-          <w:b/>
-        </w:rPr>
-        <w:t>StartupEvent</w:t>
-      </w:r>
-      <w:proofErr w:type="spellEnd"/>
-      <w:r>
-        <w:t xml:space="preserve"> dem </w:t>
-      </w:r>
-      <w:r>
-        <w:rPr>
-          <w:b/>
-        </w:rPr>
-        <w:t>Eventmanager</w:t>
-      </w:r>
-      <w:r>
-        <w:t xml:space="preserve"> gesendet, wodurch sich alle </w:t>
-      </w:r>
-      <w:proofErr w:type="spellStart"/>
-      <w:r>
-        <w:rPr>
-          <w:b/>
-        </w:rPr>
-        <w:t>EngineElements</w:t>
-      </w:r>
-      <w:proofErr w:type="spellEnd"/>
-      <w:r>
-        <w:t xml:space="preserve"> in ihren </w:t>
-      </w:r>
-      <w:proofErr w:type="spellStart"/>
-      <w:r>
-        <w:rPr>
-          <w:b/>
-        </w:rPr>
-        <w:t>startup</w:t>
-      </w:r>
-      <w:proofErr w:type="spellEnd"/>
-      <w:r>
-        <w:rPr>
-          <w:b/>
-        </w:rPr>
-        <w:t>-Funktionen</w:t>
-      </w:r>
-      <w:r>
-        <w:t xml:space="preserve"> initialisieren. Womöglich muss dieser Vorgang etwas unsauber gelöst werden, da der </w:t>
-      </w:r>
-      <w:proofErr w:type="spellStart"/>
-      <w:r>
-        <w:rPr>
-          <w:b/>
-        </w:rPr>
-        <w:t>EventManager</w:t>
-      </w:r>
-      <w:proofErr w:type="spellEnd"/>
-      <w:r>
-        <w:t xml:space="preserve"> noch nicht initi</w:t>
-      </w:r>
-      <w:r>
-        <w:t>a</w:t>
-      </w:r>
-      <w:r>
-        <w:t xml:space="preserve">lisiert ist. </w:t>
-      </w:r>
-    </w:p>
-    <w:p>
-      <w:r>
-        <w:t xml:space="preserve">Nun ist die </w:t>
-      </w:r>
-      <w:r>
-        <w:rPr>
-          <w:b/>
-        </w:rPr>
-        <w:t>Engine</w:t>
-      </w:r>
-      <w:r>
-        <w:t xml:space="preserve"> gestartet und es beginnt eine Schleife, die erst beim Senden </w:t>
-      </w:r>
-      <w:proofErr w:type="spellStart"/>
-      <w:r>
-        <w:rPr>
-          <w:b/>
-        </w:rPr>
-        <w:t>Shutdown</w:t>
-      </w:r>
-      <w:proofErr w:type="spellEnd"/>
-      <w:r>
-        <w:rPr>
-          <w:b/>
-        </w:rPr>
-        <w:t>-Events</w:t>
-      </w:r>
-      <w:r>
-        <w:t xml:space="preserve"> wieder verlassen wird. Innerhalb dieser Schleife wird zuerst die Funktion </w:t>
-      </w:r>
-      <w:proofErr w:type="spellStart"/>
-      <w:r>
-        <w:rPr>
-          <w:b/>
-        </w:rPr>
-        <w:t>ProcessManager</w:t>
-      </w:r>
-      <w:proofErr w:type="spellEnd"/>
-      <w:r>
-        <w:rPr>
-          <w:b/>
-        </w:rPr>
-        <w:t>:</w:t>
-      </w:r>
-      <w:proofErr w:type="gramStart"/>
-      <w:r>
-        <w:rPr>
-          <w:b/>
-        </w:rPr>
-        <w:t>:</w:t>
-      </w:r>
-      <w:proofErr w:type="spellStart"/>
-      <w:r>
-        <w:rPr>
-          <w:b/>
-        </w:rPr>
-        <w:t>runProcesses</w:t>
-      </w:r>
-      <w:proofErr w:type="spellEnd"/>
-      <w:proofErr w:type="gramEnd"/>
-      <w:r>
-        <w:t xml:space="preserve"> ausgeführt, in der die Proz</w:t>
-      </w:r>
-      <w:r>
-        <w:t xml:space="preserve">esse einzeln verarbeitet werden. </w:t>
+        <w:t xml:space="preserve"> ausgeführt, in der die Prozesse einzeln verarbeitet werden. </w:t>
       </w:r>
     </w:p>
     <w:p>
@@ -3827,13 +3815,7 @@
       </w:r>
       <w:proofErr w:type="spellEnd"/>
       <w:r>
-        <w:t xml:space="preserve"> der Pro</w:t>
-      </w:r>
-      <w:r>
-        <w:t>z</w:t>
-      </w:r>
-      <w:r>
-        <w:t xml:space="preserve">esse wird mit der bereits gewarteten Zeit verglichen und die </w:t>
+        <w:t xml:space="preserve"> der Prozesse wird mit der bereits gewarteten Zeit verglichen und die </w:t>
       </w:r>
       <w:r>
         <w:rPr>
@@ -3968,10 +3950,7 @@
     </w:p>
     <w:p>
       <w:r>
-        <w:t>Wir das</w:t>
-      </w:r>
-      <w:r>
-        <w:t xml:space="preserve"> </w:t>
+        <w:t xml:space="preserve">Wir das </w:t>
       </w:r>
       <w:proofErr w:type="spellStart"/>
       <w:r>
@@ -6686,7 +6665,7 @@
 </file>
 
 <file path=customXml/itemProps1.xml><?xml version="1.0" encoding="utf-8"?>
-<ds:datastoreItem xmlns:ds="http://schemas.openxmlformats.org/officeDocument/2006/customXml" ds:itemID="{516FBA0B-E0CA-4460-8D18-3DFABDDB12C3}">
+<ds:datastoreItem xmlns:ds="http://schemas.openxmlformats.org/officeDocument/2006/customXml" ds:itemID="{6CAD2367-FDBA-4D22-A8AE-C8980BF7FAD7}">
   <ds:schemaRefs>
     <ds:schemaRef ds:uri="http://schemas.openxmlformats.org/officeDocument/2006/bibliography"/>
   </ds:schemaRefs>
